--- a/輸入灋使用說明書.docx
+++ b/輸入灋使用說明書.docx
@@ -6,12 +6,33 @@
       <w:pPr>
         <w:pStyle w:val="2"/>
         <w:rPr>
-          <w:rFonts w:eastAsia="PMingLiU"/>
+          <w:rFonts w:ascii="IpaP" w:eastAsia="PMingLiU" w:hAnsi="IpaP" w:cs="IpaP"/>
           <w:lang w:eastAsia="zh-TW"/>
         </w:rPr>
       </w:pPr>
       <w:r>
         <w:t>安裝</w:t>
+      </w:r>
+      <w:r>
+        <w:rPr>
+          <w:rFonts w:eastAsia="PMingLiU" w:hint="eastAsia"/>
+          <w:lang w:eastAsia="zh-TW"/>
+        </w:rPr>
+        <w:t>（</w:t>
+      </w:r>
+      <w:r>
+        <w:rPr>
+          <w:rFonts w:eastAsia="PMingLiU" w:hint="eastAsia"/>
+          <w:lang w:eastAsia="zh-TW"/>
+        </w:rPr>
+        <w:t>Window</w:t>
+      </w:r>
+      <w:r>
+        <w:rPr>
+          <w:rFonts w:eastAsia="PMingLiU" w:hint="eastAsia"/>
+          <w:lang w:eastAsia="zh-TW"/>
+        </w:rPr>
+        <w:t>）</w:t>
       </w:r>
     </w:p>
     <w:p>
@@ -725,9 +746,16 @@
       <w:r>
         <w:rPr>
           <w:rFonts w:eastAsia="PMingLiU" w:hint="eastAsia"/>
-          <w:lang w:eastAsia="zh-TW"/>
-        </w:rPr>
-        <w:t>三隻文件覆蓋到</w:t>
+          <w:lang w:val="tr-TR" w:eastAsia="zh-TW" w:bidi="ar-EG"/>
+        </w:rPr>
+        <w:t>五</w:t>
+      </w:r>
+      <w:r>
+        <w:rPr>
+          <w:rFonts w:eastAsia="PMingLiU" w:hint="eastAsia"/>
+          <w:lang w:eastAsia="zh-TW"/>
+        </w:rPr>
+        <w:t>隻文件覆蓋到</w:t>
       </w:r>
       <w:r>
         <w:rPr>
@@ -759,6 +787,8 @@
           <w:lang w:eastAsia="zh-TW"/>
         </w:rPr>
       </w:pPr>
+      <w:proofErr w:type="spellStart"/>
+      <w:proofErr w:type="gramStart"/>
       <w:r>
         <w:rPr>
           <w:rFonts w:eastAsia="PMingLiU" w:hint="eastAsia"/>
@@ -773,6 +803,8 @@
         </w:rPr>
         <w:t>.yaml</w:t>
       </w:r>
+      <w:proofErr w:type="spellEnd"/>
+      <w:proofErr w:type="gramEnd"/>
     </w:p>
     <w:p>
       <w:pPr>
@@ -783,20 +815,45 @@
           <w:lang w:eastAsia="zh-TW"/>
         </w:rPr>
       </w:pPr>
-      <w:r>
-        <w:rPr>
-          <w:rFonts w:eastAsia="PMingLiU" w:hint="eastAsia"/>
-          <w:lang w:eastAsia="zh-TW"/>
-        </w:rPr>
-        <w:t>zioephieng.dict</w:t>
-      </w:r>
-      <w:r>
-        <w:rPr>
-          <w:rFonts w:eastAsia="PMingLiU" w:hint="eastAsia"/>
-          <w:lang w:eastAsia="zh-TW"/>
-        </w:rPr>
-        <w:t>.yaml</w:t>
-      </w:r>
+      <w:proofErr w:type="spellStart"/>
+      <w:proofErr w:type="gramStart"/>
+      <w:r>
+        <w:rPr>
+          <w:rFonts w:eastAsia="PMingLiU" w:hint="eastAsia"/>
+          <w:lang w:eastAsia="zh-TW"/>
+        </w:rPr>
+        <w:t>default</w:t>
+      </w:r>
+      <w:r>
+        <w:rPr>
+          <w:rFonts w:eastAsia="PMingLiU" w:hint="eastAsia"/>
+          <w:lang w:eastAsia="zh-TW"/>
+        </w:rPr>
+        <w:t>.</w:t>
+      </w:r>
+      <w:r>
+        <w:rPr>
+          <w:rFonts w:eastAsia="PMingLiU"/>
+          <w:lang w:eastAsia="zh-TW"/>
+        </w:rPr>
+        <w:t>custom</w:t>
+      </w:r>
+      <w:proofErr w:type="gramEnd"/>
+      <w:r>
+        <w:rPr>
+          <w:rFonts w:eastAsia="PMingLiU"/>
+          <w:lang w:eastAsia="zh-TW"/>
+        </w:rPr>
+        <w:t>.</w:t>
+      </w:r>
+      <w:r>
+        <w:rPr>
+          <w:rFonts w:eastAsia="PMingLiU" w:hint="eastAsia"/>
+          <w:lang w:eastAsia="zh-TW"/>
+        </w:rPr>
+        <w:t>yaml</w:t>
+      </w:r>
+      <w:proofErr w:type="spellEnd"/>
     </w:p>
     <w:p>
       <w:pPr>
@@ -807,6 +864,36 @@
           <w:lang w:eastAsia="zh-TW"/>
         </w:rPr>
       </w:pPr>
+      <w:proofErr w:type="spellStart"/>
+      <w:proofErr w:type="gramStart"/>
+      <w:r>
+        <w:rPr>
+          <w:rFonts w:eastAsia="PMingLiU" w:hint="eastAsia"/>
+          <w:lang w:eastAsia="zh-TW"/>
+        </w:rPr>
+        <w:t>zioephieng.dict</w:t>
+      </w:r>
+      <w:proofErr w:type="gramEnd"/>
+      <w:r>
+        <w:rPr>
+          <w:rFonts w:eastAsia="PMingLiU" w:hint="eastAsia"/>
+          <w:lang w:eastAsia="zh-TW"/>
+        </w:rPr>
+        <w:t>.yaml</w:t>
+      </w:r>
+      <w:proofErr w:type="spellEnd"/>
+    </w:p>
+    <w:p>
+      <w:pPr>
+        <w:pStyle w:val="a9"/>
+        <w:ind w:left="420" w:firstLineChars="0" w:firstLine="0"/>
+        <w:rPr>
+          <w:rFonts w:eastAsia="PMingLiU"/>
+          <w:lang w:eastAsia="zh-TW"/>
+        </w:rPr>
+      </w:pPr>
+      <w:proofErr w:type="spellStart"/>
+      <w:proofErr w:type="gramStart"/>
       <w:r>
         <w:rPr>
           <w:rFonts w:eastAsia="PMingLiU" w:hint="eastAsia"/>
@@ -814,6 +901,7 @@
         </w:rPr>
         <w:t>zioephieng.schema</w:t>
       </w:r>
+      <w:proofErr w:type="gramEnd"/>
       <w:r>
         <w:rPr>
           <w:rFonts w:eastAsia="PMingLiU" w:hint="eastAsia"/>
@@ -821,6 +909,35 @@
         </w:rPr>
         <w:t>.yaml</w:t>
       </w:r>
+      <w:proofErr w:type="spellEnd"/>
+    </w:p>
+    <w:p>
+      <w:pPr>
+        <w:pStyle w:val="a9"/>
+        <w:ind w:left="420" w:firstLineChars="0" w:firstLine="0"/>
+        <w:rPr>
+          <w:rFonts w:eastAsia="PMingLiU"/>
+          <w:lang w:eastAsia="zh-TW"/>
+        </w:rPr>
+      </w:pPr>
+      <w:proofErr w:type="spellStart"/>
+      <w:proofErr w:type="gramStart"/>
+      <w:r>
+        <w:rPr>
+          <w:rFonts w:eastAsia="PMingLiU"/>
+          <w:lang w:eastAsia="zh-TW"/>
+        </w:rPr>
+        <w:t>zioephieng.words</w:t>
+      </w:r>
+      <w:proofErr w:type="gramEnd"/>
+      <w:r>
+        <w:rPr>
+          <w:rFonts w:eastAsia="PMingLiU"/>
+          <w:lang w:eastAsia="zh-TW"/>
+        </w:rPr>
+        <w:t>.dict</w:t>
+      </w:r>
+      <w:proofErr w:type="spellEnd"/>
     </w:p>
     <w:p>
       <w:pPr>
@@ -848,6 +965,7 @@
           <w:rFonts w:eastAsia="PMingLiU" w:hint="eastAsia"/>
           <w:lang w:eastAsia="zh-TW"/>
         </w:rPr>
+        <w:lastRenderedPageBreak/>
         <w:t>呼出「</w:t>
       </w:r>
       <w:r>
@@ -862,7 +980,21 @@
           <w:rFonts w:eastAsia="PMingLiU" w:hint="eastAsia"/>
           <w:lang w:eastAsia="zh-TW"/>
         </w:rPr>
-        <w:t>」，揀擇「【小狼毫】輸入法設定」，勾選「低地吳語」，點擊「</w:t>
+        <w:t>」，揀擇「【小狼毫】輸入法設定」，勾選「</w:t>
+      </w:r>
+      <w:r>
+        <w:rPr>
+          <w:rFonts w:eastAsia="PMingLiU" w:hint="eastAsia"/>
+          <w:lang w:eastAsia="zh-TW"/>
+        </w:rPr>
+        <w:t>標準</w:t>
+      </w:r>
+      <w:r>
+        <w:rPr>
+          <w:rFonts w:eastAsia="PMingLiU" w:hint="eastAsia"/>
+          <w:lang w:eastAsia="zh-TW"/>
+        </w:rPr>
+        <w:t>吳語」，點擊「</w:t>
       </w:r>
       <w:r>
         <w:rPr>
@@ -893,7 +1025,6 @@
           <w:rFonts w:eastAsia="PMingLiU" w:hint="eastAsia"/>
           <w:noProof/>
         </w:rPr>
-        <w:lastRenderedPageBreak/>
         <w:drawing>
           <wp:inline distT="0" distB="0" distL="0" distR="0" wp14:anchorId="6AFAF8A7" wp14:editId="392219ED">
             <wp:extent cx="2390775" cy="762000"/>
@@ -1027,6 +1158,1587 @@
       <w:pPr>
         <w:pStyle w:val="2"/>
         <w:rPr>
+          <w:rFonts w:ascii="IpaP" w:eastAsia="PMingLiU" w:hAnsi="IpaP" w:cs="IpaP"/>
+          <w:lang w:eastAsia="zh-TW"/>
+        </w:rPr>
+      </w:pPr>
+      <w:r>
+        <w:t>安裝</w:t>
+      </w:r>
+      <w:r>
+        <w:rPr>
+          <w:rFonts w:eastAsia="PMingLiU" w:hint="eastAsia"/>
+          <w:lang w:eastAsia="zh-TW"/>
+        </w:rPr>
+        <w:t>（</w:t>
+      </w:r>
+      <w:r>
+        <w:rPr>
+          <w:rFonts w:eastAsia="PMingLiU" w:hint="eastAsia"/>
+          <w:lang w:eastAsia="zh-TW"/>
+        </w:rPr>
+        <w:t>mac</w:t>
+      </w:r>
+      <w:r>
+        <w:rPr>
+          <w:rFonts w:eastAsia="PMingLiU"/>
+          <w:lang w:eastAsia="zh-TW"/>
+        </w:rPr>
+        <w:t>OS</w:t>
+      </w:r>
+      <w:r>
+        <w:rPr>
+          <w:rFonts w:eastAsia="PMingLiU" w:hint="eastAsia"/>
+          <w:lang w:eastAsia="zh-TW"/>
+        </w:rPr>
+        <w:t>）</w:t>
+      </w:r>
+    </w:p>
+    <w:p>
+      <w:pPr>
+        <w:pStyle w:val="a9"/>
+        <w:numPr>
+          <w:ilvl w:val="0"/>
+          <w:numId w:val="8"/>
+        </w:numPr>
+        <w:ind w:firstLineChars="0"/>
+        <w:rPr>
+          <w:rFonts w:eastAsia="PMingLiU"/>
+          <w:lang w:eastAsia="zh-TW"/>
+        </w:rPr>
+      </w:pPr>
+      <w:r>
+        <w:rPr>
+          <w:rFonts w:eastAsia="PMingLiU" w:hint="eastAsia"/>
+          <w:lang w:eastAsia="zh-TW"/>
+        </w:rPr>
+        <w:t>從</w:t>
+      </w:r>
+      <w:r>
+        <w:rPr>
+          <w:rFonts w:eastAsia="PMingLiU" w:hint="eastAsia"/>
+          <w:lang w:eastAsia="zh-TW"/>
+        </w:rPr>
+        <w:t>Rime</w:t>
+      </w:r>
+      <w:r>
+        <w:rPr>
+          <w:rFonts w:eastAsia="PMingLiU" w:hint="eastAsia"/>
+          <w:lang w:eastAsia="zh-TW"/>
+        </w:rPr>
+        <w:t>个官網</w:t>
+      </w:r>
+      <w:r>
+        <w:rPr>
+          <w:rFonts w:eastAsia="PMingLiU" w:hint="eastAsia"/>
+          <w:lang w:eastAsia="zh-TW"/>
+        </w:rPr>
+        <w:t>（</w:t>
+      </w:r>
+      <w:hyperlink r:id="rId15" w:history="1">
+        <w:r>
+          <w:rPr>
+            <w:rStyle w:val="aa"/>
+            <w:rFonts w:eastAsia="PMingLiU"/>
+            <w:lang w:eastAsia="zh-TW"/>
+          </w:rPr>
+          <w:t>https://rime.im/download/</w:t>
+        </w:r>
+      </w:hyperlink>
+      <w:r>
+        <w:rPr>
+          <w:rFonts w:eastAsia="PMingLiU" w:hint="eastAsia"/>
+          <w:lang w:eastAsia="zh-TW"/>
+        </w:rPr>
+        <w:t>）</w:t>
+      </w:r>
+      <w:r>
+        <w:rPr>
+          <w:rFonts w:eastAsia="PMingLiU" w:hint="eastAsia"/>
+          <w:lang w:eastAsia="zh-TW"/>
+        </w:rPr>
+        <w:t>宕落「</w:t>
+      </w:r>
+      <w:r>
+        <w:rPr>
+          <w:rFonts w:eastAsia="PMingLiU" w:hint="eastAsia"/>
+          <w:lang w:eastAsia="zh-TW"/>
+        </w:rPr>
+        <w:t>鼠鬚管輸入灋</w:t>
+      </w:r>
+      <w:r>
+        <w:rPr>
+          <w:rFonts w:eastAsia="PMingLiU" w:hint="eastAsia"/>
+          <w:lang w:eastAsia="zh-TW"/>
+        </w:rPr>
+        <w:t>」</w:t>
+      </w:r>
+      <w:r>
+        <w:rPr>
+          <w:rFonts w:eastAsia="PMingLiU" w:hint="eastAsia"/>
+          <w:lang w:eastAsia="zh-TW"/>
+        </w:rPr>
+        <w:t>，赫安裝，隨後在許語言欄个菜單裏向揀中鼠鬚管，瑲朞便好用鼠鬚管自帶个侉語拼音輸入灋打字罷</w:t>
+      </w:r>
+      <w:r>
+        <w:rPr>
+          <w:rFonts w:eastAsia="PMingLiU" w:hint="eastAsia"/>
+          <w:lang w:eastAsia="zh-TW"/>
+        </w:rPr>
+        <w:t>。</w:t>
+      </w:r>
+    </w:p>
+    <w:p>
+      <w:pPr>
+        <w:pStyle w:val="a9"/>
+        <w:numPr>
+          <w:ilvl w:val="0"/>
+          <w:numId w:val="8"/>
+        </w:numPr>
+        <w:ind w:firstLineChars="0"/>
+        <w:rPr>
+          <w:rFonts w:eastAsia="PMingLiU"/>
+          <w:lang w:eastAsia="zh-TW"/>
+        </w:rPr>
+      </w:pPr>
+      <w:r>
+        <w:rPr>
+          <w:rFonts w:eastAsia="PMingLiU" w:hint="eastAsia"/>
+          <w:lang w:eastAsia="zh-TW"/>
+        </w:rPr>
+        <w:t>赫物揀中語言欄菜單裏頭个「用戶設定」</w:t>
+      </w:r>
+      <w:r>
+        <w:rPr>
+          <w:rFonts w:eastAsia="PMingLiU" w:hint="eastAsia"/>
+          <w:lang w:eastAsia="zh-TW"/>
+        </w:rPr>
+        <w:t>。</w:t>
+      </w:r>
+    </w:p>
+    <w:p>
+      <w:pPr>
+        <w:pStyle w:val="a9"/>
+        <w:numPr>
+          <w:ilvl w:val="0"/>
+          <w:numId w:val="8"/>
+        </w:numPr>
+        <w:ind w:firstLineChars="0"/>
+        <w:rPr>
+          <w:rFonts w:eastAsia="PMingLiU"/>
+          <w:lang w:eastAsia="zh-TW"/>
+        </w:rPr>
+      </w:pPr>
+      <w:r>
+        <w:rPr>
+          <w:rFonts w:eastAsia="PMingLiU" w:hint="eastAsia"/>
+          <w:lang w:eastAsia="zh-TW"/>
+        </w:rPr>
+        <w:t>能界會得有隻文件夾彈出來，擔下頭五隻文件拷貝粘貼到箇都：</w:t>
+      </w:r>
+    </w:p>
+    <w:p>
+      <w:pPr>
+        <w:pStyle w:val="a9"/>
+        <w:ind w:left="360"/>
+        <w:rPr>
+          <w:rFonts w:eastAsia="PMingLiU"/>
+          <w:lang w:eastAsia="zh-TW"/>
+        </w:rPr>
+      </w:pPr>
+      <w:proofErr w:type="spellStart"/>
+      <w:proofErr w:type="gramStart"/>
+      <w:r>
+        <w:rPr>
+          <w:rFonts w:eastAsia="PMingLiU"/>
+          <w:lang w:eastAsia="zh-TW"/>
+        </w:rPr>
+        <w:t>default.yaml</w:t>
+      </w:r>
+      <w:proofErr w:type="spellEnd"/>
+      <w:proofErr w:type="gramEnd"/>
+    </w:p>
+    <w:p>
+      <w:pPr>
+        <w:pStyle w:val="a9"/>
+        <w:ind w:left="360"/>
+        <w:rPr>
+          <w:rFonts w:eastAsia="PMingLiU"/>
+          <w:lang w:eastAsia="zh-TW"/>
+        </w:rPr>
+      </w:pPr>
+      <w:proofErr w:type="spellStart"/>
+      <w:proofErr w:type="gramStart"/>
+      <w:r>
+        <w:rPr>
+          <w:rFonts w:eastAsia="PMingLiU"/>
+          <w:lang w:eastAsia="zh-TW"/>
+        </w:rPr>
+        <w:t>default.custom</w:t>
+      </w:r>
+      <w:proofErr w:type="gramEnd"/>
+      <w:r>
+        <w:rPr>
+          <w:rFonts w:eastAsia="PMingLiU"/>
+          <w:lang w:eastAsia="zh-TW"/>
+        </w:rPr>
+        <w:t>.yaml</w:t>
+      </w:r>
+      <w:proofErr w:type="spellEnd"/>
+    </w:p>
+    <w:p>
+      <w:pPr>
+        <w:pStyle w:val="a9"/>
+        <w:ind w:left="360"/>
+        <w:rPr>
+          <w:rFonts w:eastAsia="PMingLiU"/>
+          <w:lang w:eastAsia="zh-TW"/>
+        </w:rPr>
+      </w:pPr>
+      <w:proofErr w:type="spellStart"/>
+      <w:proofErr w:type="gramStart"/>
+      <w:r>
+        <w:rPr>
+          <w:rFonts w:eastAsia="PMingLiU"/>
+          <w:lang w:eastAsia="zh-TW"/>
+        </w:rPr>
+        <w:t>zioephieng.dict</w:t>
+      </w:r>
+      <w:proofErr w:type="gramEnd"/>
+      <w:r>
+        <w:rPr>
+          <w:rFonts w:eastAsia="PMingLiU"/>
+          <w:lang w:eastAsia="zh-TW"/>
+        </w:rPr>
+        <w:t>.yaml</w:t>
+      </w:r>
+      <w:proofErr w:type="spellEnd"/>
+    </w:p>
+    <w:p>
+      <w:pPr>
+        <w:pStyle w:val="a9"/>
+        <w:ind w:left="360"/>
+        <w:rPr>
+          <w:rFonts w:eastAsia="PMingLiU"/>
+          <w:lang w:eastAsia="zh-TW"/>
+        </w:rPr>
+      </w:pPr>
+      <w:proofErr w:type="spellStart"/>
+      <w:proofErr w:type="gramStart"/>
+      <w:r>
+        <w:rPr>
+          <w:rFonts w:eastAsia="PMingLiU"/>
+          <w:lang w:eastAsia="zh-TW"/>
+        </w:rPr>
+        <w:t>zioephieng.schema</w:t>
+      </w:r>
+      <w:proofErr w:type="gramEnd"/>
+      <w:r>
+        <w:rPr>
+          <w:rFonts w:eastAsia="PMingLiU"/>
+          <w:lang w:eastAsia="zh-TW"/>
+        </w:rPr>
+        <w:t>.yaml</w:t>
+      </w:r>
+      <w:proofErr w:type="spellEnd"/>
+    </w:p>
+    <w:p>
+      <w:pPr>
+        <w:pStyle w:val="a9"/>
+        <w:ind w:left="360"/>
+        <w:rPr>
+          <w:rFonts w:eastAsia="PMingLiU"/>
+          <w:lang w:eastAsia="zh-TW"/>
+        </w:rPr>
+      </w:pPr>
+      <w:proofErr w:type="spellStart"/>
+      <w:proofErr w:type="gramStart"/>
+      <w:r>
+        <w:rPr>
+          <w:rFonts w:eastAsia="PMingLiU"/>
+          <w:lang w:eastAsia="zh-TW"/>
+        </w:rPr>
+        <w:t>zioephieng.words</w:t>
+      </w:r>
+      <w:proofErr w:type="gramEnd"/>
+      <w:r>
+        <w:rPr>
+          <w:rFonts w:eastAsia="PMingLiU"/>
+          <w:lang w:eastAsia="zh-TW"/>
+        </w:rPr>
+        <w:t>.dict</w:t>
+      </w:r>
+      <w:proofErr w:type="spellEnd"/>
+    </w:p>
+    <w:p>
+      <w:pPr>
+        <w:pStyle w:val="a9"/>
+        <w:numPr>
+          <w:ilvl w:val="0"/>
+          <w:numId w:val="8"/>
+        </w:numPr>
+        <w:ind w:firstLineChars="0"/>
+        <w:rPr>
+          <w:rFonts w:eastAsia="PMingLiU"/>
+          <w:lang w:eastAsia="zh-TW"/>
+        </w:rPr>
+      </w:pPr>
+      <w:r>
+        <w:rPr>
+          <w:rFonts w:eastAsia="PMingLiU" w:hint="eastAsia"/>
+          <w:lang w:eastAsia="zh-TW"/>
+        </w:rPr>
+        <w:t>點開語言欄菜單添，在許列表裏向揀中「重新部署」。个步驟好讓標準吳語輸入灋生效。</w:t>
+      </w:r>
+      <w:r>
+        <w:rPr>
+          <w:rFonts w:eastAsia="PMingLiU" w:hint="eastAsia"/>
+          <w:lang w:eastAsia="zh-TW"/>
+        </w:rPr>
+        <w:t>根據電腦性能</w:t>
+      </w:r>
+      <w:r>
+        <w:rPr>
+          <w:rFonts w:eastAsia="PMingLiU" w:hint="eastAsia"/>
+          <w:lang w:eastAsia="zh-TW"/>
+        </w:rPr>
+        <w:t>，部署需要个辰光有長有短，作興需要幾秒到一分鐘跑上个辰光完成，完成之後會得有提示。</w:t>
+      </w:r>
+    </w:p>
+    <w:p>
+      <w:pPr>
+        <w:pStyle w:val="a9"/>
+        <w:numPr>
+          <w:ilvl w:val="0"/>
+          <w:numId w:val="8"/>
+        </w:numPr>
+        <w:ind w:firstLineChars="0"/>
+        <w:rPr>
+          <w:rFonts w:eastAsia="PMingLiU"/>
+          <w:lang w:eastAsia="zh-TW"/>
+        </w:rPr>
+      </w:pPr>
+      <w:r>
+        <w:rPr>
+          <w:rFonts w:eastAsia="PMingLiU" w:hint="eastAsia"/>
+          <w:lang w:eastAsia="zh-TW"/>
+        </w:rPr>
+        <w:t>隨便打開隻好打字个場許，瑲朞默認个輸入灋原舊是「鼠鬚管」自帶个「明月拼音」。</w:t>
+      </w:r>
+      <w:r>
+        <w:rPr>
+          <w:rFonts w:eastAsia="PMingLiU" w:hint="eastAsia"/>
+          <w:lang w:eastAsia="zh-TW"/>
+        </w:rPr>
+        <w:t>箇時節好撳</w:t>
+      </w:r>
+      <w:r>
+        <w:rPr>
+          <w:rFonts w:eastAsia="PMingLiU"/>
+          <w:lang w:eastAsia="zh-TW"/>
+        </w:rPr>
+        <w:t>Ctrl+`</w:t>
+      </w:r>
+      <w:r>
+        <w:rPr>
+          <w:rFonts w:eastAsia="PMingLiU" w:hint="eastAsia"/>
+          <w:lang w:eastAsia="zh-TW"/>
+        </w:rPr>
+        <w:t>（</w:t>
+      </w:r>
+      <w:r>
+        <w:rPr>
+          <w:rFonts w:eastAsia="PMingLiU" w:hint="eastAsia"/>
+          <w:lang w:eastAsia="zh-TW"/>
+        </w:rPr>
+        <w:t>Tab</w:t>
+      </w:r>
+      <w:r>
+        <w:rPr>
+          <w:rFonts w:eastAsia="PMingLiU" w:hint="eastAsia"/>
+          <w:lang w:eastAsia="zh-TW"/>
+        </w:rPr>
+        <w:t>鍵上頭隻鍵）</w:t>
+      </w:r>
+      <w:r>
+        <w:rPr>
+          <w:rFonts w:eastAsia="PMingLiU" w:hint="eastAsia"/>
+          <w:lang w:eastAsia="zh-TW"/>
+        </w:rPr>
+        <w:t>擔方案單叫出來，揀相對應个編號選定標準吳語輸入灋。</w:t>
+      </w:r>
+    </w:p>
+    <w:p>
+      <w:pPr>
+        <w:pStyle w:val="a9"/>
+        <w:numPr>
+          <w:ilvl w:val="0"/>
+          <w:numId w:val="8"/>
+        </w:numPr>
+        <w:ind w:firstLineChars="0"/>
+        <w:rPr>
+          <w:rFonts w:eastAsia="PMingLiU"/>
+          <w:lang w:eastAsia="zh-TW"/>
+        </w:rPr>
+      </w:pPr>
+      <w:r>
+        <w:rPr>
+          <w:rFonts w:eastAsia="PMingLiU" w:hint="eastAsia"/>
+          <w:lang w:eastAsia="zh-TW"/>
+        </w:rPr>
+        <w:t>赫物便好用標準吳語輸入灋打字罷。</w:t>
+      </w:r>
+    </w:p>
+    <w:p>
+      <w:pPr>
+        <w:pStyle w:val="a9"/>
+        <w:ind w:left="360" w:firstLineChars="0" w:firstLine="0"/>
+        <w:rPr>
+          <w:rFonts w:eastAsia="PMingLiU"/>
+          <w:lang w:eastAsia="zh-TW"/>
+        </w:rPr>
+      </w:pPr>
+    </w:p>
+    <w:p>
+      <w:pPr>
+        <w:pStyle w:val="2"/>
+        <w:rPr>
+          <w:rFonts w:ascii="IpaP" w:eastAsia="PMingLiU" w:hAnsi="IpaP" w:cs="IpaP"/>
+          <w:lang w:eastAsia="zh-TW"/>
+        </w:rPr>
+      </w:pPr>
+      <w:r>
+        <w:lastRenderedPageBreak/>
+        <w:t>安裝</w:t>
+      </w:r>
+      <w:r>
+        <w:rPr>
+          <w:rFonts w:eastAsia="PMingLiU" w:hint="eastAsia"/>
+          <w:lang w:eastAsia="zh-TW"/>
+        </w:rPr>
+        <w:t>（</w:t>
+      </w:r>
+      <w:r>
+        <w:rPr>
+          <w:rFonts w:eastAsia="PMingLiU"/>
+          <w:lang w:eastAsia="zh-TW"/>
+        </w:rPr>
+        <w:t>A</w:t>
+      </w:r>
+      <w:r>
+        <w:rPr>
+          <w:rFonts w:eastAsia="PMingLiU" w:hint="eastAsia"/>
+          <w:lang w:eastAsia="zh-TW"/>
+        </w:rPr>
+        <w:t>ndroid</w:t>
+      </w:r>
+      <w:r>
+        <w:rPr>
+          <w:rFonts w:eastAsia="PMingLiU" w:hint="eastAsia"/>
+          <w:lang w:eastAsia="zh-TW"/>
+        </w:rPr>
+        <w:t>）</w:t>
+      </w:r>
+    </w:p>
+    <w:p>
+      <w:pPr>
+        <w:pStyle w:val="a9"/>
+        <w:numPr>
+          <w:ilvl w:val="0"/>
+          <w:numId w:val="9"/>
+        </w:numPr>
+        <w:ind w:firstLineChars="0"/>
+        <w:rPr>
+          <w:rFonts w:eastAsia="PMingLiU"/>
+          <w:lang w:eastAsia="zh-TW"/>
+        </w:rPr>
+      </w:pPr>
+      <w:r>
+        <w:rPr>
+          <w:rFonts w:eastAsia="PMingLiU" w:hint="eastAsia"/>
+          <w:lang w:eastAsia="zh-TW"/>
+        </w:rPr>
+        <w:t>從</w:t>
+      </w:r>
+      <w:r>
+        <w:rPr>
+          <w:rFonts w:eastAsia="PMingLiU" w:hint="eastAsia"/>
+          <w:lang w:eastAsia="zh-TW"/>
+        </w:rPr>
+        <w:t>（</w:t>
+      </w:r>
+      <w:hyperlink r:id="rId16" w:history="1">
+        <w:r>
+          <w:rPr>
+            <w:rStyle w:val="aa"/>
+            <w:rFonts w:eastAsia="PMingLiU"/>
+            <w:lang w:eastAsia="zh-TW"/>
+          </w:rPr>
+          <w:t>https://www.coolapk.com/apk/com.osfans.trime</w:t>
+        </w:r>
+      </w:hyperlink>
+      <w:r>
+        <w:rPr>
+          <w:rFonts w:eastAsia="PMingLiU" w:hint="eastAsia"/>
+          <w:lang w:eastAsia="zh-TW"/>
+        </w:rPr>
+        <w:t>）宕落「同文輸入灋」先，安裝添。裝上之後打開「同文輸入灋」，撳「</w:t>
+      </w:r>
+      <w:r>
+        <w:rPr>
+          <w:rFonts w:eastAsia="PMingLiU" w:hint="eastAsia"/>
+          <w:lang w:eastAsia="zh-TW"/>
+        </w:rPr>
+        <w:t>選取軟鍵盤</w:t>
+      </w:r>
+      <w:r>
+        <w:rPr>
+          <w:rFonts w:eastAsia="PMingLiU" w:hint="eastAsia"/>
+          <w:lang w:eastAsia="zh-TW"/>
+        </w:rPr>
+        <w:t>」</w:t>
+      </w:r>
+      <w:r>
+        <w:rPr>
+          <w:rFonts w:eastAsia="PMingLiU" w:hint="eastAsia"/>
+          <w:lang w:eastAsia="zh-TW"/>
+        </w:rPr>
+        <w:t>，切成功「同文輸入灋」，昰然便好擔「同文輸入灋」激活。</w:t>
+      </w:r>
+    </w:p>
+    <w:p>
+      <w:pPr>
+        <w:pStyle w:val="a9"/>
+        <w:numPr>
+          <w:ilvl w:val="0"/>
+          <w:numId w:val="9"/>
+        </w:numPr>
+        <w:ind w:firstLineChars="0"/>
+        <w:rPr>
+          <w:rFonts w:eastAsia="PMingLiU" w:hint="eastAsia"/>
+          <w:lang w:eastAsia="zh-TW"/>
+        </w:rPr>
+      </w:pPr>
+      <w:r>
+        <w:rPr>
+          <w:rFonts w:eastAsia="PMingLiU" w:hint="eastAsia"/>
+          <w:lang w:eastAsia="zh-TW"/>
+        </w:rPr>
+        <w:t>赫物我都擔標準吳語輸入灋導入到「同文輸入灋」裏向，擔</w:t>
+      </w:r>
+      <w:r>
+        <w:rPr>
+          <w:rFonts w:eastAsia="PMingLiU" w:hint="eastAsia"/>
+          <w:lang w:eastAsia="zh-TW"/>
+        </w:rPr>
+        <w:t>下頭</w:t>
+      </w:r>
+      <w:r>
+        <w:rPr>
+          <w:rFonts w:eastAsia="PMingLiU" w:hint="eastAsia"/>
+          <w:lang w:eastAsia="zh-TW"/>
+        </w:rPr>
+        <w:t>四</w:t>
+      </w:r>
+      <w:r>
+        <w:rPr>
+          <w:rFonts w:eastAsia="PMingLiU" w:hint="eastAsia"/>
+          <w:lang w:eastAsia="zh-TW"/>
+        </w:rPr>
+        <w:t>隻文件</w:t>
+      </w:r>
+      <w:r>
+        <w:rPr>
+          <w:rFonts w:eastAsia="PMingLiU" w:hint="eastAsia"/>
+          <w:lang w:eastAsia="zh-TW"/>
+        </w:rPr>
+        <w:t>擺</w:t>
+      </w:r>
+      <w:r>
+        <w:rPr>
+          <w:rFonts w:eastAsia="PMingLiU" w:hint="eastAsia"/>
+          <w:lang w:eastAsia="zh-TW"/>
+        </w:rPr>
+        <w:t>到</w:t>
+      </w:r>
+      <w:r>
+        <w:rPr>
+          <w:rFonts w:eastAsia="PMingLiU" w:hint="eastAsia"/>
+          <w:lang w:eastAsia="zh-TW"/>
+        </w:rPr>
+        <w:t>手機个</w:t>
+      </w:r>
+      <w:proofErr w:type="spellStart"/>
+      <w:r>
+        <w:rPr>
+          <w:rFonts w:eastAsia="PMingLiU" w:hint="eastAsia"/>
+          <w:lang w:eastAsia="zh-TW"/>
+        </w:rPr>
+        <w:t>s</w:t>
+      </w:r>
+      <w:r>
+        <w:rPr>
+          <w:rFonts w:eastAsia="PMingLiU"/>
+          <w:lang w:eastAsia="zh-TW"/>
+        </w:rPr>
+        <w:t>dcard</w:t>
+      </w:r>
+      <w:proofErr w:type="spellEnd"/>
+      <w:r>
+        <w:rPr>
+          <w:rFonts w:eastAsia="PMingLiU"/>
+          <w:lang w:eastAsia="zh-TW"/>
+        </w:rPr>
+        <w:t>/rime</w:t>
+      </w:r>
+      <w:r>
+        <w:rPr>
+          <w:rFonts w:eastAsia="PMingLiU" w:hint="eastAsia"/>
+          <w:lang w:eastAsia="zh-TW"/>
+        </w:rPr>
+        <w:t>文件夾裏向：</w:t>
+      </w:r>
+    </w:p>
+    <w:p>
+      <w:pPr>
+        <w:pStyle w:val="a9"/>
+        <w:ind w:left="360" w:firstLineChars="0" w:firstLine="0"/>
+        <w:rPr>
+          <w:rFonts w:eastAsia="PMingLiU"/>
+          <w:lang w:eastAsia="zh-TW"/>
+        </w:rPr>
+      </w:pPr>
+      <w:proofErr w:type="spellStart"/>
+      <w:proofErr w:type="gramStart"/>
+      <w:r>
+        <w:rPr>
+          <w:rFonts w:eastAsia="PMingLiU"/>
+          <w:lang w:eastAsia="zh-TW"/>
+        </w:rPr>
+        <w:t>default.custom</w:t>
+      </w:r>
+      <w:proofErr w:type="gramEnd"/>
+      <w:r>
+        <w:rPr>
+          <w:rFonts w:eastAsia="PMingLiU"/>
+          <w:lang w:eastAsia="zh-TW"/>
+        </w:rPr>
+        <w:t>.yaml</w:t>
+      </w:r>
+      <w:proofErr w:type="spellEnd"/>
+    </w:p>
+    <w:p>
+      <w:pPr>
+        <w:pStyle w:val="a9"/>
+        <w:ind w:left="360" w:firstLineChars="0" w:firstLine="0"/>
+        <w:rPr>
+          <w:rFonts w:eastAsia="PMingLiU"/>
+          <w:lang w:eastAsia="zh-TW"/>
+        </w:rPr>
+      </w:pPr>
+      <w:proofErr w:type="spellStart"/>
+      <w:proofErr w:type="gramStart"/>
+      <w:r>
+        <w:rPr>
+          <w:rFonts w:eastAsia="PMingLiU"/>
+          <w:lang w:eastAsia="zh-TW"/>
+        </w:rPr>
+        <w:t>zioephieng.dict</w:t>
+      </w:r>
+      <w:proofErr w:type="gramEnd"/>
+      <w:r>
+        <w:rPr>
+          <w:rFonts w:eastAsia="PMingLiU"/>
+          <w:lang w:eastAsia="zh-TW"/>
+        </w:rPr>
+        <w:t>.yaml</w:t>
+      </w:r>
+      <w:proofErr w:type="spellEnd"/>
+    </w:p>
+    <w:p>
+      <w:pPr>
+        <w:pStyle w:val="a9"/>
+        <w:ind w:left="360" w:firstLineChars="0" w:firstLine="0"/>
+        <w:rPr>
+          <w:rFonts w:eastAsia="PMingLiU"/>
+          <w:lang w:eastAsia="zh-TW"/>
+        </w:rPr>
+      </w:pPr>
+      <w:proofErr w:type="spellStart"/>
+      <w:proofErr w:type="gramStart"/>
+      <w:r>
+        <w:rPr>
+          <w:rFonts w:eastAsia="PMingLiU"/>
+          <w:lang w:eastAsia="zh-TW"/>
+        </w:rPr>
+        <w:t>zioephieng.schema</w:t>
+      </w:r>
+      <w:proofErr w:type="gramEnd"/>
+      <w:r>
+        <w:rPr>
+          <w:rFonts w:eastAsia="PMingLiU"/>
+          <w:lang w:eastAsia="zh-TW"/>
+        </w:rPr>
+        <w:t>.yaml</w:t>
+      </w:r>
+      <w:proofErr w:type="spellEnd"/>
+    </w:p>
+    <w:p>
+      <w:pPr>
+        <w:pStyle w:val="a9"/>
+        <w:ind w:left="360" w:firstLineChars="0" w:firstLine="0"/>
+        <w:rPr>
+          <w:rFonts w:eastAsia="PMingLiU"/>
+          <w:lang w:eastAsia="zh-TW"/>
+        </w:rPr>
+      </w:pPr>
+      <w:proofErr w:type="spellStart"/>
+      <w:proofErr w:type="gramStart"/>
+      <w:r>
+        <w:rPr>
+          <w:rFonts w:eastAsia="PMingLiU"/>
+          <w:lang w:eastAsia="zh-TW"/>
+        </w:rPr>
+        <w:t>zioephieng.words</w:t>
+      </w:r>
+      <w:proofErr w:type="gramEnd"/>
+      <w:r>
+        <w:rPr>
+          <w:rFonts w:eastAsia="PMingLiU"/>
+          <w:lang w:eastAsia="zh-TW"/>
+        </w:rPr>
+        <w:t>.dict</w:t>
+      </w:r>
+      <w:proofErr w:type="spellEnd"/>
+    </w:p>
+    <w:p>
+      <w:pPr>
+        <w:pStyle w:val="a9"/>
+        <w:numPr>
+          <w:ilvl w:val="0"/>
+          <w:numId w:val="9"/>
+        </w:numPr>
+        <w:ind w:firstLineChars="0"/>
+        <w:rPr>
+          <w:rFonts w:eastAsia="PMingLiU"/>
+          <w:lang w:eastAsia="zh-TW"/>
+        </w:rPr>
+      </w:pPr>
+      <w:r>
+        <w:rPr>
+          <w:rFonts w:eastAsia="PMingLiU" w:hint="eastAsia"/>
+          <w:lang w:eastAsia="zh-TW"/>
+        </w:rPr>
+        <w:t>赫回轉到「同文輸入灋」，點擊「方案」添</w:t>
+      </w:r>
+      <w:r>
+        <w:rPr>
+          <w:rFonts w:eastAsia="PMingLiU" w:hint="eastAsia"/>
+          <w:lang w:eastAsia="zh-TW"/>
+        </w:rPr>
+        <w:t>。</w:t>
+      </w:r>
+    </w:p>
+    <w:p>
+      <w:pPr>
+        <w:pStyle w:val="a9"/>
+        <w:numPr>
+          <w:ilvl w:val="0"/>
+          <w:numId w:val="9"/>
+        </w:numPr>
+        <w:ind w:firstLineChars="0"/>
+        <w:rPr>
+          <w:rFonts w:eastAsia="PMingLiU"/>
+          <w:lang w:eastAsia="zh-TW"/>
+        </w:rPr>
+      </w:pPr>
+      <w:r>
+        <w:rPr>
+          <w:rFonts w:eastAsia="PMingLiU" w:hint="eastAsia"/>
+          <w:lang w:eastAsia="zh-TW"/>
+        </w:rPr>
+        <w:t>便好望著標準吳語出現在列表裏向罷，揀中渠，別个幾個方案是好去脫个。</w:t>
+      </w:r>
+    </w:p>
+    <w:p>
+      <w:pPr>
+        <w:pStyle w:val="a9"/>
+        <w:numPr>
+          <w:ilvl w:val="0"/>
+          <w:numId w:val="9"/>
+        </w:numPr>
+        <w:ind w:firstLineChars="0"/>
+        <w:rPr>
+          <w:rFonts w:eastAsia="PMingLiU" w:hint="eastAsia"/>
+          <w:lang w:eastAsia="zh-TW"/>
+        </w:rPr>
+      </w:pPr>
+      <w:r>
+        <w:rPr>
+          <w:rFonts w:eastAsia="PMingLiU" w:hint="eastAsia"/>
+          <w:lang w:eastAsia="zh-TW"/>
+        </w:rPr>
+        <w:t>赫物撳確定，系統會得開始部署，根據手機性能</w:t>
+      </w:r>
+      <w:r>
+        <w:rPr>
+          <w:rFonts w:eastAsia="PMingLiU" w:hint="eastAsia"/>
+          <w:lang w:eastAsia="zh-TW"/>
+        </w:rPr>
+        <w:t>，</w:t>
+      </w:r>
+      <w:r>
+        <w:rPr>
+          <w:rFonts w:eastAsia="PMingLiU" w:hint="eastAsia"/>
+          <w:lang w:eastAsia="zh-TW"/>
+        </w:rPr>
+        <w:t>部署需要个辰光有長有短，作興需要幾秒到一分鐘跑上个辰光完成，</w:t>
+      </w:r>
+      <w:r>
+        <w:rPr>
+          <w:rFonts w:eastAsia="PMingLiU" w:hint="eastAsia"/>
+          <w:lang w:eastAsia="zh-TW"/>
+        </w:rPr>
+        <w:t>當中作興會得閃退弗物黑屏，昰眼統是正常个，因之我儂測試用个</w:t>
+      </w:r>
+      <w:r>
+        <w:rPr>
+          <w:rFonts w:eastAsia="PMingLiU" w:hint="eastAsia"/>
+          <w:lang w:eastAsia="zh-TW"/>
+        </w:rPr>
+        <w:t>9</w:t>
+      </w:r>
+      <w:r>
+        <w:rPr>
+          <w:rFonts w:eastAsia="PMingLiU"/>
+          <w:lang w:eastAsia="zh-TW"/>
+        </w:rPr>
+        <w:t>00</w:t>
+      </w:r>
+      <w:r>
+        <w:rPr>
+          <w:rFonts w:eastAsia="PMingLiU" w:hint="eastAsia"/>
+          <w:lang w:eastAsia="zh-TW"/>
+        </w:rPr>
+        <w:t>塊</w:t>
+      </w:r>
+      <w:r>
+        <w:rPr>
+          <w:rFonts w:eastAsia="PMingLiU" w:hint="eastAsia"/>
+          <w:lang w:eastAsia="zh-TW"/>
+        </w:rPr>
+        <w:t>O</w:t>
+      </w:r>
+      <w:r>
+        <w:rPr>
+          <w:rFonts w:eastAsia="PMingLiU"/>
+          <w:lang w:eastAsia="zh-TW"/>
+        </w:rPr>
+        <w:t>PPO</w:t>
+      </w:r>
+      <w:r>
+        <w:rPr>
+          <w:rFonts w:eastAsia="PMingLiU" w:hint="eastAsia"/>
+          <w:lang w:eastAsia="zh-TW"/>
+        </w:rPr>
+        <w:t>便碰著昰眼事幹</w:t>
+      </w:r>
+      <w:r>
+        <w:rPr>
+          <w:rFonts w:eastAsia="PMingLiU" w:hint="eastAsia"/>
+          <w:lang w:eastAsia="zh-TW"/>
+        </w:rPr>
+        <w:t>罷</w:t>
+      </w:r>
+      <w:r>
+        <w:rPr>
+          <w:rFonts w:eastAsia="PMingLiU" w:hint="eastAsia"/>
+          <w:lang w:eastAsia="zh-TW"/>
+        </w:rPr>
+        <w:t>，重新部署添。部署</w:t>
+      </w:r>
+      <w:r>
+        <w:rPr>
+          <w:rFonts w:eastAsia="PMingLiU" w:hint="eastAsia"/>
+          <w:lang w:eastAsia="zh-TW"/>
+        </w:rPr>
+        <w:t>完成之後會得有提示。</w:t>
+      </w:r>
+    </w:p>
+    <w:p>
+      <w:pPr>
+        <w:pStyle w:val="a9"/>
+        <w:numPr>
+          <w:ilvl w:val="0"/>
+          <w:numId w:val="9"/>
+        </w:numPr>
+        <w:ind w:firstLineChars="0"/>
+        <w:rPr>
+          <w:rFonts w:eastAsia="PMingLiU"/>
+          <w:lang w:eastAsia="zh-TW"/>
+        </w:rPr>
+      </w:pPr>
+      <w:r>
+        <w:rPr>
+          <w:rFonts w:eastAsia="PMingLiU" w:hint="eastAsia"/>
+          <w:lang w:eastAsia="zh-TW"/>
+        </w:rPr>
+        <w:t>赫物便好用標準吳語輸入灋打字罷。</w:t>
+      </w:r>
+    </w:p>
+    <w:p>
+      <w:pPr>
+        <w:pStyle w:val="2"/>
+        <w:rPr>
+          <w:rFonts w:ascii="IpaP" w:eastAsia="PMingLiU" w:hAnsi="IpaP" w:cs="IpaP"/>
+          <w:lang w:eastAsia="zh-TW"/>
+        </w:rPr>
+      </w:pPr>
+      <w:r>
+        <w:t>安裝</w:t>
+      </w:r>
+      <w:r>
+        <w:rPr>
+          <w:rFonts w:eastAsia="PMingLiU" w:hint="eastAsia"/>
+          <w:lang w:eastAsia="zh-TW"/>
+        </w:rPr>
+        <w:t>（</w:t>
+      </w:r>
+      <w:r>
+        <w:rPr>
+          <w:rFonts w:eastAsia="PMingLiU" w:hint="eastAsia"/>
+          <w:lang w:eastAsia="zh-TW"/>
+        </w:rPr>
+        <w:t>i</w:t>
+      </w:r>
+      <w:r>
+        <w:rPr>
+          <w:rFonts w:eastAsia="PMingLiU"/>
+          <w:lang w:eastAsia="zh-TW"/>
+        </w:rPr>
+        <w:t>OS</w:t>
+      </w:r>
+      <w:r>
+        <w:rPr>
+          <w:rFonts w:eastAsia="PMingLiU" w:hint="eastAsia"/>
+          <w:lang w:eastAsia="zh-TW"/>
+        </w:rPr>
+        <w:t>）</w:t>
+      </w:r>
+    </w:p>
+    <w:p>
+      <w:pPr>
+        <w:pStyle w:val="a9"/>
+        <w:numPr>
+          <w:ilvl w:val="0"/>
+          <w:numId w:val="10"/>
+        </w:numPr>
+        <w:ind w:firstLineChars="0"/>
+        <w:rPr>
+          <w:rFonts w:eastAsia="PMingLiU"/>
+          <w:lang w:eastAsia="zh-TW"/>
+        </w:rPr>
+      </w:pPr>
+      <w:r>
+        <w:rPr>
+          <w:rFonts w:eastAsia="PMingLiU" w:hint="eastAsia"/>
+          <w:lang w:eastAsia="zh-TW"/>
+        </w:rPr>
+        <w:t>在許</w:t>
+      </w:r>
+      <w:r>
+        <w:rPr>
+          <w:rFonts w:eastAsia="PMingLiU" w:hint="eastAsia"/>
+          <w:lang w:eastAsia="zh-TW"/>
+        </w:rPr>
+        <w:t>App</w:t>
+      </w:r>
+      <w:r>
+        <w:rPr>
+          <w:rFonts w:eastAsia="PMingLiU"/>
+          <w:lang w:eastAsia="zh-TW"/>
+        </w:rPr>
+        <w:t xml:space="preserve"> S</w:t>
+      </w:r>
+      <w:r>
+        <w:rPr>
+          <w:rFonts w:eastAsia="PMingLiU" w:hint="eastAsia"/>
+          <w:lang w:eastAsia="zh-TW"/>
+        </w:rPr>
+        <w:t>tore</w:t>
+      </w:r>
+      <w:r>
+        <w:rPr>
+          <w:rFonts w:eastAsia="PMingLiU" w:hint="eastAsia"/>
+          <w:lang w:eastAsia="zh-TW"/>
+        </w:rPr>
+        <w:t>裏向搜索「</w:t>
+      </w:r>
+      <w:proofErr w:type="spellStart"/>
+      <w:r>
+        <w:rPr>
+          <w:rFonts w:eastAsia="PMingLiU" w:hint="eastAsia"/>
+          <w:lang w:eastAsia="zh-TW"/>
+        </w:rPr>
+        <w:t>i</w:t>
+      </w:r>
+      <w:r>
+        <w:rPr>
+          <w:rFonts w:eastAsia="PMingLiU"/>
+          <w:lang w:eastAsia="zh-TW"/>
+        </w:rPr>
+        <w:t>R</w:t>
+      </w:r>
+      <w:r>
+        <w:rPr>
+          <w:rFonts w:eastAsia="PMingLiU" w:hint="eastAsia"/>
+          <w:lang w:eastAsia="zh-TW"/>
+        </w:rPr>
+        <w:t>ime</w:t>
+      </w:r>
+      <w:proofErr w:type="spellEnd"/>
+      <w:r>
+        <w:rPr>
+          <w:rFonts w:eastAsia="PMingLiU" w:hint="eastAsia"/>
+          <w:lang w:eastAsia="zh-TW"/>
+        </w:rPr>
+        <w:t>輸入灋」，安裝添。在許手機系統「設置</w:t>
+      </w:r>
+      <w:r>
+        <w:rPr>
+          <w:rFonts w:eastAsia="PMingLiU" w:hint="eastAsia"/>
+          <w:lang w:eastAsia="zh-TW"/>
+        </w:rPr>
+        <w:t>-</w:t>
+      </w:r>
+      <w:r>
+        <w:rPr>
+          <w:rFonts w:eastAsia="PMingLiU" w:hint="eastAsia"/>
+          <w:lang w:eastAsia="zh-TW"/>
+        </w:rPr>
+        <w:t>通用</w:t>
+      </w:r>
+      <w:r>
+        <w:rPr>
+          <w:rFonts w:eastAsia="PMingLiU" w:hint="eastAsia"/>
+          <w:lang w:eastAsia="zh-TW"/>
+        </w:rPr>
+        <w:t>-</w:t>
+      </w:r>
+      <w:r>
+        <w:rPr>
+          <w:rFonts w:eastAsia="PMingLiU" w:hint="eastAsia"/>
+          <w:lang w:eastAsia="zh-TW"/>
+        </w:rPr>
+        <w:t>鍵盤」裏向，點進「鍵盤」選項，點擊頂下頭个「添加新鍵盤」，擔</w:t>
+      </w:r>
+      <w:r>
+        <w:rPr>
+          <w:rFonts w:eastAsia="PMingLiU" w:hint="eastAsia"/>
+          <w:lang w:eastAsia="zh-TW"/>
+        </w:rPr>
+        <w:t>「</w:t>
+      </w:r>
+      <w:proofErr w:type="spellStart"/>
+      <w:r>
+        <w:rPr>
+          <w:rFonts w:eastAsia="PMingLiU" w:hint="eastAsia"/>
+          <w:lang w:eastAsia="zh-TW"/>
+        </w:rPr>
+        <w:t>i</w:t>
+      </w:r>
+      <w:r>
+        <w:rPr>
+          <w:rFonts w:eastAsia="PMingLiU"/>
+          <w:lang w:eastAsia="zh-TW"/>
+        </w:rPr>
+        <w:t>R</w:t>
+      </w:r>
+      <w:r>
+        <w:rPr>
+          <w:rFonts w:eastAsia="PMingLiU" w:hint="eastAsia"/>
+          <w:lang w:eastAsia="zh-TW"/>
+        </w:rPr>
+        <w:t>ime</w:t>
+      </w:r>
+      <w:proofErr w:type="spellEnd"/>
+      <w:r>
+        <w:rPr>
+          <w:rFonts w:eastAsia="PMingLiU" w:hint="eastAsia"/>
+          <w:lang w:eastAsia="zh-TW"/>
+        </w:rPr>
+        <w:t>輸入灋」</w:t>
+      </w:r>
+      <w:r>
+        <w:rPr>
+          <w:rFonts w:eastAsia="PMingLiU" w:hint="eastAsia"/>
+          <w:lang w:eastAsia="zh-TW"/>
+        </w:rPr>
+        <w:t>加進來。瑲朞便好切成功</w:t>
+      </w:r>
+      <w:proofErr w:type="spellStart"/>
+      <w:r>
+        <w:rPr>
+          <w:rFonts w:eastAsia="PMingLiU" w:hint="eastAsia"/>
+          <w:lang w:eastAsia="zh-TW"/>
+        </w:rPr>
+        <w:t>i</w:t>
+      </w:r>
+      <w:r>
+        <w:rPr>
+          <w:rFonts w:eastAsia="PMingLiU"/>
+          <w:lang w:eastAsia="zh-TW"/>
+        </w:rPr>
+        <w:t>R</w:t>
+      </w:r>
+      <w:r>
+        <w:rPr>
+          <w:rFonts w:eastAsia="PMingLiU" w:hint="eastAsia"/>
+          <w:lang w:eastAsia="zh-TW"/>
+        </w:rPr>
+        <w:t>ime</w:t>
+      </w:r>
+      <w:proofErr w:type="spellEnd"/>
+      <w:r>
+        <w:rPr>
+          <w:rFonts w:eastAsia="PMingLiU" w:hint="eastAsia"/>
+          <w:lang w:eastAsia="zh-TW"/>
+        </w:rPr>
+        <w:t>輸入灋打字罷。（約注意个是，假使愛開啓自造詞語功能，便是話愛讓自家打歇个詞語畀輸入灋記牢，要開啓允許</w:t>
+      </w:r>
+      <w:r>
+        <w:rPr>
+          <w:rFonts w:eastAsia="PMingLiU" w:hint="eastAsia"/>
+          <w:lang w:eastAsia="zh-TW"/>
+        </w:rPr>
+        <w:t>App</w:t>
+      </w:r>
+      <w:r>
+        <w:rPr>
+          <w:rFonts w:eastAsia="PMingLiU" w:hint="eastAsia"/>
+          <w:lang w:eastAsia="zh-TW"/>
+        </w:rPr>
+        <w:t>完全訪問）</w:t>
+      </w:r>
+    </w:p>
+    <w:p>
+      <w:pPr>
+        <w:pStyle w:val="a9"/>
+        <w:numPr>
+          <w:ilvl w:val="0"/>
+          <w:numId w:val="10"/>
+        </w:numPr>
+        <w:ind w:firstLineChars="0"/>
+        <w:rPr>
+          <w:rFonts w:eastAsia="PMingLiU" w:hint="eastAsia"/>
+          <w:lang w:eastAsia="zh-TW"/>
+        </w:rPr>
+      </w:pPr>
+      <w:r>
+        <w:rPr>
+          <w:rFonts w:eastAsia="PMingLiU" w:hint="eastAsia"/>
+          <w:lang w:eastAsia="zh-TW"/>
+        </w:rPr>
+        <w:t>赫物我都</w:t>
+      </w:r>
+      <w:r>
+        <w:rPr>
+          <w:rFonts w:eastAsia="PMingLiU" w:hint="eastAsia"/>
+          <w:lang w:eastAsia="zh-TW"/>
+        </w:rPr>
+        <w:t>導入</w:t>
+      </w:r>
+      <w:r>
+        <w:rPr>
+          <w:rFonts w:eastAsia="PMingLiU" w:hint="eastAsia"/>
+          <w:lang w:eastAsia="zh-TW"/>
+        </w:rPr>
+        <w:t>標準吳語輸入灋，</w:t>
+      </w:r>
+      <w:r>
+        <w:rPr>
+          <w:rFonts w:eastAsia="PMingLiU" w:hint="eastAsia"/>
+          <w:lang w:eastAsia="zh-TW"/>
+        </w:rPr>
+        <w:t>打開「</w:t>
+      </w:r>
+      <w:proofErr w:type="spellStart"/>
+      <w:r>
+        <w:rPr>
+          <w:rFonts w:eastAsia="PMingLiU" w:hint="eastAsia"/>
+          <w:lang w:eastAsia="zh-TW"/>
+        </w:rPr>
+        <w:t>i</w:t>
+      </w:r>
+      <w:r>
+        <w:rPr>
+          <w:rFonts w:eastAsia="PMingLiU"/>
+          <w:lang w:eastAsia="zh-TW"/>
+        </w:rPr>
+        <w:t>R</w:t>
+      </w:r>
+      <w:r>
+        <w:rPr>
+          <w:rFonts w:eastAsia="PMingLiU" w:hint="eastAsia"/>
+          <w:lang w:eastAsia="zh-TW"/>
+        </w:rPr>
+        <w:t>ime</w:t>
+      </w:r>
+      <w:proofErr w:type="spellEnd"/>
+      <w:r>
+        <w:rPr>
+          <w:rFonts w:eastAsia="PMingLiU" w:hint="eastAsia"/>
+          <w:lang w:eastAsia="zh-TW"/>
+        </w:rPr>
+        <w:t>輸入灋」</w:t>
+      </w:r>
+      <w:r>
+        <w:rPr>
+          <w:rFonts w:eastAsia="PMingLiU" w:hint="eastAsia"/>
+          <w:lang w:eastAsia="zh-TW"/>
+        </w:rPr>
+        <w:t>App</w:t>
+      </w:r>
+      <w:r>
+        <w:rPr>
+          <w:rFonts w:eastAsia="PMingLiU" w:hint="eastAsia"/>
+          <w:lang w:eastAsia="zh-TW"/>
+        </w:rPr>
+        <w:t>，揀中「電腦快傳」，瑲朞會得進到一隻傳輸界面，上頭有隻有數字（局域網</w:t>
+      </w:r>
+      <w:r>
+        <w:rPr>
+          <w:rFonts w:eastAsia="PMingLiU" w:hint="eastAsia"/>
+          <w:lang w:eastAsia="zh-TW"/>
+        </w:rPr>
+        <w:t>I</w:t>
+      </w:r>
+      <w:r>
+        <w:rPr>
+          <w:rFonts w:eastAsia="PMingLiU"/>
+          <w:lang w:eastAsia="zh-TW"/>
+        </w:rPr>
+        <w:t>P</w:t>
+      </w:r>
+      <w:r>
+        <w:rPr>
+          <w:rFonts w:eastAsia="PMingLiU" w:hint="eastAsia"/>
+          <w:lang w:eastAsia="zh-TW"/>
+        </w:rPr>
+        <w:t>地址）个網站，用替手機連接到同一隻</w:t>
+      </w:r>
+      <w:proofErr w:type="spellStart"/>
+      <w:r>
+        <w:rPr>
+          <w:rFonts w:eastAsia="PMingLiU" w:hint="eastAsia"/>
+          <w:lang w:eastAsia="zh-TW"/>
+        </w:rPr>
+        <w:t>Wi</w:t>
+      </w:r>
+      <w:r>
+        <w:rPr>
+          <w:rFonts w:eastAsia="PMingLiU"/>
+          <w:lang w:eastAsia="zh-TW"/>
+        </w:rPr>
+        <w:t>F</w:t>
+      </w:r>
+      <w:r>
+        <w:rPr>
+          <w:rFonts w:eastAsia="PMingLiU" w:hint="eastAsia"/>
+          <w:lang w:eastAsia="zh-TW"/>
+        </w:rPr>
+        <w:t>i</w:t>
+      </w:r>
+      <w:proofErr w:type="spellEnd"/>
+      <w:r>
+        <w:rPr>
+          <w:rFonts w:eastAsia="PMingLiU" w:hint="eastAsia"/>
+          <w:lang w:eastAsia="zh-TW"/>
+        </w:rPr>
+        <w:t>个電腦瀏覽器打開昰隻網站，便好望著</w:t>
+      </w:r>
+      <w:r>
+        <w:rPr>
+          <w:rFonts w:eastAsia="PMingLiU" w:hint="eastAsia"/>
+          <w:lang w:eastAsia="zh-TW"/>
+        </w:rPr>
+        <w:t>「</w:t>
+      </w:r>
+      <w:proofErr w:type="spellStart"/>
+      <w:r>
+        <w:rPr>
+          <w:rFonts w:eastAsia="PMingLiU" w:hint="eastAsia"/>
+          <w:lang w:eastAsia="zh-TW"/>
+        </w:rPr>
+        <w:t>i</w:t>
+      </w:r>
+      <w:r>
+        <w:rPr>
+          <w:rFonts w:eastAsia="PMingLiU"/>
+          <w:lang w:eastAsia="zh-TW"/>
+        </w:rPr>
+        <w:t>R</w:t>
+      </w:r>
+      <w:r>
+        <w:rPr>
+          <w:rFonts w:eastAsia="PMingLiU" w:hint="eastAsia"/>
+          <w:lang w:eastAsia="zh-TW"/>
+        </w:rPr>
+        <w:t>ime</w:t>
+      </w:r>
+      <w:proofErr w:type="spellEnd"/>
+      <w:r>
+        <w:rPr>
+          <w:rFonts w:eastAsia="PMingLiU" w:hint="eastAsia"/>
+          <w:lang w:eastAsia="zh-TW"/>
+        </w:rPr>
+        <w:t>輸入灋」</w:t>
+      </w:r>
+      <w:r>
+        <w:rPr>
+          <w:rFonts w:eastAsia="PMingLiU" w:hint="eastAsia"/>
+          <w:lang w:eastAsia="zh-TW"/>
+        </w:rPr>
+        <w:t>个輸入灋罷。通過隻頁面</w:t>
+      </w:r>
+      <w:r>
+        <w:rPr>
+          <w:rFonts w:eastAsia="PMingLiU" w:hint="eastAsia"/>
+          <w:lang w:eastAsia="zh-TW"/>
+        </w:rPr>
+        <w:t>擔</w:t>
+      </w:r>
+      <w:r>
+        <w:rPr>
+          <w:rFonts w:eastAsia="PMingLiU" w:hint="eastAsia"/>
+          <w:lang w:eastAsia="zh-TW"/>
+        </w:rPr>
+        <w:t>下頭</w:t>
+      </w:r>
+      <w:r>
+        <w:rPr>
+          <w:rFonts w:eastAsia="PMingLiU" w:hint="eastAsia"/>
+          <w:lang w:eastAsia="zh-TW"/>
+        </w:rPr>
+        <w:t>四</w:t>
+      </w:r>
+      <w:r>
+        <w:rPr>
+          <w:rFonts w:eastAsia="PMingLiU" w:hint="eastAsia"/>
+          <w:lang w:eastAsia="zh-TW"/>
+        </w:rPr>
+        <w:t>隻文件</w:t>
+      </w:r>
+      <w:r>
+        <w:rPr>
+          <w:rFonts w:eastAsia="PMingLiU" w:hint="eastAsia"/>
+          <w:lang w:eastAsia="zh-TW"/>
+        </w:rPr>
+        <w:t>擺</w:t>
+      </w:r>
+      <w:r>
+        <w:rPr>
+          <w:rFonts w:eastAsia="PMingLiU" w:hint="eastAsia"/>
+          <w:lang w:eastAsia="zh-TW"/>
+        </w:rPr>
+        <w:t>到</w:t>
+      </w:r>
+      <w:r>
+        <w:rPr>
+          <w:rFonts w:eastAsia="PMingLiU" w:hint="eastAsia"/>
+          <w:lang w:eastAsia="zh-TW"/>
+        </w:rPr>
+        <w:t>手機裏向：</w:t>
+      </w:r>
+    </w:p>
+    <w:p>
+      <w:pPr>
+        <w:pStyle w:val="a9"/>
+        <w:ind w:left="360" w:firstLineChars="0" w:firstLine="0"/>
+        <w:rPr>
+          <w:rFonts w:eastAsia="PMingLiU"/>
+          <w:lang w:eastAsia="zh-TW"/>
+        </w:rPr>
+      </w:pPr>
+      <w:proofErr w:type="spellStart"/>
+      <w:proofErr w:type="gramStart"/>
+      <w:r>
+        <w:rPr>
+          <w:rFonts w:eastAsia="PMingLiU"/>
+          <w:lang w:eastAsia="zh-TW"/>
+        </w:rPr>
+        <w:t>default.custom</w:t>
+      </w:r>
+      <w:proofErr w:type="gramEnd"/>
+      <w:r>
+        <w:rPr>
+          <w:rFonts w:eastAsia="PMingLiU"/>
+          <w:lang w:eastAsia="zh-TW"/>
+        </w:rPr>
+        <w:t>.yaml</w:t>
+      </w:r>
+      <w:proofErr w:type="spellEnd"/>
+    </w:p>
+    <w:p>
+      <w:pPr>
+        <w:pStyle w:val="a9"/>
+        <w:ind w:left="360" w:firstLineChars="0" w:firstLine="0"/>
+        <w:rPr>
+          <w:rFonts w:eastAsia="PMingLiU"/>
+          <w:lang w:eastAsia="zh-TW"/>
+        </w:rPr>
+      </w:pPr>
+      <w:proofErr w:type="spellStart"/>
+      <w:proofErr w:type="gramStart"/>
+      <w:r>
+        <w:rPr>
+          <w:rFonts w:eastAsia="PMingLiU"/>
+          <w:lang w:eastAsia="zh-TW"/>
+        </w:rPr>
+        <w:t>zioephieng.dict</w:t>
+      </w:r>
+      <w:proofErr w:type="gramEnd"/>
+      <w:r>
+        <w:rPr>
+          <w:rFonts w:eastAsia="PMingLiU"/>
+          <w:lang w:eastAsia="zh-TW"/>
+        </w:rPr>
+        <w:t>.yaml</w:t>
+      </w:r>
+      <w:proofErr w:type="spellEnd"/>
+    </w:p>
+    <w:p>
+      <w:pPr>
+        <w:pStyle w:val="a9"/>
+        <w:ind w:left="360" w:firstLineChars="0" w:firstLine="0"/>
+        <w:rPr>
+          <w:rFonts w:eastAsia="PMingLiU"/>
+          <w:lang w:eastAsia="zh-TW"/>
+        </w:rPr>
+      </w:pPr>
+      <w:proofErr w:type="spellStart"/>
+      <w:proofErr w:type="gramStart"/>
+      <w:r>
+        <w:rPr>
+          <w:rFonts w:eastAsia="PMingLiU"/>
+          <w:lang w:eastAsia="zh-TW"/>
+        </w:rPr>
+        <w:t>zioephieng.schema</w:t>
+      </w:r>
+      <w:proofErr w:type="gramEnd"/>
+      <w:r>
+        <w:rPr>
+          <w:rFonts w:eastAsia="PMingLiU"/>
+          <w:lang w:eastAsia="zh-TW"/>
+        </w:rPr>
+        <w:t>.yaml</w:t>
+      </w:r>
+      <w:proofErr w:type="spellEnd"/>
+    </w:p>
+    <w:p>
+      <w:pPr>
+        <w:pStyle w:val="a9"/>
+        <w:ind w:left="360" w:firstLineChars="0" w:firstLine="0"/>
+        <w:rPr>
+          <w:rFonts w:eastAsia="PMingLiU"/>
+          <w:lang w:eastAsia="zh-TW"/>
+        </w:rPr>
+      </w:pPr>
+      <w:proofErr w:type="spellStart"/>
+      <w:proofErr w:type="gramStart"/>
+      <w:r>
+        <w:rPr>
+          <w:rFonts w:eastAsia="PMingLiU"/>
+          <w:lang w:eastAsia="zh-TW"/>
+        </w:rPr>
+        <w:t>zioephieng.words</w:t>
+      </w:r>
+      <w:proofErr w:type="gramEnd"/>
+      <w:r>
+        <w:rPr>
+          <w:rFonts w:eastAsia="PMingLiU"/>
+          <w:lang w:eastAsia="zh-TW"/>
+        </w:rPr>
+        <w:t>.dict</w:t>
+      </w:r>
+      <w:proofErr w:type="spellEnd"/>
+    </w:p>
+    <w:p>
+      <w:pPr>
+        <w:pStyle w:val="a9"/>
+        <w:numPr>
+          <w:ilvl w:val="0"/>
+          <w:numId w:val="10"/>
+        </w:numPr>
+        <w:ind w:firstLineChars="0"/>
+        <w:rPr>
+          <w:rFonts w:eastAsia="PMingLiU" w:hint="eastAsia"/>
+          <w:lang w:eastAsia="zh-TW"/>
+        </w:rPr>
+      </w:pPr>
+      <w:r>
+        <w:rPr>
+          <w:rFonts w:eastAsia="PMingLiU" w:hint="eastAsia"/>
+          <w:lang w:eastAsia="zh-TW"/>
+        </w:rPr>
+        <w:t>赫回</w:t>
+      </w:r>
+      <w:r>
+        <w:rPr>
+          <w:rFonts w:eastAsia="PMingLiU" w:hint="eastAsia"/>
+          <w:lang w:eastAsia="zh-TW"/>
+        </w:rPr>
+        <w:t>在許手機上向回轉到</w:t>
+      </w:r>
+      <w:proofErr w:type="spellStart"/>
+      <w:r>
+        <w:rPr>
+          <w:rFonts w:eastAsia="PMingLiU" w:hint="eastAsia"/>
+          <w:lang w:eastAsia="zh-TW"/>
+        </w:rPr>
+        <w:t>i</w:t>
+      </w:r>
+      <w:r>
+        <w:rPr>
+          <w:rFonts w:eastAsia="PMingLiU"/>
+          <w:lang w:eastAsia="zh-TW"/>
+        </w:rPr>
+        <w:t>R</w:t>
+      </w:r>
+      <w:r>
+        <w:rPr>
+          <w:rFonts w:eastAsia="PMingLiU" w:hint="eastAsia"/>
+          <w:lang w:eastAsia="zh-TW"/>
+        </w:rPr>
+        <w:t>ime</w:t>
+      </w:r>
+      <w:proofErr w:type="spellEnd"/>
+      <w:r>
+        <w:rPr>
+          <w:rFonts w:eastAsia="PMingLiU" w:hint="eastAsia"/>
+          <w:lang w:eastAsia="zh-TW"/>
+        </w:rPr>
+        <w:t>輸入灋个主頁面，撳「部署」，部署好之後撳「選擇方案」，能界便好揀中標準吳語罷。揀好</w:t>
+      </w:r>
+      <w:r>
+        <w:rPr>
+          <w:rFonts w:eastAsia="PMingLiU" w:hint="eastAsia"/>
+          <w:lang w:eastAsia="zh-TW"/>
+        </w:rPr>
+        <w:t>罷，</w:t>
+      </w:r>
+      <w:r>
+        <w:rPr>
+          <w:rFonts w:eastAsia="PMingLiU" w:hint="eastAsia"/>
+          <w:lang w:eastAsia="zh-TW"/>
+        </w:rPr>
+        <w:t>便好用標準吳語輸入灋打字罷。</w:t>
+      </w:r>
+    </w:p>
+    <w:p>
+      <w:pPr>
+        <w:pStyle w:val="2"/>
+        <w:rPr>
           <w:rFonts w:eastAsia="PMingLiU"/>
           <w:lang w:eastAsia="zh-TW"/>
         </w:rPr>
@@ -1067,6 +2779,7 @@
         </w:rPr>
         <w:t>在用戶文件夾裡向，尋著「</w:t>
       </w:r>
+      <w:proofErr w:type="spellStart"/>
       <w:r>
         <w:rPr>
           <w:rFonts w:eastAsia="PMingLiU" w:hint="eastAsia"/>
@@ -1074,6 +2787,7 @@
         </w:rPr>
         <w:t>zioephieng.schema.yaml</w:t>
       </w:r>
+      <w:proofErr w:type="spellEnd"/>
       <w:r>
         <w:rPr>
           <w:rFonts w:eastAsia="PMingLiU"/>
@@ -1119,7 +2833,7 @@
                     </pic:cNvPicPr>
                   </pic:nvPicPr>
                   <pic:blipFill>
-                    <a:blip r:embed="rId15" cstate="print"/>
+                    <a:blip r:embed="rId17" cstate="print"/>
                     <a:srcRect/>
                     <a:stretch>
                       <a:fillRect/>
@@ -1209,7 +2923,39 @@
           <w:rFonts w:eastAsia="PMingLiU"/>
           <w:lang w:eastAsia="zh-TW"/>
         </w:rPr>
-        <w:t>derive/^ciu$/tsy/</w:t>
+        <w:t>derive/^</w:t>
+      </w:r>
+      <w:proofErr w:type="spellStart"/>
+      <w:r>
+        <w:rPr>
+          <w:rFonts w:eastAsia="PMingLiU"/>
+          <w:lang w:eastAsia="zh-TW"/>
+        </w:rPr>
+        <w:t>ciu</w:t>
+      </w:r>
+      <w:proofErr w:type="spellEnd"/>
+      <w:r>
+        <w:rPr>
+          <w:rFonts w:eastAsia="PMingLiU"/>
+          <w:lang w:eastAsia="zh-TW"/>
+        </w:rPr>
+        <w:t>$/</w:t>
+      </w:r>
+      <w:proofErr w:type="spellStart"/>
+      <w:r>
+        <w:rPr>
+          <w:rFonts w:eastAsia="PMingLiU"/>
+          <w:lang w:eastAsia="zh-TW"/>
+        </w:rPr>
+        <w:t>tsy</w:t>
+      </w:r>
+      <w:proofErr w:type="spellEnd"/>
+      <w:r>
+        <w:rPr>
+          <w:rFonts w:eastAsia="PMingLiU"/>
+          <w:lang w:eastAsia="zh-TW"/>
+        </w:rPr>
+        <w:t>/</w:t>
       </w:r>
       <w:r>
         <w:rPr>
@@ -1269,14 +3015,48 @@
           <w:color w:val="FF0000"/>
           <w:lang w:eastAsia="zh-TW"/>
         </w:rPr>
-        <w:t>^ciu$</w:t>
-      </w:r>
-      <w:r>
-        <w:rPr>
-          <w:rFonts w:eastAsia="PMingLiU"/>
-          <w:lang w:eastAsia="zh-TW"/>
-        </w:rPr>
-        <w:t>/tsy/</w:t>
+        <w:t>^</w:t>
+      </w:r>
+      <w:proofErr w:type="spellStart"/>
+      <w:r>
+        <w:rPr>
+          <w:rFonts w:eastAsia="PMingLiU"/>
+          <w:color w:val="FF0000"/>
+          <w:lang w:eastAsia="zh-TW"/>
+        </w:rPr>
+        <w:t>ciu</w:t>
+      </w:r>
+      <w:proofErr w:type="spellEnd"/>
+      <w:r>
+        <w:rPr>
+          <w:rFonts w:eastAsia="PMingLiU"/>
+          <w:color w:val="FF0000"/>
+          <w:lang w:eastAsia="zh-TW"/>
+        </w:rPr>
+        <w:t>$</w:t>
+      </w:r>
+      <w:r>
+        <w:rPr>
+          <w:rFonts w:eastAsia="PMingLiU"/>
+          <w:lang w:eastAsia="zh-TW"/>
+        </w:rPr>
+        <w:t>/</w:t>
+      </w:r>
+      <w:proofErr w:type="spellStart"/>
+      <w:r>
+        <w:rPr>
+          <w:rFonts w:eastAsia="PMingLiU"/>
+          <w:lang w:eastAsia="zh-TW"/>
+        </w:rPr>
+        <w:t>tsy</w:t>
+      </w:r>
+      <w:proofErr w:type="spellEnd"/>
+      <w:r>
+        <w:rPr>
+          <w:rFonts w:eastAsia="PMingLiU"/>
+          <w:lang w:eastAsia="zh-TW"/>
+        </w:rPr>
+        <w:t>/</w:t>
       </w:r>
       <w:r>
         <w:rPr>
@@ -1285,12 +3065,21 @@
         </w:rPr>
         <w:t>表示開頭爲「</w:t>
       </w:r>
-      <w:r>
-        <w:rPr>
-          <w:rFonts w:eastAsia="PMingLiU" w:hint="eastAsia"/>
-          <w:lang w:eastAsia="zh-TW"/>
-        </w:rPr>
-        <w:t>ciu-</w:t>
+      <w:proofErr w:type="spellStart"/>
+      <w:r>
+        <w:rPr>
+          <w:rFonts w:eastAsia="PMingLiU" w:hint="eastAsia"/>
+          <w:lang w:eastAsia="zh-TW"/>
+        </w:rPr>
+        <w:t>ciu</w:t>
+      </w:r>
+      <w:proofErr w:type="spellEnd"/>
+      <w:r>
+        <w:rPr>
+          <w:rFonts w:eastAsia="PMingLiU" w:hint="eastAsia"/>
+          <w:lang w:eastAsia="zh-TW"/>
+        </w:rPr>
+        <w:t>-</w:t>
       </w:r>
       <w:r>
         <w:rPr>
@@ -1321,8 +3110,25 @@
           <w:rFonts w:eastAsia="PMingLiU"/>
           <w:lang w:eastAsia="zh-TW"/>
         </w:rPr>
-        <w:t>derive/^ciu$/</w:t>
-      </w:r>
+        <w:t>derive/^</w:t>
+      </w:r>
+      <w:proofErr w:type="spellStart"/>
+      <w:r>
+        <w:rPr>
+          <w:rFonts w:eastAsia="PMingLiU"/>
+          <w:lang w:eastAsia="zh-TW"/>
+        </w:rPr>
+        <w:t>ciu</w:t>
+      </w:r>
+      <w:proofErr w:type="spellEnd"/>
+      <w:r>
+        <w:rPr>
+          <w:rFonts w:eastAsia="PMingLiU"/>
+          <w:lang w:eastAsia="zh-TW"/>
+        </w:rPr>
+        <w:t>$/</w:t>
+      </w:r>
+      <w:proofErr w:type="spellStart"/>
       <w:r>
         <w:rPr>
           <w:rFonts w:eastAsia="PMingLiU"/>
@@ -1331,6 +3137,7 @@
         </w:rPr>
         <w:t>tsy</w:t>
       </w:r>
+      <w:proofErr w:type="spellEnd"/>
       <w:r>
         <w:rPr>
           <w:rFonts w:eastAsia="PMingLiU"/>
@@ -1345,6 +3152,7 @@
         </w:rPr>
         <w:t>表示</w:t>
       </w:r>
+      <w:proofErr w:type="spellStart"/>
       <w:r>
         <w:rPr>
           <w:rFonts w:eastAsia="PMingLiU" w:hint="eastAsia"/>
@@ -1352,6 +3160,7 @@
         </w:rPr>
         <w:t>ciu</w:t>
       </w:r>
+      <w:proofErr w:type="spellEnd"/>
       <w:r>
         <w:rPr>
           <w:rFonts w:eastAsia="PMingLiU" w:hint="eastAsia"/>
@@ -1373,6 +3182,7 @@
         </w:rPr>
         <w:t>拼法可以用</w:t>
       </w:r>
+      <w:proofErr w:type="spellStart"/>
       <w:r>
         <w:rPr>
           <w:rFonts w:eastAsia="PMingLiU" w:hint="eastAsia"/>
@@ -1380,6 +3190,7 @@
         </w:rPr>
         <w:t>tsy</w:t>
       </w:r>
+      <w:proofErr w:type="spellEnd"/>
       <w:r>
         <w:rPr>
           <w:rFonts w:eastAsia="PMingLiU" w:hint="eastAsia"/>
@@ -1387,6 +3198,7 @@
         </w:rPr>
         <w:t>代替，即輸入</w:t>
       </w:r>
+      <w:proofErr w:type="spellStart"/>
       <w:r>
         <w:rPr>
           <w:rFonts w:eastAsia="PMingLiU" w:hint="eastAsia"/>
@@ -1394,6 +3206,7 @@
         </w:rPr>
         <w:t>tsy</w:t>
       </w:r>
+      <w:proofErr w:type="spellEnd"/>
       <w:r>
         <w:rPr>
           <w:rFonts w:eastAsia="PMingLiU" w:hint="eastAsia"/>
@@ -1401,12 +3214,21 @@
         </w:rPr>
         <w:t>會得出來</w:t>
       </w:r>
-      <w:r>
-        <w:rPr>
-          <w:rFonts w:eastAsia="PMingLiU" w:hint="eastAsia"/>
-          <w:lang w:eastAsia="zh-TW"/>
-        </w:rPr>
-        <w:t>ciu-</w:t>
+      <w:proofErr w:type="spellStart"/>
+      <w:r>
+        <w:rPr>
+          <w:rFonts w:eastAsia="PMingLiU" w:hint="eastAsia"/>
+          <w:lang w:eastAsia="zh-TW"/>
+        </w:rPr>
+        <w:t>ciu</w:t>
+      </w:r>
+      <w:proofErr w:type="spellEnd"/>
+      <w:r>
+        <w:rPr>
+          <w:rFonts w:eastAsia="PMingLiU" w:hint="eastAsia"/>
+          <w:lang w:eastAsia="zh-TW"/>
+        </w:rPr>
+        <w:t>-</w:t>
       </w:r>
       <w:r>
         <w:rPr>
@@ -1457,7 +3279,7 @@
                     </pic:cNvPicPr>
                   </pic:nvPicPr>
                   <pic:blipFill>
-                    <a:blip r:embed="rId16" cstate="print"/>
+                    <a:blip r:embed="rId18" cstate="print"/>
                     <a:srcRect/>
                     <a:stretch>
                       <a:fillRect/>
@@ -1505,7 +3327,41 @@
           <w:lang w:eastAsia="zh-TW"/>
         </w:rPr>
         <w:lastRenderedPageBreak/>
-        <w:t xml:space="preserve">    - derive/iae$/ie/</w:t>
+        <w:t xml:space="preserve">    - derive/</w:t>
+      </w:r>
+      <w:proofErr w:type="spellStart"/>
+      <w:r>
+        <w:rPr>
+          <w:rFonts w:eastAsia="PMingLiU"/>
+          <w:lang w:eastAsia="zh-TW"/>
+        </w:rPr>
+        <w:t>iae</w:t>
+      </w:r>
+      <w:proofErr w:type="spellEnd"/>
+      <w:r>
+        <w:rPr>
+          <w:rFonts w:eastAsia="PMingLiU"/>
+          <w:lang w:eastAsia="zh-TW"/>
+        </w:rPr>
+        <w:t>$/</w:t>
+      </w:r>
+      <w:proofErr w:type="spellStart"/>
+      <w:proofErr w:type="gramStart"/>
+      <w:r>
+        <w:rPr>
+          <w:rFonts w:eastAsia="PMingLiU"/>
+          <w:lang w:eastAsia="zh-TW"/>
+        </w:rPr>
+        <w:t>ie</w:t>
+      </w:r>
+      <w:proofErr w:type="spellEnd"/>
+      <w:proofErr w:type="gramEnd"/>
+      <w:r>
+        <w:rPr>
+          <w:rFonts w:eastAsia="PMingLiU"/>
+          <w:lang w:eastAsia="zh-TW"/>
+        </w:rPr>
+        <w:t>/</w:t>
       </w:r>
     </w:p>
     <w:p>
@@ -1524,20 +3380,46 @@
         </w:rPr>
         <w:t>- derive/</w:t>
       </w:r>
+      <w:proofErr w:type="spellStart"/>
       <w:r>
         <w:rPr>
           <w:rFonts w:eastAsia="PMingLiU"/>
           <w:color w:val="FF0000"/>
           <w:lang w:eastAsia="zh-TW"/>
         </w:rPr>
-        <w:t>iae$</w:t>
-      </w:r>
-      <w:r>
-        <w:rPr>
-          <w:rFonts w:eastAsia="PMingLiU"/>
-          <w:lang w:eastAsia="zh-TW"/>
-        </w:rPr>
-        <w:t>/ie/</w:t>
+        <w:t>iae</w:t>
+      </w:r>
+      <w:proofErr w:type="spellEnd"/>
+      <w:r>
+        <w:rPr>
+          <w:rFonts w:eastAsia="PMingLiU"/>
+          <w:color w:val="FF0000"/>
+          <w:lang w:eastAsia="zh-TW"/>
+        </w:rPr>
+        <w:t>$</w:t>
+      </w:r>
+      <w:r>
+        <w:rPr>
+          <w:rFonts w:eastAsia="PMingLiU"/>
+          <w:lang w:eastAsia="zh-TW"/>
+        </w:rPr>
+        <w:t>/</w:t>
+      </w:r>
+      <w:proofErr w:type="spellStart"/>
+      <w:r>
+        <w:rPr>
+          <w:rFonts w:eastAsia="PMingLiU"/>
+          <w:lang w:eastAsia="zh-TW"/>
+        </w:rPr>
+        <w:t>ie</w:t>
+      </w:r>
+      <w:proofErr w:type="spellEnd"/>
+      <w:r>
+        <w:rPr>
+          <w:rFonts w:eastAsia="PMingLiU"/>
+          <w:lang w:eastAsia="zh-TW"/>
+        </w:rPr>
+        <w:t>/</w:t>
       </w:r>
       <w:r>
         <w:rPr>
@@ -1551,8 +3433,17 @@
           <w:rFonts w:eastAsia="PMingLiU" w:hint="eastAsia"/>
           <w:lang w:eastAsia="zh-TW"/>
         </w:rPr>
-        <w:t>-iae</w:t>
-      </w:r>
+        <w:t>-</w:t>
+      </w:r>
+      <w:proofErr w:type="spellStart"/>
+      <w:r>
+        <w:rPr>
+          <w:rFonts w:eastAsia="PMingLiU" w:hint="eastAsia"/>
+          <w:lang w:eastAsia="zh-TW"/>
+        </w:rPr>
+        <w:t>iae</w:t>
+      </w:r>
+      <w:proofErr w:type="spellEnd"/>
       <w:r>
         <w:rPr>
           <w:rFonts w:eastAsia="PMingLiU"/>
@@ -1589,8 +3480,25 @@
           <w:rFonts w:eastAsia="PMingLiU"/>
           <w:lang w:eastAsia="zh-TW"/>
         </w:rPr>
-        <w:t>- derive/iae$/</w:t>
-      </w:r>
+        <w:t>- derive/</w:t>
+      </w:r>
+      <w:proofErr w:type="spellStart"/>
+      <w:r>
+        <w:rPr>
+          <w:rFonts w:eastAsia="PMingLiU"/>
+          <w:lang w:eastAsia="zh-TW"/>
+        </w:rPr>
+        <w:t>iae</w:t>
+      </w:r>
+      <w:proofErr w:type="spellEnd"/>
+      <w:r>
+        <w:rPr>
+          <w:rFonts w:eastAsia="PMingLiU"/>
+          <w:lang w:eastAsia="zh-TW"/>
+        </w:rPr>
+        <w:t>$/</w:t>
+      </w:r>
+      <w:proofErr w:type="spellStart"/>
       <w:r>
         <w:rPr>
           <w:rFonts w:eastAsia="PMingLiU"/>
@@ -1599,6 +3507,7 @@
         </w:rPr>
         <w:t>ie</w:t>
       </w:r>
+      <w:proofErr w:type="spellEnd"/>
       <w:r>
         <w:rPr>
           <w:rFonts w:eastAsia="PMingLiU"/>
@@ -1613,6 +3522,7 @@
         </w:rPr>
         <w:t>表示</w:t>
       </w:r>
+      <w:proofErr w:type="spellStart"/>
       <w:r>
         <w:rPr>
           <w:rFonts w:eastAsia="PMingLiU" w:hint="eastAsia"/>
@@ -1620,6 +3530,7 @@
         </w:rPr>
         <w:t>iae</w:t>
       </w:r>
+      <w:proofErr w:type="spellEnd"/>
       <w:r>
         <w:rPr>
           <w:rFonts w:eastAsia="PMingLiU" w:hint="eastAsia"/>
@@ -1632,8 +3543,17 @@
           <w:rFonts w:eastAsia="PMingLiU" w:hint="eastAsia"/>
           <w:lang w:eastAsia="zh-TW"/>
         </w:rPr>
-        <w:t>-ie</w:t>
-      </w:r>
+        <w:t>-</w:t>
+      </w:r>
+      <w:proofErr w:type="spellStart"/>
+      <w:r>
+        <w:rPr>
+          <w:rFonts w:eastAsia="PMingLiU" w:hint="eastAsia"/>
+          <w:lang w:eastAsia="zh-TW"/>
+        </w:rPr>
+        <w:t>ie</w:t>
+      </w:r>
+      <w:proofErr w:type="spellEnd"/>
       <w:r>
         <w:rPr>
           <w:rFonts w:eastAsia="PMingLiU" w:hint="eastAsia"/>
@@ -1688,7 +3608,7 @@
                     </pic:cNvPicPr>
                   </pic:nvPicPr>
                   <pic:blipFill>
-                    <a:blip r:embed="rId17" cstate="print"/>
+                    <a:blip r:embed="rId19" cstate="print"/>
                     <a:srcRect/>
                     <a:stretch>
                       <a:fillRect/>
@@ -1871,6 +3791,6251 @@
         <w:t>」昰句是無實際邏輯个。</w:t>
       </w:r>
     </w:p>
+    <w:p>
+      <w:pPr>
+        <w:rPr>
+          <w:rFonts w:eastAsia="PMingLiU"/>
+          <w:lang w:eastAsia="zh-TW"/>
+        </w:rPr>
+      </w:pPr>
+    </w:p>
+    <w:p>
+      <w:pPr>
+        <w:pStyle w:val="2"/>
+        <w:rPr>
+          <w:rFonts w:eastAsia="PMingLiU"/>
+          <w:lang w:eastAsia="zh-TW"/>
+        </w:rPr>
+      </w:pPr>
+      <w:r>
+        <w:rPr>
+          <w:rFonts w:eastAsia="PMingLiU" w:hint="eastAsia"/>
+          <w:lang w:eastAsia="zh-TW"/>
+        </w:rPr>
+        <w:t>#4.</w:t>
+      </w:r>
+      <w:r>
+        <w:rPr>
+          <w:rFonts w:eastAsia="PMingLiU" w:hint="eastAsia"/>
+          <w:lang w:eastAsia="zh-TW"/>
+        </w:rPr>
+        <w:tab/>
+      </w:r>
+      <w:r>
+        <w:rPr>
+          <w:rFonts w:eastAsia="PMingLiU" w:hint="eastAsia"/>
+          <w:lang w:eastAsia="zh-TW"/>
+        </w:rPr>
+        <w:t>修改預設模糊音替聲調設置：</w:t>
+      </w:r>
+    </w:p>
+    <w:p>
+      <w:pPr>
+        <w:rPr>
+          <w:rFonts w:eastAsia="PMingLiU"/>
+          <w:lang w:eastAsia="zh-TW"/>
+        </w:rPr>
+      </w:pPr>
+      <w:r>
+        <w:rPr>
+          <w:rFonts w:eastAsia="PMingLiU"/>
+          <w:lang w:eastAsia="zh-TW"/>
+        </w:rPr>
+        <w:tab/>
+      </w:r>
+    </w:p>
+    <w:p>
+      <w:pPr>
+        <w:rPr>
+          <w:rFonts w:eastAsia="PMingLiU"/>
+          <w:lang w:eastAsia="zh-TW"/>
+        </w:rPr>
+      </w:pPr>
+      <w:r>
+        <w:rPr>
+          <w:rFonts w:eastAsia="PMingLiU" w:hint="eastAsia"/>
+          <w:lang w:eastAsia="zh-TW"/>
+        </w:rPr>
+        <w:t xml:space="preserve">     </w:t>
+      </w:r>
+      <w:r>
+        <w:rPr>
+          <w:rFonts w:eastAsia="PMingLiU" w:hint="eastAsia"/>
+          <w:lang w:eastAsia="zh-TW"/>
+        </w:rPr>
+        <w:t>本輸入灋默認是擔統模糊音設置關爻罷个，假使汝儂有需要，根據自家需求取消對應行代碼前頭个井字符號便好啓用相應个模糊音。</w:t>
+      </w:r>
+    </w:p>
+    <w:p>
+      <w:pPr>
+        <w:rPr>
+          <w:rFonts w:eastAsia="PMingLiU"/>
+          <w:lang w:eastAsia="zh-TW"/>
+        </w:rPr>
+      </w:pPr>
+      <w:r>
+        <w:rPr>
+          <w:rFonts w:eastAsia="PMingLiU"/>
+          <w:lang w:eastAsia="zh-TW"/>
+        </w:rPr>
+        <w:tab/>
+      </w:r>
+    </w:p>
+    <w:p>
+      <w:pPr>
+        <w:rPr>
+          <w:rFonts w:eastAsia="PMingLiU"/>
+          <w:lang w:eastAsia="zh-TW"/>
+        </w:rPr>
+      </w:pPr>
+      <w:r>
+        <w:rPr>
+          <w:rFonts w:eastAsia="PMingLiU" w:hint="eastAsia"/>
+          <w:lang w:eastAsia="zh-TW"/>
+        </w:rPr>
+        <w:t xml:space="preserve">     </w:t>
+      </w:r>
+      <w:r>
+        <w:rPr>
+          <w:rFonts w:eastAsia="PMingLiU" w:hint="eastAsia"/>
+          <w:lang w:eastAsia="zh-TW"/>
+        </w:rPr>
+        <w:t>本輸入灋默認是擔統聲調忽略脫著个，卻情打字个辰光是顯示單字聲調个。假使汝儂有需要，根據自家需求取消對應行代碼前頭个井字符號便好啓用字加字統要標聲調个輸入模式。</w:t>
+      </w:r>
+    </w:p>
+    <w:p>
+      <w:pPr>
+        <w:rPr>
+          <w:rFonts w:eastAsia="PMingLiU"/>
+          <w:lang w:eastAsia="zh-TW"/>
+        </w:rPr>
+      </w:pPr>
+      <w:r>
+        <w:rPr>
+          <w:rFonts w:eastAsia="PMingLiU"/>
+          <w:lang w:eastAsia="zh-TW"/>
+        </w:rPr>
+        <w:tab/>
+      </w:r>
+    </w:p>
+    <w:p>
+      <w:pPr>
+        <w:rPr>
+          <w:rFonts w:eastAsia="PMingLiU"/>
+          <w:lang w:eastAsia="zh-TW"/>
+        </w:rPr>
+      </w:pPr>
+      <w:r>
+        <w:rPr>
+          <w:rFonts w:eastAsia="PMingLiU" w:hint="eastAsia"/>
+          <w:lang w:eastAsia="zh-TW"/>
+        </w:rPr>
+        <w:t xml:space="preserve">     </w:t>
+      </w:r>
+      <w:r>
+        <w:rPr>
+          <w:rFonts w:eastAsia="PMingLiU" w:hint="eastAsia"/>
+          <w:lang w:eastAsia="zh-TW"/>
+        </w:rPr>
+        <w:t>標準吳語單字調分平聲、上聲、去聲、入聲箇四種，聲調加聲調根據聲母个清濁貤分成功陰陽兩類。清聲母（包括零聲母）音節讀陰調，濁聲母替鼻音聲母个音節讀陽調。</w:t>
+      </w:r>
+    </w:p>
+    <w:p>
+      <w:pPr>
+        <w:rPr>
+          <w:rFonts w:eastAsia="PMingLiU"/>
+          <w:lang w:eastAsia="zh-TW"/>
+        </w:rPr>
+      </w:pPr>
+      <w:r>
+        <w:rPr>
+          <w:rFonts w:eastAsia="PMingLiU" w:hint="eastAsia"/>
+          <w:lang w:eastAsia="zh-TW"/>
+        </w:rPr>
+        <w:tab/>
+      </w:r>
+      <w:r>
+        <w:rPr>
+          <w:rFonts w:eastAsia="PMingLiU" w:hint="eastAsia"/>
+          <w:lang w:eastAsia="zh-TW"/>
+        </w:rPr>
+        <w:t>平聲數字符號是</w:t>
+      </w:r>
+      <w:r>
+        <w:rPr>
+          <w:rFonts w:eastAsia="PMingLiU" w:hint="eastAsia"/>
+          <w:lang w:eastAsia="zh-TW"/>
+        </w:rPr>
+        <w:t>1</w:t>
+      </w:r>
+      <w:r>
+        <w:rPr>
+          <w:rFonts w:eastAsia="PMingLiU" w:hint="eastAsia"/>
+          <w:lang w:eastAsia="zh-TW"/>
+        </w:rPr>
+        <w:t>，上聲數字符號是</w:t>
+      </w:r>
+      <w:r>
+        <w:rPr>
+          <w:rFonts w:eastAsia="PMingLiU" w:hint="eastAsia"/>
+          <w:lang w:eastAsia="zh-TW"/>
+        </w:rPr>
+        <w:t>2</w:t>
+      </w:r>
+      <w:r>
+        <w:rPr>
+          <w:rFonts w:eastAsia="PMingLiU" w:hint="eastAsia"/>
+          <w:lang w:eastAsia="zh-TW"/>
+        </w:rPr>
+        <w:t>，去聲數字符號是</w:t>
+      </w:r>
+      <w:r>
+        <w:rPr>
+          <w:rFonts w:eastAsia="PMingLiU" w:hint="eastAsia"/>
+          <w:lang w:eastAsia="zh-TW"/>
+        </w:rPr>
+        <w:t>3</w:t>
+      </w:r>
+      <w:r>
+        <w:rPr>
+          <w:rFonts w:eastAsia="PMingLiU" w:hint="eastAsia"/>
+          <w:lang w:eastAsia="zh-TW"/>
+        </w:rPr>
+        <w:t>，入聲數字符號是</w:t>
+      </w:r>
+      <w:r>
+        <w:rPr>
+          <w:rFonts w:eastAsia="PMingLiU" w:hint="eastAsia"/>
+          <w:lang w:eastAsia="zh-TW"/>
+        </w:rPr>
+        <w:t>4</w:t>
+      </w:r>
+      <w:r>
+        <w:rPr>
+          <w:rFonts w:eastAsia="PMingLiU" w:hint="eastAsia"/>
+          <w:lang w:eastAsia="zh-TW"/>
+        </w:rPr>
+        <w:t>，外加入聲通過</w:t>
+      </w:r>
+      <w:r>
+        <w:rPr>
+          <w:rFonts w:eastAsia="PMingLiU" w:hint="eastAsia"/>
+          <w:lang w:eastAsia="zh-TW"/>
+        </w:rPr>
+        <w:t>-k</w:t>
+      </w:r>
+      <w:r>
+        <w:rPr>
+          <w:rFonts w:eastAsia="PMingLiU" w:hint="eastAsia"/>
+          <w:lang w:eastAsia="zh-TW"/>
+        </w:rPr>
+        <w:t>替</w:t>
+      </w:r>
+      <w:r>
+        <w:rPr>
+          <w:rFonts w:eastAsia="PMingLiU" w:hint="eastAsia"/>
+          <w:lang w:eastAsia="zh-TW"/>
+        </w:rPr>
+        <w:t>-h</w:t>
+      </w:r>
+      <w:r>
+        <w:rPr>
+          <w:rFonts w:eastAsia="PMingLiU" w:hint="eastAsia"/>
+          <w:lang w:eastAsia="zh-TW"/>
+        </w:rPr>
+        <w:t>標示罷。</w:t>
+      </w:r>
+      <w:r>
+        <w:rPr>
+          <w:rFonts w:eastAsia="PMingLiU" w:hint="eastAsia"/>
+          <w:lang w:eastAsia="zh-TW"/>
+        </w:rPr>
+        <w:tab/>
+      </w:r>
+    </w:p>
+    <w:p>
+      <w:pPr>
+        <w:rPr>
+          <w:rFonts w:eastAsia="PMingLiU"/>
+          <w:lang w:eastAsia="zh-TW"/>
+        </w:rPr>
+      </w:pPr>
+      <w:r>
+        <w:rPr>
+          <w:rFonts w:eastAsia="PMingLiU" w:hint="eastAsia"/>
+          <w:lang w:eastAsia="zh-TW"/>
+        </w:rPr>
+        <w:tab/>
+      </w:r>
+      <w:r>
+        <w:rPr>
+          <w:rFonts w:eastAsia="PMingLiU" w:hint="eastAsia"/>
+          <w:lang w:eastAsia="zh-TW"/>
+        </w:rPr>
+        <w:t>若然想標平聲，撳</w:t>
+      </w:r>
+      <w:r>
+        <w:rPr>
+          <w:rFonts w:eastAsia="PMingLiU" w:hint="eastAsia"/>
+          <w:lang w:eastAsia="zh-TW"/>
+        </w:rPr>
+        <w:t>q</w:t>
+      </w:r>
+      <w:r>
+        <w:rPr>
+          <w:rFonts w:eastAsia="PMingLiU" w:hint="eastAsia"/>
+          <w:lang w:eastAsia="zh-TW"/>
+        </w:rPr>
+        <w:t>便好；若然想標上聲，撳</w:t>
+      </w:r>
+      <w:r>
+        <w:rPr>
+          <w:rFonts w:eastAsia="PMingLiU" w:hint="eastAsia"/>
+          <w:lang w:eastAsia="zh-TW"/>
+        </w:rPr>
+        <w:t>x</w:t>
+      </w:r>
+      <w:r>
+        <w:rPr>
+          <w:rFonts w:eastAsia="PMingLiU" w:hint="eastAsia"/>
+          <w:lang w:eastAsia="zh-TW"/>
+        </w:rPr>
+        <w:t>便好；若然想標去聲，撳</w:t>
+      </w:r>
+      <w:r>
+        <w:rPr>
+          <w:rFonts w:eastAsia="PMingLiU" w:hint="eastAsia"/>
+          <w:lang w:eastAsia="zh-TW"/>
+        </w:rPr>
+        <w:t>r</w:t>
+      </w:r>
+      <w:r>
+        <w:rPr>
+          <w:rFonts w:eastAsia="PMingLiU" w:hint="eastAsia"/>
+          <w:lang w:eastAsia="zh-TW"/>
+        </w:rPr>
+        <w:t>便好；若然想標入聲，在許入聲韻尾个</w:t>
+      </w:r>
+      <w:r>
+        <w:rPr>
+          <w:rFonts w:eastAsia="PMingLiU" w:hint="eastAsia"/>
+          <w:lang w:eastAsia="zh-TW"/>
+        </w:rPr>
+        <w:t>-k</w:t>
+      </w:r>
+      <w:r>
+        <w:rPr>
+          <w:rFonts w:eastAsia="PMingLiU" w:hint="eastAsia"/>
+          <w:lang w:eastAsia="zh-TW"/>
+        </w:rPr>
+        <w:t>弗物</w:t>
+      </w:r>
+      <w:r>
+        <w:rPr>
+          <w:rFonts w:eastAsia="PMingLiU" w:hint="eastAsia"/>
+          <w:lang w:eastAsia="zh-TW"/>
+        </w:rPr>
+        <w:t>-h</w:t>
+      </w:r>
+      <w:r>
+        <w:rPr>
+          <w:rFonts w:eastAsia="PMingLiU" w:hint="eastAsia"/>
+          <w:lang w:eastAsia="zh-TW"/>
+        </w:rPr>
+        <w:t>輸入罷之後撳</w:t>
+      </w:r>
+      <w:proofErr w:type="spellStart"/>
+      <w:r>
+        <w:rPr>
+          <w:rFonts w:eastAsia="PMingLiU" w:hint="eastAsia"/>
+          <w:lang w:eastAsia="zh-TW"/>
+        </w:rPr>
+        <w:t>rr</w:t>
+      </w:r>
+      <w:proofErr w:type="spellEnd"/>
+      <w:r>
+        <w:rPr>
+          <w:rFonts w:eastAsia="PMingLiU" w:hint="eastAsia"/>
+          <w:lang w:eastAsia="zh-TW"/>
+        </w:rPr>
+        <w:t>便好；小稱調撳</w:t>
+      </w:r>
+      <w:r>
+        <w:rPr>
+          <w:rFonts w:eastAsia="PMingLiU" w:hint="eastAsia"/>
+          <w:lang w:eastAsia="zh-TW"/>
+        </w:rPr>
+        <w:t>xx</w:t>
+      </w:r>
+      <w:r>
+        <w:rPr>
+          <w:rFonts w:eastAsia="PMingLiU" w:hint="eastAsia"/>
+          <w:lang w:eastAsia="zh-TW"/>
+        </w:rPr>
+        <w:t>便好（罕用）。</w:t>
+      </w:r>
+    </w:p>
+    <w:p>
+      <w:pPr>
+        <w:rPr>
+          <w:rFonts w:eastAsia="PMingLiU"/>
+          <w:lang w:eastAsia="zh-TW"/>
+        </w:rPr>
+      </w:pPr>
+      <w:r>
+        <w:rPr>
+          <w:rFonts w:eastAsia="PMingLiU"/>
+          <w:lang w:eastAsia="zh-TW"/>
+        </w:rPr>
+        <w:tab/>
+      </w:r>
+    </w:p>
+    <w:p>
+      <w:pPr>
+        <w:rPr>
+          <w:rFonts w:eastAsia="PMingLiU"/>
+          <w:lang w:eastAsia="zh-TW"/>
+        </w:rPr>
+      </w:pPr>
+      <w:r>
+        <w:rPr>
+          <w:rFonts w:eastAsia="PMingLiU" w:hint="eastAsia"/>
+          <w:lang w:eastAsia="zh-TW"/>
+        </w:rPr>
+        <w:t xml:space="preserve">    - abbrev/^([a-z]</w:t>
+      </w:r>
+      <w:proofErr w:type="gramStart"/>
+      <w:r>
+        <w:rPr>
+          <w:rFonts w:eastAsia="PMingLiU" w:hint="eastAsia"/>
+          <w:lang w:eastAsia="zh-TW"/>
+        </w:rPr>
+        <w:t>).+</w:t>
+      </w:r>
+      <w:proofErr w:type="gramEnd"/>
+      <w:r>
+        <w:rPr>
+          <w:rFonts w:eastAsia="PMingLiU" w:hint="eastAsia"/>
+          <w:lang w:eastAsia="zh-TW"/>
+        </w:rPr>
+        <w:t>$/$1/   #</w:t>
+      </w:r>
+      <w:r>
+        <w:rPr>
+          <w:rFonts w:eastAsia="PMingLiU" w:hint="eastAsia"/>
+          <w:lang w:eastAsia="zh-TW"/>
+        </w:rPr>
+        <w:t>啓用首字母匹配</w:t>
+      </w:r>
+    </w:p>
+    <w:p>
+      <w:pPr>
+        <w:rPr>
+          <w:rFonts w:eastAsia="PMingLiU"/>
+          <w:lang w:eastAsia="zh-TW"/>
+        </w:rPr>
+      </w:pPr>
+      <w:r>
+        <w:rPr>
+          <w:rFonts w:eastAsia="PMingLiU" w:hint="eastAsia"/>
+          <w:lang w:eastAsia="zh-TW"/>
+        </w:rPr>
+        <w:t xml:space="preserve">    - abbrev/^([</w:t>
+      </w:r>
+      <w:proofErr w:type="spellStart"/>
+      <w:r>
+        <w:rPr>
+          <w:rFonts w:eastAsia="PMingLiU" w:hint="eastAsia"/>
+          <w:lang w:eastAsia="zh-TW"/>
+        </w:rPr>
+        <w:t>ptkgszc</w:t>
+      </w:r>
+      <w:proofErr w:type="spellEnd"/>
+      <w:r>
+        <w:rPr>
+          <w:rFonts w:eastAsia="PMingLiU" w:hint="eastAsia"/>
+          <w:lang w:eastAsia="zh-TW"/>
+        </w:rPr>
+        <w:t>]h</w:t>
+      </w:r>
+      <w:proofErr w:type="gramStart"/>
+      <w:r>
+        <w:rPr>
+          <w:rFonts w:eastAsia="PMingLiU" w:hint="eastAsia"/>
+          <w:lang w:eastAsia="zh-TW"/>
+        </w:rPr>
+        <w:t>).+</w:t>
+      </w:r>
+      <w:proofErr w:type="gramEnd"/>
+      <w:r>
+        <w:rPr>
+          <w:rFonts w:eastAsia="PMingLiU" w:hint="eastAsia"/>
+          <w:lang w:eastAsia="zh-TW"/>
+        </w:rPr>
+        <w:t>$/$1/  #</w:t>
+      </w:r>
+      <w:r>
+        <w:rPr>
+          <w:rFonts w:eastAsia="PMingLiU" w:hint="eastAsia"/>
+          <w:lang w:eastAsia="zh-TW"/>
+        </w:rPr>
+        <w:t>啓用首字母匹配</w:t>
+      </w:r>
+    </w:p>
+    <w:p>
+      <w:pPr>
+        <w:rPr>
+          <w:rFonts w:eastAsia="PMingLiU"/>
+          <w:lang w:eastAsia="zh-TW"/>
+        </w:rPr>
+      </w:pPr>
+      <w:r>
+        <w:rPr>
+          <w:rFonts w:eastAsia="PMingLiU"/>
+          <w:lang w:eastAsia="zh-TW"/>
+        </w:rPr>
+        <w:tab/>
+      </w:r>
+    </w:p>
+    <w:p>
+      <w:pPr>
+        <w:rPr>
+          <w:rFonts w:eastAsia="PMingLiU"/>
+          <w:lang w:eastAsia="zh-TW"/>
+        </w:rPr>
+      </w:pPr>
+      <w:r>
+        <w:rPr>
+          <w:rFonts w:eastAsia="PMingLiU" w:hint="eastAsia"/>
+          <w:lang w:eastAsia="zh-TW"/>
+        </w:rPr>
+        <w:t xml:space="preserve">    - abbrev/^(</w:t>
+      </w:r>
+      <w:proofErr w:type="spellStart"/>
+      <w:r>
+        <w:rPr>
+          <w:rFonts w:eastAsia="PMingLiU" w:hint="eastAsia"/>
+          <w:lang w:eastAsia="zh-TW"/>
+        </w:rPr>
+        <w:t>ts</w:t>
+      </w:r>
+      <w:proofErr w:type="spellEnd"/>
+      <w:proofErr w:type="gramStart"/>
+      <w:r>
+        <w:rPr>
+          <w:rFonts w:eastAsia="PMingLiU" w:hint="eastAsia"/>
+          <w:lang w:eastAsia="zh-TW"/>
+        </w:rPr>
+        <w:t>).+</w:t>
+      </w:r>
+      <w:proofErr w:type="gramEnd"/>
+      <w:r>
+        <w:rPr>
+          <w:rFonts w:eastAsia="PMingLiU" w:hint="eastAsia"/>
+          <w:lang w:eastAsia="zh-TW"/>
+        </w:rPr>
+        <w:t>$/$1/  #</w:t>
+      </w:r>
+      <w:r>
+        <w:rPr>
+          <w:rFonts w:eastAsia="PMingLiU" w:hint="eastAsia"/>
+          <w:lang w:eastAsia="zh-TW"/>
+        </w:rPr>
+        <w:t>啓用首字母匹配</w:t>
+      </w:r>
+    </w:p>
+    <w:p>
+      <w:pPr>
+        <w:rPr>
+          <w:rFonts w:eastAsia="PMingLiU"/>
+          <w:lang w:eastAsia="zh-TW"/>
+        </w:rPr>
+      </w:pPr>
+      <w:r>
+        <w:rPr>
+          <w:rFonts w:eastAsia="PMingLiU" w:hint="eastAsia"/>
+          <w:lang w:eastAsia="zh-TW"/>
+        </w:rPr>
+        <w:t xml:space="preserve">    - abbrev/^(</w:t>
+      </w:r>
+      <w:proofErr w:type="spellStart"/>
+      <w:r>
+        <w:rPr>
+          <w:rFonts w:eastAsia="PMingLiU" w:hint="eastAsia"/>
+          <w:lang w:eastAsia="zh-TW"/>
+        </w:rPr>
+        <w:t>tsh</w:t>
+      </w:r>
+      <w:proofErr w:type="spellEnd"/>
+      <w:proofErr w:type="gramStart"/>
+      <w:r>
+        <w:rPr>
+          <w:rFonts w:eastAsia="PMingLiU" w:hint="eastAsia"/>
+          <w:lang w:eastAsia="zh-TW"/>
+        </w:rPr>
+        <w:t>).+</w:t>
+      </w:r>
+      <w:proofErr w:type="gramEnd"/>
+      <w:r>
+        <w:rPr>
+          <w:rFonts w:eastAsia="PMingLiU" w:hint="eastAsia"/>
+          <w:lang w:eastAsia="zh-TW"/>
+        </w:rPr>
+        <w:t>$/$1/  #</w:t>
+      </w:r>
+      <w:r>
+        <w:rPr>
+          <w:rFonts w:eastAsia="PMingLiU" w:hint="eastAsia"/>
+          <w:lang w:eastAsia="zh-TW"/>
+        </w:rPr>
+        <w:t>啓用首字母匹配</w:t>
+      </w:r>
+    </w:p>
+    <w:p>
+      <w:pPr>
+        <w:rPr>
+          <w:rFonts w:eastAsia="PMingLiU"/>
+          <w:lang w:eastAsia="zh-TW"/>
+        </w:rPr>
+      </w:pPr>
+      <w:r>
+        <w:rPr>
+          <w:rFonts w:eastAsia="PMingLiU" w:hint="eastAsia"/>
+          <w:lang w:eastAsia="zh-TW"/>
+        </w:rPr>
+        <w:t xml:space="preserve">    - abbrev/^(ng</w:t>
+      </w:r>
+      <w:proofErr w:type="gramStart"/>
+      <w:r>
+        <w:rPr>
+          <w:rFonts w:eastAsia="PMingLiU" w:hint="eastAsia"/>
+          <w:lang w:eastAsia="zh-TW"/>
+        </w:rPr>
+        <w:t>).+</w:t>
+      </w:r>
+      <w:proofErr w:type="gramEnd"/>
+      <w:r>
+        <w:rPr>
+          <w:rFonts w:eastAsia="PMingLiU" w:hint="eastAsia"/>
+          <w:lang w:eastAsia="zh-TW"/>
+        </w:rPr>
+        <w:t>$/$1/  #</w:t>
+      </w:r>
+      <w:r>
+        <w:rPr>
+          <w:rFonts w:eastAsia="PMingLiU" w:hint="eastAsia"/>
+          <w:lang w:eastAsia="zh-TW"/>
+        </w:rPr>
+        <w:t>啓用首字母匹配</w:t>
+      </w:r>
+    </w:p>
+    <w:p>
+      <w:pPr>
+        <w:rPr>
+          <w:rFonts w:eastAsia="PMingLiU"/>
+          <w:lang w:eastAsia="zh-TW"/>
+        </w:rPr>
+      </w:pPr>
+      <w:r>
+        <w:rPr>
+          <w:rFonts w:eastAsia="PMingLiU"/>
+          <w:lang w:eastAsia="zh-TW"/>
+        </w:rPr>
+        <w:tab/>
+      </w:r>
+    </w:p>
+    <w:p>
+      <w:pPr>
+        <w:rPr>
+          <w:rFonts w:eastAsia="PMingLiU"/>
+          <w:lang w:eastAsia="zh-TW"/>
+        </w:rPr>
+      </w:pPr>
+      <w:r>
+        <w:rPr>
+          <w:rFonts w:eastAsia="PMingLiU"/>
+          <w:lang w:eastAsia="zh-TW"/>
+        </w:rPr>
+        <w:t xml:space="preserve">    - "derive/1/q/"</w:t>
+      </w:r>
+    </w:p>
+    <w:p>
+      <w:pPr>
+        <w:rPr>
+          <w:rFonts w:eastAsia="PMingLiU"/>
+          <w:lang w:eastAsia="zh-TW"/>
+        </w:rPr>
+      </w:pPr>
+      <w:r>
+        <w:rPr>
+          <w:rFonts w:eastAsia="PMingLiU"/>
+          <w:lang w:eastAsia="zh-TW"/>
+        </w:rPr>
+        <w:t xml:space="preserve">    - "derive/2/x/"</w:t>
+      </w:r>
+    </w:p>
+    <w:p>
+      <w:pPr>
+        <w:rPr>
+          <w:rFonts w:eastAsia="PMingLiU"/>
+          <w:lang w:eastAsia="zh-TW"/>
+        </w:rPr>
+      </w:pPr>
+      <w:r>
+        <w:rPr>
+          <w:rFonts w:eastAsia="PMingLiU"/>
+          <w:lang w:eastAsia="zh-TW"/>
+        </w:rPr>
+        <w:t xml:space="preserve">    - "derive/3/r/" </w:t>
+      </w:r>
+    </w:p>
+    <w:p>
+      <w:pPr>
+        <w:rPr>
+          <w:rFonts w:eastAsia="PMingLiU"/>
+          <w:lang w:eastAsia="zh-TW"/>
+        </w:rPr>
+      </w:pPr>
+      <w:r>
+        <w:rPr>
+          <w:rFonts w:eastAsia="PMingLiU"/>
+          <w:lang w:eastAsia="zh-TW"/>
+        </w:rPr>
+        <w:t xml:space="preserve">    - "derive/^([A-Za-</w:t>
+      </w:r>
+      <w:proofErr w:type="gramStart"/>
+      <w:r>
+        <w:rPr>
+          <w:rFonts w:eastAsia="PMingLiU"/>
+          <w:lang w:eastAsia="zh-TW"/>
+        </w:rPr>
+        <w:t>z]+</w:t>
+      </w:r>
+      <w:proofErr w:type="gramEnd"/>
+      <w:r>
+        <w:rPr>
+          <w:rFonts w:eastAsia="PMingLiU"/>
+          <w:lang w:eastAsia="zh-TW"/>
+        </w:rPr>
+        <w:t>)(\\d?)$/$1/"</w:t>
+      </w:r>
+    </w:p>
+    <w:p>
+      <w:pPr>
+        <w:rPr>
+          <w:rFonts w:eastAsia="PMingLiU"/>
+          <w:lang w:eastAsia="zh-TW"/>
+        </w:rPr>
+      </w:pPr>
+      <w:r>
+        <w:rPr>
+          <w:rFonts w:eastAsia="PMingLiU"/>
+          <w:lang w:eastAsia="zh-TW"/>
+        </w:rPr>
+        <w:t xml:space="preserve">    - "derive/^([A-Za-</w:t>
+      </w:r>
+      <w:proofErr w:type="gramStart"/>
+      <w:r>
+        <w:rPr>
+          <w:rFonts w:eastAsia="PMingLiU"/>
+          <w:lang w:eastAsia="zh-TW"/>
+        </w:rPr>
+        <w:t>z]*</w:t>
+      </w:r>
+      <w:proofErr w:type="gramEnd"/>
+      <w:r>
+        <w:rPr>
+          <w:rFonts w:eastAsia="PMingLiU"/>
+          <w:lang w:eastAsia="zh-TW"/>
+        </w:rPr>
+        <w:t>[</w:t>
+      </w:r>
+      <w:proofErr w:type="spellStart"/>
+      <w:r>
+        <w:rPr>
+          <w:rFonts w:eastAsia="PMingLiU"/>
+          <w:lang w:eastAsia="zh-TW"/>
+        </w:rPr>
+        <w:t>kh</w:t>
+      </w:r>
+      <w:proofErr w:type="spellEnd"/>
+      <w:r>
+        <w:rPr>
+          <w:rFonts w:eastAsia="PMingLiU"/>
+          <w:lang w:eastAsia="zh-TW"/>
+        </w:rPr>
+        <w:t xml:space="preserve">])4$/$1rr/" </w:t>
+      </w:r>
+    </w:p>
+    <w:p>
+      <w:pPr>
+        <w:rPr>
+          <w:rFonts w:eastAsia="PMingLiU"/>
+          <w:lang w:eastAsia="zh-TW"/>
+        </w:rPr>
+      </w:pPr>
+      <w:r>
+        <w:rPr>
+          <w:rFonts w:eastAsia="PMingLiU" w:hint="eastAsia"/>
+          <w:lang w:eastAsia="zh-TW"/>
+        </w:rPr>
+        <w:t xml:space="preserve">    - "derive/5/xx/" #q=1</w:t>
+      </w:r>
+      <w:r>
+        <w:rPr>
+          <w:rFonts w:eastAsia="PMingLiU" w:hint="eastAsia"/>
+          <w:lang w:eastAsia="zh-TW"/>
+        </w:rPr>
+        <w:t>，平聲；</w:t>
+      </w:r>
+      <w:r>
+        <w:rPr>
+          <w:rFonts w:eastAsia="PMingLiU" w:hint="eastAsia"/>
+          <w:lang w:eastAsia="zh-TW"/>
+        </w:rPr>
+        <w:t>x=2</w:t>
+      </w:r>
+      <w:r>
+        <w:rPr>
+          <w:rFonts w:eastAsia="PMingLiU" w:hint="eastAsia"/>
+          <w:lang w:eastAsia="zh-TW"/>
+        </w:rPr>
+        <w:t>，上聲；</w:t>
+      </w:r>
+      <w:r>
+        <w:rPr>
+          <w:rFonts w:eastAsia="PMingLiU" w:hint="eastAsia"/>
+          <w:lang w:eastAsia="zh-TW"/>
+        </w:rPr>
+        <w:t>r=3</w:t>
+      </w:r>
+      <w:r>
+        <w:rPr>
+          <w:rFonts w:eastAsia="PMingLiU" w:hint="eastAsia"/>
+          <w:lang w:eastAsia="zh-TW"/>
+        </w:rPr>
+        <w:t>，去聲</w:t>
+      </w:r>
+      <w:r>
+        <w:rPr>
+          <w:rFonts w:eastAsia="PMingLiU" w:hint="eastAsia"/>
+          <w:lang w:eastAsia="zh-TW"/>
+        </w:rPr>
+        <w:t xml:space="preserve">; </w:t>
+      </w:r>
+      <w:proofErr w:type="spellStart"/>
+      <w:r>
+        <w:rPr>
+          <w:rFonts w:eastAsia="PMingLiU" w:hint="eastAsia"/>
+          <w:lang w:eastAsia="zh-TW"/>
+        </w:rPr>
+        <w:t>rr</w:t>
+      </w:r>
+      <w:proofErr w:type="spellEnd"/>
+      <w:r>
+        <w:rPr>
+          <w:rFonts w:eastAsia="PMingLiU" w:hint="eastAsia"/>
+          <w:lang w:eastAsia="zh-TW"/>
+        </w:rPr>
+        <w:t>=4</w:t>
+      </w:r>
+      <w:r>
+        <w:rPr>
+          <w:rFonts w:eastAsia="PMingLiU" w:hint="eastAsia"/>
+          <w:lang w:eastAsia="zh-TW"/>
+        </w:rPr>
+        <w:t>，入聲；</w:t>
+      </w:r>
+      <w:r>
+        <w:rPr>
+          <w:rFonts w:eastAsia="PMingLiU" w:hint="eastAsia"/>
+          <w:lang w:eastAsia="zh-TW"/>
+        </w:rPr>
+        <w:t>xx=5</w:t>
+      </w:r>
+      <w:r>
+        <w:rPr>
+          <w:rFonts w:eastAsia="PMingLiU" w:hint="eastAsia"/>
+          <w:lang w:eastAsia="zh-TW"/>
+        </w:rPr>
+        <w:t>，小稱調（罕用）</w:t>
+      </w:r>
+    </w:p>
+    <w:p>
+      <w:pPr>
+        <w:rPr>
+          <w:rFonts w:eastAsia="PMingLiU"/>
+          <w:lang w:eastAsia="zh-TW"/>
+        </w:rPr>
+      </w:pPr>
+      <w:r>
+        <w:rPr>
+          <w:rFonts w:eastAsia="PMingLiU" w:hint="eastAsia"/>
+          <w:lang w:eastAsia="zh-TW"/>
+        </w:rPr>
+        <w:lastRenderedPageBreak/>
+        <w:t xml:space="preserve">    - derive/[</w:t>
+      </w:r>
+      <w:proofErr w:type="spellStart"/>
+      <w:r>
+        <w:rPr>
+          <w:rFonts w:eastAsia="PMingLiU" w:hint="eastAsia"/>
+          <w:lang w:eastAsia="zh-TW"/>
+        </w:rPr>
+        <w:t>qxr</w:t>
+      </w:r>
+      <w:proofErr w:type="spellEnd"/>
+      <w:r>
+        <w:rPr>
+          <w:rFonts w:eastAsia="PMingLiU" w:hint="eastAsia"/>
+          <w:lang w:eastAsia="zh-TW"/>
+        </w:rPr>
+        <w:t xml:space="preserve">]/                 # </w:t>
+      </w:r>
+      <w:r>
+        <w:rPr>
+          <w:rFonts w:eastAsia="PMingLiU" w:hint="eastAsia"/>
+          <w:lang w:eastAsia="zh-TW"/>
+        </w:rPr>
+        <w:t>忽略聲調</w:t>
+      </w:r>
+    </w:p>
+    <w:p>
+      <w:pPr>
+        <w:rPr>
+          <w:rFonts w:eastAsia="PMingLiU"/>
+          <w:lang w:eastAsia="zh-TW"/>
+        </w:rPr>
+      </w:pPr>
+      <w:r>
+        <w:rPr>
+          <w:rFonts w:eastAsia="PMingLiU"/>
+          <w:lang w:eastAsia="zh-TW"/>
+        </w:rPr>
+        <w:tab/>
+      </w:r>
+    </w:p>
+    <w:p>
+      <w:pPr>
+        <w:rPr>
+          <w:rFonts w:eastAsia="PMingLiU"/>
+          <w:lang w:eastAsia="zh-TW"/>
+        </w:rPr>
+      </w:pPr>
+      <w:r>
+        <w:rPr>
+          <w:rFonts w:eastAsia="PMingLiU" w:hint="eastAsia"/>
+          <w:lang w:eastAsia="zh-TW"/>
+        </w:rPr>
+        <w:t xml:space="preserve">    #- derive/^</w:t>
+      </w:r>
+      <w:proofErr w:type="spellStart"/>
+      <w:r>
+        <w:rPr>
+          <w:rFonts w:eastAsia="PMingLiU" w:hint="eastAsia"/>
+          <w:lang w:eastAsia="zh-TW"/>
+        </w:rPr>
+        <w:t>ghu</w:t>
+      </w:r>
+      <w:proofErr w:type="spellEnd"/>
+      <w:r>
+        <w:rPr>
+          <w:rFonts w:eastAsia="PMingLiU" w:hint="eastAsia"/>
+          <w:lang w:eastAsia="zh-TW"/>
+        </w:rPr>
+        <w:t>/w/ #dict.yaml #</w:t>
+      </w:r>
+      <w:r>
+        <w:rPr>
+          <w:rFonts w:eastAsia="PMingLiU" w:hint="eastAsia"/>
+          <w:lang w:eastAsia="zh-TW"/>
+        </w:rPr>
+        <w:t>字開頭個</w:t>
+      </w:r>
+      <w:proofErr w:type="spellStart"/>
+      <w:r>
+        <w:rPr>
+          <w:rFonts w:eastAsia="PMingLiU" w:hint="eastAsia"/>
+          <w:lang w:eastAsia="zh-TW"/>
+        </w:rPr>
+        <w:t>ghu</w:t>
+      </w:r>
+      <w:proofErr w:type="spellEnd"/>
+      <w:r>
+        <w:rPr>
+          <w:rFonts w:eastAsia="PMingLiU" w:hint="eastAsia"/>
+          <w:lang w:eastAsia="zh-TW"/>
+        </w:rPr>
+        <w:t>/w</w:t>
+      </w:r>
+      <w:r>
+        <w:rPr>
+          <w:rFonts w:eastAsia="PMingLiU" w:hint="eastAsia"/>
+          <w:lang w:eastAsia="zh-TW"/>
+        </w:rPr>
+        <w:t>弗分</w:t>
+      </w:r>
+    </w:p>
+    <w:p>
+      <w:pPr>
+        <w:rPr>
+          <w:rFonts w:eastAsia="PMingLiU"/>
+          <w:lang w:eastAsia="zh-TW"/>
+        </w:rPr>
+      </w:pPr>
+      <w:r>
+        <w:rPr>
+          <w:rFonts w:eastAsia="PMingLiU" w:hint="eastAsia"/>
+          <w:lang w:eastAsia="zh-TW"/>
+        </w:rPr>
+        <w:t xml:space="preserve">    #- derive/</w:t>
+      </w:r>
+      <w:proofErr w:type="spellStart"/>
+      <w:r>
+        <w:rPr>
+          <w:rFonts w:eastAsia="PMingLiU" w:hint="eastAsia"/>
+          <w:lang w:eastAsia="zh-TW"/>
+        </w:rPr>
+        <w:t>ghu</w:t>
+      </w:r>
+      <w:proofErr w:type="spellEnd"/>
+      <w:r>
+        <w:rPr>
+          <w:rFonts w:eastAsia="PMingLiU" w:hint="eastAsia"/>
+          <w:lang w:eastAsia="zh-TW"/>
+        </w:rPr>
+        <w:t>$/</w:t>
+      </w:r>
+      <w:proofErr w:type="spellStart"/>
+      <w:r>
+        <w:rPr>
+          <w:rFonts w:eastAsia="PMingLiU" w:hint="eastAsia"/>
+          <w:lang w:eastAsia="zh-TW"/>
+        </w:rPr>
+        <w:t>wu</w:t>
+      </w:r>
+      <w:proofErr w:type="spellEnd"/>
+      <w:r>
+        <w:rPr>
+          <w:rFonts w:eastAsia="PMingLiU" w:hint="eastAsia"/>
+          <w:lang w:eastAsia="zh-TW"/>
+        </w:rPr>
+        <w:t>/ #dict.yaml #ghu/wu</w:t>
+      </w:r>
+      <w:r>
+        <w:rPr>
+          <w:rFonts w:eastAsia="PMingLiU" w:hint="eastAsia"/>
+          <w:lang w:eastAsia="zh-TW"/>
+        </w:rPr>
+        <w:t>弗分</w:t>
+      </w:r>
+    </w:p>
+    <w:p>
+      <w:pPr>
+        <w:rPr>
+          <w:rFonts w:eastAsia="PMingLiU"/>
+          <w:lang w:eastAsia="zh-TW"/>
+        </w:rPr>
+      </w:pPr>
+      <w:r>
+        <w:rPr>
+          <w:rFonts w:eastAsia="PMingLiU" w:hint="eastAsia"/>
+          <w:lang w:eastAsia="zh-TW"/>
+        </w:rPr>
+        <w:t xml:space="preserve">    #- derive/</w:t>
+      </w:r>
+      <w:proofErr w:type="spellStart"/>
+      <w:r>
+        <w:rPr>
+          <w:rFonts w:eastAsia="PMingLiU" w:hint="eastAsia"/>
+          <w:lang w:eastAsia="zh-TW"/>
+        </w:rPr>
+        <w:t>wak</w:t>
+      </w:r>
+      <w:proofErr w:type="spellEnd"/>
+      <w:r>
+        <w:rPr>
+          <w:rFonts w:eastAsia="PMingLiU" w:hint="eastAsia"/>
+          <w:lang w:eastAsia="zh-TW"/>
+        </w:rPr>
+        <w:t>$/</w:t>
+      </w:r>
+      <w:proofErr w:type="spellStart"/>
+      <w:r>
+        <w:rPr>
+          <w:rFonts w:eastAsia="PMingLiU" w:hint="eastAsia"/>
+          <w:lang w:eastAsia="zh-TW"/>
+        </w:rPr>
+        <w:t>ghuk</w:t>
+      </w:r>
+      <w:proofErr w:type="spellEnd"/>
+      <w:r>
+        <w:rPr>
+          <w:rFonts w:eastAsia="PMingLiU" w:hint="eastAsia"/>
+          <w:lang w:eastAsia="zh-TW"/>
+        </w:rPr>
+        <w:t>/ #dict.yaml #</w:t>
+      </w:r>
+      <w:r>
+        <w:rPr>
+          <w:rFonts w:eastAsia="PMingLiU" w:hint="eastAsia"/>
+          <w:lang w:eastAsia="zh-TW"/>
+        </w:rPr>
+        <w:t>容錯</w:t>
+      </w:r>
+      <w:r>
+        <w:rPr>
+          <w:rFonts w:eastAsia="PMingLiU" w:hint="eastAsia"/>
+          <w:lang w:eastAsia="zh-TW"/>
+        </w:rPr>
+        <w:t xml:space="preserve"> </w:t>
+      </w:r>
+      <w:r>
+        <w:rPr>
+          <w:rFonts w:eastAsia="PMingLiU" w:hint="eastAsia"/>
+          <w:lang w:eastAsia="zh-TW"/>
+        </w:rPr>
+        <w:t>劃、鵠弗分</w:t>
+      </w:r>
+    </w:p>
+    <w:p>
+      <w:pPr>
+        <w:rPr>
+          <w:rFonts w:eastAsia="PMingLiU"/>
+          <w:lang w:eastAsia="zh-TW"/>
+        </w:rPr>
+      </w:pPr>
+      <w:r>
+        <w:rPr>
+          <w:rFonts w:eastAsia="PMingLiU" w:hint="eastAsia"/>
+          <w:lang w:eastAsia="zh-TW"/>
+        </w:rPr>
+        <w:t xml:space="preserve">    #- derive/</w:t>
+      </w:r>
+      <w:proofErr w:type="spellStart"/>
+      <w:r>
+        <w:rPr>
+          <w:rFonts w:eastAsia="PMingLiU" w:hint="eastAsia"/>
+          <w:lang w:eastAsia="zh-TW"/>
+        </w:rPr>
+        <w:t>wek</w:t>
+      </w:r>
+      <w:proofErr w:type="spellEnd"/>
+      <w:r>
+        <w:rPr>
+          <w:rFonts w:eastAsia="PMingLiU" w:hint="eastAsia"/>
+          <w:lang w:eastAsia="zh-TW"/>
+        </w:rPr>
+        <w:t>$/</w:t>
+      </w:r>
+      <w:proofErr w:type="spellStart"/>
+      <w:r>
+        <w:rPr>
+          <w:rFonts w:eastAsia="PMingLiU" w:hint="eastAsia"/>
+          <w:lang w:eastAsia="zh-TW"/>
+        </w:rPr>
+        <w:t>ghuk</w:t>
+      </w:r>
+      <w:proofErr w:type="spellEnd"/>
+      <w:r>
+        <w:rPr>
+          <w:rFonts w:eastAsia="PMingLiU" w:hint="eastAsia"/>
+          <w:lang w:eastAsia="zh-TW"/>
+        </w:rPr>
+        <w:t>/ #dict.yaml #</w:t>
+      </w:r>
+      <w:r>
+        <w:rPr>
+          <w:rFonts w:eastAsia="PMingLiU" w:hint="eastAsia"/>
+          <w:lang w:eastAsia="zh-TW"/>
+        </w:rPr>
+        <w:t>容錯</w:t>
+      </w:r>
+      <w:r>
+        <w:rPr>
+          <w:rFonts w:eastAsia="PMingLiU" w:hint="eastAsia"/>
+          <w:lang w:eastAsia="zh-TW"/>
+        </w:rPr>
+        <w:t xml:space="preserve"> </w:t>
+      </w:r>
+      <w:r>
+        <w:rPr>
+          <w:rFonts w:eastAsia="PMingLiU" w:hint="eastAsia"/>
+          <w:lang w:eastAsia="zh-TW"/>
+        </w:rPr>
+        <w:t>或、鵠弗分</w:t>
+      </w:r>
+    </w:p>
+    <w:p>
+      <w:pPr>
+        <w:rPr>
+          <w:rFonts w:eastAsia="PMingLiU"/>
+          <w:lang w:eastAsia="zh-TW"/>
+        </w:rPr>
+      </w:pPr>
+      <w:r>
+        <w:rPr>
+          <w:rFonts w:eastAsia="PMingLiU" w:hint="eastAsia"/>
+          <w:lang w:eastAsia="zh-TW"/>
+        </w:rPr>
+        <w:t xml:space="preserve">    #- derive/wang$/</w:t>
+      </w:r>
+      <w:proofErr w:type="spellStart"/>
+      <w:r>
+        <w:rPr>
+          <w:rFonts w:eastAsia="PMingLiU" w:hint="eastAsia"/>
+          <w:lang w:eastAsia="zh-TW"/>
+        </w:rPr>
+        <w:t>ghung</w:t>
+      </w:r>
+      <w:proofErr w:type="spellEnd"/>
+      <w:r>
+        <w:rPr>
+          <w:rFonts w:eastAsia="PMingLiU" w:hint="eastAsia"/>
+          <w:lang w:eastAsia="zh-TW"/>
+        </w:rPr>
+        <w:t>/ #dict.yaml #</w:t>
+      </w:r>
+      <w:r>
+        <w:rPr>
+          <w:rFonts w:eastAsia="PMingLiU" w:hint="eastAsia"/>
+          <w:lang w:eastAsia="zh-TW"/>
+        </w:rPr>
+        <w:t>容錯</w:t>
+      </w:r>
+      <w:r>
+        <w:rPr>
+          <w:rFonts w:eastAsia="PMingLiU" w:hint="eastAsia"/>
+          <w:lang w:eastAsia="zh-TW"/>
+        </w:rPr>
+        <w:t xml:space="preserve"> </w:t>
+      </w:r>
+      <w:r>
+        <w:rPr>
+          <w:rFonts w:eastAsia="PMingLiU" w:hint="eastAsia"/>
+          <w:lang w:eastAsia="zh-TW"/>
+        </w:rPr>
+        <w:t>宏、紅弗分</w:t>
+      </w:r>
+    </w:p>
+    <w:p>
+      <w:pPr>
+        <w:rPr>
+          <w:rFonts w:eastAsia="PMingLiU"/>
+          <w:lang w:eastAsia="zh-TW"/>
+        </w:rPr>
+      </w:pPr>
+      <w:r>
+        <w:rPr>
+          <w:rFonts w:eastAsia="PMingLiU" w:hint="eastAsia"/>
+          <w:lang w:eastAsia="zh-TW"/>
+        </w:rPr>
+        <w:t xml:space="preserve">    #- derive/</w:t>
+      </w:r>
+      <w:proofErr w:type="spellStart"/>
+      <w:r>
+        <w:rPr>
+          <w:rFonts w:eastAsia="PMingLiU" w:hint="eastAsia"/>
+          <w:lang w:eastAsia="zh-TW"/>
+        </w:rPr>
+        <w:t>weng</w:t>
+      </w:r>
+      <w:proofErr w:type="spellEnd"/>
+      <w:r>
+        <w:rPr>
+          <w:rFonts w:eastAsia="PMingLiU" w:hint="eastAsia"/>
+          <w:lang w:eastAsia="zh-TW"/>
+        </w:rPr>
+        <w:t>$/</w:t>
+      </w:r>
+      <w:proofErr w:type="spellStart"/>
+      <w:r>
+        <w:rPr>
+          <w:rFonts w:eastAsia="PMingLiU" w:hint="eastAsia"/>
+          <w:lang w:eastAsia="zh-TW"/>
+        </w:rPr>
+        <w:t>ghung</w:t>
+      </w:r>
+      <w:proofErr w:type="spellEnd"/>
+      <w:r>
+        <w:rPr>
+          <w:rFonts w:eastAsia="PMingLiU" w:hint="eastAsia"/>
+          <w:lang w:eastAsia="zh-TW"/>
+        </w:rPr>
+        <w:t>/ #dict.yaml #</w:t>
+      </w:r>
+      <w:r>
+        <w:rPr>
+          <w:rFonts w:eastAsia="PMingLiU" w:hint="eastAsia"/>
+          <w:lang w:eastAsia="zh-TW"/>
+        </w:rPr>
+        <w:t>容錯</w:t>
+      </w:r>
+      <w:r>
+        <w:rPr>
+          <w:rFonts w:eastAsia="PMingLiU" w:hint="eastAsia"/>
+          <w:lang w:eastAsia="zh-TW"/>
+        </w:rPr>
+        <w:t xml:space="preserve"> </w:t>
+      </w:r>
+      <w:r>
+        <w:rPr>
+          <w:rFonts w:eastAsia="PMingLiU" w:hint="eastAsia"/>
+          <w:lang w:eastAsia="zh-TW"/>
+        </w:rPr>
+        <w:t>混、紅弗分</w:t>
+      </w:r>
+      <w:r>
+        <w:rPr>
+          <w:rFonts w:eastAsia="PMingLiU" w:hint="eastAsia"/>
+          <w:lang w:eastAsia="zh-TW"/>
+        </w:rPr>
+        <w:t xml:space="preserve"> </w:t>
+      </w:r>
+    </w:p>
+    <w:p>
+      <w:pPr>
+        <w:rPr>
+          <w:rFonts w:eastAsia="PMingLiU"/>
+          <w:lang w:eastAsia="zh-TW"/>
+        </w:rPr>
+      </w:pPr>
+      <w:r>
+        <w:rPr>
+          <w:rFonts w:eastAsia="PMingLiU"/>
+          <w:lang w:eastAsia="zh-TW"/>
+        </w:rPr>
+        <w:tab/>
+      </w:r>
+    </w:p>
+    <w:p>
+      <w:pPr>
+        <w:rPr>
+          <w:rFonts w:eastAsia="PMingLiU"/>
+          <w:lang w:eastAsia="zh-TW"/>
+        </w:rPr>
+      </w:pPr>
+      <w:r>
+        <w:rPr>
+          <w:rFonts w:eastAsia="PMingLiU" w:hint="eastAsia"/>
+          <w:lang w:eastAsia="zh-TW"/>
+        </w:rPr>
+        <w:t xml:space="preserve">    #- derive/^</w:t>
+      </w:r>
+      <w:proofErr w:type="spellStart"/>
+      <w:r>
+        <w:rPr>
+          <w:rFonts w:eastAsia="PMingLiU" w:hint="eastAsia"/>
+          <w:lang w:eastAsia="zh-TW"/>
+        </w:rPr>
+        <w:t>ghi</w:t>
+      </w:r>
+      <w:proofErr w:type="spellEnd"/>
+      <w:r>
+        <w:rPr>
+          <w:rFonts w:eastAsia="PMingLiU" w:hint="eastAsia"/>
+          <w:lang w:eastAsia="zh-TW"/>
+        </w:rPr>
+        <w:t>/y/ #</w:t>
+      </w:r>
+      <w:r>
+        <w:rPr>
+          <w:rFonts w:eastAsia="PMingLiU" w:hint="eastAsia"/>
+          <w:lang w:eastAsia="zh-TW"/>
+        </w:rPr>
+        <w:t>容錯</w:t>
+      </w:r>
+      <w:r>
+        <w:rPr>
+          <w:rFonts w:eastAsia="PMingLiU" w:hint="eastAsia"/>
+          <w:lang w:eastAsia="zh-TW"/>
+        </w:rPr>
+        <w:t xml:space="preserve"> </w:t>
+      </w:r>
+      <w:r>
+        <w:rPr>
+          <w:rFonts w:eastAsia="PMingLiU" w:hint="eastAsia"/>
+          <w:lang w:eastAsia="zh-TW"/>
+        </w:rPr>
+        <w:t>字開頭個</w:t>
+      </w:r>
+      <w:proofErr w:type="spellStart"/>
+      <w:r>
+        <w:rPr>
+          <w:rFonts w:eastAsia="PMingLiU" w:hint="eastAsia"/>
+          <w:lang w:eastAsia="zh-TW"/>
+        </w:rPr>
+        <w:t>ghi</w:t>
+      </w:r>
+      <w:proofErr w:type="spellEnd"/>
+      <w:r>
+        <w:rPr>
+          <w:rFonts w:eastAsia="PMingLiU" w:hint="eastAsia"/>
+          <w:lang w:eastAsia="zh-TW"/>
+        </w:rPr>
+        <w:t>/y</w:t>
+      </w:r>
+      <w:r>
+        <w:rPr>
+          <w:rFonts w:eastAsia="PMingLiU" w:hint="eastAsia"/>
+          <w:lang w:eastAsia="zh-TW"/>
+        </w:rPr>
+        <w:t>弗分</w:t>
+      </w:r>
+    </w:p>
+    <w:p>
+      <w:pPr>
+        <w:rPr>
+          <w:rFonts w:eastAsia="PMingLiU"/>
+          <w:lang w:eastAsia="zh-TW"/>
+        </w:rPr>
+      </w:pPr>
+      <w:r>
+        <w:rPr>
+          <w:rFonts w:eastAsia="PMingLiU" w:hint="eastAsia"/>
+          <w:lang w:eastAsia="zh-TW"/>
+        </w:rPr>
+        <w:t xml:space="preserve">    #- derive/</w:t>
+      </w:r>
+      <w:proofErr w:type="spellStart"/>
+      <w:r>
+        <w:rPr>
+          <w:rFonts w:eastAsia="PMingLiU" w:hint="eastAsia"/>
+          <w:lang w:eastAsia="zh-TW"/>
+        </w:rPr>
+        <w:t>ghi</w:t>
+      </w:r>
+      <w:proofErr w:type="spellEnd"/>
+      <w:r>
+        <w:rPr>
+          <w:rFonts w:eastAsia="PMingLiU" w:hint="eastAsia"/>
+          <w:lang w:eastAsia="zh-TW"/>
+        </w:rPr>
+        <w:t>$/</w:t>
+      </w:r>
+      <w:proofErr w:type="spellStart"/>
+      <w:r>
+        <w:rPr>
+          <w:rFonts w:eastAsia="PMingLiU" w:hint="eastAsia"/>
+          <w:lang w:eastAsia="zh-TW"/>
+        </w:rPr>
+        <w:t>yi</w:t>
+      </w:r>
+      <w:proofErr w:type="spellEnd"/>
+      <w:r>
+        <w:rPr>
+          <w:rFonts w:eastAsia="PMingLiU" w:hint="eastAsia"/>
+          <w:lang w:eastAsia="zh-TW"/>
+        </w:rPr>
+        <w:t>/ #</w:t>
+      </w:r>
+      <w:r>
+        <w:rPr>
+          <w:rFonts w:eastAsia="PMingLiU" w:hint="eastAsia"/>
+          <w:lang w:eastAsia="zh-TW"/>
+        </w:rPr>
+        <w:t>容錯</w:t>
+      </w:r>
+      <w:r>
+        <w:rPr>
+          <w:rFonts w:eastAsia="PMingLiU" w:hint="eastAsia"/>
+          <w:lang w:eastAsia="zh-TW"/>
+        </w:rPr>
+        <w:t xml:space="preserve"> </w:t>
+      </w:r>
+      <w:proofErr w:type="spellStart"/>
+      <w:r>
+        <w:rPr>
+          <w:rFonts w:eastAsia="PMingLiU" w:hint="eastAsia"/>
+          <w:lang w:eastAsia="zh-TW"/>
+        </w:rPr>
+        <w:t>ghi</w:t>
+      </w:r>
+      <w:proofErr w:type="spellEnd"/>
+      <w:r>
+        <w:rPr>
+          <w:rFonts w:eastAsia="PMingLiU" w:hint="eastAsia"/>
+          <w:lang w:eastAsia="zh-TW"/>
+        </w:rPr>
+        <w:t>/</w:t>
+      </w:r>
+      <w:proofErr w:type="spellStart"/>
+      <w:r>
+        <w:rPr>
+          <w:rFonts w:eastAsia="PMingLiU" w:hint="eastAsia"/>
+          <w:lang w:eastAsia="zh-TW"/>
+        </w:rPr>
+        <w:t>yi</w:t>
+      </w:r>
+      <w:proofErr w:type="spellEnd"/>
+      <w:r>
+        <w:rPr>
+          <w:rFonts w:eastAsia="PMingLiU" w:hint="eastAsia"/>
+          <w:lang w:eastAsia="zh-TW"/>
+        </w:rPr>
+        <w:t>弗分</w:t>
+      </w:r>
+    </w:p>
+    <w:p>
+      <w:pPr>
+        <w:rPr>
+          <w:rFonts w:eastAsia="PMingLiU"/>
+          <w:lang w:eastAsia="zh-TW"/>
+        </w:rPr>
+      </w:pPr>
+      <w:r>
+        <w:rPr>
+          <w:rFonts w:eastAsia="PMingLiU" w:hint="eastAsia"/>
+          <w:lang w:eastAsia="zh-TW"/>
+        </w:rPr>
+        <w:t xml:space="preserve">    #- derive/</w:t>
+      </w:r>
+      <w:proofErr w:type="spellStart"/>
+      <w:r>
+        <w:rPr>
+          <w:rFonts w:eastAsia="PMingLiU" w:hint="eastAsia"/>
+          <w:lang w:eastAsia="zh-TW"/>
+        </w:rPr>
+        <w:t>ghiu</w:t>
+      </w:r>
+      <w:proofErr w:type="spellEnd"/>
+      <w:r>
+        <w:rPr>
+          <w:rFonts w:eastAsia="PMingLiU" w:hint="eastAsia"/>
+          <w:lang w:eastAsia="zh-TW"/>
+        </w:rPr>
+        <w:t>$/</w:t>
+      </w:r>
+      <w:proofErr w:type="spellStart"/>
+      <w:r>
+        <w:rPr>
+          <w:rFonts w:eastAsia="PMingLiU" w:hint="eastAsia"/>
+          <w:lang w:eastAsia="zh-TW"/>
+        </w:rPr>
+        <w:t>yu</w:t>
+      </w:r>
+      <w:proofErr w:type="spellEnd"/>
+      <w:r>
+        <w:rPr>
+          <w:rFonts w:eastAsia="PMingLiU" w:hint="eastAsia"/>
+          <w:lang w:eastAsia="zh-TW"/>
+        </w:rPr>
+        <w:t>/ #</w:t>
+      </w:r>
+      <w:r>
+        <w:rPr>
+          <w:rFonts w:eastAsia="PMingLiU" w:hint="eastAsia"/>
+          <w:lang w:eastAsia="zh-TW"/>
+        </w:rPr>
+        <w:t>容錯</w:t>
+      </w:r>
+      <w:r>
+        <w:rPr>
+          <w:rFonts w:eastAsia="PMingLiU" w:hint="eastAsia"/>
+          <w:lang w:eastAsia="zh-TW"/>
+        </w:rPr>
+        <w:t xml:space="preserve"> </w:t>
+      </w:r>
+      <w:proofErr w:type="spellStart"/>
+      <w:r>
+        <w:rPr>
+          <w:rFonts w:eastAsia="PMingLiU" w:hint="eastAsia"/>
+          <w:lang w:eastAsia="zh-TW"/>
+        </w:rPr>
+        <w:t>ghiu</w:t>
+      </w:r>
+      <w:proofErr w:type="spellEnd"/>
+      <w:r>
+        <w:rPr>
+          <w:rFonts w:eastAsia="PMingLiU" w:hint="eastAsia"/>
+          <w:lang w:eastAsia="zh-TW"/>
+        </w:rPr>
+        <w:t>/</w:t>
+      </w:r>
+      <w:proofErr w:type="spellStart"/>
+      <w:r>
+        <w:rPr>
+          <w:rFonts w:eastAsia="PMingLiU" w:hint="eastAsia"/>
+          <w:lang w:eastAsia="zh-TW"/>
+        </w:rPr>
+        <w:t>yu</w:t>
+      </w:r>
+      <w:proofErr w:type="spellEnd"/>
+      <w:r>
+        <w:rPr>
+          <w:rFonts w:eastAsia="PMingLiU" w:hint="eastAsia"/>
+          <w:lang w:eastAsia="zh-TW"/>
+        </w:rPr>
+        <w:t>弗分</w:t>
+      </w:r>
+      <w:r>
+        <w:rPr>
+          <w:rFonts w:eastAsia="PMingLiU" w:hint="eastAsia"/>
+          <w:lang w:eastAsia="zh-TW"/>
+        </w:rPr>
+        <w:t xml:space="preserve">    </w:t>
+      </w:r>
+    </w:p>
+    <w:p>
+      <w:pPr>
+        <w:rPr>
+          <w:rFonts w:eastAsia="PMingLiU"/>
+          <w:lang w:eastAsia="zh-TW"/>
+        </w:rPr>
+      </w:pPr>
+      <w:r>
+        <w:rPr>
+          <w:rFonts w:eastAsia="PMingLiU"/>
+          <w:lang w:eastAsia="zh-TW"/>
+        </w:rPr>
+        <w:tab/>
+      </w:r>
+    </w:p>
+    <w:p>
+      <w:pPr>
+        <w:rPr>
+          <w:rFonts w:eastAsia="PMingLiU"/>
+          <w:lang w:eastAsia="zh-TW"/>
+        </w:rPr>
+      </w:pPr>
+      <w:r>
+        <w:rPr>
+          <w:rFonts w:eastAsia="PMingLiU" w:hint="eastAsia"/>
+          <w:lang w:eastAsia="zh-TW"/>
+        </w:rPr>
+        <w:t xml:space="preserve">    #- derive/</w:t>
+      </w:r>
+      <w:proofErr w:type="spellStart"/>
+      <w:r>
+        <w:rPr>
+          <w:rFonts w:eastAsia="PMingLiU" w:hint="eastAsia"/>
+          <w:lang w:eastAsia="zh-TW"/>
+        </w:rPr>
+        <w:t>iae</w:t>
+      </w:r>
+      <w:proofErr w:type="spellEnd"/>
+      <w:r>
+        <w:rPr>
+          <w:rFonts w:eastAsia="PMingLiU" w:hint="eastAsia"/>
+          <w:lang w:eastAsia="zh-TW"/>
+        </w:rPr>
+        <w:t>$/</w:t>
+      </w:r>
+      <w:proofErr w:type="spellStart"/>
+      <w:r>
+        <w:rPr>
+          <w:rFonts w:eastAsia="PMingLiU" w:hint="eastAsia"/>
+          <w:lang w:eastAsia="zh-TW"/>
+        </w:rPr>
+        <w:t>ie</w:t>
+      </w:r>
+      <w:proofErr w:type="spellEnd"/>
+      <w:r>
+        <w:rPr>
+          <w:rFonts w:eastAsia="PMingLiU" w:hint="eastAsia"/>
+          <w:lang w:eastAsia="zh-TW"/>
+        </w:rPr>
+        <w:t>/ #</w:t>
+      </w:r>
+      <w:r>
+        <w:rPr>
+          <w:rFonts w:eastAsia="PMingLiU" w:hint="eastAsia"/>
+          <w:lang w:eastAsia="zh-TW"/>
+        </w:rPr>
+        <w:t>容錯</w:t>
+      </w:r>
+      <w:r>
+        <w:rPr>
+          <w:rFonts w:eastAsia="PMingLiU" w:hint="eastAsia"/>
+          <w:lang w:eastAsia="zh-TW"/>
+        </w:rPr>
+        <w:t xml:space="preserve"> </w:t>
+      </w:r>
+      <w:proofErr w:type="spellStart"/>
+      <w:r>
+        <w:rPr>
+          <w:rFonts w:eastAsia="PMingLiU" w:hint="eastAsia"/>
+          <w:lang w:eastAsia="zh-TW"/>
+        </w:rPr>
+        <w:t>iae</w:t>
+      </w:r>
+      <w:proofErr w:type="spellEnd"/>
+      <w:r>
+        <w:rPr>
+          <w:rFonts w:eastAsia="PMingLiU" w:hint="eastAsia"/>
+          <w:lang w:eastAsia="zh-TW"/>
+        </w:rPr>
+        <w:t>/</w:t>
+      </w:r>
+      <w:proofErr w:type="spellStart"/>
+      <w:r>
+        <w:rPr>
+          <w:rFonts w:eastAsia="PMingLiU" w:hint="eastAsia"/>
+          <w:lang w:eastAsia="zh-TW"/>
+        </w:rPr>
+        <w:t>ie</w:t>
+      </w:r>
+      <w:proofErr w:type="spellEnd"/>
+      <w:r>
+        <w:rPr>
+          <w:rFonts w:eastAsia="PMingLiU" w:hint="eastAsia"/>
+          <w:lang w:eastAsia="zh-TW"/>
+        </w:rPr>
+        <w:t>弗分</w:t>
+      </w:r>
+      <w:r>
+        <w:rPr>
+          <w:rFonts w:eastAsia="PMingLiU" w:hint="eastAsia"/>
+          <w:lang w:eastAsia="zh-TW"/>
+        </w:rPr>
+        <w:t xml:space="preserve"> </w:t>
+      </w:r>
+      <w:r>
+        <w:rPr>
+          <w:rFonts w:eastAsia="PMingLiU" w:hint="eastAsia"/>
+          <w:lang w:eastAsia="zh-TW"/>
+        </w:rPr>
+        <w:t>練、連弗分</w:t>
+      </w:r>
+    </w:p>
+    <w:p>
+      <w:pPr>
+        <w:rPr>
+          <w:rFonts w:eastAsia="PMingLiU"/>
+          <w:lang w:eastAsia="zh-TW"/>
+        </w:rPr>
+      </w:pPr>
+      <w:r>
+        <w:rPr>
+          <w:rFonts w:eastAsia="PMingLiU" w:hint="eastAsia"/>
+          <w:lang w:eastAsia="zh-TW"/>
+        </w:rPr>
+        <w:t xml:space="preserve">    #- derive/</w:t>
+      </w:r>
+      <w:proofErr w:type="spellStart"/>
+      <w:r>
+        <w:rPr>
+          <w:rFonts w:eastAsia="PMingLiU" w:hint="eastAsia"/>
+          <w:lang w:eastAsia="zh-TW"/>
+        </w:rPr>
+        <w:t>iae</w:t>
+      </w:r>
+      <w:proofErr w:type="spellEnd"/>
+      <w:r>
+        <w:rPr>
+          <w:rFonts w:eastAsia="PMingLiU" w:hint="eastAsia"/>
+          <w:lang w:eastAsia="zh-TW"/>
+        </w:rPr>
+        <w:t>$/</w:t>
+      </w:r>
+      <w:proofErr w:type="spellStart"/>
+      <w:r>
+        <w:rPr>
+          <w:rFonts w:eastAsia="PMingLiU" w:hint="eastAsia"/>
+          <w:lang w:eastAsia="zh-TW"/>
+        </w:rPr>
+        <w:t>ie</w:t>
+      </w:r>
+      <w:proofErr w:type="spellEnd"/>
+      <w:r>
+        <w:rPr>
+          <w:rFonts w:eastAsia="PMingLiU" w:hint="eastAsia"/>
+          <w:lang w:eastAsia="zh-TW"/>
+        </w:rPr>
+        <w:t>/ #</w:t>
+      </w:r>
+      <w:r>
+        <w:rPr>
+          <w:rFonts w:eastAsia="PMingLiU" w:hint="eastAsia"/>
+          <w:lang w:eastAsia="zh-TW"/>
+        </w:rPr>
+        <w:t>容錯</w:t>
+      </w:r>
+      <w:r>
+        <w:rPr>
+          <w:rFonts w:eastAsia="PMingLiU" w:hint="eastAsia"/>
+          <w:lang w:eastAsia="zh-TW"/>
+        </w:rPr>
+        <w:t xml:space="preserve"> </w:t>
+      </w:r>
+      <w:proofErr w:type="spellStart"/>
+      <w:r>
+        <w:rPr>
+          <w:rFonts w:eastAsia="PMingLiU" w:hint="eastAsia"/>
+          <w:lang w:eastAsia="zh-TW"/>
+        </w:rPr>
+        <w:t>iae</w:t>
+      </w:r>
+      <w:proofErr w:type="spellEnd"/>
+      <w:r>
+        <w:rPr>
+          <w:rFonts w:eastAsia="PMingLiU" w:hint="eastAsia"/>
+          <w:lang w:eastAsia="zh-TW"/>
+        </w:rPr>
+        <w:t>/</w:t>
+      </w:r>
+      <w:proofErr w:type="spellStart"/>
+      <w:r>
+        <w:rPr>
+          <w:rFonts w:eastAsia="PMingLiU" w:hint="eastAsia"/>
+          <w:lang w:eastAsia="zh-TW"/>
+        </w:rPr>
+        <w:t>ie</w:t>
+      </w:r>
+      <w:proofErr w:type="spellEnd"/>
+      <w:r>
+        <w:rPr>
+          <w:rFonts w:eastAsia="PMingLiU" w:hint="eastAsia"/>
+          <w:lang w:eastAsia="zh-TW"/>
+        </w:rPr>
+        <w:t>弗分</w:t>
+      </w:r>
+      <w:r>
+        <w:rPr>
+          <w:rFonts w:eastAsia="PMingLiU" w:hint="eastAsia"/>
+          <w:lang w:eastAsia="zh-TW"/>
+        </w:rPr>
+        <w:t xml:space="preserve"> </w:t>
+      </w:r>
+      <w:r>
+        <w:rPr>
+          <w:rFonts w:eastAsia="PMingLiU" w:hint="eastAsia"/>
+          <w:lang w:eastAsia="zh-TW"/>
+        </w:rPr>
+        <w:t>練、連弗分</w:t>
+      </w:r>
+    </w:p>
+    <w:p>
+      <w:pPr>
+        <w:rPr>
+          <w:rFonts w:eastAsia="PMingLiU"/>
+          <w:lang w:eastAsia="zh-TW"/>
+        </w:rPr>
+      </w:pPr>
+      <w:r>
+        <w:rPr>
+          <w:rFonts w:eastAsia="PMingLiU" w:hint="eastAsia"/>
+          <w:lang w:eastAsia="zh-TW"/>
+        </w:rPr>
+        <w:t xml:space="preserve">    #- derive/</w:t>
+      </w:r>
+      <w:proofErr w:type="spellStart"/>
+      <w:r>
+        <w:rPr>
+          <w:rFonts w:eastAsia="PMingLiU" w:hint="eastAsia"/>
+          <w:lang w:eastAsia="zh-TW"/>
+        </w:rPr>
+        <w:t>yae</w:t>
+      </w:r>
+      <w:proofErr w:type="spellEnd"/>
+      <w:r>
+        <w:rPr>
+          <w:rFonts w:eastAsia="PMingLiU" w:hint="eastAsia"/>
+          <w:lang w:eastAsia="zh-TW"/>
+        </w:rPr>
+        <w:t>$/ye/ #</w:t>
+      </w:r>
+      <w:r>
+        <w:rPr>
+          <w:rFonts w:eastAsia="PMingLiU" w:hint="eastAsia"/>
+          <w:lang w:eastAsia="zh-TW"/>
+        </w:rPr>
+        <w:t>容錯</w:t>
+      </w:r>
+      <w:r>
+        <w:rPr>
+          <w:rFonts w:eastAsia="PMingLiU" w:hint="eastAsia"/>
+          <w:lang w:eastAsia="zh-TW"/>
+        </w:rPr>
+        <w:t xml:space="preserve"> </w:t>
+      </w:r>
+      <w:proofErr w:type="spellStart"/>
+      <w:r>
+        <w:rPr>
+          <w:rFonts w:eastAsia="PMingLiU" w:hint="eastAsia"/>
+          <w:lang w:eastAsia="zh-TW"/>
+        </w:rPr>
+        <w:t>yae</w:t>
+      </w:r>
+      <w:proofErr w:type="spellEnd"/>
+      <w:r>
+        <w:rPr>
+          <w:rFonts w:eastAsia="PMingLiU" w:hint="eastAsia"/>
+          <w:lang w:eastAsia="zh-TW"/>
+        </w:rPr>
+        <w:t>/ye</w:t>
+      </w:r>
+      <w:r>
+        <w:rPr>
+          <w:rFonts w:eastAsia="PMingLiU" w:hint="eastAsia"/>
+          <w:lang w:eastAsia="zh-TW"/>
+        </w:rPr>
+        <w:t>弗分</w:t>
+      </w:r>
+      <w:r>
+        <w:rPr>
+          <w:rFonts w:eastAsia="PMingLiU" w:hint="eastAsia"/>
+          <w:lang w:eastAsia="zh-TW"/>
+        </w:rPr>
+        <w:t xml:space="preserve"> </w:t>
+      </w:r>
+      <w:r>
+        <w:rPr>
+          <w:rFonts w:eastAsia="PMingLiU" w:hint="eastAsia"/>
+          <w:lang w:eastAsia="zh-TW"/>
+        </w:rPr>
+        <w:t>賢、鹽弗分</w:t>
+      </w:r>
+    </w:p>
+    <w:p>
+      <w:pPr>
+        <w:rPr>
+          <w:rFonts w:eastAsia="PMingLiU"/>
+          <w:lang w:eastAsia="zh-TW"/>
+        </w:rPr>
+      </w:pPr>
+      <w:r>
+        <w:rPr>
+          <w:rFonts w:eastAsia="PMingLiU" w:hint="eastAsia"/>
+          <w:lang w:eastAsia="zh-TW"/>
+        </w:rPr>
+        <w:t xml:space="preserve">    #- derive/</w:t>
+      </w:r>
+      <w:proofErr w:type="spellStart"/>
+      <w:r>
+        <w:rPr>
+          <w:rFonts w:eastAsia="PMingLiU" w:hint="eastAsia"/>
+          <w:lang w:eastAsia="zh-TW"/>
+        </w:rPr>
+        <w:t>yae</w:t>
+      </w:r>
+      <w:proofErr w:type="spellEnd"/>
+      <w:r>
+        <w:rPr>
+          <w:rFonts w:eastAsia="PMingLiU" w:hint="eastAsia"/>
+          <w:lang w:eastAsia="zh-TW"/>
+        </w:rPr>
+        <w:t>$/ye/ #</w:t>
+      </w:r>
+      <w:r>
+        <w:rPr>
+          <w:rFonts w:eastAsia="PMingLiU" w:hint="eastAsia"/>
+          <w:lang w:eastAsia="zh-TW"/>
+        </w:rPr>
+        <w:t>容錯</w:t>
+      </w:r>
+      <w:r>
+        <w:rPr>
+          <w:rFonts w:eastAsia="PMingLiU" w:hint="eastAsia"/>
+          <w:lang w:eastAsia="zh-TW"/>
+        </w:rPr>
+        <w:t xml:space="preserve"> </w:t>
+      </w:r>
+      <w:proofErr w:type="spellStart"/>
+      <w:r>
+        <w:rPr>
+          <w:rFonts w:eastAsia="PMingLiU" w:hint="eastAsia"/>
+          <w:lang w:eastAsia="zh-TW"/>
+        </w:rPr>
+        <w:t>yae</w:t>
+      </w:r>
+      <w:proofErr w:type="spellEnd"/>
+      <w:r>
+        <w:rPr>
+          <w:rFonts w:eastAsia="PMingLiU" w:hint="eastAsia"/>
+          <w:lang w:eastAsia="zh-TW"/>
+        </w:rPr>
+        <w:t>/ye</w:t>
+      </w:r>
+      <w:r>
+        <w:rPr>
+          <w:rFonts w:eastAsia="PMingLiU" w:hint="eastAsia"/>
+          <w:lang w:eastAsia="zh-TW"/>
+        </w:rPr>
+        <w:t>弗分</w:t>
+      </w:r>
+      <w:r>
+        <w:rPr>
+          <w:rFonts w:eastAsia="PMingLiU" w:hint="eastAsia"/>
+          <w:lang w:eastAsia="zh-TW"/>
+        </w:rPr>
+        <w:t xml:space="preserve"> </w:t>
+      </w:r>
+      <w:r>
+        <w:rPr>
+          <w:rFonts w:eastAsia="PMingLiU" w:hint="eastAsia"/>
+          <w:lang w:eastAsia="zh-TW"/>
+        </w:rPr>
+        <w:t>賢、鹽弗分</w:t>
+      </w:r>
+      <w:r>
+        <w:rPr>
+          <w:rFonts w:eastAsia="PMingLiU" w:hint="eastAsia"/>
+          <w:lang w:eastAsia="zh-TW"/>
+        </w:rPr>
+        <w:t xml:space="preserve">  </w:t>
+      </w:r>
+    </w:p>
+    <w:p>
+      <w:pPr>
+        <w:rPr>
+          <w:rFonts w:eastAsia="PMingLiU"/>
+          <w:lang w:eastAsia="zh-TW"/>
+        </w:rPr>
+      </w:pPr>
+      <w:r>
+        <w:rPr>
+          <w:rFonts w:eastAsia="PMingLiU"/>
+          <w:lang w:eastAsia="zh-TW"/>
+        </w:rPr>
+        <w:tab/>
+      </w:r>
+    </w:p>
+    <w:p>
+      <w:pPr>
+        <w:rPr>
+          <w:rFonts w:eastAsia="PMingLiU"/>
+          <w:lang w:eastAsia="zh-TW"/>
+        </w:rPr>
+      </w:pPr>
+      <w:r>
+        <w:rPr>
+          <w:rFonts w:eastAsia="PMingLiU" w:hint="eastAsia"/>
+          <w:lang w:eastAsia="zh-TW"/>
+        </w:rPr>
+        <w:t xml:space="preserve">    #- derive/uang$/</w:t>
+      </w:r>
+      <w:proofErr w:type="spellStart"/>
+      <w:r>
+        <w:rPr>
+          <w:rFonts w:eastAsia="PMingLiU" w:hint="eastAsia"/>
+          <w:lang w:eastAsia="zh-TW"/>
+        </w:rPr>
+        <w:t>ung</w:t>
+      </w:r>
+      <w:proofErr w:type="spellEnd"/>
+      <w:r>
+        <w:rPr>
+          <w:rFonts w:eastAsia="PMingLiU" w:hint="eastAsia"/>
+          <w:lang w:eastAsia="zh-TW"/>
+        </w:rPr>
+        <w:t>/ #</w:t>
+      </w:r>
+      <w:r>
+        <w:rPr>
+          <w:rFonts w:eastAsia="PMingLiU" w:hint="eastAsia"/>
+          <w:lang w:eastAsia="zh-TW"/>
+        </w:rPr>
+        <w:t>容錯</w:t>
+      </w:r>
+      <w:r>
+        <w:rPr>
+          <w:rFonts w:eastAsia="PMingLiU" w:hint="eastAsia"/>
+          <w:lang w:eastAsia="zh-TW"/>
+        </w:rPr>
+        <w:t xml:space="preserve"> uang/</w:t>
+      </w:r>
+      <w:proofErr w:type="spellStart"/>
+      <w:r>
+        <w:rPr>
+          <w:rFonts w:eastAsia="PMingLiU" w:hint="eastAsia"/>
+          <w:lang w:eastAsia="zh-TW"/>
+        </w:rPr>
+        <w:t>ung</w:t>
+      </w:r>
+      <w:proofErr w:type="spellEnd"/>
+      <w:r>
+        <w:rPr>
+          <w:rFonts w:eastAsia="PMingLiU" w:hint="eastAsia"/>
+          <w:lang w:eastAsia="zh-TW"/>
+        </w:rPr>
+        <w:t>弗分</w:t>
+      </w:r>
+      <w:r>
+        <w:rPr>
+          <w:rFonts w:eastAsia="PMingLiU" w:hint="eastAsia"/>
+          <w:lang w:eastAsia="zh-TW"/>
+        </w:rPr>
+        <w:t xml:space="preserve"> </w:t>
+      </w:r>
+      <w:r>
+        <w:rPr>
+          <w:rFonts w:eastAsia="PMingLiU" w:hint="eastAsia"/>
+          <w:lang w:eastAsia="zh-TW"/>
+        </w:rPr>
+        <w:t>泓、翁弗分</w:t>
+      </w:r>
+    </w:p>
+    <w:p>
+      <w:pPr>
+        <w:rPr>
+          <w:rFonts w:eastAsia="PMingLiU"/>
+          <w:lang w:eastAsia="zh-TW"/>
+        </w:rPr>
+      </w:pPr>
+      <w:r>
+        <w:rPr>
+          <w:rFonts w:eastAsia="PMingLiU" w:hint="eastAsia"/>
+          <w:lang w:eastAsia="zh-TW"/>
+        </w:rPr>
+        <w:t xml:space="preserve">    #- derive/</w:t>
+      </w:r>
+      <w:proofErr w:type="spellStart"/>
+      <w:r>
+        <w:rPr>
+          <w:rFonts w:eastAsia="PMingLiU" w:hint="eastAsia"/>
+          <w:lang w:eastAsia="zh-TW"/>
+        </w:rPr>
+        <w:t>ueng</w:t>
+      </w:r>
+      <w:proofErr w:type="spellEnd"/>
+      <w:r>
+        <w:rPr>
+          <w:rFonts w:eastAsia="PMingLiU" w:hint="eastAsia"/>
+          <w:lang w:eastAsia="zh-TW"/>
+        </w:rPr>
+        <w:t>$/</w:t>
+      </w:r>
+      <w:proofErr w:type="spellStart"/>
+      <w:r>
+        <w:rPr>
+          <w:rFonts w:eastAsia="PMingLiU" w:hint="eastAsia"/>
+          <w:lang w:eastAsia="zh-TW"/>
+        </w:rPr>
+        <w:t>ung</w:t>
+      </w:r>
+      <w:proofErr w:type="spellEnd"/>
+      <w:r>
+        <w:rPr>
+          <w:rFonts w:eastAsia="PMingLiU" w:hint="eastAsia"/>
+          <w:lang w:eastAsia="zh-TW"/>
+        </w:rPr>
+        <w:t>/ #</w:t>
+      </w:r>
+      <w:r>
+        <w:rPr>
+          <w:rFonts w:eastAsia="PMingLiU" w:hint="eastAsia"/>
+          <w:lang w:eastAsia="zh-TW"/>
+        </w:rPr>
+        <w:t>容錯</w:t>
+      </w:r>
+      <w:r>
+        <w:rPr>
+          <w:rFonts w:eastAsia="PMingLiU" w:hint="eastAsia"/>
+          <w:lang w:eastAsia="zh-TW"/>
+        </w:rPr>
+        <w:t xml:space="preserve"> </w:t>
+      </w:r>
+      <w:proofErr w:type="spellStart"/>
+      <w:r>
+        <w:rPr>
+          <w:rFonts w:eastAsia="PMingLiU" w:hint="eastAsia"/>
+          <w:lang w:eastAsia="zh-TW"/>
+        </w:rPr>
+        <w:t>ueng</w:t>
+      </w:r>
+      <w:proofErr w:type="spellEnd"/>
+      <w:r>
+        <w:rPr>
+          <w:rFonts w:eastAsia="PMingLiU" w:hint="eastAsia"/>
+          <w:lang w:eastAsia="zh-TW"/>
+        </w:rPr>
+        <w:t>/</w:t>
+      </w:r>
+      <w:proofErr w:type="spellStart"/>
+      <w:r>
+        <w:rPr>
+          <w:rFonts w:eastAsia="PMingLiU" w:hint="eastAsia"/>
+          <w:lang w:eastAsia="zh-TW"/>
+        </w:rPr>
+        <w:t>ung</w:t>
+      </w:r>
+      <w:proofErr w:type="spellEnd"/>
+      <w:r>
+        <w:rPr>
+          <w:rFonts w:eastAsia="PMingLiU" w:hint="eastAsia"/>
+          <w:lang w:eastAsia="zh-TW"/>
+        </w:rPr>
+        <w:t>弗分</w:t>
+      </w:r>
+      <w:r>
+        <w:rPr>
+          <w:rFonts w:eastAsia="PMingLiU" w:hint="eastAsia"/>
+          <w:lang w:eastAsia="zh-TW"/>
+        </w:rPr>
+        <w:t xml:space="preserve"> </w:t>
+      </w:r>
+      <w:r>
+        <w:rPr>
+          <w:rFonts w:eastAsia="PMingLiU" w:hint="eastAsia"/>
+          <w:lang w:eastAsia="zh-TW"/>
+        </w:rPr>
+        <w:t>溫、翁弗分</w:t>
+      </w:r>
+    </w:p>
+    <w:p>
+      <w:pPr>
+        <w:rPr>
+          <w:rFonts w:eastAsia="PMingLiU"/>
+          <w:lang w:eastAsia="zh-TW"/>
+        </w:rPr>
+      </w:pPr>
+      <w:r>
+        <w:rPr>
+          <w:rFonts w:eastAsia="PMingLiU" w:hint="eastAsia"/>
+          <w:lang w:eastAsia="zh-TW"/>
+        </w:rPr>
+        <w:t xml:space="preserve">    #- derive/</w:t>
+      </w:r>
+      <w:proofErr w:type="spellStart"/>
+      <w:r>
+        <w:rPr>
+          <w:rFonts w:eastAsia="PMingLiU" w:hint="eastAsia"/>
+          <w:lang w:eastAsia="zh-TW"/>
+        </w:rPr>
+        <w:t>uak</w:t>
+      </w:r>
+      <w:proofErr w:type="spellEnd"/>
+      <w:r>
+        <w:rPr>
+          <w:rFonts w:eastAsia="PMingLiU" w:hint="eastAsia"/>
+          <w:lang w:eastAsia="zh-TW"/>
+        </w:rPr>
+        <w:t>$/</w:t>
+      </w:r>
+      <w:proofErr w:type="spellStart"/>
+      <w:r>
+        <w:rPr>
+          <w:rFonts w:eastAsia="PMingLiU" w:hint="eastAsia"/>
+          <w:lang w:eastAsia="zh-TW"/>
+        </w:rPr>
+        <w:t>uk</w:t>
+      </w:r>
+      <w:proofErr w:type="spellEnd"/>
+      <w:r>
+        <w:rPr>
+          <w:rFonts w:eastAsia="PMingLiU" w:hint="eastAsia"/>
+          <w:lang w:eastAsia="zh-TW"/>
+        </w:rPr>
+        <w:t>/ #</w:t>
+      </w:r>
+      <w:r>
+        <w:rPr>
+          <w:rFonts w:eastAsia="PMingLiU" w:hint="eastAsia"/>
+          <w:lang w:eastAsia="zh-TW"/>
+        </w:rPr>
+        <w:t>容錯</w:t>
+      </w:r>
+      <w:r>
+        <w:rPr>
+          <w:rFonts w:eastAsia="PMingLiU" w:hint="eastAsia"/>
+          <w:lang w:eastAsia="zh-TW"/>
+        </w:rPr>
+        <w:t xml:space="preserve"> </w:t>
+      </w:r>
+      <w:proofErr w:type="spellStart"/>
+      <w:r>
+        <w:rPr>
+          <w:rFonts w:eastAsia="PMingLiU" w:hint="eastAsia"/>
+          <w:lang w:eastAsia="zh-TW"/>
+        </w:rPr>
+        <w:t>uak</w:t>
+      </w:r>
+      <w:proofErr w:type="spellEnd"/>
+      <w:r>
+        <w:rPr>
+          <w:rFonts w:eastAsia="PMingLiU" w:hint="eastAsia"/>
+          <w:lang w:eastAsia="zh-TW"/>
+        </w:rPr>
+        <w:t>/</w:t>
+      </w:r>
+      <w:proofErr w:type="spellStart"/>
+      <w:r>
+        <w:rPr>
+          <w:rFonts w:eastAsia="PMingLiU" w:hint="eastAsia"/>
+          <w:lang w:eastAsia="zh-TW"/>
+        </w:rPr>
+        <w:t>uk</w:t>
+      </w:r>
+      <w:proofErr w:type="spellEnd"/>
+      <w:r>
+        <w:rPr>
+          <w:rFonts w:eastAsia="PMingLiU" w:hint="eastAsia"/>
+          <w:lang w:eastAsia="zh-TW"/>
+        </w:rPr>
+        <w:t>弗分</w:t>
+      </w:r>
+      <w:r>
+        <w:rPr>
+          <w:rFonts w:eastAsia="PMingLiU" w:hint="eastAsia"/>
+          <w:lang w:eastAsia="zh-TW"/>
+        </w:rPr>
+        <w:t xml:space="preserve"> </w:t>
+      </w:r>
+      <w:r>
+        <w:rPr>
+          <w:rFonts w:eastAsia="PMingLiU" w:hint="eastAsia"/>
+          <w:lang w:eastAsia="zh-TW"/>
+        </w:rPr>
+        <w:t>劃、鵠弗分</w:t>
+      </w:r>
+    </w:p>
+    <w:p>
+      <w:pPr>
+        <w:rPr>
+          <w:rFonts w:eastAsia="PMingLiU"/>
+          <w:lang w:eastAsia="zh-TW"/>
+        </w:rPr>
+      </w:pPr>
+      <w:r>
+        <w:rPr>
+          <w:rFonts w:eastAsia="PMingLiU" w:hint="eastAsia"/>
+          <w:lang w:eastAsia="zh-TW"/>
+        </w:rPr>
+        <w:t xml:space="preserve">    #- derive/</w:t>
+      </w:r>
+      <w:proofErr w:type="spellStart"/>
+      <w:r>
+        <w:rPr>
+          <w:rFonts w:eastAsia="PMingLiU" w:hint="eastAsia"/>
+          <w:lang w:eastAsia="zh-TW"/>
+        </w:rPr>
+        <w:t>uek</w:t>
+      </w:r>
+      <w:proofErr w:type="spellEnd"/>
+      <w:r>
+        <w:rPr>
+          <w:rFonts w:eastAsia="PMingLiU" w:hint="eastAsia"/>
+          <w:lang w:eastAsia="zh-TW"/>
+        </w:rPr>
+        <w:t>$/</w:t>
+      </w:r>
+      <w:proofErr w:type="spellStart"/>
+      <w:r>
+        <w:rPr>
+          <w:rFonts w:eastAsia="PMingLiU" w:hint="eastAsia"/>
+          <w:lang w:eastAsia="zh-TW"/>
+        </w:rPr>
+        <w:t>uk</w:t>
+      </w:r>
+      <w:proofErr w:type="spellEnd"/>
+      <w:r>
+        <w:rPr>
+          <w:rFonts w:eastAsia="PMingLiU" w:hint="eastAsia"/>
+          <w:lang w:eastAsia="zh-TW"/>
+        </w:rPr>
+        <w:t>/ #</w:t>
+      </w:r>
+      <w:r>
+        <w:rPr>
+          <w:rFonts w:eastAsia="PMingLiU" w:hint="eastAsia"/>
+          <w:lang w:eastAsia="zh-TW"/>
+        </w:rPr>
+        <w:t>容錯</w:t>
+      </w:r>
+      <w:r>
+        <w:rPr>
+          <w:rFonts w:eastAsia="PMingLiU" w:hint="eastAsia"/>
+          <w:lang w:eastAsia="zh-TW"/>
+        </w:rPr>
+        <w:t xml:space="preserve"> </w:t>
+      </w:r>
+      <w:proofErr w:type="spellStart"/>
+      <w:r>
+        <w:rPr>
+          <w:rFonts w:eastAsia="PMingLiU" w:hint="eastAsia"/>
+          <w:lang w:eastAsia="zh-TW"/>
+        </w:rPr>
+        <w:t>uek</w:t>
+      </w:r>
+      <w:proofErr w:type="spellEnd"/>
+      <w:r>
+        <w:rPr>
+          <w:rFonts w:eastAsia="PMingLiU" w:hint="eastAsia"/>
+          <w:lang w:eastAsia="zh-TW"/>
+        </w:rPr>
+        <w:t>/</w:t>
+      </w:r>
+      <w:proofErr w:type="spellStart"/>
+      <w:r>
+        <w:rPr>
+          <w:rFonts w:eastAsia="PMingLiU" w:hint="eastAsia"/>
+          <w:lang w:eastAsia="zh-TW"/>
+        </w:rPr>
+        <w:t>uk</w:t>
+      </w:r>
+      <w:proofErr w:type="spellEnd"/>
+      <w:r>
+        <w:rPr>
+          <w:rFonts w:eastAsia="PMingLiU" w:hint="eastAsia"/>
+          <w:lang w:eastAsia="zh-TW"/>
+        </w:rPr>
+        <w:t>弗分</w:t>
+      </w:r>
+      <w:r>
+        <w:rPr>
+          <w:rFonts w:eastAsia="PMingLiU" w:hint="eastAsia"/>
+          <w:lang w:eastAsia="zh-TW"/>
+        </w:rPr>
+        <w:t xml:space="preserve"> </w:t>
+      </w:r>
+      <w:r>
+        <w:rPr>
+          <w:rFonts w:eastAsia="PMingLiU" w:hint="eastAsia"/>
+          <w:lang w:eastAsia="zh-TW"/>
+        </w:rPr>
+        <w:t>國、谷弗分</w:t>
+      </w:r>
+    </w:p>
+    <w:p>
+      <w:pPr>
+        <w:rPr>
+          <w:rFonts w:eastAsia="PMingLiU"/>
+          <w:lang w:eastAsia="zh-TW"/>
+        </w:rPr>
+      </w:pPr>
+      <w:r>
+        <w:rPr>
+          <w:rFonts w:eastAsia="PMingLiU"/>
+          <w:lang w:eastAsia="zh-TW"/>
+        </w:rPr>
+        <w:tab/>
+      </w:r>
+    </w:p>
+    <w:p>
+      <w:pPr>
+        <w:rPr>
+          <w:rFonts w:eastAsia="PMingLiU"/>
+          <w:lang w:eastAsia="zh-TW"/>
+        </w:rPr>
+      </w:pPr>
+      <w:r>
+        <w:rPr>
+          <w:rFonts w:eastAsia="PMingLiU" w:hint="eastAsia"/>
+          <w:lang w:eastAsia="zh-TW"/>
+        </w:rPr>
+        <w:t xml:space="preserve">    #- derive/</w:t>
+      </w:r>
+      <w:proofErr w:type="spellStart"/>
+      <w:r>
+        <w:rPr>
+          <w:rFonts w:eastAsia="PMingLiU" w:hint="eastAsia"/>
+          <w:lang w:eastAsia="zh-TW"/>
+        </w:rPr>
+        <w:t>ieng</w:t>
+      </w:r>
+      <w:proofErr w:type="spellEnd"/>
+      <w:r>
+        <w:rPr>
+          <w:rFonts w:eastAsia="PMingLiU" w:hint="eastAsia"/>
+          <w:lang w:eastAsia="zh-TW"/>
+        </w:rPr>
+        <w:t>$/</w:t>
+      </w:r>
+      <w:proofErr w:type="spellStart"/>
+      <w:r>
+        <w:rPr>
+          <w:rFonts w:eastAsia="PMingLiU" w:hint="eastAsia"/>
+          <w:lang w:eastAsia="zh-TW"/>
+        </w:rPr>
+        <w:t>ing</w:t>
+      </w:r>
+      <w:proofErr w:type="spellEnd"/>
+      <w:r>
+        <w:rPr>
+          <w:rFonts w:eastAsia="PMingLiU" w:hint="eastAsia"/>
+          <w:lang w:eastAsia="zh-TW"/>
+        </w:rPr>
+        <w:t>/ #</w:t>
+      </w:r>
+      <w:r>
+        <w:rPr>
+          <w:rFonts w:eastAsia="PMingLiU" w:hint="eastAsia"/>
+          <w:lang w:eastAsia="zh-TW"/>
+        </w:rPr>
+        <w:t>容錯</w:t>
+      </w:r>
+      <w:r>
+        <w:rPr>
+          <w:rFonts w:eastAsia="PMingLiU" w:hint="eastAsia"/>
+          <w:lang w:eastAsia="zh-TW"/>
+        </w:rPr>
+        <w:t xml:space="preserve"> </w:t>
+      </w:r>
+      <w:proofErr w:type="spellStart"/>
+      <w:r>
+        <w:rPr>
+          <w:rFonts w:eastAsia="PMingLiU" w:hint="eastAsia"/>
+          <w:lang w:eastAsia="zh-TW"/>
+        </w:rPr>
+        <w:t>ieng</w:t>
+      </w:r>
+      <w:proofErr w:type="spellEnd"/>
+      <w:r>
+        <w:rPr>
+          <w:rFonts w:eastAsia="PMingLiU" w:hint="eastAsia"/>
+          <w:lang w:eastAsia="zh-TW"/>
+        </w:rPr>
+        <w:t>/</w:t>
+      </w:r>
+      <w:proofErr w:type="spellStart"/>
+      <w:r>
+        <w:rPr>
+          <w:rFonts w:eastAsia="PMingLiU" w:hint="eastAsia"/>
+          <w:lang w:eastAsia="zh-TW"/>
+        </w:rPr>
+        <w:t>ing</w:t>
+      </w:r>
+      <w:proofErr w:type="spellEnd"/>
+      <w:r>
+        <w:rPr>
+          <w:rFonts w:eastAsia="PMingLiU" w:hint="eastAsia"/>
+          <w:lang w:eastAsia="zh-TW"/>
+        </w:rPr>
+        <w:t>弗分</w:t>
+      </w:r>
+      <w:r>
+        <w:rPr>
+          <w:rFonts w:eastAsia="PMingLiU" w:hint="eastAsia"/>
+          <w:lang w:eastAsia="zh-TW"/>
+        </w:rPr>
+        <w:t xml:space="preserve"> </w:t>
+      </w:r>
+      <w:r>
+        <w:rPr>
+          <w:rFonts w:eastAsia="PMingLiU" w:hint="eastAsia"/>
+          <w:lang w:eastAsia="zh-TW"/>
+        </w:rPr>
+        <w:t>弗分前後鼻音</w:t>
+      </w:r>
+      <w:r>
+        <w:rPr>
+          <w:rFonts w:eastAsia="PMingLiU" w:hint="eastAsia"/>
+          <w:lang w:eastAsia="zh-TW"/>
+        </w:rPr>
+        <w:t xml:space="preserve"> </w:t>
+      </w:r>
+      <w:r>
+        <w:rPr>
+          <w:rFonts w:eastAsia="PMingLiU" w:hint="eastAsia"/>
+          <w:lang w:eastAsia="zh-TW"/>
+        </w:rPr>
+        <w:t>情、秦弗分</w:t>
+      </w:r>
+    </w:p>
+    <w:p>
+      <w:pPr>
+        <w:rPr>
+          <w:rFonts w:eastAsia="PMingLiU"/>
+          <w:lang w:eastAsia="zh-TW"/>
+        </w:rPr>
+      </w:pPr>
+      <w:r>
+        <w:rPr>
+          <w:rFonts w:eastAsia="PMingLiU" w:hint="eastAsia"/>
+          <w:lang w:eastAsia="zh-TW"/>
+        </w:rPr>
+        <w:t xml:space="preserve">    #- derive/</w:t>
+      </w:r>
+      <w:proofErr w:type="spellStart"/>
+      <w:r>
+        <w:rPr>
+          <w:rFonts w:eastAsia="PMingLiU" w:hint="eastAsia"/>
+          <w:lang w:eastAsia="zh-TW"/>
+        </w:rPr>
+        <w:t>iek</w:t>
+      </w:r>
+      <w:proofErr w:type="spellEnd"/>
+      <w:r>
+        <w:rPr>
+          <w:rFonts w:eastAsia="PMingLiU" w:hint="eastAsia"/>
+          <w:lang w:eastAsia="zh-TW"/>
+        </w:rPr>
+        <w:t>$/</w:t>
+      </w:r>
+      <w:proofErr w:type="spellStart"/>
+      <w:r>
+        <w:rPr>
+          <w:rFonts w:eastAsia="PMingLiU" w:hint="eastAsia"/>
+          <w:lang w:eastAsia="zh-TW"/>
+        </w:rPr>
+        <w:t>ik</w:t>
+      </w:r>
+      <w:proofErr w:type="spellEnd"/>
+      <w:r>
+        <w:rPr>
+          <w:rFonts w:eastAsia="PMingLiU" w:hint="eastAsia"/>
+          <w:lang w:eastAsia="zh-TW"/>
+        </w:rPr>
+        <w:t>/ #</w:t>
+      </w:r>
+      <w:r>
+        <w:rPr>
+          <w:rFonts w:eastAsia="PMingLiU" w:hint="eastAsia"/>
+          <w:lang w:eastAsia="zh-TW"/>
+        </w:rPr>
+        <w:t>容錯</w:t>
+      </w:r>
+      <w:r>
+        <w:rPr>
+          <w:rFonts w:eastAsia="PMingLiU" w:hint="eastAsia"/>
+          <w:lang w:eastAsia="zh-TW"/>
+        </w:rPr>
+        <w:t xml:space="preserve"> </w:t>
+      </w:r>
+      <w:proofErr w:type="spellStart"/>
+      <w:r>
+        <w:rPr>
+          <w:rFonts w:eastAsia="PMingLiU" w:hint="eastAsia"/>
+          <w:lang w:eastAsia="zh-TW"/>
+        </w:rPr>
+        <w:t>iek</w:t>
+      </w:r>
+      <w:proofErr w:type="spellEnd"/>
+      <w:r>
+        <w:rPr>
+          <w:rFonts w:eastAsia="PMingLiU" w:hint="eastAsia"/>
+          <w:lang w:eastAsia="zh-TW"/>
+        </w:rPr>
+        <w:t>/</w:t>
+      </w:r>
+      <w:proofErr w:type="spellStart"/>
+      <w:r>
+        <w:rPr>
+          <w:rFonts w:eastAsia="PMingLiU" w:hint="eastAsia"/>
+          <w:lang w:eastAsia="zh-TW"/>
+        </w:rPr>
+        <w:t>ik</w:t>
+      </w:r>
+      <w:proofErr w:type="spellEnd"/>
+      <w:r>
+        <w:rPr>
+          <w:rFonts w:eastAsia="PMingLiU" w:hint="eastAsia"/>
+          <w:lang w:eastAsia="zh-TW"/>
+        </w:rPr>
+        <w:t>弗分</w:t>
+      </w:r>
+      <w:r>
+        <w:rPr>
+          <w:rFonts w:eastAsia="PMingLiU" w:hint="eastAsia"/>
+          <w:lang w:eastAsia="zh-TW"/>
+        </w:rPr>
+        <w:t xml:space="preserve"> </w:t>
+      </w:r>
+      <w:r>
+        <w:rPr>
+          <w:rFonts w:eastAsia="PMingLiU" w:hint="eastAsia"/>
+          <w:lang w:eastAsia="zh-TW"/>
+        </w:rPr>
+        <w:t>擊、吉弗分</w:t>
+      </w:r>
+    </w:p>
+    <w:p>
+      <w:pPr>
+        <w:rPr>
+          <w:rFonts w:eastAsia="PMingLiU"/>
+          <w:lang w:eastAsia="zh-TW"/>
+        </w:rPr>
+      </w:pPr>
+      <w:r>
+        <w:rPr>
+          <w:rFonts w:eastAsia="PMingLiU" w:hint="eastAsia"/>
+          <w:lang w:eastAsia="zh-TW"/>
+        </w:rPr>
+        <w:t xml:space="preserve">    #- derive/</w:t>
+      </w:r>
+      <w:proofErr w:type="spellStart"/>
+      <w:r>
+        <w:rPr>
+          <w:rFonts w:eastAsia="PMingLiU" w:hint="eastAsia"/>
+          <w:lang w:eastAsia="zh-TW"/>
+        </w:rPr>
+        <w:t>yeng</w:t>
+      </w:r>
+      <w:proofErr w:type="spellEnd"/>
+      <w:r>
+        <w:rPr>
+          <w:rFonts w:eastAsia="PMingLiU" w:hint="eastAsia"/>
+          <w:lang w:eastAsia="zh-TW"/>
+        </w:rPr>
+        <w:t>$/</w:t>
+      </w:r>
+      <w:proofErr w:type="spellStart"/>
+      <w:r>
+        <w:rPr>
+          <w:rFonts w:eastAsia="PMingLiU" w:hint="eastAsia"/>
+          <w:lang w:eastAsia="zh-TW"/>
+        </w:rPr>
+        <w:t>ying</w:t>
+      </w:r>
+      <w:proofErr w:type="spellEnd"/>
+      <w:r>
+        <w:rPr>
+          <w:rFonts w:eastAsia="PMingLiU" w:hint="eastAsia"/>
+          <w:lang w:eastAsia="zh-TW"/>
+        </w:rPr>
+        <w:t>/ #</w:t>
+      </w:r>
+      <w:r>
+        <w:rPr>
+          <w:rFonts w:eastAsia="PMingLiU" w:hint="eastAsia"/>
+          <w:lang w:eastAsia="zh-TW"/>
+        </w:rPr>
+        <w:t>容錯</w:t>
+      </w:r>
+      <w:r>
+        <w:rPr>
+          <w:rFonts w:eastAsia="PMingLiU" w:hint="eastAsia"/>
+          <w:lang w:eastAsia="zh-TW"/>
+        </w:rPr>
+        <w:t xml:space="preserve"> </w:t>
+      </w:r>
+      <w:proofErr w:type="spellStart"/>
+      <w:r>
+        <w:rPr>
+          <w:rFonts w:eastAsia="PMingLiU" w:hint="eastAsia"/>
+          <w:lang w:eastAsia="zh-TW"/>
+        </w:rPr>
+        <w:t>yeng</w:t>
+      </w:r>
+      <w:proofErr w:type="spellEnd"/>
+      <w:r>
+        <w:rPr>
+          <w:rFonts w:eastAsia="PMingLiU" w:hint="eastAsia"/>
+          <w:lang w:eastAsia="zh-TW"/>
+        </w:rPr>
+        <w:t>/</w:t>
+      </w:r>
+      <w:proofErr w:type="spellStart"/>
+      <w:r>
+        <w:rPr>
+          <w:rFonts w:eastAsia="PMingLiU" w:hint="eastAsia"/>
+          <w:lang w:eastAsia="zh-TW"/>
+        </w:rPr>
+        <w:t>ying</w:t>
+      </w:r>
+      <w:proofErr w:type="spellEnd"/>
+      <w:r>
+        <w:rPr>
+          <w:rFonts w:eastAsia="PMingLiU" w:hint="eastAsia"/>
+          <w:lang w:eastAsia="zh-TW"/>
+        </w:rPr>
+        <w:t>弗分</w:t>
+      </w:r>
+      <w:r>
+        <w:rPr>
+          <w:rFonts w:eastAsia="PMingLiU" w:hint="eastAsia"/>
+          <w:lang w:eastAsia="zh-TW"/>
+        </w:rPr>
+        <w:t xml:space="preserve"> </w:t>
+      </w:r>
+      <w:r>
+        <w:rPr>
+          <w:rFonts w:eastAsia="PMingLiU" w:hint="eastAsia"/>
+          <w:lang w:eastAsia="zh-TW"/>
+        </w:rPr>
+        <w:t>贏、引弗分</w:t>
+      </w:r>
+    </w:p>
+    <w:p>
+      <w:pPr>
+        <w:rPr>
+          <w:rFonts w:eastAsia="PMingLiU"/>
+          <w:lang w:eastAsia="zh-TW"/>
+        </w:rPr>
+      </w:pPr>
+      <w:r>
+        <w:rPr>
+          <w:rFonts w:eastAsia="PMingLiU" w:hint="eastAsia"/>
+          <w:lang w:eastAsia="zh-TW"/>
+        </w:rPr>
+        <w:t xml:space="preserve">    #- derive/</w:t>
+      </w:r>
+      <w:proofErr w:type="spellStart"/>
+      <w:r>
+        <w:rPr>
+          <w:rFonts w:eastAsia="PMingLiU" w:hint="eastAsia"/>
+          <w:lang w:eastAsia="zh-TW"/>
+        </w:rPr>
+        <w:t>yek</w:t>
+      </w:r>
+      <w:proofErr w:type="spellEnd"/>
+      <w:r>
+        <w:rPr>
+          <w:rFonts w:eastAsia="PMingLiU" w:hint="eastAsia"/>
+          <w:lang w:eastAsia="zh-TW"/>
+        </w:rPr>
+        <w:t>$/</w:t>
+      </w:r>
+      <w:proofErr w:type="spellStart"/>
+      <w:r>
+        <w:rPr>
+          <w:rFonts w:eastAsia="PMingLiU" w:hint="eastAsia"/>
+          <w:lang w:eastAsia="zh-TW"/>
+        </w:rPr>
+        <w:t>yik</w:t>
+      </w:r>
+      <w:proofErr w:type="spellEnd"/>
+      <w:r>
+        <w:rPr>
+          <w:rFonts w:eastAsia="PMingLiU" w:hint="eastAsia"/>
+          <w:lang w:eastAsia="zh-TW"/>
+        </w:rPr>
+        <w:t>/ #</w:t>
+      </w:r>
+      <w:r>
+        <w:rPr>
+          <w:rFonts w:eastAsia="PMingLiU" w:hint="eastAsia"/>
+          <w:lang w:eastAsia="zh-TW"/>
+        </w:rPr>
+        <w:t>容錯</w:t>
+      </w:r>
+      <w:r>
+        <w:rPr>
+          <w:rFonts w:eastAsia="PMingLiU" w:hint="eastAsia"/>
+          <w:lang w:eastAsia="zh-TW"/>
+        </w:rPr>
+        <w:t xml:space="preserve"> </w:t>
+      </w:r>
+      <w:proofErr w:type="spellStart"/>
+      <w:r>
+        <w:rPr>
+          <w:rFonts w:eastAsia="PMingLiU" w:hint="eastAsia"/>
+          <w:lang w:eastAsia="zh-TW"/>
+        </w:rPr>
+        <w:t>yek</w:t>
+      </w:r>
+      <w:proofErr w:type="spellEnd"/>
+      <w:r>
+        <w:rPr>
+          <w:rFonts w:eastAsia="PMingLiU" w:hint="eastAsia"/>
+          <w:lang w:eastAsia="zh-TW"/>
+        </w:rPr>
+        <w:t>/</w:t>
+      </w:r>
+      <w:proofErr w:type="spellStart"/>
+      <w:r>
+        <w:rPr>
+          <w:rFonts w:eastAsia="PMingLiU" w:hint="eastAsia"/>
+          <w:lang w:eastAsia="zh-TW"/>
+        </w:rPr>
+        <w:t>yik</w:t>
+      </w:r>
+      <w:proofErr w:type="spellEnd"/>
+      <w:r>
+        <w:rPr>
+          <w:rFonts w:eastAsia="PMingLiU" w:hint="eastAsia"/>
+          <w:lang w:eastAsia="zh-TW"/>
+        </w:rPr>
+        <w:t>弗分</w:t>
+      </w:r>
+      <w:r>
+        <w:rPr>
+          <w:rFonts w:eastAsia="PMingLiU" w:hint="eastAsia"/>
+          <w:lang w:eastAsia="zh-TW"/>
+        </w:rPr>
+        <w:t xml:space="preserve"> </w:t>
+      </w:r>
+      <w:r>
+        <w:rPr>
+          <w:rFonts w:eastAsia="PMingLiU" w:hint="eastAsia"/>
+          <w:lang w:eastAsia="zh-TW"/>
+        </w:rPr>
+        <w:t>液、逸弗分</w:t>
+      </w:r>
+      <w:r>
+        <w:rPr>
+          <w:rFonts w:eastAsia="PMingLiU" w:hint="eastAsia"/>
+          <w:lang w:eastAsia="zh-TW"/>
+        </w:rPr>
+        <w:t xml:space="preserve"> </w:t>
+      </w:r>
+    </w:p>
+    <w:p>
+      <w:pPr>
+        <w:rPr>
+          <w:rFonts w:eastAsia="PMingLiU"/>
+          <w:lang w:eastAsia="zh-TW"/>
+        </w:rPr>
+      </w:pPr>
+      <w:r>
+        <w:rPr>
+          <w:rFonts w:eastAsia="PMingLiU"/>
+          <w:lang w:eastAsia="zh-TW"/>
+        </w:rPr>
+        <w:tab/>
+      </w:r>
+    </w:p>
+    <w:p>
+      <w:pPr>
+        <w:rPr>
+          <w:rFonts w:eastAsia="PMingLiU"/>
+          <w:lang w:eastAsia="zh-TW"/>
+        </w:rPr>
+      </w:pPr>
+      <w:r>
+        <w:rPr>
+          <w:rFonts w:eastAsia="PMingLiU" w:hint="eastAsia"/>
+          <w:lang w:eastAsia="zh-TW"/>
+        </w:rPr>
+        <w:t xml:space="preserve">    #- derive/ng$/n/ #</w:t>
+      </w:r>
+      <w:r>
+        <w:rPr>
+          <w:rFonts w:eastAsia="PMingLiU" w:hint="eastAsia"/>
+          <w:lang w:eastAsia="zh-TW"/>
+        </w:rPr>
+        <w:t>容錯</w:t>
+      </w:r>
+      <w:r>
+        <w:rPr>
+          <w:rFonts w:eastAsia="PMingLiU" w:hint="eastAsia"/>
+          <w:lang w:eastAsia="zh-TW"/>
+        </w:rPr>
+        <w:t xml:space="preserve"> ng/n</w:t>
+      </w:r>
+      <w:r>
+        <w:rPr>
+          <w:rFonts w:eastAsia="PMingLiU" w:hint="eastAsia"/>
+          <w:lang w:eastAsia="zh-TW"/>
+        </w:rPr>
+        <w:t>弗分</w:t>
+      </w:r>
+      <w:r>
+        <w:rPr>
+          <w:rFonts w:eastAsia="PMingLiU" w:hint="eastAsia"/>
+          <w:lang w:eastAsia="zh-TW"/>
+        </w:rPr>
+        <w:t xml:space="preserve"> </w:t>
+      </w:r>
+      <w:r>
+        <w:rPr>
+          <w:rFonts w:eastAsia="PMingLiU" w:hint="eastAsia"/>
+          <w:lang w:eastAsia="zh-TW"/>
+        </w:rPr>
+        <w:t>疑、泥弗分</w:t>
+      </w:r>
+    </w:p>
+    <w:p>
+      <w:pPr>
+        <w:rPr>
+          <w:rFonts w:eastAsia="PMingLiU"/>
+          <w:lang w:eastAsia="zh-TW"/>
+        </w:rPr>
+      </w:pPr>
+      <w:r>
+        <w:rPr>
+          <w:rFonts w:eastAsia="PMingLiU" w:hint="eastAsia"/>
+          <w:lang w:eastAsia="zh-TW"/>
+        </w:rPr>
+        <w:t xml:space="preserve">    #- derive/k$/h/ #</w:t>
+      </w:r>
+      <w:r>
+        <w:rPr>
+          <w:rFonts w:eastAsia="PMingLiU" w:hint="eastAsia"/>
+          <w:lang w:eastAsia="zh-TW"/>
+        </w:rPr>
+        <w:t>容錯</w:t>
+      </w:r>
+      <w:r>
+        <w:rPr>
+          <w:rFonts w:eastAsia="PMingLiU" w:hint="eastAsia"/>
+          <w:lang w:eastAsia="zh-TW"/>
+        </w:rPr>
+        <w:t xml:space="preserve"> </w:t>
+      </w:r>
+      <w:r>
+        <w:rPr>
+          <w:rFonts w:eastAsia="PMingLiU" w:hint="eastAsia"/>
+          <w:lang w:eastAsia="zh-TW"/>
+        </w:rPr>
+        <w:t>入聲尾</w:t>
+      </w:r>
+      <w:r>
+        <w:rPr>
+          <w:rFonts w:eastAsia="PMingLiU" w:hint="eastAsia"/>
+          <w:lang w:eastAsia="zh-TW"/>
+        </w:rPr>
+        <w:t>-k/-h</w:t>
+      </w:r>
+      <w:r>
+        <w:rPr>
+          <w:rFonts w:eastAsia="PMingLiU" w:hint="eastAsia"/>
+          <w:lang w:eastAsia="zh-TW"/>
+        </w:rPr>
+        <w:t>弗分</w:t>
+      </w:r>
+      <w:r>
+        <w:rPr>
+          <w:rFonts w:eastAsia="PMingLiU" w:hint="eastAsia"/>
+          <w:lang w:eastAsia="zh-TW"/>
+        </w:rPr>
+        <w:t xml:space="preserve"> </w:t>
+      </w:r>
+      <w:r>
+        <w:rPr>
+          <w:rFonts w:eastAsia="PMingLiU" w:hint="eastAsia"/>
+          <w:lang w:eastAsia="zh-TW"/>
+        </w:rPr>
+        <w:t>揭、擊弗分</w:t>
+      </w:r>
+    </w:p>
+    <w:p>
+      <w:pPr>
+        <w:rPr>
+          <w:rFonts w:eastAsia="PMingLiU"/>
+          <w:lang w:eastAsia="zh-TW"/>
+        </w:rPr>
+      </w:pPr>
+      <w:r>
+        <w:rPr>
+          <w:rFonts w:eastAsia="PMingLiU"/>
+          <w:lang w:eastAsia="zh-TW"/>
+        </w:rPr>
+        <w:t xml:space="preserve">    </w:t>
+      </w:r>
+    </w:p>
+    <w:p>
+      <w:pPr>
+        <w:rPr>
+          <w:rFonts w:eastAsia="PMingLiU"/>
+          <w:lang w:eastAsia="zh-TW"/>
+        </w:rPr>
+      </w:pPr>
+      <w:r>
+        <w:rPr>
+          <w:rFonts w:eastAsia="PMingLiU" w:hint="eastAsia"/>
+          <w:lang w:eastAsia="zh-TW"/>
+        </w:rPr>
+        <w:t xml:space="preserve">    #- derive/</w:t>
+      </w:r>
+      <w:proofErr w:type="spellStart"/>
+      <w:r>
+        <w:rPr>
+          <w:rFonts w:eastAsia="PMingLiU" w:hint="eastAsia"/>
+          <w:lang w:eastAsia="zh-TW"/>
+        </w:rPr>
+        <w:t>ao</w:t>
+      </w:r>
+      <w:proofErr w:type="spellEnd"/>
+      <w:r>
+        <w:rPr>
+          <w:rFonts w:eastAsia="PMingLiU" w:hint="eastAsia"/>
+          <w:lang w:eastAsia="zh-TW"/>
+        </w:rPr>
+        <w:t>$/au/ #</w:t>
+      </w:r>
+      <w:r>
+        <w:rPr>
+          <w:rFonts w:eastAsia="PMingLiU" w:hint="eastAsia"/>
+          <w:lang w:eastAsia="zh-TW"/>
+        </w:rPr>
+        <w:t>容錯</w:t>
+      </w:r>
+      <w:r>
+        <w:rPr>
+          <w:rFonts w:eastAsia="PMingLiU" w:hint="eastAsia"/>
+          <w:lang w:eastAsia="zh-TW"/>
+        </w:rPr>
+        <w:t xml:space="preserve"> </w:t>
+      </w:r>
+      <w:proofErr w:type="spellStart"/>
+      <w:r>
+        <w:rPr>
+          <w:rFonts w:eastAsia="PMingLiU" w:hint="eastAsia"/>
+          <w:lang w:eastAsia="zh-TW"/>
+        </w:rPr>
+        <w:t>ao</w:t>
+      </w:r>
+      <w:proofErr w:type="spellEnd"/>
+      <w:r>
+        <w:rPr>
+          <w:rFonts w:eastAsia="PMingLiU" w:hint="eastAsia"/>
+          <w:lang w:eastAsia="zh-TW"/>
+        </w:rPr>
+        <w:t>/au</w:t>
+      </w:r>
+      <w:r>
+        <w:rPr>
+          <w:rFonts w:eastAsia="PMingLiU" w:hint="eastAsia"/>
+          <w:lang w:eastAsia="zh-TW"/>
+        </w:rPr>
+        <w:t>弗分</w:t>
+      </w:r>
+      <w:r>
+        <w:rPr>
+          <w:rFonts w:eastAsia="PMingLiU" w:hint="eastAsia"/>
+          <w:lang w:eastAsia="zh-TW"/>
+        </w:rPr>
+        <w:t xml:space="preserve"> </w:t>
+      </w:r>
+      <w:r>
+        <w:rPr>
+          <w:rFonts w:eastAsia="PMingLiU" w:hint="eastAsia"/>
+          <w:lang w:eastAsia="zh-TW"/>
+        </w:rPr>
+        <w:t>學習甌江片用</w:t>
+      </w:r>
+    </w:p>
+    <w:p>
+      <w:pPr>
+        <w:rPr>
+          <w:rFonts w:eastAsia="PMingLiU"/>
+          <w:lang w:eastAsia="zh-TW"/>
+        </w:rPr>
+      </w:pPr>
+      <w:r>
+        <w:rPr>
+          <w:rFonts w:eastAsia="PMingLiU" w:hint="eastAsia"/>
+          <w:lang w:eastAsia="zh-TW"/>
+        </w:rPr>
+        <w:t xml:space="preserve">    #- derive/</w:t>
+      </w:r>
+      <w:proofErr w:type="spellStart"/>
+      <w:r>
+        <w:rPr>
+          <w:rFonts w:eastAsia="PMingLiU" w:hint="eastAsia"/>
+          <w:lang w:eastAsia="zh-TW"/>
+        </w:rPr>
+        <w:t>uong</w:t>
+      </w:r>
+      <w:proofErr w:type="spellEnd"/>
+      <w:r>
+        <w:rPr>
+          <w:rFonts w:eastAsia="PMingLiU" w:hint="eastAsia"/>
+          <w:lang w:eastAsia="zh-TW"/>
+        </w:rPr>
+        <w:t>$/</w:t>
+      </w:r>
+      <w:proofErr w:type="spellStart"/>
+      <w:r>
+        <w:rPr>
+          <w:rFonts w:eastAsia="PMingLiU" w:hint="eastAsia"/>
+          <w:lang w:eastAsia="zh-TW"/>
+        </w:rPr>
+        <w:t>ung</w:t>
+      </w:r>
+      <w:proofErr w:type="spellEnd"/>
+      <w:r>
+        <w:rPr>
+          <w:rFonts w:eastAsia="PMingLiU" w:hint="eastAsia"/>
+          <w:lang w:eastAsia="zh-TW"/>
+        </w:rPr>
+        <w:t>/ #</w:t>
+      </w:r>
+      <w:r>
+        <w:rPr>
+          <w:rFonts w:eastAsia="PMingLiU" w:hint="eastAsia"/>
+          <w:lang w:eastAsia="zh-TW"/>
+        </w:rPr>
+        <w:t>容錯</w:t>
+      </w:r>
+      <w:r>
+        <w:rPr>
+          <w:rFonts w:eastAsia="PMingLiU" w:hint="eastAsia"/>
+          <w:lang w:eastAsia="zh-TW"/>
+        </w:rPr>
+        <w:t xml:space="preserve"> </w:t>
+      </w:r>
+      <w:proofErr w:type="spellStart"/>
+      <w:r>
+        <w:rPr>
+          <w:rFonts w:eastAsia="PMingLiU" w:hint="eastAsia"/>
+          <w:lang w:eastAsia="zh-TW"/>
+        </w:rPr>
+        <w:t>uong</w:t>
+      </w:r>
+      <w:proofErr w:type="spellEnd"/>
+      <w:r>
+        <w:rPr>
+          <w:rFonts w:eastAsia="PMingLiU" w:hint="eastAsia"/>
+          <w:lang w:eastAsia="zh-TW"/>
+        </w:rPr>
+        <w:t>/</w:t>
+      </w:r>
+      <w:proofErr w:type="spellStart"/>
+      <w:r>
+        <w:rPr>
+          <w:rFonts w:eastAsia="PMingLiU" w:hint="eastAsia"/>
+          <w:lang w:eastAsia="zh-TW"/>
+        </w:rPr>
+        <w:t>ung</w:t>
+      </w:r>
+      <w:proofErr w:type="spellEnd"/>
+      <w:r>
+        <w:rPr>
+          <w:rFonts w:eastAsia="PMingLiU" w:hint="eastAsia"/>
+          <w:lang w:eastAsia="zh-TW"/>
+        </w:rPr>
+        <w:t>弗分</w:t>
+      </w:r>
+      <w:r>
+        <w:rPr>
+          <w:rFonts w:eastAsia="PMingLiU" w:hint="eastAsia"/>
+          <w:lang w:eastAsia="zh-TW"/>
+        </w:rPr>
+        <w:t xml:space="preserve"> </w:t>
+      </w:r>
+      <w:r>
+        <w:rPr>
+          <w:rFonts w:eastAsia="PMingLiU" w:hint="eastAsia"/>
+          <w:lang w:eastAsia="zh-TW"/>
+        </w:rPr>
+        <w:t>學習甌江片用</w:t>
+      </w:r>
+    </w:p>
+    <w:p>
+      <w:pPr>
+        <w:rPr>
+          <w:rFonts w:eastAsia="PMingLiU"/>
+          <w:lang w:eastAsia="zh-TW"/>
+        </w:rPr>
+      </w:pPr>
+      <w:r>
+        <w:rPr>
+          <w:rFonts w:eastAsia="PMingLiU" w:hint="eastAsia"/>
+          <w:lang w:eastAsia="zh-TW"/>
+        </w:rPr>
+        <w:t xml:space="preserve">    #- derive/</w:t>
+      </w:r>
+      <w:proofErr w:type="spellStart"/>
+      <w:r>
+        <w:rPr>
+          <w:rFonts w:eastAsia="PMingLiU" w:hint="eastAsia"/>
+          <w:lang w:eastAsia="zh-TW"/>
+        </w:rPr>
+        <w:t>uok</w:t>
+      </w:r>
+      <w:proofErr w:type="spellEnd"/>
+      <w:r>
+        <w:rPr>
+          <w:rFonts w:eastAsia="PMingLiU" w:hint="eastAsia"/>
+          <w:lang w:eastAsia="zh-TW"/>
+        </w:rPr>
+        <w:t>$/ok/ #</w:t>
+      </w:r>
+      <w:r>
+        <w:rPr>
+          <w:rFonts w:eastAsia="PMingLiU" w:hint="eastAsia"/>
+          <w:lang w:eastAsia="zh-TW"/>
+        </w:rPr>
+        <w:t>容錯</w:t>
+      </w:r>
+      <w:r>
+        <w:rPr>
+          <w:rFonts w:eastAsia="PMingLiU" w:hint="eastAsia"/>
+          <w:lang w:eastAsia="zh-TW"/>
+        </w:rPr>
+        <w:t xml:space="preserve"> </w:t>
+      </w:r>
+      <w:proofErr w:type="spellStart"/>
+      <w:r>
+        <w:rPr>
+          <w:rFonts w:eastAsia="PMingLiU" w:hint="eastAsia"/>
+          <w:lang w:eastAsia="zh-TW"/>
+        </w:rPr>
+        <w:t>uok</w:t>
+      </w:r>
+      <w:proofErr w:type="spellEnd"/>
+      <w:r>
+        <w:rPr>
+          <w:rFonts w:eastAsia="PMingLiU" w:hint="eastAsia"/>
+          <w:lang w:eastAsia="zh-TW"/>
+        </w:rPr>
+        <w:t>/ok</w:t>
+      </w:r>
+      <w:r>
+        <w:rPr>
+          <w:rFonts w:eastAsia="PMingLiU" w:hint="eastAsia"/>
+          <w:lang w:eastAsia="zh-TW"/>
+        </w:rPr>
+        <w:t>弗分</w:t>
+      </w:r>
+      <w:r>
+        <w:rPr>
+          <w:rFonts w:eastAsia="PMingLiU" w:hint="eastAsia"/>
+          <w:lang w:eastAsia="zh-TW"/>
+        </w:rPr>
+        <w:t xml:space="preserve"> </w:t>
+      </w:r>
+      <w:r>
+        <w:rPr>
+          <w:rFonts w:eastAsia="PMingLiU" w:hint="eastAsia"/>
+          <w:lang w:eastAsia="zh-TW"/>
+        </w:rPr>
+        <w:t>學習甌江片用</w:t>
+      </w:r>
+    </w:p>
+    <w:p>
+      <w:pPr>
+        <w:rPr>
+          <w:rFonts w:eastAsia="PMingLiU"/>
+          <w:lang w:eastAsia="zh-TW"/>
+        </w:rPr>
+      </w:pPr>
+      <w:r>
+        <w:rPr>
+          <w:rFonts w:eastAsia="PMingLiU"/>
+          <w:lang w:eastAsia="zh-TW"/>
+        </w:rPr>
+        <w:t xml:space="preserve">    </w:t>
+      </w:r>
+    </w:p>
+    <w:p>
+      <w:pPr>
+        <w:rPr>
+          <w:rFonts w:eastAsia="PMingLiU"/>
+          <w:lang w:eastAsia="zh-TW"/>
+        </w:rPr>
+      </w:pPr>
+      <w:r>
+        <w:rPr>
+          <w:rFonts w:eastAsia="PMingLiU" w:hint="eastAsia"/>
+          <w:lang w:eastAsia="zh-TW"/>
+        </w:rPr>
+        <w:t xml:space="preserve">    #- derive/</w:t>
+      </w:r>
+      <w:proofErr w:type="spellStart"/>
+      <w:r>
+        <w:rPr>
+          <w:rFonts w:eastAsia="PMingLiU" w:hint="eastAsia"/>
+          <w:lang w:eastAsia="zh-TW"/>
+        </w:rPr>
+        <w:t>kei</w:t>
+      </w:r>
+      <w:proofErr w:type="spellEnd"/>
+      <w:r>
+        <w:rPr>
+          <w:rFonts w:eastAsia="PMingLiU" w:hint="eastAsia"/>
+          <w:lang w:eastAsia="zh-TW"/>
+        </w:rPr>
+        <w:t>$/</w:t>
+      </w:r>
+      <w:proofErr w:type="spellStart"/>
+      <w:r>
+        <w:rPr>
+          <w:rFonts w:eastAsia="PMingLiU" w:hint="eastAsia"/>
+          <w:lang w:eastAsia="zh-TW"/>
+        </w:rPr>
+        <w:t>kiu</w:t>
+      </w:r>
+      <w:proofErr w:type="spellEnd"/>
+      <w:r>
+        <w:rPr>
+          <w:rFonts w:eastAsia="PMingLiU" w:hint="eastAsia"/>
+          <w:lang w:eastAsia="zh-TW"/>
+        </w:rPr>
+        <w:t>/ #</w:t>
+      </w:r>
+      <w:r>
+        <w:rPr>
+          <w:rFonts w:eastAsia="PMingLiU" w:hint="eastAsia"/>
+          <w:lang w:eastAsia="zh-TW"/>
+        </w:rPr>
+        <w:t>容錯</w:t>
+      </w:r>
+      <w:r>
+        <w:rPr>
+          <w:rFonts w:eastAsia="PMingLiU" w:hint="eastAsia"/>
+          <w:lang w:eastAsia="zh-TW"/>
+        </w:rPr>
+        <w:t xml:space="preserve"> </w:t>
+      </w:r>
+      <w:proofErr w:type="spellStart"/>
+      <w:r>
+        <w:rPr>
+          <w:rFonts w:eastAsia="PMingLiU" w:hint="eastAsia"/>
+          <w:lang w:eastAsia="zh-TW"/>
+        </w:rPr>
+        <w:t>ei</w:t>
+      </w:r>
+      <w:proofErr w:type="spellEnd"/>
+      <w:r>
+        <w:rPr>
+          <w:rFonts w:eastAsia="PMingLiU" w:hint="eastAsia"/>
+          <w:lang w:eastAsia="zh-TW"/>
+        </w:rPr>
+        <w:t>魚</w:t>
+      </w:r>
+      <w:r>
+        <w:rPr>
+          <w:rFonts w:eastAsia="PMingLiU" w:hint="eastAsia"/>
+          <w:lang w:eastAsia="zh-TW"/>
+        </w:rPr>
+        <w:t>/</w:t>
+      </w:r>
+      <w:proofErr w:type="spellStart"/>
+      <w:r>
+        <w:rPr>
+          <w:rFonts w:eastAsia="PMingLiU" w:hint="eastAsia"/>
+          <w:lang w:eastAsia="zh-TW"/>
+        </w:rPr>
+        <w:t>iu</w:t>
+      </w:r>
+      <w:proofErr w:type="spellEnd"/>
+      <w:r>
+        <w:rPr>
+          <w:rFonts w:eastAsia="PMingLiU" w:hint="eastAsia"/>
+          <w:lang w:eastAsia="zh-TW"/>
+        </w:rPr>
+        <w:t>虞弗分</w:t>
+      </w:r>
+    </w:p>
+    <w:p>
+      <w:pPr>
+        <w:rPr>
+          <w:rFonts w:eastAsia="PMingLiU"/>
+          <w:lang w:eastAsia="zh-TW"/>
+        </w:rPr>
+      </w:pPr>
+      <w:r>
+        <w:rPr>
+          <w:rFonts w:eastAsia="PMingLiU" w:hint="eastAsia"/>
+          <w:lang w:eastAsia="zh-TW"/>
+        </w:rPr>
+        <w:t xml:space="preserve">    #- derive/</w:t>
+      </w:r>
+      <w:proofErr w:type="spellStart"/>
+      <w:r>
+        <w:rPr>
+          <w:rFonts w:eastAsia="PMingLiU" w:hint="eastAsia"/>
+          <w:lang w:eastAsia="zh-TW"/>
+        </w:rPr>
+        <w:t>khei</w:t>
+      </w:r>
+      <w:proofErr w:type="spellEnd"/>
+      <w:r>
+        <w:rPr>
+          <w:rFonts w:eastAsia="PMingLiU" w:hint="eastAsia"/>
+          <w:lang w:eastAsia="zh-TW"/>
+        </w:rPr>
+        <w:t>$/</w:t>
+      </w:r>
+      <w:proofErr w:type="spellStart"/>
+      <w:r>
+        <w:rPr>
+          <w:rFonts w:eastAsia="PMingLiU" w:hint="eastAsia"/>
+          <w:lang w:eastAsia="zh-TW"/>
+        </w:rPr>
+        <w:t>khiu</w:t>
+      </w:r>
+      <w:proofErr w:type="spellEnd"/>
+      <w:r>
+        <w:rPr>
+          <w:rFonts w:eastAsia="PMingLiU" w:hint="eastAsia"/>
+          <w:lang w:eastAsia="zh-TW"/>
+        </w:rPr>
+        <w:t>/ #</w:t>
+      </w:r>
+      <w:r>
+        <w:rPr>
+          <w:rFonts w:eastAsia="PMingLiU" w:hint="eastAsia"/>
+          <w:lang w:eastAsia="zh-TW"/>
+        </w:rPr>
+        <w:t>容錯</w:t>
+      </w:r>
+      <w:r>
+        <w:rPr>
+          <w:rFonts w:eastAsia="PMingLiU" w:hint="eastAsia"/>
+          <w:lang w:eastAsia="zh-TW"/>
+        </w:rPr>
+        <w:t xml:space="preserve"> </w:t>
+      </w:r>
+      <w:proofErr w:type="spellStart"/>
+      <w:r>
+        <w:rPr>
+          <w:rFonts w:eastAsia="PMingLiU" w:hint="eastAsia"/>
+          <w:lang w:eastAsia="zh-TW"/>
+        </w:rPr>
+        <w:t>ei</w:t>
+      </w:r>
+      <w:proofErr w:type="spellEnd"/>
+      <w:r>
+        <w:rPr>
+          <w:rFonts w:eastAsia="PMingLiU" w:hint="eastAsia"/>
+          <w:lang w:eastAsia="zh-TW"/>
+        </w:rPr>
+        <w:t>魚</w:t>
+      </w:r>
+      <w:r>
+        <w:rPr>
+          <w:rFonts w:eastAsia="PMingLiU" w:hint="eastAsia"/>
+          <w:lang w:eastAsia="zh-TW"/>
+        </w:rPr>
+        <w:t>/</w:t>
+      </w:r>
+      <w:proofErr w:type="spellStart"/>
+      <w:r>
+        <w:rPr>
+          <w:rFonts w:eastAsia="PMingLiU" w:hint="eastAsia"/>
+          <w:lang w:eastAsia="zh-TW"/>
+        </w:rPr>
+        <w:t>iu</w:t>
+      </w:r>
+      <w:proofErr w:type="spellEnd"/>
+      <w:r>
+        <w:rPr>
+          <w:rFonts w:eastAsia="PMingLiU" w:hint="eastAsia"/>
+          <w:lang w:eastAsia="zh-TW"/>
+        </w:rPr>
+        <w:t>虞弗分</w:t>
+      </w:r>
+    </w:p>
+    <w:p>
+      <w:pPr>
+        <w:rPr>
+          <w:rFonts w:eastAsia="PMingLiU"/>
+          <w:lang w:eastAsia="zh-TW"/>
+        </w:rPr>
+      </w:pPr>
+      <w:r>
+        <w:rPr>
+          <w:rFonts w:eastAsia="PMingLiU" w:hint="eastAsia"/>
+          <w:lang w:eastAsia="zh-TW"/>
+        </w:rPr>
+        <w:t xml:space="preserve">    #- derive/</w:t>
+      </w:r>
+      <w:proofErr w:type="spellStart"/>
+      <w:r>
+        <w:rPr>
+          <w:rFonts w:eastAsia="PMingLiU" w:hint="eastAsia"/>
+          <w:lang w:eastAsia="zh-TW"/>
+        </w:rPr>
+        <w:t>gei</w:t>
+      </w:r>
+      <w:proofErr w:type="spellEnd"/>
+      <w:r>
+        <w:rPr>
+          <w:rFonts w:eastAsia="PMingLiU" w:hint="eastAsia"/>
+          <w:lang w:eastAsia="zh-TW"/>
+        </w:rPr>
+        <w:t>$/</w:t>
+      </w:r>
+      <w:proofErr w:type="spellStart"/>
+      <w:r>
+        <w:rPr>
+          <w:rFonts w:eastAsia="PMingLiU" w:hint="eastAsia"/>
+          <w:lang w:eastAsia="zh-TW"/>
+        </w:rPr>
+        <w:t>giu</w:t>
+      </w:r>
+      <w:proofErr w:type="spellEnd"/>
+      <w:r>
+        <w:rPr>
+          <w:rFonts w:eastAsia="PMingLiU" w:hint="eastAsia"/>
+          <w:lang w:eastAsia="zh-TW"/>
+        </w:rPr>
+        <w:t>/ #</w:t>
+      </w:r>
+      <w:r>
+        <w:rPr>
+          <w:rFonts w:eastAsia="PMingLiU" w:hint="eastAsia"/>
+          <w:lang w:eastAsia="zh-TW"/>
+        </w:rPr>
+        <w:t>容錯</w:t>
+      </w:r>
+      <w:r>
+        <w:rPr>
+          <w:rFonts w:eastAsia="PMingLiU" w:hint="eastAsia"/>
+          <w:lang w:eastAsia="zh-TW"/>
+        </w:rPr>
+        <w:t xml:space="preserve"> </w:t>
+      </w:r>
+      <w:proofErr w:type="spellStart"/>
+      <w:r>
+        <w:rPr>
+          <w:rFonts w:eastAsia="PMingLiU" w:hint="eastAsia"/>
+          <w:lang w:eastAsia="zh-TW"/>
+        </w:rPr>
+        <w:t>ei</w:t>
+      </w:r>
+      <w:proofErr w:type="spellEnd"/>
+      <w:r>
+        <w:rPr>
+          <w:rFonts w:eastAsia="PMingLiU" w:hint="eastAsia"/>
+          <w:lang w:eastAsia="zh-TW"/>
+        </w:rPr>
+        <w:t>魚</w:t>
+      </w:r>
+      <w:r>
+        <w:rPr>
+          <w:rFonts w:eastAsia="PMingLiU" w:hint="eastAsia"/>
+          <w:lang w:eastAsia="zh-TW"/>
+        </w:rPr>
+        <w:t>/</w:t>
+      </w:r>
+      <w:proofErr w:type="spellStart"/>
+      <w:r>
+        <w:rPr>
+          <w:rFonts w:eastAsia="PMingLiU" w:hint="eastAsia"/>
+          <w:lang w:eastAsia="zh-TW"/>
+        </w:rPr>
+        <w:t>iu</w:t>
+      </w:r>
+      <w:proofErr w:type="spellEnd"/>
+      <w:r>
+        <w:rPr>
+          <w:rFonts w:eastAsia="PMingLiU" w:hint="eastAsia"/>
+          <w:lang w:eastAsia="zh-TW"/>
+        </w:rPr>
+        <w:t>虞弗分</w:t>
+      </w:r>
+    </w:p>
+    <w:p>
+      <w:pPr>
+        <w:rPr>
+          <w:rFonts w:eastAsia="PMingLiU"/>
+          <w:lang w:eastAsia="zh-TW"/>
+        </w:rPr>
+      </w:pPr>
+      <w:r>
+        <w:rPr>
+          <w:rFonts w:eastAsia="PMingLiU" w:hint="eastAsia"/>
+          <w:lang w:eastAsia="zh-TW"/>
+        </w:rPr>
+        <w:t xml:space="preserve">    #- derive/</w:t>
+      </w:r>
+      <w:proofErr w:type="spellStart"/>
+      <w:r>
+        <w:rPr>
+          <w:rFonts w:eastAsia="PMingLiU" w:hint="eastAsia"/>
+          <w:lang w:eastAsia="zh-TW"/>
+        </w:rPr>
+        <w:t>ngei</w:t>
+      </w:r>
+      <w:proofErr w:type="spellEnd"/>
+      <w:r>
+        <w:rPr>
+          <w:rFonts w:eastAsia="PMingLiU" w:hint="eastAsia"/>
+          <w:lang w:eastAsia="zh-TW"/>
+        </w:rPr>
+        <w:t>$/</w:t>
+      </w:r>
+      <w:proofErr w:type="spellStart"/>
+      <w:r>
+        <w:rPr>
+          <w:rFonts w:eastAsia="PMingLiU" w:hint="eastAsia"/>
+          <w:lang w:eastAsia="zh-TW"/>
+        </w:rPr>
+        <w:t>ngiu</w:t>
+      </w:r>
+      <w:proofErr w:type="spellEnd"/>
+      <w:r>
+        <w:rPr>
+          <w:rFonts w:eastAsia="PMingLiU" w:hint="eastAsia"/>
+          <w:lang w:eastAsia="zh-TW"/>
+        </w:rPr>
+        <w:t>/ #</w:t>
+      </w:r>
+      <w:r>
+        <w:rPr>
+          <w:rFonts w:eastAsia="PMingLiU" w:hint="eastAsia"/>
+          <w:lang w:eastAsia="zh-TW"/>
+        </w:rPr>
+        <w:t>容錯</w:t>
+      </w:r>
+      <w:r>
+        <w:rPr>
+          <w:rFonts w:eastAsia="PMingLiU" w:hint="eastAsia"/>
+          <w:lang w:eastAsia="zh-TW"/>
+        </w:rPr>
+        <w:t xml:space="preserve"> </w:t>
+      </w:r>
+      <w:proofErr w:type="spellStart"/>
+      <w:r>
+        <w:rPr>
+          <w:rFonts w:eastAsia="PMingLiU" w:hint="eastAsia"/>
+          <w:lang w:eastAsia="zh-TW"/>
+        </w:rPr>
+        <w:t>ei</w:t>
+      </w:r>
+      <w:proofErr w:type="spellEnd"/>
+      <w:r>
+        <w:rPr>
+          <w:rFonts w:eastAsia="PMingLiU" w:hint="eastAsia"/>
+          <w:lang w:eastAsia="zh-TW"/>
+        </w:rPr>
+        <w:t>魚</w:t>
+      </w:r>
+      <w:r>
+        <w:rPr>
+          <w:rFonts w:eastAsia="PMingLiU" w:hint="eastAsia"/>
+          <w:lang w:eastAsia="zh-TW"/>
+        </w:rPr>
+        <w:t>/</w:t>
+      </w:r>
+      <w:proofErr w:type="spellStart"/>
+      <w:r>
+        <w:rPr>
+          <w:rFonts w:eastAsia="PMingLiU" w:hint="eastAsia"/>
+          <w:lang w:eastAsia="zh-TW"/>
+        </w:rPr>
+        <w:t>iu</w:t>
+      </w:r>
+      <w:proofErr w:type="spellEnd"/>
+      <w:r>
+        <w:rPr>
+          <w:rFonts w:eastAsia="PMingLiU" w:hint="eastAsia"/>
+          <w:lang w:eastAsia="zh-TW"/>
+        </w:rPr>
+        <w:t>虞弗分</w:t>
+      </w:r>
+    </w:p>
+    <w:p>
+      <w:pPr>
+        <w:rPr>
+          <w:rFonts w:eastAsia="PMingLiU"/>
+          <w:lang w:eastAsia="zh-TW"/>
+        </w:rPr>
+      </w:pPr>
+      <w:r>
+        <w:rPr>
+          <w:rFonts w:eastAsia="PMingLiU" w:hint="eastAsia"/>
+          <w:lang w:eastAsia="zh-TW"/>
+        </w:rPr>
+        <w:t xml:space="preserve">    #- derive/^</w:t>
+      </w:r>
+      <w:proofErr w:type="spellStart"/>
+      <w:r>
+        <w:rPr>
+          <w:rFonts w:eastAsia="PMingLiU" w:hint="eastAsia"/>
+          <w:lang w:eastAsia="zh-TW"/>
+        </w:rPr>
+        <w:t>ei</w:t>
+      </w:r>
+      <w:proofErr w:type="spellEnd"/>
+      <w:r>
+        <w:rPr>
+          <w:rFonts w:eastAsia="PMingLiU" w:hint="eastAsia"/>
+          <w:lang w:eastAsia="zh-TW"/>
+        </w:rPr>
+        <w:t>/</w:t>
+      </w:r>
+      <w:proofErr w:type="spellStart"/>
+      <w:r>
+        <w:rPr>
+          <w:rFonts w:eastAsia="PMingLiU" w:hint="eastAsia"/>
+          <w:lang w:eastAsia="zh-TW"/>
+        </w:rPr>
+        <w:t>iu</w:t>
+      </w:r>
+      <w:proofErr w:type="spellEnd"/>
+      <w:r>
+        <w:rPr>
+          <w:rFonts w:eastAsia="PMingLiU" w:hint="eastAsia"/>
+          <w:lang w:eastAsia="zh-TW"/>
+        </w:rPr>
+        <w:t>/ #</w:t>
+      </w:r>
+      <w:r>
+        <w:rPr>
+          <w:rFonts w:eastAsia="PMingLiU" w:hint="eastAsia"/>
+          <w:lang w:eastAsia="zh-TW"/>
+        </w:rPr>
+        <w:t>容錯</w:t>
+      </w:r>
+      <w:r>
+        <w:rPr>
+          <w:rFonts w:eastAsia="PMingLiU" w:hint="eastAsia"/>
+          <w:lang w:eastAsia="zh-TW"/>
+        </w:rPr>
+        <w:t xml:space="preserve"> </w:t>
+      </w:r>
+      <w:proofErr w:type="spellStart"/>
+      <w:r>
+        <w:rPr>
+          <w:rFonts w:eastAsia="PMingLiU" w:hint="eastAsia"/>
+          <w:lang w:eastAsia="zh-TW"/>
+        </w:rPr>
+        <w:t>ei</w:t>
+      </w:r>
+      <w:proofErr w:type="spellEnd"/>
+      <w:r>
+        <w:rPr>
+          <w:rFonts w:eastAsia="PMingLiU" w:hint="eastAsia"/>
+          <w:lang w:eastAsia="zh-TW"/>
+        </w:rPr>
+        <w:t>魚</w:t>
+      </w:r>
+      <w:r>
+        <w:rPr>
+          <w:rFonts w:eastAsia="PMingLiU" w:hint="eastAsia"/>
+          <w:lang w:eastAsia="zh-TW"/>
+        </w:rPr>
+        <w:t>/</w:t>
+      </w:r>
+      <w:proofErr w:type="spellStart"/>
+      <w:r>
+        <w:rPr>
+          <w:rFonts w:eastAsia="PMingLiU" w:hint="eastAsia"/>
+          <w:lang w:eastAsia="zh-TW"/>
+        </w:rPr>
+        <w:t>iu</w:t>
+      </w:r>
+      <w:proofErr w:type="spellEnd"/>
+      <w:r>
+        <w:rPr>
+          <w:rFonts w:eastAsia="PMingLiU" w:hint="eastAsia"/>
+          <w:lang w:eastAsia="zh-TW"/>
+        </w:rPr>
+        <w:t>虞弗分</w:t>
+      </w:r>
+    </w:p>
+    <w:p>
+      <w:pPr>
+        <w:rPr>
+          <w:rFonts w:eastAsia="PMingLiU"/>
+          <w:lang w:eastAsia="zh-TW"/>
+        </w:rPr>
+      </w:pPr>
+      <w:r>
+        <w:rPr>
+          <w:rFonts w:eastAsia="PMingLiU" w:hint="eastAsia"/>
+          <w:lang w:eastAsia="zh-TW"/>
+        </w:rPr>
+        <w:t xml:space="preserve">    #- derive/</w:t>
+      </w:r>
+      <w:proofErr w:type="spellStart"/>
+      <w:r>
+        <w:rPr>
+          <w:rFonts w:eastAsia="PMingLiU" w:hint="eastAsia"/>
+          <w:lang w:eastAsia="zh-TW"/>
+        </w:rPr>
+        <w:t>ghei</w:t>
+      </w:r>
+      <w:proofErr w:type="spellEnd"/>
+      <w:r>
+        <w:rPr>
+          <w:rFonts w:eastAsia="PMingLiU" w:hint="eastAsia"/>
+          <w:lang w:eastAsia="zh-TW"/>
+        </w:rPr>
+        <w:t>$/</w:t>
+      </w:r>
+      <w:proofErr w:type="spellStart"/>
+      <w:r>
+        <w:rPr>
+          <w:rFonts w:eastAsia="PMingLiU" w:hint="eastAsia"/>
+          <w:lang w:eastAsia="zh-TW"/>
+        </w:rPr>
+        <w:t>ghiu</w:t>
+      </w:r>
+      <w:proofErr w:type="spellEnd"/>
+      <w:r>
+        <w:rPr>
+          <w:rFonts w:eastAsia="PMingLiU" w:hint="eastAsia"/>
+          <w:lang w:eastAsia="zh-TW"/>
+        </w:rPr>
+        <w:t>/ #</w:t>
+      </w:r>
+      <w:r>
+        <w:rPr>
+          <w:rFonts w:eastAsia="PMingLiU" w:hint="eastAsia"/>
+          <w:lang w:eastAsia="zh-TW"/>
+        </w:rPr>
+        <w:t>容錯</w:t>
+      </w:r>
+      <w:r>
+        <w:rPr>
+          <w:rFonts w:eastAsia="PMingLiU" w:hint="eastAsia"/>
+          <w:lang w:eastAsia="zh-TW"/>
+        </w:rPr>
+        <w:t xml:space="preserve"> </w:t>
+      </w:r>
+      <w:proofErr w:type="spellStart"/>
+      <w:r>
+        <w:rPr>
+          <w:rFonts w:eastAsia="PMingLiU" w:hint="eastAsia"/>
+          <w:lang w:eastAsia="zh-TW"/>
+        </w:rPr>
+        <w:t>ei</w:t>
+      </w:r>
+      <w:proofErr w:type="spellEnd"/>
+      <w:r>
+        <w:rPr>
+          <w:rFonts w:eastAsia="PMingLiU" w:hint="eastAsia"/>
+          <w:lang w:eastAsia="zh-TW"/>
+        </w:rPr>
+        <w:t>魚</w:t>
+      </w:r>
+      <w:r>
+        <w:rPr>
+          <w:rFonts w:eastAsia="PMingLiU" w:hint="eastAsia"/>
+          <w:lang w:eastAsia="zh-TW"/>
+        </w:rPr>
+        <w:t>/</w:t>
+      </w:r>
+      <w:proofErr w:type="spellStart"/>
+      <w:r>
+        <w:rPr>
+          <w:rFonts w:eastAsia="PMingLiU" w:hint="eastAsia"/>
+          <w:lang w:eastAsia="zh-TW"/>
+        </w:rPr>
+        <w:t>iu</w:t>
+      </w:r>
+      <w:proofErr w:type="spellEnd"/>
+      <w:r>
+        <w:rPr>
+          <w:rFonts w:eastAsia="PMingLiU" w:hint="eastAsia"/>
+          <w:lang w:eastAsia="zh-TW"/>
+        </w:rPr>
+        <w:t>虞弗分</w:t>
+      </w:r>
+    </w:p>
+    <w:p>
+      <w:pPr>
+        <w:rPr>
+          <w:rFonts w:eastAsia="PMingLiU"/>
+          <w:lang w:eastAsia="zh-TW"/>
+        </w:rPr>
+      </w:pPr>
+      <w:r>
+        <w:rPr>
+          <w:rFonts w:eastAsia="PMingLiU"/>
+          <w:lang w:eastAsia="zh-TW"/>
+        </w:rPr>
+        <w:tab/>
+      </w:r>
+    </w:p>
+    <w:p>
+      <w:pPr>
+        <w:rPr>
+          <w:rFonts w:eastAsia="PMingLiU"/>
+          <w:lang w:eastAsia="zh-TW"/>
+        </w:rPr>
+      </w:pPr>
+      <w:r>
+        <w:rPr>
+          <w:rFonts w:eastAsia="PMingLiU" w:hint="eastAsia"/>
+          <w:lang w:eastAsia="zh-TW"/>
+        </w:rPr>
+        <w:t xml:space="preserve">    #- derive/^</w:t>
+      </w:r>
+      <w:proofErr w:type="spellStart"/>
+      <w:r>
+        <w:rPr>
+          <w:rFonts w:eastAsia="PMingLiU" w:hint="eastAsia"/>
+          <w:lang w:eastAsia="zh-TW"/>
+        </w:rPr>
+        <w:t>gh</w:t>
+      </w:r>
+      <w:proofErr w:type="spellEnd"/>
+      <w:r>
+        <w:rPr>
+          <w:rFonts w:eastAsia="PMingLiU" w:hint="eastAsia"/>
+          <w:lang w:eastAsia="zh-TW"/>
+        </w:rPr>
+        <w:t>/g/ #</w:t>
+      </w:r>
+      <w:r>
+        <w:rPr>
+          <w:rFonts w:eastAsia="PMingLiU" w:hint="eastAsia"/>
+          <w:lang w:eastAsia="zh-TW"/>
+        </w:rPr>
+        <w:t>容錯</w:t>
+      </w:r>
+      <w:r>
+        <w:rPr>
+          <w:rFonts w:eastAsia="PMingLiU" w:hint="eastAsia"/>
+          <w:lang w:eastAsia="zh-TW"/>
+        </w:rPr>
+        <w:t xml:space="preserve"> </w:t>
+      </w:r>
+      <w:proofErr w:type="spellStart"/>
+      <w:r>
+        <w:rPr>
+          <w:rFonts w:eastAsia="PMingLiU" w:hint="eastAsia"/>
+          <w:lang w:eastAsia="zh-TW"/>
+        </w:rPr>
+        <w:t>gh</w:t>
+      </w:r>
+      <w:proofErr w:type="spellEnd"/>
+      <w:r>
+        <w:rPr>
+          <w:rFonts w:eastAsia="PMingLiU" w:hint="eastAsia"/>
+          <w:lang w:eastAsia="zh-TW"/>
+        </w:rPr>
+        <w:t>/g</w:t>
+      </w:r>
+      <w:r>
+        <w:rPr>
+          <w:rFonts w:eastAsia="PMingLiU" w:hint="eastAsia"/>
+          <w:lang w:eastAsia="zh-TW"/>
+        </w:rPr>
+        <w:t>弗分</w:t>
+      </w:r>
+      <w:r>
+        <w:rPr>
+          <w:rFonts w:eastAsia="PMingLiU" w:hint="eastAsia"/>
+          <w:lang w:eastAsia="zh-TW"/>
+        </w:rPr>
+        <w:t xml:space="preserve"> </w:t>
+      </w:r>
+      <w:r>
+        <w:rPr>
+          <w:rFonts w:eastAsia="PMingLiU" w:hint="eastAsia"/>
+          <w:lang w:eastAsia="zh-TW"/>
+        </w:rPr>
+        <w:t>匣母替羣母相混</w:t>
+      </w:r>
+    </w:p>
+    <w:p>
+      <w:pPr>
+        <w:rPr>
+          <w:rFonts w:eastAsia="PMingLiU"/>
+          <w:lang w:eastAsia="zh-TW"/>
+        </w:rPr>
+      </w:pPr>
+      <w:r>
+        <w:rPr>
+          <w:rFonts w:eastAsia="PMingLiU"/>
+          <w:lang w:eastAsia="zh-TW"/>
+        </w:rPr>
+        <w:tab/>
+      </w:r>
+    </w:p>
+    <w:p>
+      <w:pPr>
+        <w:rPr>
+          <w:rFonts w:eastAsia="PMingLiU"/>
+          <w:lang w:eastAsia="zh-TW"/>
+        </w:rPr>
+      </w:pPr>
+      <w:r>
+        <w:rPr>
+          <w:rFonts w:eastAsia="PMingLiU" w:hint="eastAsia"/>
+          <w:lang w:eastAsia="zh-TW"/>
+        </w:rPr>
+        <w:lastRenderedPageBreak/>
+        <w:t xml:space="preserve">    #- derive/au$/</w:t>
+      </w:r>
+      <w:proofErr w:type="spellStart"/>
+      <w:r>
+        <w:rPr>
+          <w:rFonts w:eastAsia="PMingLiU" w:hint="eastAsia"/>
+          <w:lang w:eastAsia="zh-TW"/>
+        </w:rPr>
+        <w:t>ao</w:t>
+      </w:r>
+      <w:proofErr w:type="spellEnd"/>
+      <w:r>
+        <w:rPr>
+          <w:rFonts w:eastAsia="PMingLiU" w:hint="eastAsia"/>
+          <w:lang w:eastAsia="zh-TW"/>
+        </w:rPr>
+        <w:t>/ #</w:t>
+      </w:r>
+      <w:r>
+        <w:rPr>
+          <w:rFonts w:eastAsia="PMingLiU" w:hint="eastAsia"/>
+          <w:lang w:eastAsia="zh-TW"/>
+        </w:rPr>
+        <w:t>容錯</w:t>
+      </w:r>
+      <w:r>
+        <w:rPr>
+          <w:rFonts w:eastAsia="PMingLiU" w:hint="eastAsia"/>
+          <w:lang w:eastAsia="zh-TW"/>
+        </w:rPr>
+        <w:t xml:space="preserve"> </w:t>
+      </w:r>
+      <w:proofErr w:type="spellStart"/>
+      <w:r>
+        <w:rPr>
+          <w:rFonts w:eastAsia="PMingLiU" w:hint="eastAsia"/>
+          <w:lang w:eastAsia="zh-TW"/>
+        </w:rPr>
+        <w:t>ao</w:t>
+      </w:r>
+      <w:proofErr w:type="spellEnd"/>
+      <w:r>
+        <w:rPr>
+          <w:rFonts w:eastAsia="PMingLiU" w:hint="eastAsia"/>
+          <w:lang w:eastAsia="zh-TW"/>
+        </w:rPr>
+        <w:t>/au</w:t>
+      </w:r>
+      <w:r>
+        <w:rPr>
+          <w:rFonts w:eastAsia="PMingLiU" w:hint="eastAsia"/>
+          <w:lang w:eastAsia="zh-TW"/>
+        </w:rPr>
+        <w:t>弗分</w:t>
+      </w:r>
+      <w:r>
+        <w:rPr>
+          <w:rFonts w:eastAsia="PMingLiU" w:hint="eastAsia"/>
+          <w:lang w:eastAsia="zh-TW"/>
+        </w:rPr>
+        <w:t xml:space="preserve"> </w:t>
+      </w:r>
+      <w:r>
+        <w:rPr>
+          <w:rFonts w:eastAsia="PMingLiU" w:hint="eastAsia"/>
+          <w:lang w:eastAsia="zh-TW"/>
+        </w:rPr>
+        <w:t>學習甌江片用</w:t>
+      </w:r>
+    </w:p>
+    <w:p>
+      <w:pPr>
+        <w:rPr>
+          <w:rFonts w:eastAsia="PMingLiU"/>
+          <w:lang w:eastAsia="zh-TW"/>
+        </w:rPr>
+      </w:pPr>
+      <w:r>
+        <w:rPr>
+          <w:rFonts w:eastAsia="PMingLiU"/>
+          <w:lang w:eastAsia="zh-TW"/>
+        </w:rPr>
+        <w:tab/>
+      </w:r>
+    </w:p>
+    <w:p>
+      <w:pPr>
+        <w:rPr>
+          <w:rFonts w:eastAsia="PMingLiU"/>
+          <w:lang w:eastAsia="zh-TW"/>
+        </w:rPr>
+      </w:pPr>
+      <w:r>
+        <w:rPr>
+          <w:rFonts w:eastAsia="PMingLiU" w:hint="eastAsia"/>
+          <w:lang w:eastAsia="zh-TW"/>
+        </w:rPr>
+        <w:t xml:space="preserve">    #- derive/ai$/</w:t>
+      </w:r>
+      <w:proofErr w:type="spellStart"/>
+      <w:r>
+        <w:rPr>
+          <w:rFonts w:eastAsia="PMingLiU" w:hint="eastAsia"/>
+          <w:lang w:eastAsia="zh-TW"/>
+        </w:rPr>
+        <w:t>ei</w:t>
+      </w:r>
+      <w:proofErr w:type="spellEnd"/>
+      <w:r>
+        <w:rPr>
+          <w:rFonts w:eastAsia="PMingLiU" w:hint="eastAsia"/>
+          <w:lang w:eastAsia="zh-TW"/>
+        </w:rPr>
+        <w:t>/ #</w:t>
+      </w:r>
+      <w:r>
+        <w:rPr>
+          <w:rFonts w:eastAsia="PMingLiU" w:hint="eastAsia"/>
+          <w:lang w:eastAsia="zh-TW"/>
+        </w:rPr>
+        <w:t>容錯</w:t>
+      </w:r>
+      <w:r>
+        <w:rPr>
+          <w:rFonts w:eastAsia="PMingLiU" w:hint="eastAsia"/>
+          <w:lang w:eastAsia="zh-TW"/>
+        </w:rPr>
+        <w:t xml:space="preserve"> ai/</w:t>
+      </w:r>
+      <w:proofErr w:type="spellStart"/>
+      <w:r>
+        <w:rPr>
+          <w:rFonts w:eastAsia="PMingLiU" w:hint="eastAsia"/>
+          <w:lang w:eastAsia="zh-TW"/>
+        </w:rPr>
+        <w:t>ei</w:t>
+      </w:r>
+      <w:proofErr w:type="spellEnd"/>
+      <w:r>
+        <w:rPr>
+          <w:rFonts w:eastAsia="PMingLiU" w:hint="eastAsia"/>
+          <w:lang w:eastAsia="zh-TW"/>
+        </w:rPr>
+        <w:t>弗分</w:t>
+      </w:r>
+      <w:r>
+        <w:rPr>
+          <w:rFonts w:eastAsia="PMingLiU" w:hint="eastAsia"/>
+          <w:lang w:eastAsia="zh-TW"/>
+        </w:rPr>
+        <w:t xml:space="preserve"> </w:t>
+      </w:r>
+      <w:r>
+        <w:rPr>
+          <w:rFonts w:eastAsia="PMingLiU" w:hint="eastAsia"/>
+          <w:lang w:eastAsia="zh-TW"/>
+        </w:rPr>
+        <w:t>來、雷弗分</w:t>
+      </w:r>
+    </w:p>
+    <w:p>
+      <w:pPr>
+        <w:rPr>
+          <w:rFonts w:eastAsia="PMingLiU"/>
+          <w:lang w:eastAsia="zh-TW"/>
+        </w:rPr>
+      </w:pPr>
+      <w:r>
+        <w:rPr>
+          <w:rFonts w:eastAsia="PMingLiU" w:hint="eastAsia"/>
+          <w:lang w:eastAsia="zh-TW"/>
+        </w:rPr>
+        <w:t xml:space="preserve">    #- derive/</w:t>
+      </w:r>
+      <w:proofErr w:type="spellStart"/>
+      <w:r>
+        <w:rPr>
+          <w:rFonts w:eastAsia="PMingLiU" w:hint="eastAsia"/>
+          <w:lang w:eastAsia="zh-TW"/>
+        </w:rPr>
+        <w:t>ei</w:t>
+      </w:r>
+      <w:proofErr w:type="spellEnd"/>
+      <w:r>
+        <w:rPr>
+          <w:rFonts w:eastAsia="PMingLiU" w:hint="eastAsia"/>
+          <w:lang w:eastAsia="zh-TW"/>
+        </w:rPr>
+        <w:t>$/ai/ #</w:t>
+      </w:r>
+      <w:r>
+        <w:rPr>
+          <w:rFonts w:eastAsia="PMingLiU" w:hint="eastAsia"/>
+          <w:lang w:eastAsia="zh-TW"/>
+        </w:rPr>
+        <w:t>容錯</w:t>
+      </w:r>
+      <w:r>
+        <w:rPr>
+          <w:rFonts w:eastAsia="PMingLiU" w:hint="eastAsia"/>
+          <w:lang w:eastAsia="zh-TW"/>
+        </w:rPr>
+        <w:t xml:space="preserve"> ai/</w:t>
+      </w:r>
+      <w:proofErr w:type="spellStart"/>
+      <w:r>
+        <w:rPr>
+          <w:rFonts w:eastAsia="PMingLiU" w:hint="eastAsia"/>
+          <w:lang w:eastAsia="zh-TW"/>
+        </w:rPr>
+        <w:t>ei</w:t>
+      </w:r>
+      <w:proofErr w:type="spellEnd"/>
+      <w:r>
+        <w:rPr>
+          <w:rFonts w:eastAsia="PMingLiU" w:hint="eastAsia"/>
+          <w:lang w:eastAsia="zh-TW"/>
+        </w:rPr>
+        <w:t>弗分</w:t>
+      </w:r>
+      <w:r>
+        <w:rPr>
+          <w:rFonts w:eastAsia="PMingLiU" w:hint="eastAsia"/>
+          <w:lang w:eastAsia="zh-TW"/>
+        </w:rPr>
+        <w:t xml:space="preserve"> </w:t>
+      </w:r>
+      <w:r>
+        <w:rPr>
+          <w:rFonts w:eastAsia="PMingLiU" w:hint="eastAsia"/>
+          <w:lang w:eastAsia="zh-TW"/>
+        </w:rPr>
+        <w:t>雷、來弗分</w:t>
+      </w:r>
+    </w:p>
+    <w:p>
+      <w:pPr>
+        <w:rPr>
+          <w:rFonts w:eastAsia="PMingLiU"/>
+          <w:lang w:eastAsia="zh-TW"/>
+        </w:rPr>
+      </w:pPr>
+      <w:r>
+        <w:rPr>
+          <w:rFonts w:eastAsia="PMingLiU" w:hint="eastAsia"/>
+          <w:lang w:eastAsia="zh-TW"/>
+        </w:rPr>
+        <w:t xml:space="preserve">    #- derive/ai$/ae/ #</w:t>
+      </w:r>
+      <w:r>
+        <w:rPr>
+          <w:rFonts w:eastAsia="PMingLiU" w:hint="eastAsia"/>
+          <w:lang w:eastAsia="zh-TW"/>
+        </w:rPr>
+        <w:t>容錯</w:t>
+      </w:r>
+      <w:r>
+        <w:rPr>
+          <w:rFonts w:eastAsia="PMingLiU" w:hint="eastAsia"/>
+          <w:lang w:eastAsia="zh-TW"/>
+        </w:rPr>
+        <w:t xml:space="preserve"> ai/ae</w:t>
+      </w:r>
+      <w:r>
+        <w:rPr>
+          <w:rFonts w:eastAsia="PMingLiU" w:hint="eastAsia"/>
+          <w:lang w:eastAsia="zh-TW"/>
+        </w:rPr>
+        <w:t>弗分</w:t>
+      </w:r>
+      <w:r>
+        <w:rPr>
+          <w:rFonts w:eastAsia="PMingLiU" w:hint="eastAsia"/>
+          <w:lang w:eastAsia="zh-TW"/>
+        </w:rPr>
+        <w:t xml:space="preserve"> </w:t>
+      </w:r>
+      <w:r>
+        <w:rPr>
+          <w:rFonts w:eastAsia="PMingLiU" w:hint="eastAsia"/>
+          <w:lang w:eastAsia="zh-TW"/>
+        </w:rPr>
+        <w:t>來、藍弗分</w:t>
+      </w:r>
+    </w:p>
+    <w:p>
+      <w:pPr>
+        <w:rPr>
+          <w:rFonts w:eastAsia="PMingLiU"/>
+          <w:lang w:eastAsia="zh-TW"/>
+        </w:rPr>
+      </w:pPr>
+      <w:r>
+        <w:rPr>
+          <w:rFonts w:eastAsia="PMingLiU" w:hint="eastAsia"/>
+          <w:lang w:eastAsia="zh-TW"/>
+        </w:rPr>
+        <w:t xml:space="preserve">    #- derive/^</w:t>
+      </w:r>
+      <w:proofErr w:type="spellStart"/>
+      <w:r>
+        <w:rPr>
+          <w:rFonts w:eastAsia="PMingLiU" w:hint="eastAsia"/>
+          <w:lang w:eastAsia="zh-TW"/>
+        </w:rPr>
+        <w:t>kh</w:t>
+      </w:r>
+      <w:proofErr w:type="spellEnd"/>
+      <w:r>
+        <w:rPr>
+          <w:rFonts w:eastAsia="PMingLiU" w:hint="eastAsia"/>
+          <w:lang w:eastAsia="zh-TW"/>
+        </w:rPr>
+        <w:t>/h/ #</w:t>
+      </w:r>
+      <w:r>
+        <w:rPr>
+          <w:rFonts w:eastAsia="PMingLiU" w:hint="eastAsia"/>
+          <w:lang w:eastAsia="zh-TW"/>
+        </w:rPr>
+        <w:t>容錯</w:t>
+      </w:r>
+      <w:r>
+        <w:rPr>
+          <w:rFonts w:eastAsia="PMingLiU" w:hint="eastAsia"/>
+          <w:lang w:eastAsia="zh-TW"/>
+        </w:rPr>
+        <w:t xml:space="preserve"> </w:t>
+      </w:r>
+      <w:proofErr w:type="spellStart"/>
+      <w:r>
+        <w:rPr>
+          <w:rFonts w:eastAsia="PMingLiU" w:hint="eastAsia"/>
+          <w:lang w:eastAsia="zh-TW"/>
+        </w:rPr>
+        <w:t>kh</w:t>
+      </w:r>
+      <w:proofErr w:type="spellEnd"/>
+      <w:r>
+        <w:rPr>
+          <w:rFonts w:eastAsia="PMingLiU" w:hint="eastAsia"/>
+          <w:lang w:eastAsia="zh-TW"/>
+        </w:rPr>
+        <w:t>/h</w:t>
+      </w:r>
+      <w:r>
+        <w:rPr>
+          <w:rFonts w:eastAsia="PMingLiU" w:hint="eastAsia"/>
+          <w:lang w:eastAsia="zh-TW"/>
+        </w:rPr>
+        <w:t>弗分</w:t>
+      </w:r>
+      <w:r>
+        <w:rPr>
+          <w:rFonts w:eastAsia="PMingLiU" w:hint="eastAsia"/>
+          <w:lang w:eastAsia="zh-TW"/>
+        </w:rPr>
+        <w:t xml:space="preserve"> </w:t>
+      </w:r>
+      <w:r>
+        <w:rPr>
+          <w:rFonts w:eastAsia="PMingLiU" w:hint="eastAsia"/>
+          <w:lang w:eastAsia="zh-TW"/>
+        </w:rPr>
+        <w:t>起、希弗分</w:t>
+      </w:r>
+    </w:p>
+    <w:p>
+      <w:pPr>
+        <w:rPr>
+          <w:rFonts w:eastAsia="PMingLiU"/>
+          <w:lang w:eastAsia="zh-TW"/>
+        </w:rPr>
+      </w:pPr>
+      <w:r>
+        <w:rPr>
+          <w:rFonts w:eastAsia="PMingLiU" w:hint="eastAsia"/>
+          <w:lang w:eastAsia="zh-TW"/>
+        </w:rPr>
+        <w:t xml:space="preserve">    #- derive/^</w:t>
+      </w:r>
+      <w:proofErr w:type="spellStart"/>
+      <w:r>
+        <w:rPr>
+          <w:rFonts w:eastAsia="PMingLiU" w:hint="eastAsia"/>
+          <w:lang w:eastAsia="zh-TW"/>
+        </w:rPr>
+        <w:t>kh</w:t>
+      </w:r>
+      <w:proofErr w:type="spellEnd"/>
+      <w:r>
+        <w:rPr>
+          <w:rFonts w:eastAsia="PMingLiU" w:hint="eastAsia"/>
+          <w:lang w:eastAsia="zh-TW"/>
+        </w:rPr>
+        <w:t>/k/ #</w:t>
+      </w:r>
+      <w:r>
+        <w:rPr>
+          <w:rFonts w:eastAsia="PMingLiU" w:hint="eastAsia"/>
+          <w:lang w:eastAsia="zh-TW"/>
+        </w:rPr>
+        <w:t>容錯</w:t>
+      </w:r>
+      <w:r>
+        <w:rPr>
+          <w:rFonts w:eastAsia="PMingLiU" w:hint="eastAsia"/>
+          <w:lang w:eastAsia="zh-TW"/>
+        </w:rPr>
+        <w:t xml:space="preserve"> </w:t>
+      </w:r>
+      <w:proofErr w:type="spellStart"/>
+      <w:r>
+        <w:rPr>
+          <w:rFonts w:eastAsia="PMingLiU" w:hint="eastAsia"/>
+          <w:lang w:eastAsia="zh-TW"/>
+        </w:rPr>
+        <w:t>kh</w:t>
+      </w:r>
+      <w:proofErr w:type="spellEnd"/>
+      <w:r>
+        <w:rPr>
+          <w:rFonts w:eastAsia="PMingLiU" w:hint="eastAsia"/>
+          <w:lang w:eastAsia="zh-TW"/>
+        </w:rPr>
+        <w:t>/k</w:t>
+      </w:r>
+      <w:r>
+        <w:rPr>
+          <w:rFonts w:eastAsia="PMingLiU" w:hint="eastAsia"/>
+          <w:lang w:eastAsia="zh-TW"/>
+        </w:rPr>
+        <w:t>弗分</w:t>
+      </w:r>
+      <w:r>
+        <w:rPr>
+          <w:rFonts w:eastAsia="PMingLiU" w:hint="eastAsia"/>
+          <w:lang w:eastAsia="zh-TW"/>
+        </w:rPr>
+        <w:t xml:space="preserve"> </w:t>
+      </w:r>
+      <w:r>
+        <w:rPr>
+          <w:rFonts w:eastAsia="PMingLiU" w:hint="eastAsia"/>
+          <w:lang w:eastAsia="zh-TW"/>
+        </w:rPr>
+        <w:t>開、概弗分</w:t>
+      </w:r>
+    </w:p>
+    <w:p>
+      <w:pPr>
+        <w:rPr>
+          <w:rFonts w:eastAsia="PMingLiU"/>
+          <w:lang w:eastAsia="zh-TW"/>
+        </w:rPr>
+      </w:pPr>
+    </w:p>
+    <w:p>
+      <w:pPr>
+        <w:rPr>
+          <w:rFonts w:eastAsia="PMingLiU"/>
+          <w:lang w:eastAsia="zh-TW"/>
+        </w:rPr>
+      </w:pPr>
+      <w:r>
+        <w:rPr>
+          <w:rFonts w:eastAsia="PMingLiU" w:hint="eastAsia"/>
+          <w:lang w:eastAsia="zh-TW"/>
+        </w:rPr>
+        <w:t xml:space="preserve">    #- derive/^</w:t>
+      </w:r>
+      <w:proofErr w:type="spellStart"/>
+      <w:r>
+        <w:rPr>
+          <w:rFonts w:eastAsia="PMingLiU" w:hint="eastAsia"/>
+          <w:lang w:eastAsia="zh-TW"/>
+        </w:rPr>
+        <w:t>tsi</w:t>
+      </w:r>
+      <w:proofErr w:type="spellEnd"/>
+      <w:r>
+        <w:rPr>
+          <w:rFonts w:eastAsia="PMingLiU" w:hint="eastAsia"/>
+          <w:lang w:eastAsia="zh-TW"/>
+        </w:rPr>
+        <w:t>/ci/ #</w:t>
+      </w:r>
+      <w:r>
+        <w:rPr>
+          <w:rFonts w:eastAsia="PMingLiU" w:hint="eastAsia"/>
+          <w:lang w:eastAsia="zh-TW"/>
+        </w:rPr>
+        <w:t>容錯</w:t>
+      </w:r>
+      <w:r>
+        <w:rPr>
+          <w:rFonts w:eastAsia="PMingLiU" w:hint="eastAsia"/>
+          <w:lang w:eastAsia="zh-TW"/>
+        </w:rPr>
+        <w:t xml:space="preserve"> </w:t>
+      </w:r>
+      <w:r>
+        <w:rPr>
+          <w:rFonts w:eastAsia="PMingLiU" w:hint="eastAsia"/>
+          <w:lang w:eastAsia="zh-TW"/>
+        </w:rPr>
+        <w:t>濟、制弗分，弗分尖團音</w:t>
+      </w:r>
+    </w:p>
+    <w:p>
+      <w:pPr>
+        <w:rPr>
+          <w:rFonts w:eastAsia="PMingLiU"/>
+          <w:lang w:eastAsia="zh-TW"/>
+        </w:rPr>
+      </w:pPr>
+      <w:r>
+        <w:rPr>
+          <w:rFonts w:eastAsia="PMingLiU" w:hint="eastAsia"/>
+          <w:lang w:eastAsia="zh-TW"/>
+        </w:rPr>
+        <w:t xml:space="preserve">    #- derive/^</w:t>
+      </w:r>
+      <w:proofErr w:type="spellStart"/>
+      <w:r>
+        <w:rPr>
+          <w:rFonts w:eastAsia="PMingLiU" w:hint="eastAsia"/>
+          <w:lang w:eastAsia="zh-TW"/>
+        </w:rPr>
+        <w:t>tshi</w:t>
+      </w:r>
+      <w:proofErr w:type="spellEnd"/>
+      <w:r>
+        <w:rPr>
+          <w:rFonts w:eastAsia="PMingLiU" w:hint="eastAsia"/>
+          <w:lang w:eastAsia="zh-TW"/>
+        </w:rPr>
+        <w:t>/chi/ #</w:t>
+      </w:r>
+      <w:r>
+        <w:rPr>
+          <w:rFonts w:eastAsia="PMingLiU" w:hint="eastAsia"/>
+          <w:lang w:eastAsia="zh-TW"/>
+        </w:rPr>
+        <w:t>容錯</w:t>
+      </w:r>
+      <w:r>
+        <w:rPr>
+          <w:rFonts w:eastAsia="PMingLiU" w:hint="eastAsia"/>
+          <w:lang w:eastAsia="zh-TW"/>
+        </w:rPr>
+        <w:t xml:space="preserve"> </w:t>
+      </w:r>
+      <w:r>
+        <w:rPr>
+          <w:rFonts w:eastAsia="PMingLiU" w:hint="eastAsia"/>
+          <w:lang w:eastAsia="zh-TW"/>
+        </w:rPr>
+        <w:t>妻、掣弗分，弗分尖團音</w:t>
+      </w:r>
+    </w:p>
+    <w:p>
+      <w:pPr>
+        <w:rPr>
+          <w:rFonts w:eastAsia="PMingLiU"/>
+          <w:lang w:eastAsia="zh-TW"/>
+        </w:rPr>
+      </w:pPr>
+      <w:r>
+        <w:rPr>
+          <w:rFonts w:eastAsia="PMingLiU" w:hint="eastAsia"/>
+          <w:lang w:eastAsia="zh-TW"/>
+        </w:rPr>
+        <w:t xml:space="preserve">    #- derive/^</w:t>
+      </w:r>
+      <w:proofErr w:type="spellStart"/>
+      <w:r>
+        <w:rPr>
+          <w:rFonts w:eastAsia="PMingLiU" w:hint="eastAsia"/>
+          <w:lang w:eastAsia="zh-TW"/>
+        </w:rPr>
+        <w:t>si</w:t>
+      </w:r>
+      <w:proofErr w:type="spellEnd"/>
+      <w:r>
+        <w:rPr>
+          <w:rFonts w:eastAsia="PMingLiU" w:hint="eastAsia"/>
+          <w:lang w:eastAsia="zh-TW"/>
+        </w:rPr>
+        <w:t>/</w:t>
+      </w:r>
+      <w:proofErr w:type="spellStart"/>
+      <w:r>
+        <w:rPr>
+          <w:rFonts w:eastAsia="PMingLiU" w:hint="eastAsia"/>
+          <w:lang w:eastAsia="zh-TW"/>
+        </w:rPr>
+        <w:t>shi</w:t>
+      </w:r>
+      <w:proofErr w:type="spellEnd"/>
+      <w:r>
+        <w:rPr>
+          <w:rFonts w:eastAsia="PMingLiU" w:hint="eastAsia"/>
+          <w:lang w:eastAsia="zh-TW"/>
+        </w:rPr>
+        <w:t>/ #</w:t>
+      </w:r>
+      <w:r>
+        <w:rPr>
+          <w:rFonts w:eastAsia="PMingLiU" w:hint="eastAsia"/>
+          <w:lang w:eastAsia="zh-TW"/>
+        </w:rPr>
+        <w:t>容錯</w:t>
+      </w:r>
+      <w:r>
+        <w:rPr>
+          <w:rFonts w:eastAsia="PMingLiU" w:hint="eastAsia"/>
+          <w:lang w:eastAsia="zh-TW"/>
+        </w:rPr>
+        <w:t xml:space="preserve"> </w:t>
+      </w:r>
+      <w:r>
+        <w:rPr>
+          <w:rFonts w:eastAsia="PMingLiU" w:hint="eastAsia"/>
+          <w:lang w:eastAsia="zh-TW"/>
+        </w:rPr>
+        <w:t>西、世弗分，弗分尖團音</w:t>
+      </w:r>
+    </w:p>
+    <w:p>
+      <w:pPr>
+        <w:rPr>
+          <w:rFonts w:eastAsia="PMingLiU"/>
+          <w:lang w:eastAsia="zh-TW"/>
+        </w:rPr>
+      </w:pPr>
+      <w:r>
+        <w:rPr>
+          <w:rFonts w:eastAsia="PMingLiU" w:hint="eastAsia"/>
+          <w:lang w:eastAsia="zh-TW"/>
+        </w:rPr>
+        <w:t xml:space="preserve">    #- derive/^zi/</w:t>
+      </w:r>
+      <w:proofErr w:type="spellStart"/>
+      <w:r>
+        <w:rPr>
+          <w:rFonts w:eastAsia="PMingLiU" w:hint="eastAsia"/>
+          <w:lang w:eastAsia="zh-TW"/>
+        </w:rPr>
+        <w:t>zhi</w:t>
+      </w:r>
+      <w:proofErr w:type="spellEnd"/>
+      <w:r>
+        <w:rPr>
+          <w:rFonts w:eastAsia="PMingLiU" w:hint="eastAsia"/>
+          <w:lang w:eastAsia="zh-TW"/>
+        </w:rPr>
+        <w:t>/ #</w:t>
+      </w:r>
+      <w:r>
+        <w:rPr>
+          <w:rFonts w:eastAsia="PMingLiU" w:hint="eastAsia"/>
+          <w:lang w:eastAsia="zh-TW"/>
+        </w:rPr>
+        <w:t>容錯</w:t>
+      </w:r>
+      <w:r>
+        <w:rPr>
+          <w:rFonts w:eastAsia="PMingLiU" w:hint="eastAsia"/>
+          <w:lang w:eastAsia="zh-TW"/>
+        </w:rPr>
+        <w:t xml:space="preserve"> </w:t>
+      </w:r>
+      <w:r>
+        <w:rPr>
+          <w:rFonts w:eastAsia="PMingLiU" w:hint="eastAsia"/>
+          <w:lang w:eastAsia="zh-TW"/>
+        </w:rPr>
+        <w:t>齊、逝弗分，弗分尖團音</w:t>
+      </w:r>
+    </w:p>
+    <w:p>
+      <w:pPr>
+        <w:rPr>
+          <w:rFonts w:eastAsia="PMingLiU"/>
+          <w:lang w:eastAsia="zh-TW"/>
+        </w:rPr>
+      </w:pPr>
+    </w:p>
+    <w:p>
+      <w:pPr>
+        <w:rPr>
+          <w:rFonts w:eastAsia="PMingLiU"/>
+          <w:lang w:eastAsia="zh-TW"/>
+        </w:rPr>
+      </w:pPr>
+      <w:r>
+        <w:rPr>
+          <w:rFonts w:eastAsia="PMingLiU" w:hint="eastAsia"/>
+          <w:lang w:eastAsia="zh-TW"/>
+        </w:rPr>
+        <w:t xml:space="preserve">    #- derive/^</w:t>
+      </w:r>
+      <w:proofErr w:type="spellStart"/>
+      <w:r>
+        <w:rPr>
+          <w:rFonts w:eastAsia="PMingLiU" w:hint="eastAsia"/>
+          <w:lang w:eastAsia="zh-TW"/>
+        </w:rPr>
+        <w:t>te</w:t>
+      </w:r>
+      <w:proofErr w:type="spellEnd"/>
+      <w:r>
+        <w:rPr>
+          <w:rFonts w:eastAsia="PMingLiU" w:hint="eastAsia"/>
+          <w:lang w:eastAsia="zh-TW"/>
+        </w:rPr>
+        <w:t>/toe/ #</w:t>
+      </w:r>
+      <w:r>
+        <w:rPr>
+          <w:rFonts w:eastAsia="PMingLiU" w:hint="eastAsia"/>
+          <w:lang w:eastAsia="zh-TW"/>
+        </w:rPr>
+        <w:t>容錯</w:t>
+      </w:r>
+      <w:r>
+        <w:rPr>
+          <w:rFonts w:eastAsia="PMingLiU" w:hint="eastAsia"/>
+          <w:lang w:eastAsia="zh-TW"/>
+        </w:rPr>
+        <w:t xml:space="preserve"> e/</w:t>
+      </w:r>
+      <w:proofErr w:type="spellStart"/>
+      <w:r>
+        <w:rPr>
+          <w:rFonts w:eastAsia="PMingLiU" w:hint="eastAsia"/>
+          <w:lang w:eastAsia="zh-TW"/>
+        </w:rPr>
+        <w:t>oe</w:t>
+      </w:r>
+      <w:proofErr w:type="spellEnd"/>
+      <w:r>
+        <w:rPr>
+          <w:rFonts w:eastAsia="PMingLiU" w:hint="eastAsia"/>
+          <w:lang w:eastAsia="zh-TW"/>
+        </w:rPr>
+        <w:t>弗分</w:t>
+      </w:r>
+      <w:r>
+        <w:rPr>
+          <w:rFonts w:eastAsia="PMingLiU" w:hint="eastAsia"/>
+          <w:lang w:eastAsia="zh-TW"/>
+        </w:rPr>
+        <w:t xml:space="preserve"> </w:t>
+      </w:r>
+      <w:r>
+        <w:rPr>
+          <w:rFonts w:eastAsia="PMingLiU" w:hint="eastAsia"/>
+          <w:lang w:eastAsia="zh-TW"/>
+        </w:rPr>
+        <w:t>耽、端弗分</w:t>
+      </w:r>
+    </w:p>
+    <w:p>
+      <w:pPr>
+        <w:rPr>
+          <w:rFonts w:eastAsia="PMingLiU"/>
+          <w:lang w:eastAsia="zh-TW"/>
+        </w:rPr>
+      </w:pPr>
+      <w:r>
+        <w:rPr>
+          <w:rFonts w:eastAsia="PMingLiU" w:hint="eastAsia"/>
+          <w:lang w:eastAsia="zh-TW"/>
+        </w:rPr>
+        <w:t xml:space="preserve">    #- derive/^the/</w:t>
+      </w:r>
+      <w:proofErr w:type="spellStart"/>
+      <w:r>
+        <w:rPr>
+          <w:rFonts w:eastAsia="PMingLiU" w:hint="eastAsia"/>
+          <w:lang w:eastAsia="zh-TW"/>
+        </w:rPr>
+        <w:t>thoe</w:t>
+      </w:r>
+      <w:proofErr w:type="spellEnd"/>
+      <w:r>
+        <w:rPr>
+          <w:rFonts w:eastAsia="PMingLiU" w:hint="eastAsia"/>
+          <w:lang w:eastAsia="zh-TW"/>
+        </w:rPr>
+        <w:t>/ #</w:t>
+      </w:r>
+      <w:r>
+        <w:rPr>
+          <w:rFonts w:eastAsia="PMingLiU" w:hint="eastAsia"/>
+          <w:lang w:eastAsia="zh-TW"/>
+        </w:rPr>
+        <w:t>容錯</w:t>
+      </w:r>
+      <w:r>
+        <w:rPr>
+          <w:rFonts w:eastAsia="PMingLiU" w:hint="eastAsia"/>
+          <w:lang w:eastAsia="zh-TW"/>
+        </w:rPr>
+        <w:t xml:space="preserve"> e/</w:t>
+      </w:r>
+      <w:proofErr w:type="spellStart"/>
+      <w:r>
+        <w:rPr>
+          <w:rFonts w:eastAsia="PMingLiU" w:hint="eastAsia"/>
+          <w:lang w:eastAsia="zh-TW"/>
+        </w:rPr>
+        <w:t>oe</w:t>
+      </w:r>
+      <w:proofErr w:type="spellEnd"/>
+      <w:r>
+        <w:rPr>
+          <w:rFonts w:eastAsia="PMingLiU" w:hint="eastAsia"/>
+          <w:lang w:eastAsia="zh-TW"/>
+        </w:rPr>
+        <w:t>弗分</w:t>
+      </w:r>
+      <w:r>
+        <w:rPr>
+          <w:rFonts w:eastAsia="PMingLiU" w:hint="eastAsia"/>
+          <w:lang w:eastAsia="zh-TW"/>
+        </w:rPr>
+        <w:t xml:space="preserve"> </w:t>
+      </w:r>
+      <w:r>
+        <w:rPr>
+          <w:rFonts w:eastAsia="PMingLiU" w:hint="eastAsia"/>
+          <w:lang w:eastAsia="zh-TW"/>
+        </w:rPr>
+        <w:t>探、蛻弗分</w:t>
+      </w:r>
+    </w:p>
+    <w:p>
+      <w:pPr>
+        <w:rPr>
+          <w:rFonts w:eastAsia="PMingLiU"/>
+          <w:lang w:eastAsia="zh-TW"/>
+        </w:rPr>
+      </w:pPr>
+      <w:r>
+        <w:rPr>
+          <w:rFonts w:eastAsia="PMingLiU" w:hint="eastAsia"/>
+          <w:lang w:eastAsia="zh-TW"/>
+        </w:rPr>
+        <w:t xml:space="preserve">    #- derive/^de/doe/ #</w:t>
+      </w:r>
+      <w:r>
+        <w:rPr>
+          <w:rFonts w:eastAsia="PMingLiU" w:hint="eastAsia"/>
+          <w:lang w:eastAsia="zh-TW"/>
+        </w:rPr>
+        <w:t>容錯</w:t>
+      </w:r>
+      <w:r>
+        <w:rPr>
+          <w:rFonts w:eastAsia="PMingLiU" w:hint="eastAsia"/>
+          <w:lang w:eastAsia="zh-TW"/>
+        </w:rPr>
+        <w:t xml:space="preserve"> e/</w:t>
+      </w:r>
+      <w:proofErr w:type="spellStart"/>
+      <w:r>
+        <w:rPr>
+          <w:rFonts w:eastAsia="PMingLiU" w:hint="eastAsia"/>
+          <w:lang w:eastAsia="zh-TW"/>
+        </w:rPr>
+        <w:t>oe</w:t>
+      </w:r>
+      <w:proofErr w:type="spellEnd"/>
+      <w:r>
+        <w:rPr>
+          <w:rFonts w:eastAsia="PMingLiU" w:hint="eastAsia"/>
+          <w:lang w:eastAsia="zh-TW"/>
+        </w:rPr>
+        <w:t>弗分</w:t>
+      </w:r>
+      <w:r>
+        <w:rPr>
+          <w:rFonts w:eastAsia="PMingLiU" w:hint="eastAsia"/>
+          <w:lang w:eastAsia="zh-TW"/>
+        </w:rPr>
+        <w:t xml:space="preserve"> </w:t>
+      </w:r>
+      <w:r>
+        <w:rPr>
+          <w:rFonts w:eastAsia="PMingLiU" w:hint="eastAsia"/>
+          <w:lang w:eastAsia="zh-TW"/>
+        </w:rPr>
+        <w:t>潭、段弗分</w:t>
+      </w:r>
+    </w:p>
+    <w:p>
+      <w:pPr>
+        <w:rPr>
+          <w:rFonts w:eastAsia="PMingLiU"/>
+          <w:lang w:eastAsia="zh-TW"/>
+        </w:rPr>
+      </w:pPr>
+      <w:r>
+        <w:rPr>
+          <w:rFonts w:eastAsia="PMingLiU" w:hint="eastAsia"/>
+          <w:lang w:eastAsia="zh-TW"/>
+        </w:rPr>
+        <w:t xml:space="preserve">    #- derive/^ne/</w:t>
+      </w:r>
+      <w:proofErr w:type="spellStart"/>
+      <w:r>
+        <w:rPr>
+          <w:rFonts w:eastAsia="PMingLiU" w:hint="eastAsia"/>
+          <w:lang w:eastAsia="zh-TW"/>
+        </w:rPr>
+        <w:t>noe</w:t>
+      </w:r>
+      <w:proofErr w:type="spellEnd"/>
+      <w:r>
+        <w:rPr>
+          <w:rFonts w:eastAsia="PMingLiU" w:hint="eastAsia"/>
+          <w:lang w:eastAsia="zh-TW"/>
+        </w:rPr>
+        <w:t>/ #</w:t>
+      </w:r>
+      <w:r>
+        <w:rPr>
+          <w:rFonts w:eastAsia="PMingLiU" w:hint="eastAsia"/>
+          <w:lang w:eastAsia="zh-TW"/>
+        </w:rPr>
+        <w:t>容錯</w:t>
+      </w:r>
+      <w:r>
+        <w:rPr>
+          <w:rFonts w:eastAsia="PMingLiU" w:hint="eastAsia"/>
+          <w:lang w:eastAsia="zh-TW"/>
+        </w:rPr>
+        <w:t xml:space="preserve"> e/</w:t>
+      </w:r>
+      <w:proofErr w:type="spellStart"/>
+      <w:r>
+        <w:rPr>
+          <w:rFonts w:eastAsia="PMingLiU" w:hint="eastAsia"/>
+          <w:lang w:eastAsia="zh-TW"/>
+        </w:rPr>
+        <w:t>oe</w:t>
+      </w:r>
+      <w:proofErr w:type="spellEnd"/>
+      <w:r>
+        <w:rPr>
+          <w:rFonts w:eastAsia="PMingLiU" w:hint="eastAsia"/>
+          <w:lang w:eastAsia="zh-TW"/>
+        </w:rPr>
+        <w:t>弗分</w:t>
+      </w:r>
+      <w:r>
+        <w:rPr>
+          <w:rFonts w:eastAsia="PMingLiU" w:hint="eastAsia"/>
+          <w:lang w:eastAsia="zh-TW"/>
+        </w:rPr>
+        <w:t xml:space="preserve"> </w:t>
+      </w:r>
+      <w:r>
+        <w:rPr>
+          <w:rFonts w:eastAsia="PMingLiU" w:hint="eastAsia"/>
+          <w:lang w:eastAsia="zh-TW"/>
+        </w:rPr>
+        <w:t>南、暖弗分</w:t>
+      </w:r>
+    </w:p>
+    <w:p>
+      <w:pPr>
+        <w:rPr>
+          <w:rFonts w:eastAsia="PMingLiU"/>
+          <w:lang w:eastAsia="zh-TW"/>
+        </w:rPr>
+      </w:pPr>
+      <w:r>
+        <w:rPr>
+          <w:rFonts w:eastAsia="PMingLiU" w:hint="eastAsia"/>
+          <w:lang w:eastAsia="zh-TW"/>
+        </w:rPr>
+        <w:t xml:space="preserve">    #- derive/^le/</w:t>
+      </w:r>
+      <w:proofErr w:type="spellStart"/>
+      <w:r>
+        <w:rPr>
+          <w:rFonts w:eastAsia="PMingLiU" w:hint="eastAsia"/>
+          <w:lang w:eastAsia="zh-TW"/>
+        </w:rPr>
+        <w:t>loe</w:t>
+      </w:r>
+      <w:proofErr w:type="spellEnd"/>
+      <w:r>
+        <w:rPr>
+          <w:rFonts w:eastAsia="PMingLiU" w:hint="eastAsia"/>
+          <w:lang w:eastAsia="zh-TW"/>
+        </w:rPr>
+        <w:t>/ #</w:t>
+      </w:r>
+      <w:r>
+        <w:rPr>
+          <w:rFonts w:eastAsia="PMingLiU" w:hint="eastAsia"/>
+          <w:lang w:eastAsia="zh-TW"/>
+        </w:rPr>
+        <w:t>容錯</w:t>
+      </w:r>
+      <w:r>
+        <w:rPr>
+          <w:rFonts w:eastAsia="PMingLiU" w:hint="eastAsia"/>
+          <w:lang w:eastAsia="zh-TW"/>
+        </w:rPr>
+        <w:t xml:space="preserve"> e/</w:t>
+      </w:r>
+      <w:proofErr w:type="spellStart"/>
+      <w:r>
+        <w:rPr>
+          <w:rFonts w:eastAsia="PMingLiU" w:hint="eastAsia"/>
+          <w:lang w:eastAsia="zh-TW"/>
+        </w:rPr>
+        <w:t>oe</w:t>
+      </w:r>
+      <w:proofErr w:type="spellEnd"/>
+      <w:r>
+        <w:rPr>
+          <w:rFonts w:eastAsia="PMingLiU" w:hint="eastAsia"/>
+          <w:lang w:eastAsia="zh-TW"/>
+        </w:rPr>
+        <w:t>弗分</w:t>
+      </w:r>
+      <w:r>
+        <w:rPr>
+          <w:rFonts w:eastAsia="PMingLiU" w:hint="eastAsia"/>
+          <w:lang w:eastAsia="zh-TW"/>
+        </w:rPr>
+        <w:t xml:space="preserve"> </w:t>
+      </w:r>
+      <w:r>
+        <w:rPr>
+          <w:rFonts w:eastAsia="PMingLiU" w:hint="eastAsia"/>
+          <w:lang w:eastAsia="zh-TW"/>
+        </w:rPr>
+        <w:t>纜、亂弗分</w:t>
+      </w:r>
+    </w:p>
+    <w:p>
+      <w:pPr>
+        <w:rPr>
+          <w:rFonts w:eastAsia="PMingLiU"/>
+          <w:lang w:eastAsia="zh-TW"/>
+        </w:rPr>
+      </w:pPr>
+      <w:r>
+        <w:rPr>
+          <w:rFonts w:eastAsia="PMingLiU" w:hint="eastAsia"/>
+          <w:lang w:eastAsia="zh-TW"/>
+        </w:rPr>
+        <w:t xml:space="preserve">    #- derive/^</w:t>
+      </w:r>
+      <w:proofErr w:type="spellStart"/>
+      <w:r>
+        <w:rPr>
+          <w:rFonts w:eastAsia="PMingLiU" w:hint="eastAsia"/>
+          <w:lang w:eastAsia="zh-TW"/>
+        </w:rPr>
+        <w:t>tse</w:t>
+      </w:r>
+      <w:proofErr w:type="spellEnd"/>
+      <w:r>
+        <w:rPr>
+          <w:rFonts w:eastAsia="PMingLiU" w:hint="eastAsia"/>
+          <w:lang w:eastAsia="zh-TW"/>
+        </w:rPr>
+        <w:t>/</w:t>
+      </w:r>
+      <w:proofErr w:type="spellStart"/>
+      <w:r>
+        <w:rPr>
+          <w:rFonts w:eastAsia="PMingLiU" w:hint="eastAsia"/>
+          <w:lang w:eastAsia="zh-TW"/>
+        </w:rPr>
+        <w:t>tsoe</w:t>
+      </w:r>
+      <w:proofErr w:type="spellEnd"/>
+      <w:r>
+        <w:rPr>
+          <w:rFonts w:eastAsia="PMingLiU" w:hint="eastAsia"/>
+          <w:lang w:eastAsia="zh-TW"/>
+        </w:rPr>
+        <w:t>/ #</w:t>
+      </w:r>
+      <w:r>
+        <w:rPr>
+          <w:rFonts w:eastAsia="PMingLiU" w:hint="eastAsia"/>
+          <w:lang w:eastAsia="zh-TW"/>
+        </w:rPr>
+        <w:t>容錯</w:t>
+      </w:r>
+      <w:r>
+        <w:rPr>
+          <w:rFonts w:eastAsia="PMingLiU" w:hint="eastAsia"/>
+          <w:lang w:eastAsia="zh-TW"/>
+        </w:rPr>
+        <w:t xml:space="preserve"> e/</w:t>
+      </w:r>
+      <w:proofErr w:type="spellStart"/>
+      <w:r>
+        <w:rPr>
+          <w:rFonts w:eastAsia="PMingLiU" w:hint="eastAsia"/>
+          <w:lang w:eastAsia="zh-TW"/>
+        </w:rPr>
+        <w:t>oe</w:t>
+      </w:r>
+      <w:proofErr w:type="spellEnd"/>
+      <w:r>
+        <w:rPr>
+          <w:rFonts w:eastAsia="PMingLiU" w:hint="eastAsia"/>
+          <w:lang w:eastAsia="zh-TW"/>
+        </w:rPr>
+        <w:t>弗分</w:t>
+      </w:r>
+      <w:r>
+        <w:rPr>
+          <w:rFonts w:eastAsia="PMingLiU" w:hint="eastAsia"/>
+          <w:lang w:eastAsia="zh-TW"/>
+        </w:rPr>
+        <w:t xml:space="preserve"> </w:t>
+      </w:r>
+      <w:r>
+        <w:rPr>
+          <w:rFonts w:eastAsia="PMingLiU" w:hint="eastAsia"/>
+          <w:lang w:eastAsia="zh-TW"/>
+        </w:rPr>
+        <w:t>簪、鑽弗分</w:t>
+      </w:r>
+    </w:p>
+    <w:p>
+      <w:pPr>
+        <w:rPr>
+          <w:rFonts w:eastAsia="PMingLiU"/>
+          <w:lang w:eastAsia="zh-TW"/>
+        </w:rPr>
+      </w:pPr>
+      <w:r>
+        <w:rPr>
+          <w:rFonts w:eastAsia="PMingLiU" w:hint="eastAsia"/>
+          <w:lang w:eastAsia="zh-TW"/>
+        </w:rPr>
+        <w:t xml:space="preserve">    #- derive/^</w:t>
+      </w:r>
+      <w:proofErr w:type="spellStart"/>
+      <w:r>
+        <w:rPr>
+          <w:rFonts w:eastAsia="PMingLiU" w:hint="eastAsia"/>
+          <w:lang w:eastAsia="zh-TW"/>
+        </w:rPr>
+        <w:t>tshe</w:t>
+      </w:r>
+      <w:proofErr w:type="spellEnd"/>
+      <w:r>
+        <w:rPr>
+          <w:rFonts w:eastAsia="PMingLiU" w:hint="eastAsia"/>
+          <w:lang w:eastAsia="zh-TW"/>
+        </w:rPr>
+        <w:t>/</w:t>
+      </w:r>
+      <w:proofErr w:type="spellStart"/>
+      <w:r>
+        <w:rPr>
+          <w:rFonts w:eastAsia="PMingLiU" w:hint="eastAsia"/>
+          <w:lang w:eastAsia="zh-TW"/>
+        </w:rPr>
+        <w:t>tshoe</w:t>
+      </w:r>
+      <w:proofErr w:type="spellEnd"/>
+      <w:r>
+        <w:rPr>
+          <w:rFonts w:eastAsia="PMingLiU" w:hint="eastAsia"/>
+          <w:lang w:eastAsia="zh-TW"/>
+        </w:rPr>
+        <w:t>/ #</w:t>
+      </w:r>
+      <w:r>
+        <w:rPr>
+          <w:rFonts w:eastAsia="PMingLiU" w:hint="eastAsia"/>
+          <w:lang w:eastAsia="zh-TW"/>
+        </w:rPr>
+        <w:t>容錯</w:t>
+      </w:r>
+      <w:r>
+        <w:rPr>
+          <w:rFonts w:eastAsia="PMingLiU" w:hint="eastAsia"/>
+          <w:lang w:eastAsia="zh-TW"/>
+        </w:rPr>
+        <w:t xml:space="preserve"> e/</w:t>
+      </w:r>
+      <w:proofErr w:type="spellStart"/>
+      <w:r>
+        <w:rPr>
+          <w:rFonts w:eastAsia="PMingLiU" w:hint="eastAsia"/>
+          <w:lang w:eastAsia="zh-TW"/>
+        </w:rPr>
+        <w:t>oe</w:t>
+      </w:r>
+      <w:proofErr w:type="spellEnd"/>
+      <w:r>
+        <w:rPr>
+          <w:rFonts w:eastAsia="PMingLiU" w:hint="eastAsia"/>
+          <w:lang w:eastAsia="zh-TW"/>
+        </w:rPr>
+        <w:t>弗分</w:t>
+      </w:r>
+      <w:r>
+        <w:rPr>
+          <w:rFonts w:eastAsia="PMingLiU" w:hint="eastAsia"/>
+          <w:lang w:eastAsia="zh-TW"/>
+        </w:rPr>
+        <w:t xml:space="preserve"> </w:t>
+      </w:r>
+      <w:r>
+        <w:rPr>
+          <w:rFonts w:eastAsia="PMingLiU" w:hint="eastAsia"/>
+          <w:lang w:eastAsia="zh-TW"/>
+        </w:rPr>
+        <w:t>慘、竄弗分</w:t>
+      </w:r>
+    </w:p>
+    <w:p>
+      <w:pPr>
+        <w:rPr>
+          <w:rFonts w:eastAsia="PMingLiU"/>
+          <w:lang w:eastAsia="zh-TW"/>
+        </w:rPr>
+      </w:pPr>
+      <w:r>
+        <w:rPr>
+          <w:rFonts w:eastAsia="PMingLiU" w:hint="eastAsia"/>
+          <w:lang w:eastAsia="zh-TW"/>
+        </w:rPr>
+        <w:t xml:space="preserve">    #- derive/^se/</w:t>
+      </w:r>
+      <w:proofErr w:type="spellStart"/>
+      <w:r>
+        <w:rPr>
+          <w:rFonts w:eastAsia="PMingLiU" w:hint="eastAsia"/>
+          <w:lang w:eastAsia="zh-TW"/>
+        </w:rPr>
+        <w:t>soe</w:t>
+      </w:r>
+      <w:proofErr w:type="spellEnd"/>
+      <w:r>
+        <w:rPr>
+          <w:rFonts w:eastAsia="PMingLiU" w:hint="eastAsia"/>
+          <w:lang w:eastAsia="zh-TW"/>
+        </w:rPr>
+        <w:t>/ #</w:t>
+      </w:r>
+      <w:r>
+        <w:rPr>
+          <w:rFonts w:eastAsia="PMingLiU" w:hint="eastAsia"/>
+          <w:lang w:eastAsia="zh-TW"/>
+        </w:rPr>
+        <w:t>容錯</w:t>
+      </w:r>
+      <w:r>
+        <w:rPr>
+          <w:rFonts w:eastAsia="PMingLiU" w:hint="eastAsia"/>
+          <w:lang w:eastAsia="zh-TW"/>
+        </w:rPr>
+        <w:t xml:space="preserve"> e/</w:t>
+      </w:r>
+      <w:proofErr w:type="spellStart"/>
+      <w:r>
+        <w:rPr>
+          <w:rFonts w:eastAsia="PMingLiU" w:hint="eastAsia"/>
+          <w:lang w:eastAsia="zh-TW"/>
+        </w:rPr>
+        <w:t>oe</w:t>
+      </w:r>
+      <w:proofErr w:type="spellEnd"/>
+      <w:r>
+        <w:rPr>
+          <w:rFonts w:eastAsia="PMingLiU" w:hint="eastAsia"/>
+          <w:lang w:eastAsia="zh-TW"/>
+        </w:rPr>
+        <w:t>弗分</w:t>
+      </w:r>
+      <w:r>
+        <w:rPr>
+          <w:rFonts w:eastAsia="PMingLiU" w:hint="eastAsia"/>
+          <w:lang w:eastAsia="zh-TW"/>
+        </w:rPr>
+        <w:t xml:space="preserve"> </w:t>
+      </w:r>
+      <w:r>
+        <w:rPr>
+          <w:rFonts w:eastAsia="PMingLiU" w:hint="eastAsia"/>
+          <w:lang w:eastAsia="zh-TW"/>
+        </w:rPr>
+        <w:t>糝、酸弗分</w:t>
+      </w:r>
+    </w:p>
+    <w:p>
+      <w:pPr>
+        <w:rPr>
+          <w:rFonts w:eastAsia="PMingLiU"/>
+          <w:lang w:eastAsia="zh-TW"/>
+        </w:rPr>
+      </w:pPr>
+      <w:r>
+        <w:rPr>
+          <w:rFonts w:eastAsia="PMingLiU" w:hint="eastAsia"/>
+          <w:lang w:eastAsia="zh-TW"/>
+        </w:rPr>
+        <w:t xml:space="preserve">    #- derive/^ze/</w:t>
+      </w:r>
+      <w:proofErr w:type="spellStart"/>
+      <w:r>
+        <w:rPr>
+          <w:rFonts w:eastAsia="PMingLiU" w:hint="eastAsia"/>
+          <w:lang w:eastAsia="zh-TW"/>
+        </w:rPr>
+        <w:t>zoe</w:t>
+      </w:r>
+      <w:proofErr w:type="spellEnd"/>
+      <w:r>
+        <w:rPr>
+          <w:rFonts w:eastAsia="PMingLiU" w:hint="eastAsia"/>
+          <w:lang w:eastAsia="zh-TW"/>
+        </w:rPr>
+        <w:t>/ #</w:t>
+      </w:r>
+      <w:r>
+        <w:rPr>
+          <w:rFonts w:eastAsia="PMingLiU" w:hint="eastAsia"/>
+          <w:lang w:eastAsia="zh-TW"/>
+        </w:rPr>
+        <w:t>容錯</w:t>
+      </w:r>
+      <w:r>
+        <w:rPr>
+          <w:rFonts w:eastAsia="PMingLiU" w:hint="eastAsia"/>
+          <w:lang w:eastAsia="zh-TW"/>
+        </w:rPr>
+        <w:t xml:space="preserve"> e/</w:t>
+      </w:r>
+      <w:proofErr w:type="spellStart"/>
+      <w:r>
+        <w:rPr>
+          <w:rFonts w:eastAsia="PMingLiU" w:hint="eastAsia"/>
+          <w:lang w:eastAsia="zh-TW"/>
+        </w:rPr>
+        <w:t>oe</w:t>
+      </w:r>
+      <w:proofErr w:type="spellEnd"/>
+      <w:r>
+        <w:rPr>
+          <w:rFonts w:eastAsia="PMingLiU" w:hint="eastAsia"/>
+          <w:lang w:eastAsia="zh-TW"/>
+        </w:rPr>
+        <w:t>弗分</w:t>
+      </w:r>
+      <w:r>
+        <w:rPr>
+          <w:rFonts w:eastAsia="PMingLiU" w:hint="eastAsia"/>
+          <w:lang w:eastAsia="zh-TW"/>
+        </w:rPr>
+        <w:t xml:space="preserve"> </w:t>
+      </w:r>
+      <w:r>
+        <w:rPr>
+          <w:rFonts w:eastAsia="PMingLiU" w:hint="eastAsia"/>
+          <w:lang w:eastAsia="zh-TW"/>
+        </w:rPr>
+        <w:t>蠶、撰弗分</w:t>
+      </w:r>
+    </w:p>
+    <w:p>
+      <w:pPr>
+        <w:rPr>
+          <w:rFonts w:eastAsia="PMingLiU"/>
+          <w:lang w:eastAsia="zh-TW"/>
+        </w:rPr>
+      </w:pPr>
+      <w:r>
+        <w:rPr>
+          <w:rFonts w:eastAsia="PMingLiU" w:hint="eastAsia"/>
+          <w:lang w:eastAsia="zh-TW"/>
+        </w:rPr>
+        <w:t xml:space="preserve">    #- derive/^</w:t>
+      </w:r>
+      <w:proofErr w:type="spellStart"/>
+      <w:r>
+        <w:rPr>
+          <w:rFonts w:eastAsia="PMingLiU" w:hint="eastAsia"/>
+          <w:lang w:eastAsia="zh-TW"/>
+        </w:rPr>
+        <w:t>ke</w:t>
+      </w:r>
+      <w:proofErr w:type="spellEnd"/>
+      <w:r>
+        <w:rPr>
+          <w:rFonts w:eastAsia="PMingLiU" w:hint="eastAsia"/>
+          <w:lang w:eastAsia="zh-TW"/>
+        </w:rPr>
+        <w:t>/</w:t>
+      </w:r>
+      <w:proofErr w:type="spellStart"/>
+      <w:r>
+        <w:rPr>
+          <w:rFonts w:eastAsia="PMingLiU" w:hint="eastAsia"/>
+          <w:lang w:eastAsia="zh-TW"/>
+        </w:rPr>
+        <w:t>koe</w:t>
+      </w:r>
+      <w:proofErr w:type="spellEnd"/>
+      <w:r>
+        <w:rPr>
+          <w:rFonts w:eastAsia="PMingLiU" w:hint="eastAsia"/>
+          <w:lang w:eastAsia="zh-TW"/>
+        </w:rPr>
+        <w:t>/ #</w:t>
+      </w:r>
+      <w:r>
+        <w:rPr>
+          <w:rFonts w:eastAsia="PMingLiU" w:hint="eastAsia"/>
+          <w:lang w:eastAsia="zh-TW"/>
+        </w:rPr>
+        <w:t>容錯</w:t>
+      </w:r>
+      <w:r>
+        <w:rPr>
+          <w:rFonts w:eastAsia="PMingLiU" w:hint="eastAsia"/>
+          <w:lang w:eastAsia="zh-TW"/>
+        </w:rPr>
+        <w:t xml:space="preserve"> e/</w:t>
+      </w:r>
+      <w:proofErr w:type="spellStart"/>
+      <w:r>
+        <w:rPr>
+          <w:rFonts w:eastAsia="PMingLiU" w:hint="eastAsia"/>
+          <w:lang w:eastAsia="zh-TW"/>
+        </w:rPr>
+        <w:t>oe</w:t>
+      </w:r>
+      <w:proofErr w:type="spellEnd"/>
+      <w:r>
+        <w:rPr>
+          <w:rFonts w:eastAsia="PMingLiU" w:hint="eastAsia"/>
+          <w:lang w:eastAsia="zh-TW"/>
+        </w:rPr>
+        <w:t>弗分</w:t>
+      </w:r>
+      <w:r>
+        <w:rPr>
+          <w:rFonts w:eastAsia="PMingLiU" w:hint="eastAsia"/>
+          <w:lang w:eastAsia="zh-TW"/>
+        </w:rPr>
+        <w:t xml:space="preserve"> </w:t>
+      </w:r>
+      <w:r>
+        <w:rPr>
+          <w:rFonts w:eastAsia="PMingLiU" w:hint="eastAsia"/>
+          <w:lang w:eastAsia="zh-TW"/>
+        </w:rPr>
+        <w:t>甘、干弗分</w:t>
+      </w:r>
+    </w:p>
+    <w:p>
+      <w:pPr>
+        <w:rPr>
+          <w:rFonts w:eastAsia="PMingLiU"/>
+          <w:lang w:eastAsia="zh-TW"/>
+        </w:rPr>
+      </w:pPr>
+      <w:r>
+        <w:rPr>
+          <w:rFonts w:eastAsia="PMingLiU" w:hint="eastAsia"/>
+          <w:lang w:eastAsia="zh-TW"/>
+        </w:rPr>
+        <w:t xml:space="preserve">    #- derive/^</w:t>
+      </w:r>
+      <w:proofErr w:type="spellStart"/>
+      <w:r>
+        <w:rPr>
+          <w:rFonts w:eastAsia="PMingLiU" w:hint="eastAsia"/>
+          <w:lang w:eastAsia="zh-TW"/>
+        </w:rPr>
+        <w:t>khe</w:t>
+      </w:r>
+      <w:proofErr w:type="spellEnd"/>
+      <w:r>
+        <w:rPr>
+          <w:rFonts w:eastAsia="PMingLiU" w:hint="eastAsia"/>
+          <w:lang w:eastAsia="zh-TW"/>
+        </w:rPr>
+        <w:t>/</w:t>
+      </w:r>
+      <w:proofErr w:type="spellStart"/>
+      <w:r>
+        <w:rPr>
+          <w:rFonts w:eastAsia="PMingLiU" w:hint="eastAsia"/>
+          <w:lang w:eastAsia="zh-TW"/>
+        </w:rPr>
+        <w:t>khoe</w:t>
+      </w:r>
+      <w:proofErr w:type="spellEnd"/>
+      <w:r>
+        <w:rPr>
+          <w:rFonts w:eastAsia="PMingLiU" w:hint="eastAsia"/>
+          <w:lang w:eastAsia="zh-TW"/>
+        </w:rPr>
+        <w:t>/ #</w:t>
+      </w:r>
+      <w:r>
+        <w:rPr>
+          <w:rFonts w:eastAsia="PMingLiU" w:hint="eastAsia"/>
+          <w:lang w:eastAsia="zh-TW"/>
+        </w:rPr>
+        <w:t>容錯</w:t>
+      </w:r>
+      <w:r>
+        <w:rPr>
+          <w:rFonts w:eastAsia="PMingLiU" w:hint="eastAsia"/>
+          <w:lang w:eastAsia="zh-TW"/>
+        </w:rPr>
+        <w:t xml:space="preserve"> e/</w:t>
+      </w:r>
+      <w:proofErr w:type="spellStart"/>
+      <w:r>
+        <w:rPr>
+          <w:rFonts w:eastAsia="PMingLiU" w:hint="eastAsia"/>
+          <w:lang w:eastAsia="zh-TW"/>
+        </w:rPr>
+        <w:t>oe</w:t>
+      </w:r>
+      <w:proofErr w:type="spellEnd"/>
+      <w:r>
+        <w:rPr>
+          <w:rFonts w:eastAsia="PMingLiU" w:hint="eastAsia"/>
+          <w:lang w:eastAsia="zh-TW"/>
+        </w:rPr>
+        <w:t>弗分</w:t>
+      </w:r>
+      <w:r>
+        <w:rPr>
+          <w:rFonts w:eastAsia="PMingLiU" w:hint="eastAsia"/>
+          <w:lang w:eastAsia="zh-TW"/>
+        </w:rPr>
+        <w:t xml:space="preserve"> </w:t>
+      </w:r>
+      <w:r>
+        <w:rPr>
+          <w:rFonts w:eastAsia="PMingLiU" w:hint="eastAsia"/>
+          <w:lang w:eastAsia="zh-TW"/>
+        </w:rPr>
+        <w:t>坎、看弗分</w:t>
+      </w:r>
+    </w:p>
+    <w:p>
+      <w:pPr>
+        <w:rPr>
+          <w:rFonts w:eastAsia="PMingLiU"/>
+          <w:lang w:eastAsia="zh-TW"/>
+        </w:rPr>
+      </w:pPr>
+      <w:r>
+        <w:rPr>
+          <w:rFonts w:eastAsia="PMingLiU" w:hint="eastAsia"/>
+          <w:lang w:eastAsia="zh-TW"/>
+        </w:rPr>
+        <w:t xml:space="preserve">    #- derive/^</w:t>
+      </w:r>
+      <w:proofErr w:type="spellStart"/>
+      <w:r>
+        <w:rPr>
+          <w:rFonts w:eastAsia="PMingLiU" w:hint="eastAsia"/>
+          <w:lang w:eastAsia="zh-TW"/>
+        </w:rPr>
+        <w:t>ge</w:t>
+      </w:r>
+      <w:proofErr w:type="spellEnd"/>
+      <w:r>
+        <w:rPr>
+          <w:rFonts w:eastAsia="PMingLiU" w:hint="eastAsia"/>
+          <w:lang w:eastAsia="zh-TW"/>
+        </w:rPr>
+        <w:t>/</w:t>
+      </w:r>
+      <w:proofErr w:type="spellStart"/>
+      <w:r>
+        <w:rPr>
+          <w:rFonts w:eastAsia="PMingLiU" w:hint="eastAsia"/>
+          <w:lang w:eastAsia="zh-TW"/>
+        </w:rPr>
+        <w:t>goe</w:t>
+      </w:r>
+      <w:proofErr w:type="spellEnd"/>
+      <w:r>
+        <w:rPr>
+          <w:rFonts w:eastAsia="PMingLiU" w:hint="eastAsia"/>
+          <w:lang w:eastAsia="zh-TW"/>
+        </w:rPr>
+        <w:t>/ #</w:t>
+      </w:r>
+      <w:r>
+        <w:rPr>
+          <w:rFonts w:eastAsia="PMingLiU" w:hint="eastAsia"/>
+          <w:lang w:eastAsia="zh-TW"/>
+        </w:rPr>
+        <w:t>容錯</w:t>
+      </w:r>
+      <w:r>
+        <w:rPr>
+          <w:rFonts w:eastAsia="PMingLiU" w:hint="eastAsia"/>
+          <w:lang w:eastAsia="zh-TW"/>
+        </w:rPr>
+        <w:t xml:space="preserve"> e/</w:t>
+      </w:r>
+      <w:proofErr w:type="spellStart"/>
+      <w:r>
+        <w:rPr>
+          <w:rFonts w:eastAsia="PMingLiU" w:hint="eastAsia"/>
+          <w:lang w:eastAsia="zh-TW"/>
+        </w:rPr>
+        <w:t>oe</w:t>
+      </w:r>
+      <w:proofErr w:type="spellEnd"/>
+      <w:r>
+        <w:rPr>
+          <w:rFonts w:eastAsia="PMingLiU" w:hint="eastAsia"/>
+          <w:lang w:eastAsia="zh-TW"/>
+        </w:rPr>
+        <w:t>弗分</w:t>
+      </w:r>
+      <w:r>
+        <w:rPr>
+          <w:rFonts w:eastAsia="PMingLiU" w:hint="eastAsia"/>
+          <w:lang w:eastAsia="zh-TW"/>
+        </w:rPr>
+        <w:t xml:space="preserve"> </w:t>
+      </w:r>
+      <w:r>
+        <w:rPr>
+          <w:rFonts w:eastAsia="PMingLiU" w:hint="eastAsia"/>
+          <w:lang w:eastAsia="zh-TW"/>
+        </w:rPr>
+        <w:t>暫時嘸讀</w:t>
+      </w:r>
+      <w:proofErr w:type="spellStart"/>
+      <w:r>
+        <w:rPr>
+          <w:rFonts w:eastAsia="PMingLiU" w:hint="eastAsia"/>
+          <w:lang w:eastAsia="zh-TW"/>
+        </w:rPr>
+        <w:t>goe</w:t>
+      </w:r>
+      <w:proofErr w:type="spellEnd"/>
+      <w:r>
+        <w:rPr>
+          <w:rFonts w:eastAsia="PMingLiU" w:hint="eastAsia"/>
+          <w:lang w:eastAsia="zh-TW"/>
+        </w:rPr>
+        <w:t>個字</w:t>
+      </w:r>
+    </w:p>
+    <w:p>
+      <w:pPr>
+        <w:rPr>
+          <w:rFonts w:eastAsia="PMingLiU"/>
+          <w:lang w:eastAsia="zh-TW"/>
+        </w:rPr>
+      </w:pPr>
+      <w:r>
+        <w:rPr>
+          <w:rFonts w:eastAsia="PMingLiU" w:hint="eastAsia"/>
+          <w:lang w:eastAsia="zh-TW"/>
+        </w:rPr>
+        <w:t xml:space="preserve">    #- derive/^</w:t>
+      </w:r>
+      <w:proofErr w:type="spellStart"/>
+      <w:r>
+        <w:rPr>
+          <w:rFonts w:eastAsia="PMingLiU" w:hint="eastAsia"/>
+          <w:lang w:eastAsia="zh-TW"/>
+        </w:rPr>
+        <w:t>ghe</w:t>
+      </w:r>
+      <w:proofErr w:type="spellEnd"/>
+      <w:r>
+        <w:rPr>
+          <w:rFonts w:eastAsia="PMingLiU" w:hint="eastAsia"/>
+          <w:lang w:eastAsia="zh-TW"/>
+        </w:rPr>
+        <w:t>/</w:t>
+      </w:r>
+      <w:proofErr w:type="spellStart"/>
+      <w:r>
+        <w:rPr>
+          <w:rFonts w:eastAsia="PMingLiU" w:hint="eastAsia"/>
+          <w:lang w:eastAsia="zh-TW"/>
+        </w:rPr>
+        <w:t>ghoe</w:t>
+      </w:r>
+      <w:proofErr w:type="spellEnd"/>
+      <w:r>
+        <w:rPr>
+          <w:rFonts w:eastAsia="PMingLiU" w:hint="eastAsia"/>
+          <w:lang w:eastAsia="zh-TW"/>
+        </w:rPr>
+        <w:t>/ #</w:t>
+      </w:r>
+      <w:r>
+        <w:rPr>
+          <w:rFonts w:eastAsia="PMingLiU" w:hint="eastAsia"/>
+          <w:lang w:eastAsia="zh-TW"/>
+        </w:rPr>
+        <w:t>容錯</w:t>
+      </w:r>
+      <w:r>
+        <w:rPr>
+          <w:rFonts w:eastAsia="PMingLiU" w:hint="eastAsia"/>
+          <w:lang w:eastAsia="zh-TW"/>
+        </w:rPr>
+        <w:t xml:space="preserve"> e/</w:t>
+      </w:r>
+      <w:proofErr w:type="spellStart"/>
+      <w:r>
+        <w:rPr>
+          <w:rFonts w:eastAsia="PMingLiU" w:hint="eastAsia"/>
+          <w:lang w:eastAsia="zh-TW"/>
+        </w:rPr>
+        <w:t>oe</w:t>
+      </w:r>
+      <w:proofErr w:type="spellEnd"/>
+      <w:r>
+        <w:rPr>
+          <w:rFonts w:eastAsia="PMingLiU" w:hint="eastAsia"/>
+          <w:lang w:eastAsia="zh-TW"/>
+        </w:rPr>
+        <w:t>弗分</w:t>
+      </w:r>
+      <w:r>
+        <w:rPr>
+          <w:rFonts w:eastAsia="PMingLiU" w:hint="eastAsia"/>
+          <w:lang w:eastAsia="zh-TW"/>
+        </w:rPr>
+        <w:t xml:space="preserve"> </w:t>
+      </w:r>
+      <w:r>
+        <w:rPr>
+          <w:rFonts w:eastAsia="PMingLiU" w:hint="eastAsia"/>
+          <w:lang w:eastAsia="zh-TW"/>
+        </w:rPr>
+        <w:t>含、汗弗分</w:t>
+      </w:r>
+    </w:p>
+    <w:p>
+      <w:pPr>
+        <w:rPr>
+          <w:rFonts w:eastAsia="PMingLiU"/>
+          <w:lang w:eastAsia="zh-TW"/>
+        </w:rPr>
+      </w:pPr>
+      <w:r>
+        <w:rPr>
+          <w:rFonts w:eastAsia="PMingLiU" w:hint="eastAsia"/>
+          <w:lang w:eastAsia="zh-TW"/>
+        </w:rPr>
+        <w:t xml:space="preserve">    #- derive/^he/hoe/ #</w:t>
+      </w:r>
+      <w:r>
+        <w:rPr>
+          <w:rFonts w:eastAsia="PMingLiU" w:hint="eastAsia"/>
+          <w:lang w:eastAsia="zh-TW"/>
+        </w:rPr>
+        <w:t>容錯</w:t>
+      </w:r>
+      <w:r>
+        <w:rPr>
+          <w:rFonts w:eastAsia="PMingLiU" w:hint="eastAsia"/>
+          <w:lang w:eastAsia="zh-TW"/>
+        </w:rPr>
+        <w:t xml:space="preserve"> e/</w:t>
+      </w:r>
+      <w:proofErr w:type="spellStart"/>
+      <w:r>
+        <w:rPr>
+          <w:rFonts w:eastAsia="PMingLiU" w:hint="eastAsia"/>
+          <w:lang w:eastAsia="zh-TW"/>
+        </w:rPr>
+        <w:t>oe</w:t>
+      </w:r>
+      <w:proofErr w:type="spellEnd"/>
+      <w:r>
+        <w:rPr>
+          <w:rFonts w:eastAsia="PMingLiU" w:hint="eastAsia"/>
+          <w:lang w:eastAsia="zh-TW"/>
+        </w:rPr>
+        <w:t>弗分</w:t>
+      </w:r>
+      <w:r>
+        <w:rPr>
+          <w:rFonts w:eastAsia="PMingLiU" w:hint="eastAsia"/>
+          <w:lang w:eastAsia="zh-TW"/>
+        </w:rPr>
+        <w:t xml:space="preserve"> </w:t>
+      </w:r>
+      <w:r>
+        <w:rPr>
+          <w:rFonts w:eastAsia="PMingLiU" w:hint="eastAsia"/>
+          <w:lang w:eastAsia="zh-TW"/>
+        </w:rPr>
+        <w:t>喊、漢弗分</w:t>
+      </w:r>
+    </w:p>
+    <w:p>
+      <w:pPr>
+        <w:rPr>
+          <w:rFonts w:eastAsia="PMingLiU"/>
+          <w:lang w:eastAsia="zh-TW"/>
+        </w:rPr>
+      </w:pPr>
+      <w:r>
+        <w:rPr>
+          <w:rFonts w:eastAsia="PMingLiU" w:hint="eastAsia"/>
+          <w:lang w:eastAsia="zh-TW"/>
+        </w:rPr>
+        <w:t xml:space="preserve">    #- derive/^e/</w:t>
+      </w:r>
+      <w:proofErr w:type="spellStart"/>
+      <w:r>
+        <w:rPr>
+          <w:rFonts w:eastAsia="PMingLiU" w:hint="eastAsia"/>
+          <w:lang w:eastAsia="zh-TW"/>
+        </w:rPr>
+        <w:t>oe</w:t>
+      </w:r>
+      <w:proofErr w:type="spellEnd"/>
+      <w:r>
+        <w:rPr>
+          <w:rFonts w:eastAsia="PMingLiU" w:hint="eastAsia"/>
+          <w:lang w:eastAsia="zh-TW"/>
+        </w:rPr>
+        <w:t>/ #</w:t>
+      </w:r>
+      <w:r>
+        <w:rPr>
+          <w:rFonts w:eastAsia="PMingLiU" w:hint="eastAsia"/>
+          <w:lang w:eastAsia="zh-TW"/>
+        </w:rPr>
+        <w:t>容錯</w:t>
+      </w:r>
+      <w:r>
+        <w:rPr>
+          <w:rFonts w:eastAsia="PMingLiU" w:hint="eastAsia"/>
+          <w:lang w:eastAsia="zh-TW"/>
+        </w:rPr>
+        <w:t xml:space="preserve"> e/</w:t>
+      </w:r>
+      <w:proofErr w:type="spellStart"/>
+      <w:r>
+        <w:rPr>
+          <w:rFonts w:eastAsia="PMingLiU" w:hint="eastAsia"/>
+          <w:lang w:eastAsia="zh-TW"/>
+        </w:rPr>
+        <w:t>oe</w:t>
+      </w:r>
+      <w:proofErr w:type="spellEnd"/>
+      <w:r>
+        <w:rPr>
+          <w:rFonts w:eastAsia="PMingLiU" w:hint="eastAsia"/>
+          <w:lang w:eastAsia="zh-TW"/>
+        </w:rPr>
+        <w:t>弗分</w:t>
+      </w:r>
+      <w:r>
+        <w:rPr>
+          <w:rFonts w:eastAsia="PMingLiU" w:hint="eastAsia"/>
+          <w:lang w:eastAsia="zh-TW"/>
+        </w:rPr>
+        <w:t xml:space="preserve"> </w:t>
+      </w:r>
+      <w:r>
+        <w:rPr>
+          <w:rFonts w:eastAsia="PMingLiU" w:hint="eastAsia"/>
+          <w:lang w:eastAsia="zh-TW"/>
+        </w:rPr>
+        <w:t>暗、安弗分</w:t>
+      </w:r>
+    </w:p>
+    <w:p>
+      <w:pPr>
+        <w:rPr>
+          <w:rFonts w:eastAsia="PMingLiU"/>
+          <w:lang w:eastAsia="zh-TW"/>
+        </w:rPr>
+      </w:pPr>
+    </w:p>
+    <w:p>
+      <w:pPr>
+        <w:pStyle w:val="2"/>
+        <w:rPr>
+          <w:rFonts w:eastAsia="PMingLiU"/>
+          <w:lang w:eastAsia="zh-TW"/>
+        </w:rPr>
+      </w:pPr>
+      <w:r>
+        <w:rPr>
+          <w:rFonts w:eastAsia="PMingLiU" w:hint="eastAsia"/>
+          <w:lang w:eastAsia="zh-TW"/>
+        </w:rPr>
+        <w:t>反查</w:t>
+      </w:r>
+    </w:p>
+    <w:p>
+      <w:pPr>
+        <w:rPr>
+          <w:rFonts w:eastAsia="PMingLiU"/>
+          <w:lang w:eastAsia="zh-TW"/>
+        </w:rPr>
+      </w:pPr>
+      <w:r>
+        <w:rPr>
+          <w:rFonts w:eastAsia="PMingLiU"/>
+          <w:lang w:eastAsia="zh-TW"/>
+        </w:rPr>
+        <w:tab/>
+      </w:r>
+    </w:p>
+    <w:p>
+      <w:pPr>
+        <w:rPr>
+          <w:rFonts w:eastAsia="PMingLiU"/>
+          <w:lang w:eastAsia="zh-TW"/>
+        </w:rPr>
+      </w:pPr>
+      <w:r>
+        <w:rPr>
+          <w:rFonts w:eastAsia="PMingLiU" w:hint="eastAsia"/>
+          <w:lang w:eastAsia="zh-TW"/>
+        </w:rPr>
+        <w:t>##1.</w:t>
+      </w:r>
+      <w:r>
+        <w:rPr>
+          <w:rFonts w:eastAsia="PMingLiU" w:hint="eastAsia"/>
+          <w:lang w:eastAsia="zh-TW"/>
+        </w:rPr>
+        <w:tab/>
+        <w:t xml:space="preserve"> </w:t>
+      </w:r>
+      <w:r>
+        <w:rPr>
+          <w:rFonts w:eastAsia="PMingLiU" w:hint="eastAsia"/>
+          <w:lang w:eastAsia="zh-TW"/>
+        </w:rPr>
+        <w:t>撳</w:t>
+      </w:r>
+      <w:r>
+        <w:rPr>
+          <w:rFonts w:eastAsia="PMingLiU" w:hint="eastAsia"/>
+          <w:lang w:eastAsia="zh-TW"/>
+        </w:rPr>
+        <w:t>//</w:t>
+      </w:r>
+      <w:r>
+        <w:rPr>
+          <w:rFonts w:eastAsia="PMingLiU" w:hint="eastAsia"/>
+          <w:lang w:eastAsia="zh-TW"/>
+        </w:rPr>
+        <w:t>，輸入想查个字个侉普拼音添便好望著對應字个標準吳語拼音替聲調。</w:t>
+      </w:r>
+    </w:p>
+    <w:p>
+      <w:pPr>
+        <w:rPr>
+          <w:rFonts w:eastAsia="PMingLiU"/>
+          <w:lang w:eastAsia="zh-TW"/>
+        </w:rPr>
+      </w:pPr>
+    </w:p>
+    <w:p>
+      <w:pPr>
+        <w:pStyle w:val="2"/>
+        <w:rPr>
+          <w:rFonts w:eastAsia="PMingLiU"/>
+          <w:lang w:eastAsia="zh-TW"/>
+        </w:rPr>
+      </w:pPr>
+      <w:r>
+        <w:rPr>
+          <w:rFonts w:eastAsia="PMingLiU" w:hint="eastAsia"/>
+          <w:lang w:eastAsia="zh-TW"/>
+        </w:rPr>
+        <w:t>自定義短語</w:t>
+      </w:r>
+    </w:p>
+    <w:p>
+      <w:pPr>
+        <w:rPr>
+          <w:rFonts w:eastAsia="PMingLiU"/>
+          <w:lang w:eastAsia="zh-TW"/>
+        </w:rPr>
+      </w:pPr>
+      <w:r>
+        <w:rPr>
+          <w:rFonts w:eastAsia="PMingLiU"/>
+          <w:lang w:eastAsia="zh-TW"/>
+        </w:rPr>
+        <w:tab/>
+      </w:r>
+    </w:p>
+    <w:p>
+      <w:pPr>
+        <w:rPr>
+          <w:rFonts w:eastAsia="PMingLiU"/>
+          <w:lang w:eastAsia="zh-TW"/>
+        </w:rPr>
+      </w:pPr>
+      <w:r>
+        <w:rPr>
+          <w:rFonts w:eastAsia="PMingLiU" w:hint="eastAsia"/>
+          <w:lang w:eastAsia="zh-TW"/>
+        </w:rPr>
+        <w:t>##1.</w:t>
+      </w:r>
+      <w:r>
+        <w:rPr>
+          <w:rFonts w:eastAsia="PMingLiU" w:hint="eastAsia"/>
+          <w:lang w:eastAsia="zh-TW"/>
+        </w:rPr>
+        <w:tab/>
+        <w:t xml:space="preserve"> </w:t>
+      </w:r>
+      <w:r>
+        <w:rPr>
+          <w:rFonts w:eastAsia="PMingLiU" w:hint="eastAsia"/>
+          <w:lang w:eastAsia="zh-TW"/>
+        </w:rPr>
+        <w:t>打開</w:t>
+      </w:r>
+      <w:proofErr w:type="spellStart"/>
+      <w:r>
+        <w:rPr>
+          <w:rFonts w:eastAsia="PMingLiU" w:hint="eastAsia"/>
+          <w:lang w:eastAsia="zh-TW"/>
+        </w:rPr>
+        <w:t>zioephieng.words.dict.yaml</w:t>
+      </w:r>
+      <w:proofErr w:type="spellEnd"/>
+      <w:r>
+        <w:rPr>
+          <w:rFonts w:eastAsia="PMingLiU" w:hint="eastAsia"/>
+          <w:lang w:eastAsia="zh-TW"/>
+        </w:rPr>
+        <w:t>，在箇文件裏向添加自定義短語</w:t>
+      </w:r>
+    </w:p>
+    <w:p>
+      <w:pPr>
+        <w:rPr>
+          <w:rFonts w:eastAsia="PMingLiU"/>
+          <w:lang w:eastAsia="zh-TW"/>
+        </w:rPr>
+      </w:pPr>
+      <w:r>
+        <w:rPr>
+          <w:rFonts w:eastAsia="PMingLiU" w:hint="eastAsia"/>
+          <w:lang w:eastAsia="zh-TW"/>
+        </w:rPr>
+        <w:t xml:space="preserve">      </w:t>
+      </w:r>
+      <w:r>
+        <w:rPr>
+          <w:rFonts w:eastAsia="PMingLiU" w:hint="eastAsia"/>
+          <w:lang w:eastAsia="zh-TW"/>
+        </w:rPr>
+        <w:t>自定義短語个格式是漢字短語</w:t>
+      </w:r>
+      <w:r>
+        <w:rPr>
+          <w:rFonts w:eastAsia="PMingLiU" w:hint="eastAsia"/>
+          <w:lang w:eastAsia="zh-TW"/>
+        </w:rPr>
+        <w:t>/</w:t>
+      </w:r>
+      <w:r>
+        <w:rPr>
+          <w:rFonts w:eastAsia="PMingLiU" w:hint="eastAsia"/>
+          <w:lang w:eastAsia="zh-TW"/>
+        </w:rPr>
+        <w:t>拼音（帶弗帶聲調統來賽）</w:t>
+      </w:r>
+      <w:r>
+        <w:rPr>
+          <w:rFonts w:eastAsia="PMingLiU" w:hint="eastAsia"/>
+          <w:lang w:eastAsia="zh-TW"/>
+        </w:rPr>
+        <w:t>/</w:t>
+      </w:r>
+      <w:r>
+        <w:rPr>
+          <w:rFonts w:eastAsia="PMingLiU" w:hint="eastAsia"/>
+          <w:lang w:eastAsia="zh-TW"/>
+        </w:rPr>
+        <w:t>字頻，字頻越發大，渠便會得出現在越發上頭个位置。</w:t>
+      </w:r>
+    </w:p>
+    <w:p>
+      <w:pPr>
+        <w:rPr>
+          <w:rFonts w:eastAsia="PMingLiU"/>
+          <w:lang w:eastAsia="zh-TW"/>
+        </w:rPr>
+      </w:pPr>
+      <w:r>
+        <w:rPr>
+          <w:rFonts w:eastAsia="PMingLiU" w:hint="eastAsia"/>
+          <w:lang w:eastAsia="zh-TW"/>
+        </w:rPr>
+        <w:t xml:space="preserve">      </w:t>
+      </w:r>
+      <w:r>
+        <w:rPr>
+          <w:rFonts w:eastAsia="PMingLiU" w:hint="eastAsia"/>
+          <w:lang w:eastAsia="zh-TW"/>
+        </w:rPr>
+        <w:t>有眼文本編輯器會得擔</w:t>
+      </w:r>
+      <w:r>
+        <w:rPr>
+          <w:rFonts w:eastAsia="PMingLiU" w:hint="eastAsia"/>
+          <w:lang w:eastAsia="zh-TW"/>
+        </w:rPr>
+        <w:t>TAB</w:t>
+      </w:r>
+      <w:r>
+        <w:rPr>
+          <w:rFonts w:eastAsia="PMingLiU" w:hint="eastAsia"/>
+          <w:lang w:eastAsia="zh-TW"/>
+        </w:rPr>
+        <w:t>鍵打出來个製錶符轉成功空格，導致自定義短語無之生</w:t>
+      </w:r>
+      <w:r>
+        <w:rPr>
+          <w:rFonts w:eastAsia="PMingLiU" w:hint="eastAsia"/>
+          <w:lang w:eastAsia="zh-TW"/>
+        </w:rPr>
+        <w:lastRenderedPageBreak/>
+        <w:t>效。</w:t>
+      </w:r>
+    </w:p>
+    <w:p>
+      <w:pPr>
+        <w:rPr>
+          <w:rFonts w:eastAsia="PMingLiU"/>
+          <w:lang w:eastAsia="zh-TW"/>
+        </w:rPr>
+      </w:pPr>
+      <w:r>
+        <w:rPr>
+          <w:rFonts w:eastAsia="PMingLiU" w:hint="eastAsia"/>
+          <w:lang w:eastAsia="zh-TW"/>
+        </w:rPr>
+        <w:tab/>
+        <w:t xml:space="preserve"> </w:t>
+      </w:r>
+      <w:r>
+        <w:rPr>
+          <w:rFonts w:eastAsia="PMingLiU" w:hint="eastAsia"/>
+          <w:lang w:eastAsia="zh-TW"/>
+        </w:rPr>
+        <w:t>碰著昰種情況，檢查編輯器個設置請，確保三個物事當中用</w:t>
+      </w:r>
+      <w:r>
+        <w:rPr>
+          <w:rFonts w:eastAsia="PMingLiU" w:hint="eastAsia"/>
+          <w:lang w:eastAsia="zh-TW"/>
+        </w:rPr>
+        <w:t>TAB</w:t>
+      </w:r>
+      <w:r>
+        <w:rPr>
+          <w:rFonts w:eastAsia="PMingLiU" w:hint="eastAsia"/>
+          <w:lang w:eastAsia="zh-TW"/>
+        </w:rPr>
+        <w:t>鍵打出來个製錶符分隔開來。</w:t>
+      </w:r>
+    </w:p>
+    <w:p>
+      <w:pPr>
+        <w:rPr>
+          <w:rFonts w:eastAsia="PMingLiU"/>
+          <w:lang w:eastAsia="zh-TW"/>
+        </w:rPr>
+      </w:pPr>
+      <w:r>
+        <w:rPr>
+          <w:rFonts w:eastAsia="PMingLiU" w:hint="eastAsia"/>
+          <w:lang w:eastAsia="zh-TW"/>
+        </w:rPr>
+        <w:tab/>
+        <w:t xml:space="preserve"> </w:t>
+      </w:r>
+      <w:r>
+        <w:rPr>
+          <w:rFonts w:eastAsia="PMingLiU" w:hint="eastAsia"/>
+          <w:lang w:eastAsia="zh-TW"/>
+        </w:rPr>
+        <w:t>另外，短語假使採用首字母縮寫个形式錄入，首字母當中也要用</w:t>
+      </w:r>
+      <w:r>
+        <w:rPr>
+          <w:rFonts w:eastAsia="PMingLiU" w:hint="eastAsia"/>
+          <w:lang w:eastAsia="zh-TW"/>
+        </w:rPr>
+        <w:t>TAB</w:t>
+      </w:r>
+      <w:r>
+        <w:rPr>
+          <w:rFonts w:eastAsia="PMingLiU" w:hint="eastAsia"/>
+          <w:lang w:eastAsia="zh-TW"/>
+        </w:rPr>
+        <w:t>鍵打出來个製錶符分隔開來。</w:t>
+      </w:r>
+    </w:p>
     <w:sectPr>
       <w:pgSz w:w="11906" w:h="16838"/>
       <w:pgMar w:top="1440" w:right="1800" w:bottom="1440" w:left="1800" w:header="851" w:footer="992" w:gutter="0"/>
@@ -1922,6 +10087,95 @@
 <file path=word/numbering.xml><?xml version="1.0" encoding="utf-8"?>
 <w:numbering xmlns:wpc="http://schemas.microsoft.com/office/word/2010/wordprocessingCanvas" xmlns:cx="http://schemas.microsoft.com/office/drawing/2014/chartex" xmlns:cx1="http://schemas.microsoft.com/office/drawing/2015/9/8/chartex" xmlns:cx2="http://schemas.microsoft.com/office/drawing/2015/10/21/chartex" xmlns:cx3="http://schemas.microsoft.com/office/drawing/2016/5/9/chartex" xmlns:cx4="http://schemas.microsoft.com/office/drawing/2016/5/10/chartex" xmlns:cx5="http://schemas.microsoft.com/office/drawing/2016/5/11/chartex" xmlns:cx6="http://schemas.microsoft.com/office/drawing/2016/5/12/chartex" xmlns:cx7="http://schemas.microsoft.com/office/drawing/2016/5/13/chartex" xmlns:cx8="http://schemas.microsoft.com/office/drawing/2016/5/14/chartex" xmlns:mc="http://schemas.openxmlformats.org/markup-compatibility/2006" xmlns:aink="http://schemas.microsoft.com/office/drawing/2016/ink" xmlns:am3d="http://schemas.microsoft.com/office/drawing/2017/model3d" xmlns:o="urn:schemas-microsoft-com:office:office" xmlns:oel="http://schemas.microsoft.com/office/2019/extlst" xmlns:r="http://schemas.openxmlformats.org/officeDocument/2006/relationships" xmlns:m="http://schemas.openxmlformats.org/officeDocument/2006/math" xmlns:v="urn:schemas-microsoft-com:vml" xmlns:wp14="http://schemas.microsoft.com/office/word/2010/wordprocessingDrawing" xmlns:wp="http://schemas.openxmlformats.org/drawingml/2006/wordprocessingDrawing" xmlns:w10="urn:schemas-microsoft-com:office:word" xmlns:w="http://schemas.openxmlformats.org/wordprocessingml/2006/main" xmlns:w14="http://schemas.microsoft.com/office/word/2010/wordml" xmlns:w15="http://schemas.microsoft.com/office/word/2012/wordml" xmlns:w16cex="http://schemas.microsoft.com/office/word/2018/wordml/cex" xmlns:w16cid="http://schemas.microsoft.com/office/word/2016/wordml/cid" xmlns:w16="http://schemas.microsoft.com/office/word/2018/wordml" xmlns:w16sdtdh="http://schemas.microsoft.com/office/word/2020/wordml/sdtdatahash" xmlns:w16se="http://schemas.microsoft.com/office/word/2015/wordml/symex" xmlns:wpg="http://schemas.microsoft.com/office/word/2010/wordprocessingGroup" xmlns:wpi="http://schemas.microsoft.com/office/word/2010/wordprocessingInk" xmlns:wne="http://schemas.microsoft.com/office/word/2006/wordml" xmlns:wps="http://schemas.microsoft.com/office/word/2010/wordprocessingShape" mc:Ignorable="w14 w15 w16se w16cid w16 w16cex w16sdtdh wp14">
   <w:abstractNum w:abstractNumId="0" w15:restartNumberingAfterBreak="0">
+    <w:nsid w:val="00CD7570"/>
+    <w:multiLevelType w:val="hybridMultilevel"/>
+    <w:tmpl w:val="A734FE0A"/>
+    <w:lvl w:ilvl="0" w:tplc="FC201F5E">
+      <w:start w:val="1"/>
+      <w:numFmt w:val="decimal"/>
+      <w:lvlText w:val="%1."/>
+      <w:lvlJc w:val="left"/>
+      <w:pPr>
+        <w:ind w:left="360" w:hanging="360"/>
+      </w:pPr>
+      <w:rPr>
+        <w:rFonts w:hint="default"/>
+      </w:rPr>
+    </w:lvl>
+    <w:lvl w:ilvl="1" w:tplc="04090019" w:tentative="1">
+      <w:start w:val="1"/>
+      <w:numFmt w:val="lowerLetter"/>
+      <w:lvlText w:val="%2)"/>
+      <w:lvlJc w:val="left"/>
+      <w:pPr>
+        <w:ind w:left="840" w:hanging="420"/>
+      </w:pPr>
+    </w:lvl>
+    <w:lvl w:ilvl="2" w:tplc="0409001B" w:tentative="1">
+      <w:start w:val="1"/>
+      <w:numFmt w:val="lowerRoman"/>
+      <w:lvlText w:val="%3."/>
+      <w:lvlJc w:val="right"/>
+      <w:pPr>
+        <w:ind w:left="1260" w:hanging="420"/>
+      </w:pPr>
+    </w:lvl>
+    <w:lvl w:ilvl="3" w:tplc="0409000F" w:tentative="1">
+      <w:start w:val="1"/>
+      <w:numFmt w:val="decimal"/>
+      <w:lvlText w:val="%4."/>
+      <w:lvlJc w:val="left"/>
+      <w:pPr>
+        <w:ind w:left="1680" w:hanging="420"/>
+      </w:pPr>
+    </w:lvl>
+    <w:lvl w:ilvl="4" w:tplc="04090019" w:tentative="1">
+      <w:start w:val="1"/>
+      <w:numFmt w:val="lowerLetter"/>
+      <w:lvlText w:val="%5)"/>
+      <w:lvlJc w:val="left"/>
+      <w:pPr>
+        <w:ind w:left="2100" w:hanging="420"/>
+      </w:pPr>
+    </w:lvl>
+    <w:lvl w:ilvl="5" w:tplc="0409001B" w:tentative="1">
+      <w:start w:val="1"/>
+      <w:numFmt w:val="lowerRoman"/>
+      <w:lvlText w:val="%6."/>
+      <w:lvlJc w:val="right"/>
+      <w:pPr>
+        <w:ind w:left="2520" w:hanging="420"/>
+      </w:pPr>
+    </w:lvl>
+    <w:lvl w:ilvl="6" w:tplc="0409000F" w:tentative="1">
+      <w:start w:val="1"/>
+      <w:numFmt w:val="decimal"/>
+      <w:lvlText w:val="%7."/>
+      <w:lvlJc w:val="left"/>
+      <w:pPr>
+        <w:ind w:left="2940" w:hanging="420"/>
+      </w:pPr>
+    </w:lvl>
+    <w:lvl w:ilvl="7" w:tplc="04090019" w:tentative="1">
+      <w:start w:val="1"/>
+      <w:numFmt w:val="lowerLetter"/>
+      <w:lvlText w:val="%8)"/>
+      <w:lvlJc w:val="left"/>
+      <w:pPr>
+        <w:ind w:left="3360" w:hanging="420"/>
+      </w:pPr>
+    </w:lvl>
+    <w:lvl w:ilvl="8" w:tplc="0409001B" w:tentative="1">
+      <w:start w:val="1"/>
+      <w:numFmt w:val="lowerRoman"/>
+      <w:lvlText w:val="%9."/>
+      <w:lvlJc w:val="right"/>
+      <w:pPr>
+        <w:ind w:left="3780" w:hanging="420"/>
+      </w:pPr>
+    </w:lvl>
+  </w:abstractNum>
+  <w:abstractNum w:abstractNumId="1" w15:restartNumberingAfterBreak="0">
     <w:nsid w:val="06B03483"/>
     <w:multiLevelType w:val="hybridMultilevel"/>
     <w:tmpl w:val="EA347EBA"/>
@@ -2007,7 +10261,7 @@
       </w:pPr>
     </w:lvl>
   </w:abstractNum>
-  <w:abstractNum w:abstractNumId="1" w15:restartNumberingAfterBreak="0">
+  <w:abstractNum w:abstractNumId="2" w15:restartNumberingAfterBreak="0">
     <w:nsid w:val="1D550D84"/>
     <w:multiLevelType w:val="hybridMultilevel"/>
     <w:tmpl w:val="B7420D3A"/>
@@ -2093,7 +10347,7 @@
       </w:pPr>
     </w:lvl>
   </w:abstractNum>
-  <w:abstractNum w:abstractNumId="2" w15:restartNumberingAfterBreak="0">
+  <w:abstractNum w:abstractNumId="3" w15:restartNumberingAfterBreak="0">
     <w:nsid w:val="342C27CD"/>
     <w:multiLevelType w:val="hybridMultilevel"/>
     <w:tmpl w:val="A71A1342"/>
@@ -2181,7 +10435,7 @@
       </w:pPr>
     </w:lvl>
   </w:abstractNum>
-  <w:abstractNum w:abstractNumId="3" w15:restartNumberingAfterBreak="0">
+  <w:abstractNum w:abstractNumId="4" w15:restartNumberingAfterBreak="0">
     <w:nsid w:val="42451729"/>
     <w:multiLevelType w:val="hybridMultilevel"/>
     <w:tmpl w:val="EA347EBA"/>
@@ -2267,7 +10521,7 @@
       </w:pPr>
     </w:lvl>
   </w:abstractNum>
-  <w:abstractNum w:abstractNumId="4" w15:restartNumberingAfterBreak="0">
+  <w:abstractNum w:abstractNumId="5" w15:restartNumberingAfterBreak="0">
     <w:nsid w:val="45644C85"/>
     <w:multiLevelType w:val="hybridMultilevel"/>
     <w:tmpl w:val="F5E4D89E"/>
@@ -2356,7 +10610,7 @@
       </w:pPr>
     </w:lvl>
   </w:abstractNum>
-  <w:abstractNum w:abstractNumId="5" w15:restartNumberingAfterBreak="0">
+  <w:abstractNum w:abstractNumId="6" w15:restartNumberingAfterBreak="0">
     <w:nsid w:val="4E752D45"/>
     <w:multiLevelType w:val="hybridMultilevel"/>
     <w:tmpl w:val="B7420D3A"/>
@@ -2442,7 +10696,7 @@
       </w:pPr>
     </w:lvl>
   </w:abstractNum>
-  <w:abstractNum w:abstractNumId="6" w15:restartNumberingAfterBreak="0">
+  <w:abstractNum w:abstractNumId="7" w15:restartNumberingAfterBreak="0">
     <w:nsid w:val="54520E73"/>
     <w:multiLevelType w:val="hybridMultilevel"/>
     <w:tmpl w:val="3006C0BE"/>
@@ -2528,26 +10782,213 @@
       </w:pPr>
     </w:lvl>
   </w:abstractNum>
+  <w:abstractNum w:abstractNumId="8" w15:restartNumberingAfterBreak="0">
+    <w:nsid w:val="69CA3313"/>
+    <w:multiLevelType w:val="hybridMultilevel"/>
+    <w:tmpl w:val="08E6CDE2"/>
+    <w:lvl w:ilvl="0" w:tplc="DAD24282">
+      <w:start w:val="1"/>
+      <w:numFmt w:val="decimal"/>
+      <w:lvlText w:val="%1."/>
+      <w:lvlJc w:val="left"/>
+      <w:pPr>
+        <w:ind w:left="360" w:hanging="360"/>
+      </w:pPr>
+      <w:rPr>
+        <w:rFonts w:hint="default"/>
+      </w:rPr>
+    </w:lvl>
+    <w:lvl w:ilvl="1" w:tplc="04090019" w:tentative="1">
+      <w:start w:val="1"/>
+      <w:numFmt w:val="lowerLetter"/>
+      <w:lvlText w:val="%2)"/>
+      <w:lvlJc w:val="left"/>
+      <w:pPr>
+        <w:ind w:left="840" w:hanging="420"/>
+      </w:pPr>
+    </w:lvl>
+    <w:lvl w:ilvl="2" w:tplc="0409001B" w:tentative="1">
+      <w:start w:val="1"/>
+      <w:numFmt w:val="lowerRoman"/>
+      <w:lvlText w:val="%3."/>
+      <w:lvlJc w:val="right"/>
+      <w:pPr>
+        <w:ind w:left="1260" w:hanging="420"/>
+      </w:pPr>
+    </w:lvl>
+    <w:lvl w:ilvl="3" w:tplc="0409000F" w:tentative="1">
+      <w:start w:val="1"/>
+      <w:numFmt w:val="decimal"/>
+      <w:lvlText w:val="%4."/>
+      <w:lvlJc w:val="left"/>
+      <w:pPr>
+        <w:ind w:left="1680" w:hanging="420"/>
+      </w:pPr>
+    </w:lvl>
+    <w:lvl w:ilvl="4" w:tplc="04090019" w:tentative="1">
+      <w:start w:val="1"/>
+      <w:numFmt w:val="lowerLetter"/>
+      <w:lvlText w:val="%5)"/>
+      <w:lvlJc w:val="left"/>
+      <w:pPr>
+        <w:ind w:left="2100" w:hanging="420"/>
+      </w:pPr>
+    </w:lvl>
+    <w:lvl w:ilvl="5" w:tplc="0409001B" w:tentative="1">
+      <w:start w:val="1"/>
+      <w:numFmt w:val="lowerRoman"/>
+      <w:lvlText w:val="%6."/>
+      <w:lvlJc w:val="right"/>
+      <w:pPr>
+        <w:ind w:left="2520" w:hanging="420"/>
+      </w:pPr>
+    </w:lvl>
+    <w:lvl w:ilvl="6" w:tplc="0409000F" w:tentative="1">
+      <w:start w:val="1"/>
+      <w:numFmt w:val="decimal"/>
+      <w:lvlText w:val="%7."/>
+      <w:lvlJc w:val="left"/>
+      <w:pPr>
+        <w:ind w:left="2940" w:hanging="420"/>
+      </w:pPr>
+    </w:lvl>
+    <w:lvl w:ilvl="7" w:tplc="04090019" w:tentative="1">
+      <w:start w:val="1"/>
+      <w:numFmt w:val="lowerLetter"/>
+      <w:lvlText w:val="%8)"/>
+      <w:lvlJc w:val="left"/>
+      <w:pPr>
+        <w:ind w:left="3360" w:hanging="420"/>
+      </w:pPr>
+    </w:lvl>
+    <w:lvl w:ilvl="8" w:tplc="0409001B" w:tentative="1">
+      <w:start w:val="1"/>
+      <w:numFmt w:val="lowerRoman"/>
+      <w:lvlText w:val="%9."/>
+      <w:lvlJc w:val="right"/>
+      <w:pPr>
+        <w:ind w:left="3780" w:hanging="420"/>
+      </w:pPr>
+    </w:lvl>
+  </w:abstractNum>
+  <w:abstractNum w:abstractNumId="9" w15:restartNumberingAfterBreak="0">
+    <w:nsid w:val="73014979"/>
+    <w:multiLevelType w:val="hybridMultilevel"/>
+    <w:tmpl w:val="BA004A48"/>
+    <w:lvl w:ilvl="0" w:tplc="2D9E94FA">
+      <w:start w:val="1"/>
+      <w:numFmt w:val="decimal"/>
+      <w:lvlText w:val="%1."/>
+      <w:lvlJc w:val="left"/>
+      <w:pPr>
+        <w:ind w:left="360" w:hanging="360"/>
+      </w:pPr>
+      <w:rPr>
+        <w:rFonts w:hint="default"/>
+      </w:rPr>
+    </w:lvl>
+    <w:lvl w:ilvl="1" w:tplc="04090019" w:tentative="1">
+      <w:start w:val="1"/>
+      <w:numFmt w:val="lowerLetter"/>
+      <w:lvlText w:val="%2)"/>
+      <w:lvlJc w:val="left"/>
+      <w:pPr>
+        <w:ind w:left="840" w:hanging="420"/>
+      </w:pPr>
+    </w:lvl>
+    <w:lvl w:ilvl="2" w:tplc="0409001B" w:tentative="1">
+      <w:start w:val="1"/>
+      <w:numFmt w:val="lowerRoman"/>
+      <w:lvlText w:val="%3."/>
+      <w:lvlJc w:val="right"/>
+      <w:pPr>
+        <w:ind w:left="1260" w:hanging="420"/>
+      </w:pPr>
+    </w:lvl>
+    <w:lvl w:ilvl="3" w:tplc="0409000F" w:tentative="1">
+      <w:start w:val="1"/>
+      <w:numFmt w:val="decimal"/>
+      <w:lvlText w:val="%4."/>
+      <w:lvlJc w:val="left"/>
+      <w:pPr>
+        <w:ind w:left="1680" w:hanging="420"/>
+      </w:pPr>
+    </w:lvl>
+    <w:lvl w:ilvl="4" w:tplc="04090019" w:tentative="1">
+      <w:start w:val="1"/>
+      <w:numFmt w:val="lowerLetter"/>
+      <w:lvlText w:val="%5)"/>
+      <w:lvlJc w:val="left"/>
+      <w:pPr>
+        <w:ind w:left="2100" w:hanging="420"/>
+      </w:pPr>
+    </w:lvl>
+    <w:lvl w:ilvl="5" w:tplc="0409001B" w:tentative="1">
+      <w:start w:val="1"/>
+      <w:numFmt w:val="lowerRoman"/>
+      <w:lvlText w:val="%6."/>
+      <w:lvlJc w:val="right"/>
+      <w:pPr>
+        <w:ind w:left="2520" w:hanging="420"/>
+      </w:pPr>
+    </w:lvl>
+    <w:lvl w:ilvl="6" w:tplc="0409000F" w:tentative="1">
+      <w:start w:val="1"/>
+      <w:numFmt w:val="decimal"/>
+      <w:lvlText w:val="%7."/>
+      <w:lvlJc w:val="left"/>
+      <w:pPr>
+        <w:ind w:left="2940" w:hanging="420"/>
+      </w:pPr>
+    </w:lvl>
+    <w:lvl w:ilvl="7" w:tplc="04090019" w:tentative="1">
+      <w:start w:val="1"/>
+      <w:numFmt w:val="lowerLetter"/>
+      <w:lvlText w:val="%8)"/>
+      <w:lvlJc w:val="left"/>
+      <w:pPr>
+        <w:ind w:left="3360" w:hanging="420"/>
+      </w:pPr>
+    </w:lvl>
+    <w:lvl w:ilvl="8" w:tplc="0409001B" w:tentative="1">
+      <w:start w:val="1"/>
+      <w:numFmt w:val="lowerRoman"/>
+      <w:lvlText w:val="%9."/>
+      <w:lvlJc w:val="right"/>
+      <w:pPr>
+        <w:ind w:left="3780" w:hanging="420"/>
+      </w:pPr>
+    </w:lvl>
+  </w:abstractNum>
   <w:num w:numId="1" w16cid:durableId="1309631208">
+    <w:abstractNumId w:val="7"/>
+  </w:num>
+  <w:num w:numId="2" w16cid:durableId="1371804827">
+    <w:abstractNumId w:val="5"/>
+  </w:num>
+  <w:num w:numId="3" w16cid:durableId="1731490657">
+    <w:abstractNumId w:val="1"/>
+  </w:num>
+  <w:num w:numId="4" w16cid:durableId="210726160">
+    <w:abstractNumId w:val="2"/>
+  </w:num>
+  <w:num w:numId="5" w16cid:durableId="120728538">
+    <w:abstractNumId w:val="4"/>
+  </w:num>
+  <w:num w:numId="6" w16cid:durableId="2095855276">
+    <w:abstractNumId w:val="3"/>
+  </w:num>
+  <w:num w:numId="7" w16cid:durableId="1045761248">
     <w:abstractNumId w:val="6"/>
   </w:num>
-  <w:num w:numId="2" w16cid:durableId="1371804827">
-    <w:abstractNumId w:val="4"/>
+  <w:num w:numId="8" w16cid:durableId="257908237">
+    <w:abstractNumId w:val="8"/>
   </w:num>
-  <w:num w:numId="3" w16cid:durableId="1731490657">
+  <w:num w:numId="9" w16cid:durableId="1735274365">
     <w:abstractNumId w:val="0"/>
   </w:num>
-  <w:num w:numId="4" w16cid:durableId="210726160">
-    <w:abstractNumId w:val="1"/>
-  </w:num>
-  <w:num w:numId="5" w16cid:durableId="120728538">
-    <w:abstractNumId w:val="3"/>
-  </w:num>
-  <w:num w:numId="6" w16cid:durableId="2095855276">
-    <w:abstractNumId w:val="2"/>
-  </w:num>
-  <w:num w:numId="7" w16cid:durableId="1045761248">
-    <w:abstractNumId w:val="5"/>
+  <w:num w:numId="10" w16cid:durableId="1513765394">
+    <w:abstractNumId w:val="9"/>
   </w:num>
 </w:numbering>
 </file>
@@ -2721,7 +11162,7 @@
     <w:lsdException w:name="Table Web 2" w:semiHidden="1" w:unhideWhenUsed="1"/>
     <w:lsdException w:name="Table Web 3" w:semiHidden="1" w:unhideWhenUsed="1"/>
     <w:lsdException w:name="Balloon Text" w:semiHidden="1" w:unhideWhenUsed="1"/>
-    <w:lsdException w:name="Table Grid" w:semiHidden="1" w:uiPriority="59" w:unhideWhenUsed="1"/>
+    <w:lsdException w:name="Table Grid" w:uiPriority="59"/>
     <w:lsdException w:name="Table Theme" w:semiHidden="1" w:unhideWhenUsed="1"/>
     <w:lsdException w:name="Placeholder Text" w:semiHidden="1"/>
     <w:lsdException w:name="No Spacing" w:uiPriority="1" w:qFormat="1"/>
@@ -3123,6 +11564,29 @@
       <w:ind w:firstLineChars="200" w:firstLine="420"/>
     </w:pPr>
   </w:style>
+  <w:style w:type="character" w:styleId="aa">
+    <w:name w:val="Hyperlink"/>
+    <w:basedOn w:val="a0"/>
+    <w:uiPriority w:val="99"/>
+    <w:unhideWhenUsed/>
+    <w:rsid w:val="009907B0"/>
+    <w:rPr>
+      <w:color w:val="0000FF" w:themeColor="hyperlink"/>
+      <w:u w:val="single"/>
+    </w:rPr>
+  </w:style>
+  <w:style w:type="character" w:styleId="ab">
+    <w:name w:val="Unresolved Mention"/>
+    <w:basedOn w:val="a0"/>
+    <w:uiPriority w:val="99"/>
+    <w:semiHidden/>
+    <w:unhideWhenUsed/>
+    <w:rsid w:val="009907B0"/>
+    <w:rPr>
+      <w:color w:val="605E5C"/>
+      <w:shd w:val="clear" w:color="auto" w:fill="E1DFDD"/>
+    </w:rPr>
+  </w:style>
 </w:styles>
 </file>
 

--- a/輸入灋使用說明書.docx
+++ b/輸入灋使用說明書.docx
@@ -787,7 +787,6 @@
           <w:lang w:eastAsia="zh-TW"/>
         </w:rPr>
       </w:pPr>
-      <w:proofErr w:type="spellStart"/>
       <w:proofErr w:type="gramStart"/>
       <w:r>
         <w:rPr>
@@ -803,7 +802,6 @@
         </w:rPr>
         <w:t>.yaml</w:t>
       </w:r>
-      <w:proofErr w:type="spellEnd"/>
       <w:proofErr w:type="gramEnd"/>
     </w:p>
     <w:p>
@@ -815,7 +813,6 @@
           <w:lang w:eastAsia="zh-TW"/>
         </w:rPr>
       </w:pPr>
-      <w:proofErr w:type="spellStart"/>
       <w:proofErr w:type="gramStart"/>
       <w:r>
         <w:rPr>
@@ -853,7 +850,6 @@
         </w:rPr>
         <w:t>yaml</w:t>
       </w:r>
-      <w:proofErr w:type="spellEnd"/>
     </w:p>
     <w:p>
       <w:pPr>
@@ -864,7 +860,6 @@
           <w:lang w:eastAsia="zh-TW"/>
         </w:rPr>
       </w:pPr>
-      <w:proofErr w:type="spellStart"/>
       <w:proofErr w:type="gramStart"/>
       <w:r>
         <w:rPr>
@@ -881,7 +876,6 @@
         </w:rPr>
         <w:t>.yaml</w:t>
       </w:r>
-      <w:proofErr w:type="spellEnd"/>
     </w:p>
     <w:p>
       <w:pPr>
@@ -892,7 +886,6 @@
           <w:lang w:eastAsia="zh-TW"/>
         </w:rPr>
       </w:pPr>
-      <w:proofErr w:type="spellStart"/>
       <w:proofErr w:type="gramStart"/>
       <w:r>
         <w:rPr>
@@ -909,7 +902,6 @@
         </w:rPr>
         <w:t>.yaml</w:t>
       </w:r>
-      <w:proofErr w:type="spellEnd"/>
     </w:p>
     <w:p>
       <w:pPr>
@@ -920,7 +912,6 @@
           <w:lang w:eastAsia="zh-TW"/>
         </w:rPr>
       </w:pPr>
-      <w:proofErr w:type="spellStart"/>
       <w:proofErr w:type="gramStart"/>
       <w:r>
         <w:rPr>
@@ -937,7 +928,6 @@
         </w:rPr>
         <w:t>.dict</w:t>
       </w:r>
-      <w:proofErr w:type="spellEnd"/>
     </w:p>
     <w:p>
       <w:pPr>
@@ -1346,7 +1336,6 @@
           <w:lang w:eastAsia="zh-TW"/>
         </w:rPr>
       </w:pPr>
-      <w:proofErr w:type="spellStart"/>
       <w:proofErr w:type="gramStart"/>
       <w:r>
         <w:rPr>
@@ -1355,7 +1344,6 @@
         </w:rPr>
         <w:t>default.yaml</w:t>
       </w:r>
-      <w:proofErr w:type="spellEnd"/>
       <w:proofErr w:type="gramEnd"/>
     </w:p>
     <w:p>
@@ -1367,7 +1355,6 @@
           <w:lang w:eastAsia="zh-TW"/>
         </w:rPr>
       </w:pPr>
-      <w:proofErr w:type="spellStart"/>
       <w:proofErr w:type="gramStart"/>
       <w:r>
         <w:rPr>
@@ -1384,7 +1371,6 @@
         </w:rPr>
         <w:t>.yaml</w:t>
       </w:r>
-      <w:proofErr w:type="spellEnd"/>
     </w:p>
     <w:p>
       <w:pPr>
@@ -1395,7 +1381,6 @@
           <w:lang w:eastAsia="zh-TW"/>
         </w:rPr>
       </w:pPr>
-      <w:proofErr w:type="spellStart"/>
       <w:proofErr w:type="gramStart"/>
       <w:r>
         <w:rPr>
@@ -1412,7 +1397,6 @@
         </w:rPr>
         <w:t>.yaml</w:t>
       </w:r>
-      <w:proofErr w:type="spellEnd"/>
     </w:p>
     <w:p>
       <w:pPr>
@@ -1423,7 +1407,6 @@
           <w:lang w:eastAsia="zh-TW"/>
         </w:rPr>
       </w:pPr>
-      <w:proofErr w:type="spellStart"/>
       <w:proofErr w:type="gramStart"/>
       <w:r>
         <w:rPr>
@@ -1440,7 +1423,6 @@
         </w:rPr>
         <w:t>.yaml</w:t>
       </w:r>
-      <w:proofErr w:type="spellEnd"/>
     </w:p>
     <w:p>
       <w:pPr>
@@ -1451,7 +1433,6 @@
           <w:lang w:eastAsia="zh-TW"/>
         </w:rPr>
       </w:pPr>
-      <w:proofErr w:type="spellStart"/>
       <w:proofErr w:type="gramStart"/>
       <w:r>
         <w:rPr>
@@ -1468,7 +1449,6 @@
         </w:rPr>
         <w:t>.dict</w:t>
       </w:r>
-      <w:proofErr w:type="spellEnd"/>
     </w:p>
     <w:p>
       <w:pPr>
@@ -1495,14 +1475,7 @@
           <w:rFonts w:eastAsia="PMingLiU" w:hint="eastAsia"/>
           <w:lang w:eastAsia="zh-TW"/>
         </w:rPr>
-        <w:t>根據電腦性能</w:t>
-      </w:r>
-      <w:r>
-        <w:rPr>
-          <w:rFonts w:eastAsia="PMingLiU" w:hint="eastAsia"/>
-          <w:lang w:eastAsia="zh-TW"/>
-        </w:rPr>
-        <w:t>，部署需要个辰光有長有短，作興需要幾秒到一分鐘跑上个辰光完成，完成之後會得有提示。</w:t>
+        <w:t>根據電腦性能，部署需要个辰光有長有短，作興需要幾秒到一分鐘跑上个辰光完成，完成之後會得有提示。</w:t>
       </w:r>
     </w:p>
     <w:p>
@@ -1715,7 +1688,7 @@
         </w:numPr>
         <w:ind w:firstLineChars="0"/>
         <w:rPr>
-          <w:rFonts w:eastAsia="PMingLiU" w:hint="eastAsia"/>
+          <w:rFonts w:eastAsia="PMingLiU"/>
           <w:lang w:eastAsia="zh-TW"/>
         </w:rPr>
       </w:pPr>
@@ -1768,7 +1741,6 @@
         </w:rPr>
         <w:t>手機个</w:t>
       </w:r>
-      <w:proofErr w:type="spellStart"/>
       <w:r>
         <w:rPr>
           <w:rFonts w:eastAsia="PMingLiU" w:hint="eastAsia"/>
@@ -1781,15 +1753,7 @@
           <w:rFonts w:eastAsia="PMingLiU"/>
           <w:lang w:eastAsia="zh-TW"/>
         </w:rPr>
-        <w:t>dcard</w:t>
-      </w:r>
-      <w:proofErr w:type="spellEnd"/>
-      <w:r>
-        <w:rPr>
-          <w:rFonts w:eastAsia="PMingLiU"/>
-          <w:lang w:eastAsia="zh-TW"/>
-        </w:rPr>
-        <w:t>/rime</w:t>
+        <w:t>dcard/rime</w:t>
       </w:r>
       <w:r>
         <w:rPr>
@@ -1808,7 +1772,6 @@
           <w:lang w:eastAsia="zh-TW"/>
         </w:rPr>
       </w:pPr>
-      <w:proofErr w:type="spellStart"/>
       <w:proofErr w:type="gramStart"/>
       <w:r>
         <w:rPr>
@@ -1825,7 +1788,6 @@
         </w:rPr>
         <w:t>.yaml</w:t>
       </w:r>
-      <w:proofErr w:type="spellEnd"/>
     </w:p>
     <w:p>
       <w:pPr>
@@ -1836,7 +1798,6 @@
           <w:lang w:eastAsia="zh-TW"/>
         </w:rPr>
       </w:pPr>
-      <w:proofErr w:type="spellStart"/>
       <w:proofErr w:type="gramStart"/>
       <w:r>
         <w:rPr>
@@ -1853,7 +1814,6 @@
         </w:rPr>
         <w:t>.yaml</w:t>
       </w:r>
-      <w:proofErr w:type="spellEnd"/>
     </w:p>
     <w:p>
       <w:pPr>
@@ -1864,7 +1824,6 @@
           <w:lang w:eastAsia="zh-TW"/>
         </w:rPr>
       </w:pPr>
-      <w:proofErr w:type="spellStart"/>
       <w:proofErr w:type="gramStart"/>
       <w:r>
         <w:rPr>
@@ -1881,7 +1840,6 @@
         </w:rPr>
         <w:t>.yaml</w:t>
       </w:r>
-      <w:proofErr w:type="spellEnd"/>
     </w:p>
     <w:p>
       <w:pPr>
@@ -1892,7 +1850,6 @@
           <w:lang w:eastAsia="zh-TW"/>
         </w:rPr>
       </w:pPr>
-      <w:proofErr w:type="spellStart"/>
       <w:proofErr w:type="gramStart"/>
       <w:r>
         <w:rPr>
@@ -1909,7 +1866,6 @@
         </w:rPr>
         <w:t>.dict</w:t>
       </w:r>
-      <w:proofErr w:type="spellEnd"/>
     </w:p>
     <w:p>
       <w:pPr>
@@ -1929,14 +1885,7 @@
           <w:rFonts w:eastAsia="PMingLiU" w:hint="eastAsia"/>
           <w:lang w:eastAsia="zh-TW"/>
         </w:rPr>
-        <w:t>赫回轉到「同文輸入灋」，點擊「方案」添</w:t>
-      </w:r>
-      <w:r>
-        <w:rPr>
-          <w:rFonts w:eastAsia="PMingLiU" w:hint="eastAsia"/>
-          <w:lang w:eastAsia="zh-TW"/>
-        </w:rPr>
-        <w:t>。</w:t>
+        <w:t>赫回轉到「同文輸入灋」，點擊「方案」添。</w:t>
       </w:r>
     </w:p>
     <w:p>
@@ -1969,7 +1918,7 @@
         </w:numPr>
         <w:ind w:firstLineChars="0"/>
         <w:rPr>
-          <w:rFonts w:eastAsia="PMingLiU" w:hint="eastAsia"/>
+          <w:rFonts w:eastAsia="PMingLiU"/>
           <w:lang w:eastAsia="zh-TW"/>
         </w:rPr>
       </w:pPr>
@@ -1985,14 +1934,7 @@
           <w:rFonts w:eastAsia="PMingLiU" w:hint="eastAsia"/>
           <w:lang w:eastAsia="zh-TW"/>
         </w:rPr>
-        <w:t>，</w:t>
-      </w:r>
-      <w:r>
-        <w:rPr>
-          <w:rFonts w:eastAsia="PMingLiU" w:hint="eastAsia"/>
-          <w:lang w:eastAsia="zh-TW"/>
-        </w:rPr>
-        <w:t>部署需要个辰光有長有短，作興需要幾秒到一分鐘跑上个辰光完成，</w:t>
+        <w:t>，部署需要个辰光有長有短，作興需要幾秒到一分鐘跑上个辰光完成，</w:t>
       </w:r>
       <w:r>
         <w:rPr>
@@ -2174,7 +2116,6 @@
         </w:rPr>
         <w:t>裏向搜索「</w:t>
       </w:r>
-      <w:proofErr w:type="spellStart"/>
       <w:r>
         <w:rPr>
           <w:rFonts w:eastAsia="PMingLiU" w:hint="eastAsia"/>
@@ -2196,7 +2137,6 @@
         </w:rPr>
         <w:t>ime</w:t>
       </w:r>
-      <w:proofErr w:type="spellEnd"/>
       <w:r>
         <w:rPr>
           <w:rFonts w:eastAsia="PMingLiU" w:hint="eastAsia"/>
@@ -2230,16 +2170,8 @@
           <w:rFonts w:eastAsia="PMingLiU" w:hint="eastAsia"/>
           <w:lang w:eastAsia="zh-TW"/>
         </w:rPr>
-        <w:t>鍵盤」裏向，點進「鍵盤」選項，點擊頂下頭个「添加新鍵盤」，擔</w:t>
-      </w:r>
-      <w:r>
-        <w:rPr>
-          <w:rFonts w:eastAsia="PMingLiU" w:hint="eastAsia"/>
-          <w:lang w:eastAsia="zh-TW"/>
-        </w:rPr>
-        <w:t>「</w:t>
-      </w:r>
-      <w:proofErr w:type="spellStart"/>
+        <w:t>鍵盤」裏向，點進「鍵盤」選項，點擊頂下頭个「添加新鍵盤」，擔「</w:t>
+      </w:r>
       <w:r>
         <w:rPr>
           <w:rFonts w:eastAsia="PMingLiU" w:hint="eastAsia"/>
@@ -2261,22 +2193,13 @@
         </w:rPr>
         <w:t>ime</w:t>
       </w:r>
-      <w:proofErr w:type="spellEnd"/>
-      <w:r>
-        <w:rPr>
-          <w:rFonts w:eastAsia="PMingLiU" w:hint="eastAsia"/>
-          <w:lang w:eastAsia="zh-TW"/>
-        </w:rPr>
-        <w:t>輸入灋」</w:t>
-      </w:r>
-      <w:r>
-        <w:rPr>
-          <w:rFonts w:eastAsia="PMingLiU" w:hint="eastAsia"/>
-          <w:lang w:eastAsia="zh-TW"/>
-        </w:rPr>
-        <w:t>加進來。瑲朞便好切成功</w:t>
-      </w:r>
-      <w:proofErr w:type="spellStart"/>
+      <w:r>
+        <w:rPr>
+          <w:rFonts w:eastAsia="PMingLiU" w:hint="eastAsia"/>
+          <w:lang w:eastAsia="zh-TW"/>
+        </w:rPr>
+        <w:t>輸入灋」加進來。瑲朞便好切成功</w:t>
+      </w:r>
       <w:r>
         <w:rPr>
           <w:rFonts w:eastAsia="PMingLiU" w:hint="eastAsia"/>
@@ -2298,7 +2221,6 @@
         </w:rPr>
         <w:t>ime</w:t>
       </w:r>
-      <w:proofErr w:type="spellEnd"/>
       <w:r>
         <w:rPr>
           <w:rFonts w:eastAsia="PMingLiU" w:hint="eastAsia"/>
@@ -2330,7 +2252,7 @@
         </w:numPr>
         <w:ind w:firstLineChars="0"/>
         <w:rPr>
-          <w:rFonts w:eastAsia="PMingLiU" w:hint="eastAsia"/>
+          <w:rFonts w:eastAsia="PMingLiU"/>
           <w:lang w:eastAsia="zh-TW"/>
         </w:rPr>
       </w:pPr>
@@ -2362,7 +2284,6 @@
         </w:rPr>
         <w:t>打開「</w:t>
       </w:r>
-      <w:proofErr w:type="spellStart"/>
       <w:r>
         <w:rPr>
           <w:rFonts w:eastAsia="PMingLiU" w:hint="eastAsia"/>
@@ -2384,7 +2305,6 @@
         </w:rPr>
         <w:t>ime</w:t>
       </w:r>
-      <w:proofErr w:type="spellEnd"/>
       <w:r>
         <w:rPr>
           <w:rFonts w:eastAsia="PMingLiU" w:hint="eastAsia"/>
@@ -2427,7 +2347,6 @@
         </w:rPr>
         <w:t>地址）个網站，用替手機連接到同一隻</w:t>
       </w:r>
-      <w:proofErr w:type="spellStart"/>
       <w:r>
         <w:rPr>
           <w:rFonts w:eastAsia="PMingLiU" w:hint="eastAsia"/>
@@ -2449,22 +2368,13 @@
         </w:rPr>
         <w:t>i</w:t>
       </w:r>
-      <w:proofErr w:type="spellEnd"/>
-      <w:r>
-        <w:rPr>
-          <w:rFonts w:eastAsia="PMingLiU" w:hint="eastAsia"/>
-          <w:lang w:eastAsia="zh-TW"/>
-        </w:rPr>
-        <w:t>个電腦瀏覽器打開昰隻網站，便好望著</w:t>
-      </w:r>
-      <w:r>
-        <w:rPr>
-          <w:rFonts w:eastAsia="PMingLiU" w:hint="eastAsia"/>
-          <w:lang w:eastAsia="zh-TW"/>
-        </w:rPr>
-        <w:t>「</w:t>
-      </w:r>
-      <w:proofErr w:type="spellStart"/>
+      <w:r>
+        <w:rPr>
+          <w:rFonts w:eastAsia="PMingLiU" w:hint="eastAsia"/>
+          <w:lang w:eastAsia="zh-TW"/>
+        </w:rPr>
+        <w:t>个電腦瀏覽器打開昰隻網站，便好望著「</w:t>
+      </w:r>
       <w:r>
         <w:rPr>
           <w:rFonts w:eastAsia="PMingLiU" w:hint="eastAsia"/>
@@ -2486,20 +2396,12 @@
         </w:rPr>
         <w:t>ime</w:t>
       </w:r>
-      <w:proofErr w:type="spellEnd"/>
-      <w:r>
-        <w:rPr>
-          <w:rFonts w:eastAsia="PMingLiU" w:hint="eastAsia"/>
-          <w:lang w:eastAsia="zh-TW"/>
-        </w:rPr>
-        <w:t>輸入灋」</w:t>
-      </w:r>
-      <w:r>
-        <w:rPr>
-          <w:rFonts w:eastAsia="PMingLiU" w:hint="eastAsia"/>
-          <w:lang w:eastAsia="zh-TW"/>
-        </w:rPr>
-        <w:t>个輸入灋罷。通過隻頁面</w:t>
+      <w:r>
+        <w:rPr>
+          <w:rFonts w:eastAsia="PMingLiU" w:hint="eastAsia"/>
+          <w:lang w:eastAsia="zh-TW"/>
+        </w:rPr>
+        <w:t>輸入灋」个輸入灋罷。通過隻頁面</w:t>
       </w:r>
       <w:r>
         <w:rPr>
@@ -2560,7 +2462,6 @@
           <w:lang w:eastAsia="zh-TW"/>
         </w:rPr>
       </w:pPr>
-      <w:proofErr w:type="spellStart"/>
       <w:proofErr w:type="gramStart"/>
       <w:r>
         <w:rPr>
@@ -2577,7 +2478,6 @@
         </w:rPr>
         <w:t>.yaml</w:t>
       </w:r>
-      <w:proofErr w:type="spellEnd"/>
     </w:p>
     <w:p>
       <w:pPr>
@@ -2588,7 +2488,6 @@
           <w:lang w:eastAsia="zh-TW"/>
         </w:rPr>
       </w:pPr>
-      <w:proofErr w:type="spellStart"/>
       <w:proofErr w:type="gramStart"/>
       <w:r>
         <w:rPr>
@@ -2605,7 +2504,6 @@
         </w:rPr>
         <w:t>.yaml</w:t>
       </w:r>
-      <w:proofErr w:type="spellEnd"/>
     </w:p>
     <w:p>
       <w:pPr>
@@ -2616,7 +2514,6 @@
           <w:lang w:eastAsia="zh-TW"/>
         </w:rPr>
       </w:pPr>
-      <w:proofErr w:type="spellStart"/>
       <w:proofErr w:type="gramStart"/>
       <w:r>
         <w:rPr>
@@ -2633,7 +2530,6 @@
         </w:rPr>
         <w:t>.yaml</w:t>
       </w:r>
-      <w:proofErr w:type="spellEnd"/>
     </w:p>
     <w:p>
       <w:pPr>
@@ -2644,7 +2540,6 @@
           <w:lang w:eastAsia="zh-TW"/>
         </w:rPr>
       </w:pPr>
-      <w:proofErr w:type="spellStart"/>
       <w:proofErr w:type="gramStart"/>
       <w:r>
         <w:rPr>
@@ -2661,7 +2556,6 @@
         </w:rPr>
         <w:t>.dict</w:t>
       </w:r>
-      <w:proofErr w:type="spellEnd"/>
     </w:p>
     <w:p>
       <w:pPr>
@@ -2672,7 +2566,7 @@
         </w:numPr>
         <w:ind w:firstLineChars="0"/>
         <w:rPr>
-          <w:rFonts w:eastAsia="PMingLiU" w:hint="eastAsia"/>
+          <w:rFonts w:eastAsia="PMingLiU"/>
           <w:lang w:eastAsia="zh-TW"/>
         </w:rPr>
       </w:pPr>
@@ -2690,7 +2584,6 @@
         </w:rPr>
         <w:t>在許手機上向回轉到</w:t>
       </w:r>
-      <w:proofErr w:type="spellStart"/>
       <w:r>
         <w:rPr>
           <w:rFonts w:eastAsia="PMingLiU" w:hint="eastAsia"/>
@@ -2712,7 +2605,6 @@
         </w:rPr>
         <w:t>ime</w:t>
       </w:r>
-      <w:proofErr w:type="spellEnd"/>
       <w:r>
         <w:rPr>
           <w:rFonts w:eastAsia="PMingLiU" w:hint="eastAsia"/>
@@ -2725,14 +2617,7 @@
           <w:rFonts w:eastAsia="PMingLiU" w:hint="eastAsia"/>
           <w:lang w:eastAsia="zh-TW"/>
         </w:rPr>
-        <w:t>罷，</w:t>
-      </w:r>
-      <w:r>
-        <w:rPr>
-          <w:rFonts w:eastAsia="PMingLiU" w:hint="eastAsia"/>
-          <w:lang w:eastAsia="zh-TW"/>
-        </w:rPr>
-        <w:t>便好用標準吳語輸入灋打字罷。</w:t>
+        <w:t>罷，便好用標準吳語輸入灋打字罷。</w:t>
       </w:r>
     </w:p>
     <w:p>
@@ -2779,7 +2664,6 @@
         </w:rPr>
         <w:t>在用戶文件夾裡向，尋著「</w:t>
       </w:r>
-      <w:proofErr w:type="spellStart"/>
       <w:r>
         <w:rPr>
           <w:rFonts w:eastAsia="PMingLiU" w:hint="eastAsia"/>
@@ -2787,7 +2671,6 @@
         </w:rPr>
         <w:t>zioephieng.schema.yaml</w:t>
       </w:r>
-      <w:proofErr w:type="spellEnd"/>
       <w:r>
         <w:rPr>
           <w:rFonts w:eastAsia="PMingLiU"/>
@@ -2923,39 +2806,7 @@
           <w:rFonts w:eastAsia="PMingLiU"/>
           <w:lang w:eastAsia="zh-TW"/>
         </w:rPr>
-        <w:t>derive/^</w:t>
-      </w:r>
-      <w:proofErr w:type="spellStart"/>
-      <w:r>
-        <w:rPr>
-          <w:rFonts w:eastAsia="PMingLiU"/>
-          <w:lang w:eastAsia="zh-TW"/>
-        </w:rPr>
-        <w:t>ciu</w:t>
-      </w:r>
-      <w:proofErr w:type="spellEnd"/>
-      <w:r>
-        <w:rPr>
-          <w:rFonts w:eastAsia="PMingLiU"/>
-          <w:lang w:eastAsia="zh-TW"/>
-        </w:rPr>
-        <w:t>$/</w:t>
-      </w:r>
-      <w:proofErr w:type="spellStart"/>
-      <w:r>
-        <w:rPr>
-          <w:rFonts w:eastAsia="PMingLiU"/>
-          <w:lang w:eastAsia="zh-TW"/>
-        </w:rPr>
-        <w:t>tsy</w:t>
-      </w:r>
-      <w:proofErr w:type="spellEnd"/>
-      <w:r>
-        <w:rPr>
-          <w:rFonts w:eastAsia="PMingLiU"/>
-          <w:lang w:eastAsia="zh-TW"/>
-        </w:rPr>
-        <w:t>/</w:t>
+        <w:t>derive/^ciu$/tsy/</w:t>
       </w:r>
       <w:r>
         <w:rPr>
@@ -3015,48 +2866,14 @@
           <w:color w:val="FF0000"/>
           <w:lang w:eastAsia="zh-TW"/>
         </w:rPr>
-        <w:t>^</w:t>
-      </w:r>
-      <w:proofErr w:type="spellStart"/>
-      <w:r>
-        <w:rPr>
-          <w:rFonts w:eastAsia="PMingLiU"/>
-          <w:color w:val="FF0000"/>
-          <w:lang w:eastAsia="zh-TW"/>
-        </w:rPr>
-        <w:t>ciu</w:t>
-      </w:r>
-      <w:proofErr w:type="spellEnd"/>
-      <w:r>
-        <w:rPr>
-          <w:rFonts w:eastAsia="PMingLiU"/>
-          <w:color w:val="FF0000"/>
-          <w:lang w:eastAsia="zh-TW"/>
-        </w:rPr>
-        <w:t>$</w:t>
-      </w:r>
-      <w:r>
-        <w:rPr>
-          <w:rFonts w:eastAsia="PMingLiU"/>
-          <w:lang w:eastAsia="zh-TW"/>
-        </w:rPr>
-        <w:t>/</w:t>
-      </w:r>
-      <w:proofErr w:type="spellStart"/>
-      <w:r>
-        <w:rPr>
-          <w:rFonts w:eastAsia="PMingLiU"/>
-          <w:lang w:eastAsia="zh-TW"/>
-        </w:rPr>
-        <w:t>tsy</w:t>
-      </w:r>
-      <w:proofErr w:type="spellEnd"/>
-      <w:r>
-        <w:rPr>
-          <w:rFonts w:eastAsia="PMingLiU"/>
-          <w:lang w:eastAsia="zh-TW"/>
-        </w:rPr>
-        <w:t>/</w:t>
+        <w:t>^ciu$</w:t>
+      </w:r>
+      <w:r>
+        <w:rPr>
+          <w:rFonts w:eastAsia="PMingLiU"/>
+          <w:lang w:eastAsia="zh-TW"/>
+        </w:rPr>
+        <w:t>/tsy/</w:t>
       </w:r>
       <w:r>
         <w:rPr>
@@ -3065,21 +2882,12 @@
         </w:rPr>
         <w:t>表示開頭爲「</w:t>
       </w:r>
-      <w:proofErr w:type="spellStart"/>
-      <w:r>
-        <w:rPr>
-          <w:rFonts w:eastAsia="PMingLiU" w:hint="eastAsia"/>
-          <w:lang w:eastAsia="zh-TW"/>
-        </w:rPr>
-        <w:t>ciu</w:t>
-      </w:r>
-      <w:proofErr w:type="spellEnd"/>
-      <w:r>
-        <w:rPr>
-          <w:rFonts w:eastAsia="PMingLiU" w:hint="eastAsia"/>
-          <w:lang w:eastAsia="zh-TW"/>
-        </w:rPr>
-        <w:t>-</w:t>
+      <w:r>
+        <w:rPr>
+          <w:rFonts w:eastAsia="PMingLiU" w:hint="eastAsia"/>
+          <w:lang w:eastAsia="zh-TW"/>
+        </w:rPr>
+        <w:t>ciu-</w:t>
       </w:r>
       <w:r>
         <w:rPr>
@@ -3110,79 +2918,72 @@
           <w:rFonts w:eastAsia="PMingLiU"/>
           <w:lang w:eastAsia="zh-TW"/>
         </w:rPr>
-        <w:t>derive/^</w:t>
-      </w:r>
-      <w:proofErr w:type="spellStart"/>
-      <w:r>
-        <w:rPr>
-          <w:rFonts w:eastAsia="PMingLiU"/>
+        <w:t>derive/^ciu$/</w:t>
+      </w:r>
+      <w:r>
+        <w:rPr>
+          <w:rFonts w:eastAsia="PMingLiU"/>
+          <w:color w:val="FF0000"/>
+          <w:lang w:eastAsia="zh-TW"/>
+        </w:rPr>
+        <w:t>tsy</w:t>
+      </w:r>
+      <w:r>
+        <w:rPr>
+          <w:rFonts w:eastAsia="PMingLiU"/>
+          <w:lang w:eastAsia="zh-TW"/>
+        </w:rPr>
+        <w:t>/</w:t>
+      </w:r>
+      <w:r>
+        <w:rPr>
+          <w:rFonts w:eastAsia="PMingLiU"/>
+          <w:lang w:eastAsia="zh-TW"/>
+        </w:rPr>
+        <w:t>表示</w:t>
+      </w:r>
+      <w:r>
+        <w:rPr>
+          <w:rFonts w:eastAsia="PMingLiU" w:hint="eastAsia"/>
           <w:lang w:eastAsia="zh-TW"/>
         </w:rPr>
         <w:t>ciu</w:t>
       </w:r>
-      <w:proofErr w:type="spellEnd"/>
-      <w:r>
-        <w:rPr>
-          <w:rFonts w:eastAsia="PMingLiU"/>
-          <w:lang w:eastAsia="zh-TW"/>
-        </w:rPr>
-        <w:t>$/</w:t>
-      </w:r>
-      <w:proofErr w:type="spellStart"/>
-      <w:r>
-        <w:rPr>
-          <w:rFonts w:eastAsia="PMingLiU"/>
-          <w:color w:val="FF0000"/>
+      <w:r>
+        <w:rPr>
+          <w:rFonts w:eastAsia="PMingLiU" w:hint="eastAsia"/>
+          <w:lang w:eastAsia="zh-TW"/>
+        </w:rPr>
+        <w:t>開頭</w:t>
+      </w:r>
+      <w:r>
+        <w:rPr>
+          <w:rFonts w:eastAsia="PMingLiU" w:hint="eastAsia"/>
+          <w:lang w:eastAsia="zh-TW"/>
+        </w:rPr>
+        <w:t>个</w:t>
+      </w:r>
+      <w:r>
+        <w:rPr>
+          <w:rFonts w:eastAsia="PMingLiU" w:hint="eastAsia"/>
+          <w:lang w:eastAsia="zh-TW"/>
+        </w:rPr>
+        <w:t>拼法可以用</w:t>
+      </w:r>
+      <w:r>
+        <w:rPr>
+          <w:rFonts w:eastAsia="PMingLiU" w:hint="eastAsia"/>
           <w:lang w:eastAsia="zh-TW"/>
         </w:rPr>
         <w:t>tsy</w:t>
       </w:r>
-      <w:proofErr w:type="spellEnd"/>
-      <w:r>
-        <w:rPr>
-          <w:rFonts w:eastAsia="PMingLiU"/>
-          <w:lang w:eastAsia="zh-TW"/>
-        </w:rPr>
-        <w:t>/</w:t>
-      </w:r>
-      <w:r>
-        <w:rPr>
-          <w:rFonts w:eastAsia="PMingLiU"/>
-          <w:lang w:eastAsia="zh-TW"/>
-        </w:rPr>
-        <w:t>表示</w:t>
-      </w:r>
-      <w:proofErr w:type="spellStart"/>
-      <w:r>
-        <w:rPr>
-          <w:rFonts w:eastAsia="PMingLiU" w:hint="eastAsia"/>
-          <w:lang w:eastAsia="zh-TW"/>
-        </w:rPr>
-        <w:t>ciu</w:t>
-      </w:r>
-      <w:proofErr w:type="spellEnd"/>
-      <w:r>
-        <w:rPr>
-          <w:rFonts w:eastAsia="PMingLiU" w:hint="eastAsia"/>
-          <w:lang w:eastAsia="zh-TW"/>
-        </w:rPr>
-        <w:t>開頭</w:t>
-      </w:r>
-      <w:r>
-        <w:rPr>
-          <w:rFonts w:eastAsia="PMingLiU" w:hint="eastAsia"/>
-          <w:lang w:eastAsia="zh-TW"/>
-        </w:rPr>
-        <w:t>个</w:t>
-      </w:r>
-      <w:r>
-        <w:rPr>
-          <w:rFonts w:eastAsia="PMingLiU" w:hint="eastAsia"/>
-          <w:lang w:eastAsia="zh-TW"/>
-        </w:rPr>
-        <w:t>拼法可以用</w:t>
-      </w:r>
-      <w:proofErr w:type="spellStart"/>
+      <w:r>
+        <w:rPr>
+          <w:rFonts w:eastAsia="PMingLiU" w:hint="eastAsia"/>
+          <w:lang w:eastAsia="zh-TW"/>
+        </w:rPr>
+        <w:t>代替，即輸入</w:t>
+      </w:r>
       <w:r>
         <w:rPr>
           <w:rFonts w:eastAsia="PMingLiU" w:hint="eastAsia"/>
@@ -3190,23 +2991,6 @@
         </w:rPr>
         <w:t>tsy</w:t>
       </w:r>
-      <w:proofErr w:type="spellEnd"/>
-      <w:r>
-        <w:rPr>
-          <w:rFonts w:eastAsia="PMingLiU" w:hint="eastAsia"/>
-          <w:lang w:eastAsia="zh-TW"/>
-        </w:rPr>
-        <w:t>代替，即輸入</w:t>
-      </w:r>
-      <w:proofErr w:type="spellStart"/>
-      <w:r>
-        <w:rPr>
-          <w:rFonts w:eastAsia="PMingLiU" w:hint="eastAsia"/>
-          <w:lang w:eastAsia="zh-TW"/>
-        </w:rPr>
-        <w:t>tsy</w:t>
-      </w:r>
-      <w:proofErr w:type="spellEnd"/>
       <w:r>
         <w:rPr>
           <w:rFonts w:eastAsia="PMingLiU" w:hint="eastAsia"/>
@@ -3214,21 +2998,12 @@
         </w:rPr>
         <w:t>會得出來</w:t>
       </w:r>
-      <w:proofErr w:type="spellStart"/>
-      <w:r>
-        <w:rPr>
-          <w:rFonts w:eastAsia="PMingLiU" w:hint="eastAsia"/>
-          <w:lang w:eastAsia="zh-TW"/>
-        </w:rPr>
-        <w:t>ciu</w:t>
-      </w:r>
-      <w:proofErr w:type="spellEnd"/>
-      <w:r>
-        <w:rPr>
-          <w:rFonts w:eastAsia="PMingLiU" w:hint="eastAsia"/>
-          <w:lang w:eastAsia="zh-TW"/>
-        </w:rPr>
-        <w:t>-</w:t>
+      <w:r>
+        <w:rPr>
+          <w:rFonts w:eastAsia="PMingLiU" w:hint="eastAsia"/>
+          <w:lang w:eastAsia="zh-TW"/>
+        </w:rPr>
+        <w:t>ciu-</w:t>
       </w:r>
       <w:r>
         <w:rPr>
@@ -3327,25 +3102,8 @@
           <w:lang w:eastAsia="zh-TW"/>
         </w:rPr>
         <w:lastRenderedPageBreak/>
-        <w:t xml:space="preserve">    - derive/</w:t>
-      </w:r>
-      <w:proofErr w:type="spellStart"/>
-      <w:r>
-        <w:rPr>
-          <w:rFonts w:eastAsia="PMingLiU"/>
-          <w:lang w:eastAsia="zh-TW"/>
-        </w:rPr>
-        <w:t>iae</w:t>
-      </w:r>
-      <w:proofErr w:type="spellEnd"/>
-      <w:r>
-        <w:rPr>
-          <w:rFonts w:eastAsia="PMingLiU"/>
-          <w:lang w:eastAsia="zh-TW"/>
-        </w:rPr>
-        <w:t>$/</w:t>
-      </w:r>
-      <w:proofErr w:type="spellStart"/>
+        <w:t xml:space="preserve">    - derive/iae$/</w:t>
+      </w:r>
       <w:proofErr w:type="gramStart"/>
       <w:r>
         <w:rPr>
@@ -3354,7 +3112,6 @@
         </w:rPr>
         <w:t>ie</w:t>
       </w:r>
-      <w:proofErr w:type="spellEnd"/>
       <w:proofErr w:type="gramEnd"/>
       <w:r>
         <w:rPr>
@@ -3380,46 +3137,20 @@
         </w:rPr>
         <w:t>- derive/</w:t>
       </w:r>
-      <w:proofErr w:type="spellStart"/>
       <w:r>
         <w:rPr>
           <w:rFonts w:eastAsia="PMingLiU"/>
           <w:color w:val="FF0000"/>
           <w:lang w:eastAsia="zh-TW"/>
         </w:rPr>
-        <w:t>iae</w:t>
-      </w:r>
-      <w:proofErr w:type="spellEnd"/>
-      <w:r>
-        <w:rPr>
-          <w:rFonts w:eastAsia="PMingLiU"/>
-          <w:color w:val="FF0000"/>
-          <w:lang w:eastAsia="zh-TW"/>
-        </w:rPr>
-        <w:t>$</w:t>
-      </w:r>
-      <w:r>
-        <w:rPr>
-          <w:rFonts w:eastAsia="PMingLiU"/>
-          <w:lang w:eastAsia="zh-TW"/>
-        </w:rPr>
-        <w:t>/</w:t>
-      </w:r>
-      <w:proofErr w:type="spellStart"/>
-      <w:r>
-        <w:rPr>
-          <w:rFonts w:eastAsia="PMingLiU"/>
-          <w:lang w:eastAsia="zh-TW"/>
-        </w:rPr>
-        <w:t>ie</w:t>
-      </w:r>
-      <w:proofErr w:type="spellEnd"/>
-      <w:r>
-        <w:rPr>
-          <w:rFonts w:eastAsia="PMingLiU"/>
-          <w:lang w:eastAsia="zh-TW"/>
-        </w:rPr>
-        <w:t>/</w:t>
+        <w:t>iae$</w:t>
+      </w:r>
+      <w:r>
+        <w:rPr>
+          <w:rFonts w:eastAsia="PMingLiU"/>
+          <w:lang w:eastAsia="zh-TW"/>
+        </w:rPr>
+        <w:t>/ie/</w:t>
       </w:r>
       <w:r>
         <w:rPr>
@@ -3433,17 +3164,8 @@
           <w:rFonts w:eastAsia="PMingLiU" w:hint="eastAsia"/>
           <w:lang w:eastAsia="zh-TW"/>
         </w:rPr>
-        <w:t>-</w:t>
-      </w:r>
-      <w:proofErr w:type="spellStart"/>
-      <w:r>
-        <w:rPr>
-          <w:rFonts w:eastAsia="PMingLiU" w:hint="eastAsia"/>
-          <w:lang w:eastAsia="zh-TW"/>
-        </w:rPr>
-        <w:t>iae</w:t>
-      </w:r>
-      <w:proofErr w:type="spellEnd"/>
+        <w:t>-iae</w:t>
+      </w:r>
       <w:r>
         <w:rPr>
           <w:rFonts w:eastAsia="PMingLiU"/>
@@ -3480,57 +3202,37 @@
           <w:rFonts w:eastAsia="PMingLiU"/>
           <w:lang w:eastAsia="zh-TW"/>
         </w:rPr>
-        <w:t>- derive/</w:t>
-      </w:r>
-      <w:proofErr w:type="spellStart"/>
-      <w:r>
-        <w:rPr>
-          <w:rFonts w:eastAsia="PMingLiU"/>
+        <w:t>- derive/iae$/</w:t>
+      </w:r>
+      <w:r>
+        <w:rPr>
+          <w:rFonts w:eastAsia="PMingLiU"/>
+          <w:color w:val="FF0000"/>
+          <w:lang w:eastAsia="zh-TW"/>
+        </w:rPr>
+        <w:t>ie</w:t>
+      </w:r>
+      <w:r>
+        <w:rPr>
+          <w:rFonts w:eastAsia="PMingLiU"/>
+          <w:lang w:eastAsia="zh-TW"/>
+        </w:rPr>
+        <w:t>/</w:t>
+      </w:r>
+      <w:r>
+        <w:rPr>
+          <w:rFonts w:eastAsia="PMingLiU"/>
+          <w:lang w:eastAsia="zh-TW"/>
+        </w:rPr>
+        <w:t>表示</w:t>
+      </w:r>
+      <w:r>
+        <w:rPr>
+          <w:rFonts w:eastAsia="PMingLiU" w:hint="eastAsia"/>
           <w:lang w:eastAsia="zh-TW"/>
         </w:rPr>
         <w:t>iae</w:t>
       </w:r>
-      <w:proofErr w:type="spellEnd"/>
-      <w:r>
-        <w:rPr>
-          <w:rFonts w:eastAsia="PMingLiU"/>
-          <w:lang w:eastAsia="zh-TW"/>
-        </w:rPr>
-        <w:t>$/</w:t>
-      </w:r>
-      <w:proofErr w:type="spellStart"/>
-      <w:r>
-        <w:rPr>
-          <w:rFonts w:eastAsia="PMingLiU"/>
-          <w:color w:val="FF0000"/>
-          <w:lang w:eastAsia="zh-TW"/>
-        </w:rPr>
-        <w:t>ie</w:t>
-      </w:r>
-      <w:proofErr w:type="spellEnd"/>
-      <w:r>
-        <w:rPr>
-          <w:rFonts w:eastAsia="PMingLiU"/>
-          <w:lang w:eastAsia="zh-TW"/>
-        </w:rPr>
-        <w:t>/</w:t>
-      </w:r>
-      <w:r>
-        <w:rPr>
-          <w:rFonts w:eastAsia="PMingLiU"/>
-          <w:lang w:eastAsia="zh-TW"/>
-        </w:rPr>
-        <w:t>表示</w:t>
-      </w:r>
-      <w:proofErr w:type="spellStart"/>
-      <w:r>
-        <w:rPr>
-          <w:rFonts w:eastAsia="PMingLiU" w:hint="eastAsia"/>
-          <w:lang w:eastAsia="zh-TW"/>
-        </w:rPr>
-        <w:t>iae</w:t>
-      </w:r>
-      <w:proofErr w:type="spellEnd"/>
       <w:r>
         <w:rPr>
           <w:rFonts w:eastAsia="PMingLiU" w:hint="eastAsia"/>
@@ -3543,17 +3245,8 @@
           <w:rFonts w:eastAsia="PMingLiU" w:hint="eastAsia"/>
           <w:lang w:eastAsia="zh-TW"/>
         </w:rPr>
-        <w:t>-</w:t>
-      </w:r>
-      <w:proofErr w:type="spellStart"/>
-      <w:r>
-        <w:rPr>
-          <w:rFonts w:eastAsia="PMingLiU" w:hint="eastAsia"/>
-          <w:lang w:eastAsia="zh-TW"/>
-        </w:rPr>
-        <w:t>ie</w:t>
-      </w:r>
-      <w:proofErr w:type="spellEnd"/>
+        <w:t>-ie</w:t>
+      </w:r>
       <w:r>
         <w:rPr>
           <w:rFonts w:eastAsia="PMingLiU" w:hint="eastAsia"/>
@@ -4144,7 +3837,6 @@
         </w:rPr>
         <w:t>輸入罷之後撳</w:t>
       </w:r>
-      <w:proofErr w:type="spellStart"/>
       <w:r>
         <w:rPr>
           <w:rFonts w:eastAsia="PMingLiU" w:hint="eastAsia"/>
@@ -4152,7 +3844,6 @@
         </w:rPr>
         <w:t>rr</w:t>
       </w:r>
-      <w:proofErr w:type="spellEnd"/>
       <w:r>
         <w:rPr>
           <w:rFonts w:eastAsia="PMingLiU" w:hint="eastAsia"/>
@@ -4240,23 +3931,7 @@
           <w:rFonts w:eastAsia="PMingLiU" w:hint="eastAsia"/>
           <w:lang w:eastAsia="zh-TW"/>
         </w:rPr>
-        <w:t xml:space="preserve">    - abbrev/^([</w:t>
-      </w:r>
-      <w:proofErr w:type="spellStart"/>
-      <w:r>
-        <w:rPr>
-          <w:rFonts w:eastAsia="PMingLiU" w:hint="eastAsia"/>
-          <w:lang w:eastAsia="zh-TW"/>
-        </w:rPr>
-        <w:t>ptkgszc</w:t>
-      </w:r>
-      <w:proofErr w:type="spellEnd"/>
-      <w:r>
-        <w:rPr>
-          <w:rFonts w:eastAsia="PMingLiU" w:hint="eastAsia"/>
-          <w:lang w:eastAsia="zh-TW"/>
-        </w:rPr>
-        <w:t>]h</w:t>
+        <w:t xml:space="preserve">    - abbrev/^([ptkgszc]h</w:t>
       </w:r>
       <w:proofErr w:type="gramStart"/>
       <w:r>
@@ -4309,17 +3984,8 @@
           <w:rFonts w:eastAsia="PMingLiU" w:hint="eastAsia"/>
           <w:lang w:eastAsia="zh-TW"/>
         </w:rPr>
-        <w:t xml:space="preserve">    - abbrev/^(</w:t>
-      </w:r>
-      <w:proofErr w:type="spellStart"/>
-      <w:r>
-        <w:rPr>
-          <w:rFonts w:eastAsia="PMingLiU" w:hint="eastAsia"/>
-          <w:lang w:eastAsia="zh-TW"/>
-        </w:rPr>
-        <w:t>ts</w:t>
-      </w:r>
-      <w:proofErr w:type="spellEnd"/>
+        <w:t xml:space="preserve">    - abbrev/^(ts</w:t>
+      </w:r>
       <w:proofErr w:type="gramStart"/>
       <w:r>
         <w:rPr>
@@ -4356,17 +4022,8 @@
           <w:rFonts w:eastAsia="PMingLiU" w:hint="eastAsia"/>
           <w:lang w:eastAsia="zh-TW"/>
         </w:rPr>
-        <w:t xml:space="preserve">    - abbrev/^(</w:t>
-      </w:r>
-      <w:proofErr w:type="spellStart"/>
-      <w:r>
-        <w:rPr>
-          <w:rFonts w:eastAsia="PMingLiU" w:hint="eastAsia"/>
-          <w:lang w:eastAsia="zh-TW"/>
-        </w:rPr>
-        <w:t>tsh</w:t>
-      </w:r>
-      <w:proofErr w:type="spellEnd"/>
+        <w:t xml:space="preserve">    - abbrev/^(tsh</w:t>
+      </w:r>
       <w:proofErr w:type="gramStart"/>
       <w:r>
         <w:rPr>
@@ -4548,23 +4205,7 @@
           <w:rFonts w:eastAsia="PMingLiU"/>
           <w:lang w:eastAsia="zh-TW"/>
         </w:rPr>
-        <w:t>[</w:t>
-      </w:r>
-      <w:proofErr w:type="spellStart"/>
-      <w:r>
-        <w:rPr>
-          <w:rFonts w:eastAsia="PMingLiU"/>
-          <w:lang w:eastAsia="zh-TW"/>
-        </w:rPr>
-        <w:t>kh</w:t>
-      </w:r>
-      <w:proofErr w:type="spellEnd"/>
-      <w:r>
-        <w:rPr>
-          <w:rFonts w:eastAsia="PMingLiU"/>
-          <w:lang w:eastAsia="zh-TW"/>
-        </w:rPr>
-        <w:t xml:space="preserve">])4$/$1rr/" </w:t>
+        <w:t xml:space="preserve">[kh])4$/$1rr/" </w:t>
       </w:r>
     </w:p>
     <w:p>
@@ -4621,23 +4262,7 @@
           <w:rFonts w:eastAsia="PMingLiU" w:hint="eastAsia"/>
           <w:lang w:eastAsia="zh-TW"/>
         </w:rPr>
-        <w:t xml:space="preserve">; </w:t>
-      </w:r>
-      <w:proofErr w:type="spellStart"/>
-      <w:r>
-        <w:rPr>
-          <w:rFonts w:eastAsia="PMingLiU" w:hint="eastAsia"/>
-          <w:lang w:eastAsia="zh-TW"/>
-        </w:rPr>
-        <w:t>rr</w:t>
-      </w:r>
-      <w:proofErr w:type="spellEnd"/>
-      <w:r>
-        <w:rPr>
-          <w:rFonts w:eastAsia="PMingLiU" w:hint="eastAsia"/>
-          <w:lang w:eastAsia="zh-TW"/>
-        </w:rPr>
-        <w:t>=4</w:t>
+        <w:t>; rr=4</w:t>
       </w:r>
       <w:r>
         <w:rPr>
@@ -4674,23 +4299,7 @@
           <w:lang w:eastAsia="zh-TW"/>
         </w:rPr>
         <w:lastRenderedPageBreak/>
-        <w:t xml:space="preserve">    - derive/[</w:t>
-      </w:r>
-      <w:proofErr w:type="spellStart"/>
-      <w:r>
-        <w:rPr>
-          <w:rFonts w:eastAsia="PMingLiU" w:hint="eastAsia"/>
-          <w:lang w:eastAsia="zh-TW"/>
-        </w:rPr>
-        <w:t>qxr</w:t>
-      </w:r>
-      <w:proofErr w:type="spellEnd"/>
-      <w:r>
-        <w:rPr>
-          <w:rFonts w:eastAsia="PMingLiU" w:hint="eastAsia"/>
-          <w:lang w:eastAsia="zh-TW"/>
-        </w:rPr>
-        <w:t xml:space="preserve">]/                 # </w:t>
+        <w:t xml:space="preserve">    - derive/[qxr]/                 # </w:t>
       </w:r>
       <w:r>
         <w:rPr>
@@ -4727,23 +4336,7 @@
           <w:rFonts w:eastAsia="PMingLiU" w:hint="eastAsia"/>
           <w:lang w:eastAsia="zh-TW"/>
         </w:rPr>
-        <w:t xml:space="preserve">    #- derive/^</w:t>
-      </w:r>
-      <w:proofErr w:type="spellStart"/>
-      <w:r>
-        <w:rPr>
-          <w:rFonts w:eastAsia="PMingLiU" w:hint="eastAsia"/>
-          <w:lang w:eastAsia="zh-TW"/>
-        </w:rPr>
-        <w:t>ghu</w:t>
-      </w:r>
-      <w:proofErr w:type="spellEnd"/>
-      <w:r>
-        <w:rPr>
-          <w:rFonts w:eastAsia="PMingLiU" w:hint="eastAsia"/>
-          <w:lang w:eastAsia="zh-TW"/>
-        </w:rPr>
-        <w:t>/w/ #dict.yaml #</w:t>
+        <w:t xml:space="preserve">    #- derive/^ghu/w/ #dict.yaml #</w:t>
       </w:r>
       <w:r>
         <w:rPr>
@@ -4752,21 +4345,12 @@
         </w:rPr>
         <w:t>字開頭個</w:t>
       </w:r>
-      <w:proofErr w:type="spellStart"/>
-      <w:r>
-        <w:rPr>
-          <w:rFonts w:eastAsia="PMingLiU" w:hint="eastAsia"/>
-          <w:lang w:eastAsia="zh-TW"/>
-        </w:rPr>
-        <w:t>ghu</w:t>
-      </w:r>
-      <w:proofErr w:type="spellEnd"/>
-      <w:r>
-        <w:rPr>
-          <w:rFonts w:eastAsia="PMingLiU" w:hint="eastAsia"/>
-          <w:lang w:eastAsia="zh-TW"/>
-        </w:rPr>
-        <w:t>/w</w:t>
+      <w:r>
+        <w:rPr>
+          <w:rFonts w:eastAsia="PMingLiU" w:hint="eastAsia"/>
+          <w:lang w:eastAsia="zh-TW"/>
+        </w:rPr>
+        <w:t>ghu/w</w:t>
       </w:r>
       <w:r>
         <w:rPr>
@@ -4788,39 +4372,7 @@
           <w:rFonts w:eastAsia="PMingLiU" w:hint="eastAsia"/>
           <w:lang w:eastAsia="zh-TW"/>
         </w:rPr>
-        <w:t xml:space="preserve">    #- derive/</w:t>
-      </w:r>
-      <w:proofErr w:type="spellStart"/>
-      <w:r>
-        <w:rPr>
-          <w:rFonts w:eastAsia="PMingLiU" w:hint="eastAsia"/>
-          <w:lang w:eastAsia="zh-TW"/>
-        </w:rPr>
-        <w:t>ghu</w:t>
-      </w:r>
-      <w:proofErr w:type="spellEnd"/>
-      <w:r>
-        <w:rPr>
-          <w:rFonts w:eastAsia="PMingLiU" w:hint="eastAsia"/>
-          <w:lang w:eastAsia="zh-TW"/>
-        </w:rPr>
-        <w:t>$/</w:t>
-      </w:r>
-      <w:proofErr w:type="spellStart"/>
-      <w:r>
-        <w:rPr>
-          <w:rFonts w:eastAsia="PMingLiU" w:hint="eastAsia"/>
-          <w:lang w:eastAsia="zh-TW"/>
-        </w:rPr>
-        <w:t>wu</w:t>
-      </w:r>
-      <w:proofErr w:type="spellEnd"/>
-      <w:r>
-        <w:rPr>
-          <w:rFonts w:eastAsia="PMingLiU" w:hint="eastAsia"/>
-          <w:lang w:eastAsia="zh-TW"/>
-        </w:rPr>
-        <w:t>/ #dict.yaml #ghu/wu</w:t>
+        <w:t xml:space="preserve">    #- derive/ghu$/wu/ #dict.yaml #ghu/wu</w:t>
       </w:r>
       <w:r>
         <w:rPr>
@@ -4842,39 +4394,7 @@
           <w:rFonts w:eastAsia="PMingLiU" w:hint="eastAsia"/>
           <w:lang w:eastAsia="zh-TW"/>
         </w:rPr>
-        <w:t xml:space="preserve">    #- derive/</w:t>
-      </w:r>
-      <w:proofErr w:type="spellStart"/>
-      <w:r>
-        <w:rPr>
-          <w:rFonts w:eastAsia="PMingLiU" w:hint="eastAsia"/>
-          <w:lang w:eastAsia="zh-TW"/>
-        </w:rPr>
-        <w:t>wak</w:t>
-      </w:r>
-      <w:proofErr w:type="spellEnd"/>
-      <w:r>
-        <w:rPr>
-          <w:rFonts w:eastAsia="PMingLiU" w:hint="eastAsia"/>
-          <w:lang w:eastAsia="zh-TW"/>
-        </w:rPr>
-        <w:t>$/</w:t>
-      </w:r>
-      <w:proofErr w:type="spellStart"/>
-      <w:r>
-        <w:rPr>
-          <w:rFonts w:eastAsia="PMingLiU" w:hint="eastAsia"/>
-          <w:lang w:eastAsia="zh-TW"/>
-        </w:rPr>
-        <w:t>ghuk</w:t>
-      </w:r>
-      <w:proofErr w:type="spellEnd"/>
-      <w:r>
-        <w:rPr>
-          <w:rFonts w:eastAsia="PMingLiU" w:hint="eastAsia"/>
-          <w:lang w:eastAsia="zh-TW"/>
-        </w:rPr>
-        <w:t>/ #dict.yaml #</w:t>
+        <w:t xml:space="preserve">    #- derive/wak$/ghuk/ #dict.yaml #</w:t>
       </w:r>
       <w:r>
         <w:rPr>
@@ -4910,39 +4430,7 @@
           <w:rFonts w:eastAsia="PMingLiU" w:hint="eastAsia"/>
           <w:lang w:eastAsia="zh-TW"/>
         </w:rPr>
-        <w:t xml:space="preserve">    #- derive/</w:t>
-      </w:r>
-      <w:proofErr w:type="spellStart"/>
-      <w:r>
-        <w:rPr>
-          <w:rFonts w:eastAsia="PMingLiU" w:hint="eastAsia"/>
-          <w:lang w:eastAsia="zh-TW"/>
-        </w:rPr>
-        <w:t>wek</w:t>
-      </w:r>
-      <w:proofErr w:type="spellEnd"/>
-      <w:r>
-        <w:rPr>
-          <w:rFonts w:eastAsia="PMingLiU" w:hint="eastAsia"/>
-          <w:lang w:eastAsia="zh-TW"/>
-        </w:rPr>
-        <w:t>$/</w:t>
-      </w:r>
-      <w:proofErr w:type="spellStart"/>
-      <w:r>
-        <w:rPr>
-          <w:rFonts w:eastAsia="PMingLiU" w:hint="eastAsia"/>
-          <w:lang w:eastAsia="zh-TW"/>
-        </w:rPr>
-        <w:t>ghuk</w:t>
-      </w:r>
-      <w:proofErr w:type="spellEnd"/>
-      <w:r>
-        <w:rPr>
-          <w:rFonts w:eastAsia="PMingLiU" w:hint="eastAsia"/>
-          <w:lang w:eastAsia="zh-TW"/>
-        </w:rPr>
-        <w:t>/ #dict.yaml #</w:t>
+        <w:t xml:space="preserve">    #- derive/wek$/ghuk/ #dict.yaml #</w:t>
       </w:r>
       <w:r>
         <w:rPr>
@@ -4978,23 +4466,7 @@
           <w:rFonts w:eastAsia="PMingLiU" w:hint="eastAsia"/>
           <w:lang w:eastAsia="zh-TW"/>
         </w:rPr>
-        <w:t xml:space="preserve">    #- derive/wang$/</w:t>
-      </w:r>
-      <w:proofErr w:type="spellStart"/>
-      <w:r>
-        <w:rPr>
-          <w:rFonts w:eastAsia="PMingLiU" w:hint="eastAsia"/>
-          <w:lang w:eastAsia="zh-TW"/>
-        </w:rPr>
-        <w:t>ghung</w:t>
-      </w:r>
-      <w:proofErr w:type="spellEnd"/>
-      <w:r>
-        <w:rPr>
-          <w:rFonts w:eastAsia="PMingLiU" w:hint="eastAsia"/>
-          <w:lang w:eastAsia="zh-TW"/>
-        </w:rPr>
-        <w:t>/ #dict.yaml #</w:t>
+        <w:t xml:space="preserve">    #- derive/wang$/ghung/ #dict.yaml #</w:t>
       </w:r>
       <w:r>
         <w:rPr>
@@ -5030,39 +4502,7 @@
           <w:rFonts w:eastAsia="PMingLiU" w:hint="eastAsia"/>
           <w:lang w:eastAsia="zh-TW"/>
         </w:rPr>
-        <w:t xml:space="preserve">    #- derive/</w:t>
-      </w:r>
-      <w:proofErr w:type="spellStart"/>
-      <w:r>
-        <w:rPr>
-          <w:rFonts w:eastAsia="PMingLiU" w:hint="eastAsia"/>
-          <w:lang w:eastAsia="zh-TW"/>
-        </w:rPr>
-        <w:t>weng</w:t>
-      </w:r>
-      <w:proofErr w:type="spellEnd"/>
-      <w:r>
-        <w:rPr>
-          <w:rFonts w:eastAsia="PMingLiU" w:hint="eastAsia"/>
-          <w:lang w:eastAsia="zh-TW"/>
-        </w:rPr>
-        <w:t>$/</w:t>
-      </w:r>
-      <w:proofErr w:type="spellStart"/>
-      <w:r>
-        <w:rPr>
-          <w:rFonts w:eastAsia="PMingLiU" w:hint="eastAsia"/>
-          <w:lang w:eastAsia="zh-TW"/>
-        </w:rPr>
-        <w:t>ghung</w:t>
-      </w:r>
-      <w:proofErr w:type="spellEnd"/>
-      <w:r>
-        <w:rPr>
-          <w:rFonts w:eastAsia="PMingLiU" w:hint="eastAsia"/>
-          <w:lang w:eastAsia="zh-TW"/>
-        </w:rPr>
-        <w:t>/ #dict.yaml #</w:t>
+        <w:t xml:space="preserve">    #- derive/weng$/ghung/ #dict.yaml #</w:t>
       </w:r>
       <w:r>
         <w:rPr>
@@ -5120,23 +4560,7 @@
           <w:rFonts w:eastAsia="PMingLiU" w:hint="eastAsia"/>
           <w:lang w:eastAsia="zh-TW"/>
         </w:rPr>
-        <w:t xml:space="preserve">    #- derive/^</w:t>
-      </w:r>
-      <w:proofErr w:type="spellStart"/>
-      <w:r>
-        <w:rPr>
-          <w:rFonts w:eastAsia="PMingLiU" w:hint="eastAsia"/>
-          <w:lang w:eastAsia="zh-TW"/>
-        </w:rPr>
-        <w:t>ghi</w:t>
-      </w:r>
-      <w:proofErr w:type="spellEnd"/>
-      <w:r>
-        <w:rPr>
-          <w:rFonts w:eastAsia="PMingLiU" w:hint="eastAsia"/>
-          <w:lang w:eastAsia="zh-TW"/>
-        </w:rPr>
-        <w:t>/y/ #</w:t>
+        <w:t xml:space="preserve">    #- derive/^ghi/y/ #</w:t>
       </w:r>
       <w:r>
         <w:rPr>
@@ -5159,21 +4583,12 @@
         </w:rPr>
         <w:t>字開頭個</w:t>
       </w:r>
-      <w:proofErr w:type="spellStart"/>
-      <w:r>
-        <w:rPr>
-          <w:rFonts w:eastAsia="PMingLiU" w:hint="eastAsia"/>
-          <w:lang w:eastAsia="zh-TW"/>
-        </w:rPr>
-        <w:t>ghi</w:t>
-      </w:r>
-      <w:proofErr w:type="spellEnd"/>
-      <w:r>
-        <w:rPr>
-          <w:rFonts w:eastAsia="PMingLiU" w:hint="eastAsia"/>
-          <w:lang w:eastAsia="zh-TW"/>
-        </w:rPr>
-        <w:t>/y</w:t>
+      <w:r>
+        <w:rPr>
+          <w:rFonts w:eastAsia="PMingLiU" w:hint="eastAsia"/>
+          <w:lang w:eastAsia="zh-TW"/>
+        </w:rPr>
+        <w:t>ghi/y</w:t>
       </w:r>
       <w:r>
         <w:rPr>
@@ -5195,39 +4610,7 @@
           <w:rFonts w:eastAsia="PMingLiU" w:hint="eastAsia"/>
           <w:lang w:eastAsia="zh-TW"/>
         </w:rPr>
-        <w:t xml:space="preserve">    #- derive/</w:t>
-      </w:r>
-      <w:proofErr w:type="spellStart"/>
-      <w:r>
-        <w:rPr>
-          <w:rFonts w:eastAsia="PMingLiU" w:hint="eastAsia"/>
-          <w:lang w:eastAsia="zh-TW"/>
-        </w:rPr>
-        <w:t>ghi</w:t>
-      </w:r>
-      <w:proofErr w:type="spellEnd"/>
-      <w:r>
-        <w:rPr>
-          <w:rFonts w:eastAsia="PMingLiU" w:hint="eastAsia"/>
-          <w:lang w:eastAsia="zh-TW"/>
-        </w:rPr>
-        <w:t>$/</w:t>
-      </w:r>
-      <w:proofErr w:type="spellStart"/>
-      <w:r>
-        <w:rPr>
-          <w:rFonts w:eastAsia="PMingLiU" w:hint="eastAsia"/>
-          <w:lang w:eastAsia="zh-TW"/>
-        </w:rPr>
-        <w:t>yi</w:t>
-      </w:r>
-      <w:proofErr w:type="spellEnd"/>
-      <w:r>
-        <w:rPr>
-          <w:rFonts w:eastAsia="PMingLiU" w:hint="eastAsia"/>
-          <w:lang w:eastAsia="zh-TW"/>
-        </w:rPr>
-        <w:t>/ #</w:t>
+        <w:t xml:space="preserve">    #- derive/ghi$/yi/ #</w:t>
       </w:r>
       <w:r>
         <w:rPr>
@@ -5241,33 +4624,152 @@
           <w:rFonts w:eastAsia="PMingLiU" w:hint="eastAsia"/>
           <w:lang w:eastAsia="zh-TW"/>
         </w:rPr>
+        <w:t xml:space="preserve"> ghi/yi</w:t>
+      </w:r>
+      <w:r>
+        <w:rPr>
+          <w:rFonts w:eastAsia="PMingLiU" w:hint="eastAsia"/>
+          <w:lang w:eastAsia="zh-TW"/>
+        </w:rPr>
+        <w:t>弗分</w:t>
+      </w:r>
+    </w:p>
+    <w:p>
+      <w:pPr>
+        <w:rPr>
+          <w:rFonts w:eastAsia="PMingLiU"/>
+          <w:lang w:eastAsia="zh-TW"/>
+        </w:rPr>
+      </w:pPr>
+      <w:r>
+        <w:rPr>
+          <w:rFonts w:eastAsia="PMingLiU" w:hint="eastAsia"/>
+          <w:lang w:eastAsia="zh-TW"/>
+        </w:rPr>
+        <w:t xml:space="preserve">    #- derive/ghiu$/yu/ #</w:t>
+      </w:r>
+      <w:r>
+        <w:rPr>
+          <w:rFonts w:eastAsia="PMingLiU" w:hint="eastAsia"/>
+          <w:lang w:eastAsia="zh-TW"/>
+        </w:rPr>
+        <w:t>容錯</w:t>
+      </w:r>
+      <w:r>
+        <w:rPr>
+          <w:rFonts w:eastAsia="PMingLiU" w:hint="eastAsia"/>
+          <w:lang w:eastAsia="zh-TW"/>
+        </w:rPr>
+        <w:t xml:space="preserve"> ghiu/yu</w:t>
+      </w:r>
+      <w:r>
+        <w:rPr>
+          <w:rFonts w:eastAsia="PMingLiU" w:hint="eastAsia"/>
+          <w:lang w:eastAsia="zh-TW"/>
+        </w:rPr>
+        <w:t>弗分</w:t>
+      </w:r>
+      <w:r>
+        <w:rPr>
+          <w:rFonts w:eastAsia="PMingLiU" w:hint="eastAsia"/>
+          <w:lang w:eastAsia="zh-TW"/>
+        </w:rPr>
+        <w:t xml:space="preserve">    </w:t>
+      </w:r>
+    </w:p>
+    <w:p>
+      <w:pPr>
+        <w:rPr>
+          <w:rFonts w:eastAsia="PMingLiU"/>
+          <w:lang w:eastAsia="zh-TW"/>
+        </w:rPr>
+      </w:pPr>
+      <w:r>
+        <w:rPr>
+          <w:rFonts w:eastAsia="PMingLiU"/>
+          <w:lang w:eastAsia="zh-TW"/>
+        </w:rPr>
+        <w:tab/>
+      </w:r>
+    </w:p>
+    <w:p>
+      <w:pPr>
+        <w:rPr>
+          <w:rFonts w:eastAsia="PMingLiU"/>
+          <w:lang w:eastAsia="zh-TW"/>
+        </w:rPr>
+      </w:pPr>
+      <w:r>
+        <w:rPr>
+          <w:rFonts w:eastAsia="PMingLiU" w:hint="eastAsia"/>
+          <w:lang w:eastAsia="zh-TW"/>
+        </w:rPr>
+        <w:t xml:space="preserve">    #- derive/iae$/ie/ #</w:t>
+      </w:r>
+      <w:r>
+        <w:rPr>
+          <w:rFonts w:eastAsia="PMingLiU" w:hint="eastAsia"/>
+          <w:lang w:eastAsia="zh-TW"/>
+        </w:rPr>
+        <w:t>容錯</w:t>
+      </w:r>
+      <w:r>
+        <w:rPr>
+          <w:rFonts w:eastAsia="PMingLiU" w:hint="eastAsia"/>
+          <w:lang w:eastAsia="zh-TW"/>
+        </w:rPr>
+        <w:t xml:space="preserve"> iae/ie</w:t>
+      </w:r>
+      <w:r>
+        <w:rPr>
+          <w:rFonts w:eastAsia="PMingLiU" w:hint="eastAsia"/>
+          <w:lang w:eastAsia="zh-TW"/>
+        </w:rPr>
+        <w:t>弗分</w:t>
+      </w:r>
+      <w:r>
+        <w:rPr>
+          <w:rFonts w:eastAsia="PMingLiU" w:hint="eastAsia"/>
+          <w:lang w:eastAsia="zh-TW"/>
+        </w:rPr>
         <w:t xml:space="preserve"> </w:t>
       </w:r>
-      <w:proofErr w:type="spellStart"/>
-      <w:r>
-        <w:rPr>
-          <w:rFonts w:eastAsia="PMingLiU" w:hint="eastAsia"/>
-          <w:lang w:eastAsia="zh-TW"/>
-        </w:rPr>
-        <w:t>ghi</w:t>
-      </w:r>
-      <w:proofErr w:type="spellEnd"/>
-      <w:r>
-        <w:rPr>
-          <w:rFonts w:eastAsia="PMingLiU" w:hint="eastAsia"/>
-          <w:lang w:eastAsia="zh-TW"/>
-        </w:rPr>
-        <w:t>/</w:t>
-      </w:r>
-      <w:proofErr w:type="spellStart"/>
-      <w:r>
-        <w:rPr>
-          <w:rFonts w:eastAsia="PMingLiU" w:hint="eastAsia"/>
-          <w:lang w:eastAsia="zh-TW"/>
-        </w:rPr>
-        <w:t>yi</w:t>
-      </w:r>
-      <w:proofErr w:type="spellEnd"/>
+      <w:r>
+        <w:rPr>
+          <w:rFonts w:eastAsia="PMingLiU" w:hint="eastAsia"/>
+          <w:lang w:eastAsia="zh-TW"/>
+        </w:rPr>
+        <w:t>練、連弗分</w:t>
+      </w:r>
+    </w:p>
+    <w:p>
+      <w:pPr>
+        <w:rPr>
+          <w:rFonts w:eastAsia="PMingLiU"/>
+          <w:lang w:eastAsia="zh-TW"/>
+        </w:rPr>
+      </w:pPr>
+      <w:r>
+        <w:rPr>
+          <w:rFonts w:eastAsia="PMingLiU" w:hint="eastAsia"/>
+          <w:lang w:eastAsia="zh-TW"/>
+        </w:rPr>
+        <w:t xml:space="preserve">    #- derive/iae$/ie/ #</w:t>
+      </w:r>
+      <w:r>
+        <w:rPr>
+          <w:rFonts w:eastAsia="PMingLiU" w:hint="eastAsia"/>
+          <w:lang w:eastAsia="zh-TW"/>
+        </w:rPr>
+        <w:t>容錯</w:t>
+      </w:r>
+      <w:r>
+        <w:rPr>
+          <w:rFonts w:eastAsia="PMingLiU" w:hint="eastAsia"/>
+          <w:lang w:eastAsia="zh-TW"/>
+        </w:rPr>
+        <w:t xml:space="preserve"> iae/ie</w:t>
+      </w:r>
       <w:r>
         <w:rPr>
           <w:rFonts w:eastAsia="PMingLiU" w:hint="eastAsia"/>
@@ -5275,52 +4777,34 @@
         </w:rPr>
         <w:t>弗分</w:t>
       </w:r>
-    </w:p>
-    <w:p>
-      <w:pPr>
-        <w:rPr>
-          <w:rFonts w:eastAsia="PMingLiU"/>
-          <w:lang w:eastAsia="zh-TW"/>
-        </w:rPr>
-      </w:pPr>
-      <w:r>
-        <w:rPr>
-          <w:rFonts w:eastAsia="PMingLiU" w:hint="eastAsia"/>
-          <w:lang w:eastAsia="zh-TW"/>
-        </w:rPr>
-        <w:t xml:space="preserve">    #- derive/</w:t>
-      </w:r>
-      <w:proofErr w:type="spellStart"/>
-      <w:r>
-        <w:rPr>
-          <w:rFonts w:eastAsia="PMingLiU" w:hint="eastAsia"/>
-          <w:lang w:eastAsia="zh-TW"/>
-        </w:rPr>
-        <w:t>ghiu</w:t>
-      </w:r>
-      <w:proofErr w:type="spellEnd"/>
-      <w:r>
-        <w:rPr>
-          <w:rFonts w:eastAsia="PMingLiU" w:hint="eastAsia"/>
-          <w:lang w:eastAsia="zh-TW"/>
-        </w:rPr>
-        <w:t>$/</w:t>
-      </w:r>
-      <w:proofErr w:type="spellStart"/>
-      <w:r>
-        <w:rPr>
-          <w:rFonts w:eastAsia="PMingLiU" w:hint="eastAsia"/>
-          <w:lang w:eastAsia="zh-TW"/>
-        </w:rPr>
-        <w:t>yu</w:t>
-      </w:r>
-      <w:proofErr w:type="spellEnd"/>
-      <w:r>
-        <w:rPr>
-          <w:rFonts w:eastAsia="PMingLiU" w:hint="eastAsia"/>
-          <w:lang w:eastAsia="zh-TW"/>
-        </w:rPr>
-        <w:t>/ #</w:t>
+      <w:r>
+        <w:rPr>
+          <w:rFonts w:eastAsia="PMingLiU" w:hint="eastAsia"/>
+          <w:lang w:eastAsia="zh-TW"/>
+        </w:rPr>
+        <w:t xml:space="preserve"> </w:t>
+      </w:r>
+      <w:r>
+        <w:rPr>
+          <w:rFonts w:eastAsia="PMingLiU" w:hint="eastAsia"/>
+          <w:lang w:eastAsia="zh-TW"/>
+        </w:rPr>
+        <w:t>練、連弗分</w:t>
+      </w:r>
+    </w:p>
+    <w:p>
+      <w:pPr>
+        <w:rPr>
+          <w:rFonts w:eastAsia="PMingLiU"/>
+          <w:lang w:eastAsia="zh-TW"/>
+        </w:rPr>
+      </w:pPr>
+      <w:r>
+        <w:rPr>
+          <w:rFonts w:eastAsia="PMingLiU" w:hint="eastAsia"/>
+          <w:lang w:eastAsia="zh-TW"/>
+        </w:rPr>
+        <w:t xml:space="preserve">    #- derive/yae$/ye/ #</w:t>
       </w:r>
       <w:r>
         <w:rPr>
@@ -5334,33 +4818,58 @@
           <w:rFonts w:eastAsia="PMingLiU" w:hint="eastAsia"/>
           <w:lang w:eastAsia="zh-TW"/>
         </w:rPr>
+        <w:t xml:space="preserve"> yae/ye</w:t>
+      </w:r>
+      <w:r>
+        <w:rPr>
+          <w:rFonts w:eastAsia="PMingLiU" w:hint="eastAsia"/>
+          <w:lang w:eastAsia="zh-TW"/>
+        </w:rPr>
+        <w:t>弗分</w:t>
+      </w:r>
+      <w:r>
+        <w:rPr>
+          <w:rFonts w:eastAsia="PMingLiU" w:hint="eastAsia"/>
+          <w:lang w:eastAsia="zh-TW"/>
+        </w:rPr>
         <w:t xml:space="preserve"> </w:t>
       </w:r>
-      <w:proofErr w:type="spellStart"/>
-      <w:r>
-        <w:rPr>
-          <w:rFonts w:eastAsia="PMingLiU" w:hint="eastAsia"/>
-          <w:lang w:eastAsia="zh-TW"/>
-        </w:rPr>
-        <w:t>ghiu</w:t>
-      </w:r>
-      <w:proofErr w:type="spellEnd"/>
-      <w:r>
-        <w:rPr>
-          <w:rFonts w:eastAsia="PMingLiU" w:hint="eastAsia"/>
-          <w:lang w:eastAsia="zh-TW"/>
-        </w:rPr>
-        <w:t>/</w:t>
-      </w:r>
-      <w:proofErr w:type="spellStart"/>
-      <w:r>
-        <w:rPr>
-          <w:rFonts w:eastAsia="PMingLiU" w:hint="eastAsia"/>
-          <w:lang w:eastAsia="zh-TW"/>
-        </w:rPr>
-        <w:t>yu</w:t>
-      </w:r>
-      <w:proofErr w:type="spellEnd"/>
+      <w:r>
+        <w:rPr>
+          <w:rFonts w:eastAsia="PMingLiU" w:hint="eastAsia"/>
+          <w:lang w:eastAsia="zh-TW"/>
+        </w:rPr>
+        <w:t>賢、鹽弗分</w:t>
+      </w:r>
+    </w:p>
+    <w:p>
+      <w:pPr>
+        <w:rPr>
+          <w:rFonts w:eastAsia="PMingLiU"/>
+          <w:lang w:eastAsia="zh-TW"/>
+        </w:rPr>
+      </w:pPr>
+      <w:r>
+        <w:rPr>
+          <w:rFonts w:eastAsia="PMingLiU" w:hint="eastAsia"/>
+          <w:lang w:eastAsia="zh-TW"/>
+        </w:rPr>
+        <w:t xml:space="preserve">    #- derive/yae$/ye/ #</w:t>
+      </w:r>
+      <w:r>
+        <w:rPr>
+          <w:rFonts w:eastAsia="PMingLiU" w:hint="eastAsia"/>
+          <w:lang w:eastAsia="zh-TW"/>
+        </w:rPr>
+        <w:t>容錯</w:t>
+      </w:r>
+      <w:r>
+        <w:rPr>
+          <w:rFonts w:eastAsia="PMingLiU" w:hint="eastAsia"/>
+          <w:lang w:eastAsia="zh-TW"/>
+        </w:rPr>
+        <w:t xml:space="preserve"> yae/ye</w:t>
+      </w:r>
       <w:r>
         <w:rPr>
           <w:rFonts w:eastAsia="PMingLiU" w:hint="eastAsia"/>
@@ -5373,6 +4882,615 @@
           <w:rFonts w:eastAsia="PMingLiU" w:hint="eastAsia"/>
           <w:lang w:eastAsia="zh-TW"/>
         </w:rPr>
+        <w:t xml:space="preserve"> </w:t>
+      </w:r>
+      <w:r>
+        <w:rPr>
+          <w:rFonts w:eastAsia="PMingLiU" w:hint="eastAsia"/>
+          <w:lang w:eastAsia="zh-TW"/>
+        </w:rPr>
+        <w:t>賢、鹽弗分</w:t>
+      </w:r>
+      <w:r>
+        <w:rPr>
+          <w:rFonts w:eastAsia="PMingLiU" w:hint="eastAsia"/>
+          <w:lang w:eastAsia="zh-TW"/>
+        </w:rPr>
+        <w:t xml:space="preserve">  </w:t>
+      </w:r>
+    </w:p>
+    <w:p>
+      <w:pPr>
+        <w:rPr>
+          <w:rFonts w:eastAsia="PMingLiU"/>
+          <w:lang w:eastAsia="zh-TW"/>
+        </w:rPr>
+      </w:pPr>
+      <w:r>
+        <w:rPr>
+          <w:rFonts w:eastAsia="PMingLiU"/>
+          <w:lang w:eastAsia="zh-TW"/>
+        </w:rPr>
+        <w:tab/>
+      </w:r>
+    </w:p>
+    <w:p>
+      <w:pPr>
+        <w:rPr>
+          <w:rFonts w:eastAsia="PMingLiU"/>
+          <w:lang w:eastAsia="zh-TW"/>
+        </w:rPr>
+      </w:pPr>
+      <w:r>
+        <w:rPr>
+          <w:rFonts w:eastAsia="PMingLiU" w:hint="eastAsia"/>
+          <w:lang w:eastAsia="zh-TW"/>
+        </w:rPr>
+        <w:t xml:space="preserve">    #- derive/uang$/ung/ #</w:t>
+      </w:r>
+      <w:r>
+        <w:rPr>
+          <w:rFonts w:eastAsia="PMingLiU" w:hint="eastAsia"/>
+          <w:lang w:eastAsia="zh-TW"/>
+        </w:rPr>
+        <w:t>容錯</w:t>
+      </w:r>
+      <w:r>
+        <w:rPr>
+          <w:rFonts w:eastAsia="PMingLiU" w:hint="eastAsia"/>
+          <w:lang w:eastAsia="zh-TW"/>
+        </w:rPr>
+        <w:t xml:space="preserve"> uang/ung</w:t>
+      </w:r>
+      <w:r>
+        <w:rPr>
+          <w:rFonts w:eastAsia="PMingLiU" w:hint="eastAsia"/>
+          <w:lang w:eastAsia="zh-TW"/>
+        </w:rPr>
+        <w:t>弗分</w:t>
+      </w:r>
+      <w:r>
+        <w:rPr>
+          <w:rFonts w:eastAsia="PMingLiU" w:hint="eastAsia"/>
+          <w:lang w:eastAsia="zh-TW"/>
+        </w:rPr>
+        <w:t xml:space="preserve"> </w:t>
+      </w:r>
+      <w:r>
+        <w:rPr>
+          <w:rFonts w:eastAsia="PMingLiU" w:hint="eastAsia"/>
+          <w:lang w:eastAsia="zh-TW"/>
+        </w:rPr>
+        <w:t>泓、翁弗分</w:t>
+      </w:r>
+    </w:p>
+    <w:p>
+      <w:pPr>
+        <w:rPr>
+          <w:rFonts w:eastAsia="PMingLiU"/>
+          <w:lang w:eastAsia="zh-TW"/>
+        </w:rPr>
+      </w:pPr>
+      <w:r>
+        <w:rPr>
+          <w:rFonts w:eastAsia="PMingLiU" w:hint="eastAsia"/>
+          <w:lang w:eastAsia="zh-TW"/>
+        </w:rPr>
+        <w:t xml:space="preserve">    #- derive/ueng$/ung/ #</w:t>
+      </w:r>
+      <w:r>
+        <w:rPr>
+          <w:rFonts w:eastAsia="PMingLiU" w:hint="eastAsia"/>
+          <w:lang w:eastAsia="zh-TW"/>
+        </w:rPr>
+        <w:t>容錯</w:t>
+      </w:r>
+      <w:r>
+        <w:rPr>
+          <w:rFonts w:eastAsia="PMingLiU" w:hint="eastAsia"/>
+          <w:lang w:eastAsia="zh-TW"/>
+        </w:rPr>
+        <w:t xml:space="preserve"> ueng/ung</w:t>
+      </w:r>
+      <w:r>
+        <w:rPr>
+          <w:rFonts w:eastAsia="PMingLiU" w:hint="eastAsia"/>
+          <w:lang w:eastAsia="zh-TW"/>
+        </w:rPr>
+        <w:t>弗分</w:t>
+      </w:r>
+      <w:r>
+        <w:rPr>
+          <w:rFonts w:eastAsia="PMingLiU" w:hint="eastAsia"/>
+          <w:lang w:eastAsia="zh-TW"/>
+        </w:rPr>
+        <w:t xml:space="preserve"> </w:t>
+      </w:r>
+      <w:r>
+        <w:rPr>
+          <w:rFonts w:eastAsia="PMingLiU" w:hint="eastAsia"/>
+          <w:lang w:eastAsia="zh-TW"/>
+        </w:rPr>
+        <w:t>溫、翁弗分</w:t>
+      </w:r>
+    </w:p>
+    <w:p>
+      <w:pPr>
+        <w:rPr>
+          <w:rFonts w:eastAsia="PMingLiU"/>
+          <w:lang w:eastAsia="zh-TW"/>
+        </w:rPr>
+      </w:pPr>
+      <w:r>
+        <w:rPr>
+          <w:rFonts w:eastAsia="PMingLiU" w:hint="eastAsia"/>
+          <w:lang w:eastAsia="zh-TW"/>
+        </w:rPr>
+        <w:t xml:space="preserve">    #- derive/uak$/uk/ #</w:t>
+      </w:r>
+      <w:r>
+        <w:rPr>
+          <w:rFonts w:eastAsia="PMingLiU" w:hint="eastAsia"/>
+          <w:lang w:eastAsia="zh-TW"/>
+        </w:rPr>
+        <w:t>容錯</w:t>
+      </w:r>
+      <w:r>
+        <w:rPr>
+          <w:rFonts w:eastAsia="PMingLiU" w:hint="eastAsia"/>
+          <w:lang w:eastAsia="zh-TW"/>
+        </w:rPr>
+        <w:t xml:space="preserve"> uak/uk</w:t>
+      </w:r>
+      <w:r>
+        <w:rPr>
+          <w:rFonts w:eastAsia="PMingLiU" w:hint="eastAsia"/>
+          <w:lang w:eastAsia="zh-TW"/>
+        </w:rPr>
+        <w:t>弗分</w:t>
+      </w:r>
+      <w:r>
+        <w:rPr>
+          <w:rFonts w:eastAsia="PMingLiU" w:hint="eastAsia"/>
+          <w:lang w:eastAsia="zh-TW"/>
+        </w:rPr>
+        <w:t xml:space="preserve"> </w:t>
+      </w:r>
+      <w:r>
+        <w:rPr>
+          <w:rFonts w:eastAsia="PMingLiU" w:hint="eastAsia"/>
+          <w:lang w:eastAsia="zh-TW"/>
+        </w:rPr>
+        <w:t>劃、鵠弗分</w:t>
+      </w:r>
+    </w:p>
+    <w:p>
+      <w:pPr>
+        <w:rPr>
+          <w:rFonts w:eastAsia="PMingLiU"/>
+          <w:lang w:eastAsia="zh-TW"/>
+        </w:rPr>
+      </w:pPr>
+      <w:r>
+        <w:rPr>
+          <w:rFonts w:eastAsia="PMingLiU" w:hint="eastAsia"/>
+          <w:lang w:eastAsia="zh-TW"/>
+        </w:rPr>
+        <w:t xml:space="preserve">    #- derive/uek$/uk/ #</w:t>
+      </w:r>
+      <w:r>
+        <w:rPr>
+          <w:rFonts w:eastAsia="PMingLiU" w:hint="eastAsia"/>
+          <w:lang w:eastAsia="zh-TW"/>
+        </w:rPr>
+        <w:t>容錯</w:t>
+      </w:r>
+      <w:r>
+        <w:rPr>
+          <w:rFonts w:eastAsia="PMingLiU" w:hint="eastAsia"/>
+          <w:lang w:eastAsia="zh-TW"/>
+        </w:rPr>
+        <w:t xml:space="preserve"> uek/uk</w:t>
+      </w:r>
+      <w:r>
+        <w:rPr>
+          <w:rFonts w:eastAsia="PMingLiU" w:hint="eastAsia"/>
+          <w:lang w:eastAsia="zh-TW"/>
+        </w:rPr>
+        <w:t>弗分</w:t>
+      </w:r>
+      <w:r>
+        <w:rPr>
+          <w:rFonts w:eastAsia="PMingLiU" w:hint="eastAsia"/>
+          <w:lang w:eastAsia="zh-TW"/>
+        </w:rPr>
+        <w:t xml:space="preserve"> </w:t>
+      </w:r>
+      <w:r>
+        <w:rPr>
+          <w:rFonts w:eastAsia="PMingLiU" w:hint="eastAsia"/>
+          <w:lang w:eastAsia="zh-TW"/>
+        </w:rPr>
+        <w:t>國、谷弗分</w:t>
+      </w:r>
+    </w:p>
+    <w:p>
+      <w:pPr>
+        <w:rPr>
+          <w:rFonts w:eastAsia="PMingLiU"/>
+          <w:lang w:eastAsia="zh-TW"/>
+        </w:rPr>
+      </w:pPr>
+      <w:r>
+        <w:rPr>
+          <w:rFonts w:eastAsia="PMingLiU"/>
+          <w:lang w:eastAsia="zh-TW"/>
+        </w:rPr>
+        <w:tab/>
+      </w:r>
+    </w:p>
+    <w:p>
+      <w:pPr>
+        <w:rPr>
+          <w:rFonts w:eastAsia="PMingLiU"/>
+          <w:lang w:eastAsia="zh-TW"/>
+        </w:rPr>
+      </w:pPr>
+      <w:r>
+        <w:rPr>
+          <w:rFonts w:eastAsia="PMingLiU" w:hint="eastAsia"/>
+          <w:lang w:eastAsia="zh-TW"/>
+        </w:rPr>
+        <w:t xml:space="preserve">    #- derive/ieng$/ing/ #</w:t>
+      </w:r>
+      <w:r>
+        <w:rPr>
+          <w:rFonts w:eastAsia="PMingLiU" w:hint="eastAsia"/>
+          <w:lang w:eastAsia="zh-TW"/>
+        </w:rPr>
+        <w:t>容錯</w:t>
+      </w:r>
+      <w:r>
+        <w:rPr>
+          <w:rFonts w:eastAsia="PMingLiU" w:hint="eastAsia"/>
+          <w:lang w:eastAsia="zh-TW"/>
+        </w:rPr>
+        <w:t xml:space="preserve"> ieng/ing</w:t>
+      </w:r>
+      <w:r>
+        <w:rPr>
+          <w:rFonts w:eastAsia="PMingLiU" w:hint="eastAsia"/>
+          <w:lang w:eastAsia="zh-TW"/>
+        </w:rPr>
+        <w:t>弗分</w:t>
+      </w:r>
+      <w:r>
+        <w:rPr>
+          <w:rFonts w:eastAsia="PMingLiU" w:hint="eastAsia"/>
+          <w:lang w:eastAsia="zh-TW"/>
+        </w:rPr>
+        <w:t xml:space="preserve"> </w:t>
+      </w:r>
+      <w:r>
+        <w:rPr>
+          <w:rFonts w:eastAsia="PMingLiU" w:hint="eastAsia"/>
+          <w:lang w:eastAsia="zh-TW"/>
+        </w:rPr>
+        <w:t>弗分前後鼻音</w:t>
+      </w:r>
+      <w:r>
+        <w:rPr>
+          <w:rFonts w:eastAsia="PMingLiU" w:hint="eastAsia"/>
+          <w:lang w:eastAsia="zh-TW"/>
+        </w:rPr>
+        <w:t xml:space="preserve"> </w:t>
+      </w:r>
+      <w:r>
+        <w:rPr>
+          <w:rFonts w:eastAsia="PMingLiU" w:hint="eastAsia"/>
+          <w:lang w:eastAsia="zh-TW"/>
+        </w:rPr>
+        <w:t>情、秦弗分</w:t>
+      </w:r>
+    </w:p>
+    <w:p>
+      <w:pPr>
+        <w:rPr>
+          <w:rFonts w:eastAsia="PMingLiU"/>
+          <w:lang w:eastAsia="zh-TW"/>
+        </w:rPr>
+      </w:pPr>
+      <w:r>
+        <w:rPr>
+          <w:rFonts w:eastAsia="PMingLiU" w:hint="eastAsia"/>
+          <w:lang w:eastAsia="zh-TW"/>
+        </w:rPr>
+        <w:t xml:space="preserve">    #- derive/iek$/ik/ #</w:t>
+      </w:r>
+      <w:r>
+        <w:rPr>
+          <w:rFonts w:eastAsia="PMingLiU" w:hint="eastAsia"/>
+          <w:lang w:eastAsia="zh-TW"/>
+        </w:rPr>
+        <w:t>容錯</w:t>
+      </w:r>
+      <w:r>
+        <w:rPr>
+          <w:rFonts w:eastAsia="PMingLiU" w:hint="eastAsia"/>
+          <w:lang w:eastAsia="zh-TW"/>
+        </w:rPr>
+        <w:t xml:space="preserve"> iek/ik</w:t>
+      </w:r>
+      <w:r>
+        <w:rPr>
+          <w:rFonts w:eastAsia="PMingLiU" w:hint="eastAsia"/>
+          <w:lang w:eastAsia="zh-TW"/>
+        </w:rPr>
+        <w:t>弗分</w:t>
+      </w:r>
+      <w:r>
+        <w:rPr>
+          <w:rFonts w:eastAsia="PMingLiU" w:hint="eastAsia"/>
+          <w:lang w:eastAsia="zh-TW"/>
+        </w:rPr>
+        <w:t xml:space="preserve"> </w:t>
+      </w:r>
+      <w:r>
+        <w:rPr>
+          <w:rFonts w:eastAsia="PMingLiU" w:hint="eastAsia"/>
+          <w:lang w:eastAsia="zh-TW"/>
+        </w:rPr>
+        <w:t>擊、吉弗分</w:t>
+      </w:r>
+    </w:p>
+    <w:p>
+      <w:pPr>
+        <w:rPr>
+          <w:rFonts w:eastAsia="PMingLiU"/>
+          <w:lang w:eastAsia="zh-TW"/>
+        </w:rPr>
+      </w:pPr>
+      <w:r>
+        <w:rPr>
+          <w:rFonts w:eastAsia="PMingLiU" w:hint="eastAsia"/>
+          <w:lang w:eastAsia="zh-TW"/>
+        </w:rPr>
+        <w:t xml:space="preserve">    #- derive/yeng$/ying/ #</w:t>
+      </w:r>
+      <w:r>
+        <w:rPr>
+          <w:rFonts w:eastAsia="PMingLiU" w:hint="eastAsia"/>
+          <w:lang w:eastAsia="zh-TW"/>
+        </w:rPr>
+        <w:t>容錯</w:t>
+      </w:r>
+      <w:r>
+        <w:rPr>
+          <w:rFonts w:eastAsia="PMingLiU" w:hint="eastAsia"/>
+          <w:lang w:eastAsia="zh-TW"/>
+        </w:rPr>
+        <w:t xml:space="preserve"> yeng/ying</w:t>
+      </w:r>
+      <w:r>
+        <w:rPr>
+          <w:rFonts w:eastAsia="PMingLiU" w:hint="eastAsia"/>
+          <w:lang w:eastAsia="zh-TW"/>
+        </w:rPr>
+        <w:t>弗分</w:t>
+      </w:r>
+      <w:r>
+        <w:rPr>
+          <w:rFonts w:eastAsia="PMingLiU" w:hint="eastAsia"/>
+          <w:lang w:eastAsia="zh-TW"/>
+        </w:rPr>
+        <w:t xml:space="preserve"> </w:t>
+      </w:r>
+      <w:r>
+        <w:rPr>
+          <w:rFonts w:eastAsia="PMingLiU" w:hint="eastAsia"/>
+          <w:lang w:eastAsia="zh-TW"/>
+        </w:rPr>
+        <w:t>贏、引弗分</w:t>
+      </w:r>
+    </w:p>
+    <w:p>
+      <w:pPr>
+        <w:rPr>
+          <w:rFonts w:eastAsia="PMingLiU"/>
+          <w:lang w:eastAsia="zh-TW"/>
+        </w:rPr>
+      </w:pPr>
+      <w:r>
+        <w:rPr>
+          <w:rFonts w:eastAsia="PMingLiU" w:hint="eastAsia"/>
+          <w:lang w:eastAsia="zh-TW"/>
+        </w:rPr>
+        <w:t xml:space="preserve">    #- derive/yek$/yik/ #</w:t>
+      </w:r>
+      <w:r>
+        <w:rPr>
+          <w:rFonts w:eastAsia="PMingLiU" w:hint="eastAsia"/>
+          <w:lang w:eastAsia="zh-TW"/>
+        </w:rPr>
+        <w:t>容錯</w:t>
+      </w:r>
+      <w:r>
+        <w:rPr>
+          <w:rFonts w:eastAsia="PMingLiU" w:hint="eastAsia"/>
+          <w:lang w:eastAsia="zh-TW"/>
+        </w:rPr>
+        <w:t xml:space="preserve"> yek/yik</w:t>
+      </w:r>
+      <w:r>
+        <w:rPr>
+          <w:rFonts w:eastAsia="PMingLiU" w:hint="eastAsia"/>
+          <w:lang w:eastAsia="zh-TW"/>
+        </w:rPr>
+        <w:t>弗分</w:t>
+      </w:r>
+      <w:r>
+        <w:rPr>
+          <w:rFonts w:eastAsia="PMingLiU" w:hint="eastAsia"/>
+          <w:lang w:eastAsia="zh-TW"/>
+        </w:rPr>
+        <w:t xml:space="preserve"> </w:t>
+      </w:r>
+      <w:r>
+        <w:rPr>
+          <w:rFonts w:eastAsia="PMingLiU" w:hint="eastAsia"/>
+          <w:lang w:eastAsia="zh-TW"/>
+        </w:rPr>
+        <w:t>液、逸弗分</w:t>
+      </w:r>
+      <w:r>
+        <w:rPr>
+          <w:rFonts w:eastAsia="PMingLiU" w:hint="eastAsia"/>
+          <w:lang w:eastAsia="zh-TW"/>
+        </w:rPr>
+        <w:t xml:space="preserve"> </w:t>
+      </w:r>
+    </w:p>
+    <w:p>
+      <w:pPr>
+        <w:rPr>
+          <w:rFonts w:eastAsia="PMingLiU"/>
+          <w:lang w:eastAsia="zh-TW"/>
+        </w:rPr>
+      </w:pPr>
+      <w:r>
+        <w:rPr>
+          <w:rFonts w:eastAsia="PMingLiU"/>
+          <w:lang w:eastAsia="zh-TW"/>
+        </w:rPr>
+        <w:tab/>
+      </w:r>
+    </w:p>
+    <w:p>
+      <w:pPr>
+        <w:rPr>
+          <w:rFonts w:eastAsia="PMingLiU"/>
+          <w:lang w:eastAsia="zh-TW"/>
+        </w:rPr>
+      </w:pPr>
+      <w:r>
+        <w:rPr>
+          <w:rFonts w:eastAsia="PMingLiU" w:hint="eastAsia"/>
+          <w:lang w:eastAsia="zh-TW"/>
+        </w:rPr>
+        <w:t xml:space="preserve">    #- derive/ng$/n/ #</w:t>
+      </w:r>
+      <w:r>
+        <w:rPr>
+          <w:rFonts w:eastAsia="PMingLiU" w:hint="eastAsia"/>
+          <w:lang w:eastAsia="zh-TW"/>
+        </w:rPr>
+        <w:t>容錯</w:t>
+      </w:r>
+      <w:r>
+        <w:rPr>
+          <w:rFonts w:eastAsia="PMingLiU" w:hint="eastAsia"/>
+          <w:lang w:eastAsia="zh-TW"/>
+        </w:rPr>
+        <w:t xml:space="preserve"> ng/n</w:t>
+      </w:r>
+      <w:r>
+        <w:rPr>
+          <w:rFonts w:eastAsia="PMingLiU" w:hint="eastAsia"/>
+          <w:lang w:eastAsia="zh-TW"/>
+        </w:rPr>
+        <w:t>弗分</w:t>
+      </w:r>
+      <w:r>
+        <w:rPr>
+          <w:rFonts w:eastAsia="PMingLiU" w:hint="eastAsia"/>
+          <w:lang w:eastAsia="zh-TW"/>
+        </w:rPr>
+        <w:t xml:space="preserve"> </w:t>
+      </w:r>
+      <w:r>
+        <w:rPr>
+          <w:rFonts w:eastAsia="PMingLiU" w:hint="eastAsia"/>
+          <w:lang w:eastAsia="zh-TW"/>
+        </w:rPr>
+        <w:t>疑、泥弗分</w:t>
+      </w:r>
+    </w:p>
+    <w:p>
+      <w:pPr>
+        <w:rPr>
+          <w:rFonts w:eastAsia="PMingLiU"/>
+          <w:lang w:eastAsia="zh-TW"/>
+        </w:rPr>
+      </w:pPr>
+      <w:r>
+        <w:rPr>
+          <w:rFonts w:eastAsia="PMingLiU" w:hint="eastAsia"/>
+          <w:lang w:eastAsia="zh-TW"/>
+        </w:rPr>
+        <w:t xml:space="preserve">    #- derive/k$/h/ #</w:t>
+      </w:r>
+      <w:r>
+        <w:rPr>
+          <w:rFonts w:eastAsia="PMingLiU" w:hint="eastAsia"/>
+          <w:lang w:eastAsia="zh-TW"/>
+        </w:rPr>
+        <w:t>容錯</w:t>
+      </w:r>
+      <w:r>
+        <w:rPr>
+          <w:rFonts w:eastAsia="PMingLiU" w:hint="eastAsia"/>
+          <w:lang w:eastAsia="zh-TW"/>
+        </w:rPr>
+        <w:t xml:space="preserve"> </w:t>
+      </w:r>
+      <w:r>
+        <w:rPr>
+          <w:rFonts w:eastAsia="PMingLiU" w:hint="eastAsia"/>
+          <w:lang w:eastAsia="zh-TW"/>
+        </w:rPr>
+        <w:t>入聲尾</w:t>
+      </w:r>
+      <w:r>
+        <w:rPr>
+          <w:rFonts w:eastAsia="PMingLiU" w:hint="eastAsia"/>
+          <w:lang w:eastAsia="zh-TW"/>
+        </w:rPr>
+        <w:t>-k/-h</w:t>
+      </w:r>
+      <w:r>
+        <w:rPr>
+          <w:rFonts w:eastAsia="PMingLiU" w:hint="eastAsia"/>
+          <w:lang w:eastAsia="zh-TW"/>
+        </w:rPr>
+        <w:t>弗分</w:t>
+      </w:r>
+      <w:r>
+        <w:rPr>
+          <w:rFonts w:eastAsia="PMingLiU" w:hint="eastAsia"/>
+          <w:lang w:eastAsia="zh-TW"/>
+        </w:rPr>
+        <w:t xml:space="preserve"> </w:t>
+      </w:r>
+      <w:r>
+        <w:rPr>
+          <w:rFonts w:eastAsia="PMingLiU" w:hint="eastAsia"/>
+          <w:lang w:eastAsia="zh-TW"/>
+        </w:rPr>
+        <w:t>揭、擊弗分</w:t>
+      </w:r>
+    </w:p>
+    <w:p>
+      <w:pPr>
+        <w:rPr>
+          <w:rFonts w:eastAsia="PMingLiU"/>
+          <w:lang w:eastAsia="zh-TW"/>
+        </w:rPr>
+      </w:pPr>
+      <w:r>
+        <w:rPr>
+          <w:rFonts w:eastAsia="PMingLiU"/>
+          <w:lang w:eastAsia="zh-TW"/>
+        </w:rPr>
         <w:t xml:space="preserve">    </w:t>
       </w:r>
     </w:p>
@@ -5385,6 +5503,471 @@
       </w:pPr>
       <w:r>
         <w:rPr>
+          <w:rFonts w:eastAsia="PMingLiU" w:hint="eastAsia"/>
+          <w:lang w:eastAsia="zh-TW"/>
+        </w:rPr>
+        <w:t xml:space="preserve">    #- derive/ao$/au/ #</w:t>
+      </w:r>
+      <w:r>
+        <w:rPr>
+          <w:rFonts w:eastAsia="PMingLiU" w:hint="eastAsia"/>
+          <w:lang w:eastAsia="zh-TW"/>
+        </w:rPr>
+        <w:t>容錯</w:t>
+      </w:r>
+      <w:r>
+        <w:rPr>
+          <w:rFonts w:eastAsia="PMingLiU" w:hint="eastAsia"/>
+          <w:lang w:eastAsia="zh-TW"/>
+        </w:rPr>
+        <w:t xml:space="preserve"> ao/au</w:t>
+      </w:r>
+      <w:r>
+        <w:rPr>
+          <w:rFonts w:eastAsia="PMingLiU" w:hint="eastAsia"/>
+          <w:lang w:eastAsia="zh-TW"/>
+        </w:rPr>
+        <w:t>弗分</w:t>
+      </w:r>
+      <w:r>
+        <w:rPr>
+          <w:rFonts w:eastAsia="PMingLiU" w:hint="eastAsia"/>
+          <w:lang w:eastAsia="zh-TW"/>
+        </w:rPr>
+        <w:t xml:space="preserve"> </w:t>
+      </w:r>
+      <w:r>
+        <w:rPr>
+          <w:rFonts w:eastAsia="PMingLiU" w:hint="eastAsia"/>
+          <w:lang w:eastAsia="zh-TW"/>
+        </w:rPr>
+        <w:t>學習甌江片用</w:t>
+      </w:r>
+    </w:p>
+    <w:p>
+      <w:pPr>
+        <w:rPr>
+          <w:rFonts w:eastAsia="PMingLiU"/>
+          <w:lang w:eastAsia="zh-TW"/>
+        </w:rPr>
+      </w:pPr>
+      <w:r>
+        <w:rPr>
+          <w:rFonts w:eastAsia="PMingLiU" w:hint="eastAsia"/>
+          <w:lang w:eastAsia="zh-TW"/>
+        </w:rPr>
+        <w:t xml:space="preserve">    #- derive/uong$/ung/ #</w:t>
+      </w:r>
+      <w:r>
+        <w:rPr>
+          <w:rFonts w:eastAsia="PMingLiU" w:hint="eastAsia"/>
+          <w:lang w:eastAsia="zh-TW"/>
+        </w:rPr>
+        <w:t>容錯</w:t>
+      </w:r>
+      <w:r>
+        <w:rPr>
+          <w:rFonts w:eastAsia="PMingLiU" w:hint="eastAsia"/>
+          <w:lang w:eastAsia="zh-TW"/>
+        </w:rPr>
+        <w:t xml:space="preserve"> uong/ung</w:t>
+      </w:r>
+      <w:r>
+        <w:rPr>
+          <w:rFonts w:eastAsia="PMingLiU" w:hint="eastAsia"/>
+          <w:lang w:eastAsia="zh-TW"/>
+        </w:rPr>
+        <w:t>弗分</w:t>
+      </w:r>
+      <w:r>
+        <w:rPr>
+          <w:rFonts w:eastAsia="PMingLiU" w:hint="eastAsia"/>
+          <w:lang w:eastAsia="zh-TW"/>
+        </w:rPr>
+        <w:t xml:space="preserve"> </w:t>
+      </w:r>
+      <w:r>
+        <w:rPr>
+          <w:rFonts w:eastAsia="PMingLiU" w:hint="eastAsia"/>
+          <w:lang w:eastAsia="zh-TW"/>
+        </w:rPr>
+        <w:t>學習甌江片用</w:t>
+      </w:r>
+    </w:p>
+    <w:p>
+      <w:pPr>
+        <w:rPr>
+          <w:rFonts w:eastAsia="PMingLiU"/>
+          <w:lang w:eastAsia="zh-TW"/>
+        </w:rPr>
+      </w:pPr>
+      <w:r>
+        <w:rPr>
+          <w:rFonts w:eastAsia="PMingLiU" w:hint="eastAsia"/>
+          <w:lang w:eastAsia="zh-TW"/>
+        </w:rPr>
+        <w:t xml:space="preserve">    #- derive/uok$/ok/ #</w:t>
+      </w:r>
+      <w:r>
+        <w:rPr>
+          <w:rFonts w:eastAsia="PMingLiU" w:hint="eastAsia"/>
+          <w:lang w:eastAsia="zh-TW"/>
+        </w:rPr>
+        <w:t>容錯</w:t>
+      </w:r>
+      <w:r>
+        <w:rPr>
+          <w:rFonts w:eastAsia="PMingLiU" w:hint="eastAsia"/>
+          <w:lang w:eastAsia="zh-TW"/>
+        </w:rPr>
+        <w:t xml:space="preserve"> uok/ok</w:t>
+      </w:r>
+      <w:r>
+        <w:rPr>
+          <w:rFonts w:eastAsia="PMingLiU" w:hint="eastAsia"/>
+          <w:lang w:eastAsia="zh-TW"/>
+        </w:rPr>
+        <w:t>弗分</w:t>
+      </w:r>
+      <w:r>
+        <w:rPr>
+          <w:rFonts w:eastAsia="PMingLiU" w:hint="eastAsia"/>
+          <w:lang w:eastAsia="zh-TW"/>
+        </w:rPr>
+        <w:t xml:space="preserve"> </w:t>
+      </w:r>
+      <w:r>
+        <w:rPr>
+          <w:rFonts w:eastAsia="PMingLiU" w:hint="eastAsia"/>
+          <w:lang w:eastAsia="zh-TW"/>
+        </w:rPr>
+        <w:t>學習甌江片用</w:t>
+      </w:r>
+    </w:p>
+    <w:p>
+      <w:pPr>
+        <w:rPr>
+          <w:rFonts w:eastAsia="PMingLiU"/>
+          <w:lang w:eastAsia="zh-TW"/>
+        </w:rPr>
+      </w:pPr>
+      <w:r>
+        <w:rPr>
+          <w:rFonts w:eastAsia="PMingLiU"/>
+          <w:lang w:eastAsia="zh-TW"/>
+        </w:rPr>
+        <w:t xml:space="preserve">    </w:t>
+      </w:r>
+    </w:p>
+    <w:p>
+      <w:pPr>
+        <w:rPr>
+          <w:rFonts w:eastAsia="PMingLiU"/>
+          <w:lang w:eastAsia="zh-TW"/>
+        </w:rPr>
+      </w:pPr>
+      <w:r>
+        <w:rPr>
+          <w:rFonts w:eastAsia="PMingLiU" w:hint="eastAsia"/>
+          <w:lang w:eastAsia="zh-TW"/>
+        </w:rPr>
+        <w:t xml:space="preserve">    #- derive/kei$/kiu/ #</w:t>
+      </w:r>
+      <w:r>
+        <w:rPr>
+          <w:rFonts w:eastAsia="PMingLiU" w:hint="eastAsia"/>
+          <w:lang w:eastAsia="zh-TW"/>
+        </w:rPr>
+        <w:t>容錯</w:t>
+      </w:r>
+      <w:r>
+        <w:rPr>
+          <w:rFonts w:eastAsia="PMingLiU" w:hint="eastAsia"/>
+          <w:lang w:eastAsia="zh-TW"/>
+        </w:rPr>
+        <w:t xml:space="preserve"> ei</w:t>
+      </w:r>
+      <w:r>
+        <w:rPr>
+          <w:rFonts w:eastAsia="PMingLiU" w:hint="eastAsia"/>
+          <w:lang w:eastAsia="zh-TW"/>
+        </w:rPr>
+        <w:t>魚</w:t>
+      </w:r>
+      <w:r>
+        <w:rPr>
+          <w:rFonts w:eastAsia="PMingLiU" w:hint="eastAsia"/>
+          <w:lang w:eastAsia="zh-TW"/>
+        </w:rPr>
+        <w:t>/iu</w:t>
+      </w:r>
+      <w:r>
+        <w:rPr>
+          <w:rFonts w:eastAsia="PMingLiU" w:hint="eastAsia"/>
+          <w:lang w:eastAsia="zh-TW"/>
+        </w:rPr>
+        <w:t>虞弗分</w:t>
+      </w:r>
+    </w:p>
+    <w:p>
+      <w:pPr>
+        <w:rPr>
+          <w:rFonts w:eastAsia="PMingLiU"/>
+          <w:lang w:eastAsia="zh-TW"/>
+        </w:rPr>
+      </w:pPr>
+      <w:r>
+        <w:rPr>
+          <w:rFonts w:eastAsia="PMingLiU" w:hint="eastAsia"/>
+          <w:lang w:eastAsia="zh-TW"/>
+        </w:rPr>
+        <w:t xml:space="preserve">    #- derive/khei$/khiu/ #</w:t>
+      </w:r>
+      <w:r>
+        <w:rPr>
+          <w:rFonts w:eastAsia="PMingLiU" w:hint="eastAsia"/>
+          <w:lang w:eastAsia="zh-TW"/>
+        </w:rPr>
+        <w:t>容錯</w:t>
+      </w:r>
+      <w:r>
+        <w:rPr>
+          <w:rFonts w:eastAsia="PMingLiU" w:hint="eastAsia"/>
+          <w:lang w:eastAsia="zh-TW"/>
+        </w:rPr>
+        <w:t xml:space="preserve"> ei</w:t>
+      </w:r>
+      <w:r>
+        <w:rPr>
+          <w:rFonts w:eastAsia="PMingLiU" w:hint="eastAsia"/>
+          <w:lang w:eastAsia="zh-TW"/>
+        </w:rPr>
+        <w:t>魚</w:t>
+      </w:r>
+      <w:r>
+        <w:rPr>
+          <w:rFonts w:eastAsia="PMingLiU" w:hint="eastAsia"/>
+          <w:lang w:eastAsia="zh-TW"/>
+        </w:rPr>
+        <w:t>/iu</w:t>
+      </w:r>
+      <w:r>
+        <w:rPr>
+          <w:rFonts w:eastAsia="PMingLiU" w:hint="eastAsia"/>
+          <w:lang w:eastAsia="zh-TW"/>
+        </w:rPr>
+        <w:t>虞弗分</w:t>
+      </w:r>
+    </w:p>
+    <w:p>
+      <w:pPr>
+        <w:rPr>
+          <w:rFonts w:eastAsia="PMingLiU"/>
+          <w:lang w:eastAsia="zh-TW"/>
+        </w:rPr>
+      </w:pPr>
+      <w:r>
+        <w:rPr>
+          <w:rFonts w:eastAsia="PMingLiU" w:hint="eastAsia"/>
+          <w:lang w:eastAsia="zh-TW"/>
+        </w:rPr>
+        <w:t xml:space="preserve">    #- derive/gei$/giu/ #</w:t>
+      </w:r>
+      <w:r>
+        <w:rPr>
+          <w:rFonts w:eastAsia="PMingLiU" w:hint="eastAsia"/>
+          <w:lang w:eastAsia="zh-TW"/>
+        </w:rPr>
+        <w:t>容錯</w:t>
+      </w:r>
+      <w:r>
+        <w:rPr>
+          <w:rFonts w:eastAsia="PMingLiU" w:hint="eastAsia"/>
+          <w:lang w:eastAsia="zh-TW"/>
+        </w:rPr>
+        <w:t xml:space="preserve"> ei</w:t>
+      </w:r>
+      <w:r>
+        <w:rPr>
+          <w:rFonts w:eastAsia="PMingLiU" w:hint="eastAsia"/>
+          <w:lang w:eastAsia="zh-TW"/>
+        </w:rPr>
+        <w:t>魚</w:t>
+      </w:r>
+      <w:r>
+        <w:rPr>
+          <w:rFonts w:eastAsia="PMingLiU" w:hint="eastAsia"/>
+          <w:lang w:eastAsia="zh-TW"/>
+        </w:rPr>
+        <w:t>/iu</w:t>
+      </w:r>
+      <w:r>
+        <w:rPr>
+          <w:rFonts w:eastAsia="PMingLiU" w:hint="eastAsia"/>
+          <w:lang w:eastAsia="zh-TW"/>
+        </w:rPr>
+        <w:t>虞弗分</w:t>
+      </w:r>
+    </w:p>
+    <w:p>
+      <w:pPr>
+        <w:rPr>
+          <w:rFonts w:eastAsia="PMingLiU"/>
+          <w:lang w:eastAsia="zh-TW"/>
+        </w:rPr>
+      </w:pPr>
+      <w:r>
+        <w:rPr>
+          <w:rFonts w:eastAsia="PMingLiU" w:hint="eastAsia"/>
+          <w:lang w:eastAsia="zh-TW"/>
+        </w:rPr>
+        <w:t xml:space="preserve">    #- derive/ngei$/ngiu/ #</w:t>
+      </w:r>
+      <w:r>
+        <w:rPr>
+          <w:rFonts w:eastAsia="PMingLiU" w:hint="eastAsia"/>
+          <w:lang w:eastAsia="zh-TW"/>
+        </w:rPr>
+        <w:t>容錯</w:t>
+      </w:r>
+      <w:r>
+        <w:rPr>
+          <w:rFonts w:eastAsia="PMingLiU" w:hint="eastAsia"/>
+          <w:lang w:eastAsia="zh-TW"/>
+        </w:rPr>
+        <w:t xml:space="preserve"> ei</w:t>
+      </w:r>
+      <w:r>
+        <w:rPr>
+          <w:rFonts w:eastAsia="PMingLiU" w:hint="eastAsia"/>
+          <w:lang w:eastAsia="zh-TW"/>
+        </w:rPr>
+        <w:t>魚</w:t>
+      </w:r>
+      <w:r>
+        <w:rPr>
+          <w:rFonts w:eastAsia="PMingLiU" w:hint="eastAsia"/>
+          <w:lang w:eastAsia="zh-TW"/>
+        </w:rPr>
+        <w:t>/iu</w:t>
+      </w:r>
+      <w:r>
+        <w:rPr>
+          <w:rFonts w:eastAsia="PMingLiU" w:hint="eastAsia"/>
+          <w:lang w:eastAsia="zh-TW"/>
+        </w:rPr>
+        <w:t>虞弗分</w:t>
+      </w:r>
+    </w:p>
+    <w:p>
+      <w:pPr>
+        <w:rPr>
+          <w:rFonts w:eastAsia="PMingLiU"/>
+          <w:lang w:eastAsia="zh-TW"/>
+        </w:rPr>
+      </w:pPr>
+      <w:r>
+        <w:rPr>
+          <w:rFonts w:eastAsia="PMingLiU" w:hint="eastAsia"/>
+          <w:lang w:eastAsia="zh-TW"/>
+        </w:rPr>
+        <w:t xml:space="preserve">    #- derive/^ei/iu/ #</w:t>
+      </w:r>
+      <w:r>
+        <w:rPr>
+          <w:rFonts w:eastAsia="PMingLiU" w:hint="eastAsia"/>
+          <w:lang w:eastAsia="zh-TW"/>
+        </w:rPr>
+        <w:t>容錯</w:t>
+      </w:r>
+      <w:r>
+        <w:rPr>
+          <w:rFonts w:eastAsia="PMingLiU" w:hint="eastAsia"/>
+          <w:lang w:eastAsia="zh-TW"/>
+        </w:rPr>
+        <w:t xml:space="preserve"> ei</w:t>
+      </w:r>
+      <w:r>
+        <w:rPr>
+          <w:rFonts w:eastAsia="PMingLiU" w:hint="eastAsia"/>
+          <w:lang w:eastAsia="zh-TW"/>
+        </w:rPr>
+        <w:t>魚</w:t>
+      </w:r>
+      <w:r>
+        <w:rPr>
+          <w:rFonts w:eastAsia="PMingLiU" w:hint="eastAsia"/>
+          <w:lang w:eastAsia="zh-TW"/>
+        </w:rPr>
+        <w:t>/iu</w:t>
+      </w:r>
+      <w:r>
+        <w:rPr>
+          <w:rFonts w:eastAsia="PMingLiU" w:hint="eastAsia"/>
+          <w:lang w:eastAsia="zh-TW"/>
+        </w:rPr>
+        <w:t>虞弗分</w:t>
+      </w:r>
+    </w:p>
+    <w:p>
+      <w:pPr>
+        <w:rPr>
+          <w:rFonts w:eastAsia="PMingLiU"/>
+          <w:lang w:eastAsia="zh-TW"/>
+        </w:rPr>
+      </w:pPr>
+      <w:r>
+        <w:rPr>
+          <w:rFonts w:eastAsia="PMingLiU" w:hint="eastAsia"/>
+          <w:lang w:eastAsia="zh-TW"/>
+        </w:rPr>
+        <w:t xml:space="preserve">    #- derive/ghei$/ghiu/ #</w:t>
+      </w:r>
+      <w:r>
+        <w:rPr>
+          <w:rFonts w:eastAsia="PMingLiU" w:hint="eastAsia"/>
+          <w:lang w:eastAsia="zh-TW"/>
+        </w:rPr>
+        <w:t>容錯</w:t>
+      </w:r>
+      <w:r>
+        <w:rPr>
+          <w:rFonts w:eastAsia="PMingLiU" w:hint="eastAsia"/>
+          <w:lang w:eastAsia="zh-TW"/>
+        </w:rPr>
+        <w:t xml:space="preserve"> ei</w:t>
+      </w:r>
+      <w:r>
+        <w:rPr>
+          <w:rFonts w:eastAsia="PMingLiU" w:hint="eastAsia"/>
+          <w:lang w:eastAsia="zh-TW"/>
+        </w:rPr>
+        <w:t>魚</w:t>
+      </w:r>
+      <w:r>
+        <w:rPr>
+          <w:rFonts w:eastAsia="PMingLiU" w:hint="eastAsia"/>
+          <w:lang w:eastAsia="zh-TW"/>
+        </w:rPr>
+        <w:t>/iu</w:t>
+      </w:r>
+      <w:r>
+        <w:rPr>
+          <w:rFonts w:eastAsia="PMingLiU" w:hint="eastAsia"/>
+          <w:lang w:eastAsia="zh-TW"/>
+        </w:rPr>
+        <w:t>虞弗分</w:t>
+      </w:r>
+    </w:p>
+    <w:p>
+      <w:pPr>
+        <w:rPr>
+          <w:rFonts w:eastAsia="PMingLiU"/>
+          <w:lang w:eastAsia="zh-TW"/>
+        </w:rPr>
+      </w:pPr>
+      <w:r>
+        <w:rPr>
           <w:rFonts w:eastAsia="PMingLiU"/>
           <w:lang w:eastAsia="zh-TW"/>
         </w:rPr>
@@ -5403,39 +5986,7 @@
           <w:rFonts w:eastAsia="PMingLiU" w:hint="eastAsia"/>
           <w:lang w:eastAsia="zh-TW"/>
         </w:rPr>
-        <w:t xml:space="preserve">    #- derive/</w:t>
-      </w:r>
-      <w:proofErr w:type="spellStart"/>
-      <w:r>
-        <w:rPr>
-          <w:rFonts w:eastAsia="PMingLiU" w:hint="eastAsia"/>
-          <w:lang w:eastAsia="zh-TW"/>
-        </w:rPr>
-        <w:t>iae</w:t>
-      </w:r>
-      <w:proofErr w:type="spellEnd"/>
-      <w:r>
-        <w:rPr>
-          <w:rFonts w:eastAsia="PMingLiU" w:hint="eastAsia"/>
-          <w:lang w:eastAsia="zh-TW"/>
-        </w:rPr>
-        <w:t>$/</w:t>
-      </w:r>
-      <w:proofErr w:type="spellStart"/>
-      <w:r>
-        <w:rPr>
-          <w:rFonts w:eastAsia="PMingLiU" w:hint="eastAsia"/>
-          <w:lang w:eastAsia="zh-TW"/>
-        </w:rPr>
-        <w:t>ie</w:t>
-      </w:r>
-      <w:proofErr w:type="spellEnd"/>
-      <w:r>
-        <w:rPr>
-          <w:rFonts w:eastAsia="PMingLiU" w:hint="eastAsia"/>
-          <w:lang w:eastAsia="zh-TW"/>
-        </w:rPr>
-        <w:t>/ #</w:t>
+        <w:t xml:space="preserve">    #- derive/^gh/g/ #</w:t>
       </w:r>
       <w:r>
         <w:rPr>
@@ -5449,33 +6000,74 @@
           <w:rFonts w:eastAsia="PMingLiU" w:hint="eastAsia"/>
           <w:lang w:eastAsia="zh-TW"/>
         </w:rPr>
+        <w:t xml:space="preserve"> gh/g</w:t>
+      </w:r>
+      <w:r>
+        <w:rPr>
+          <w:rFonts w:eastAsia="PMingLiU" w:hint="eastAsia"/>
+          <w:lang w:eastAsia="zh-TW"/>
+        </w:rPr>
+        <w:t>弗分</w:t>
+      </w:r>
+      <w:r>
+        <w:rPr>
+          <w:rFonts w:eastAsia="PMingLiU" w:hint="eastAsia"/>
+          <w:lang w:eastAsia="zh-TW"/>
+        </w:rPr>
         <w:t xml:space="preserve"> </w:t>
       </w:r>
-      <w:proofErr w:type="spellStart"/>
-      <w:r>
-        <w:rPr>
-          <w:rFonts w:eastAsia="PMingLiU" w:hint="eastAsia"/>
-          <w:lang w:eastAsia="zh-TW"/>
-        </w:rPr>
-        <w:t>iae</w:t>
-      </w:r>
-      <w:proofErr w:type="spellEnd"/>
-      <w:r>
-        <w:rPr>
-          <w:rFonts w:eastAsia="PMingLiU" w:hint="eastAsia"/>
-          <w:lang w:eastAsia="zh-TW"/>
-        </w:rPr>
-        <w:t>/</w:t>
-      </w:r>
-      <w:proofErr w:type="spellStart"/>
-      <w:r>
-        <w:rPr>
-          <w:rFonts w:eastAsia="PMingLiU" w:hint="eastAsia"/>
-          <w:lang w:eastAsia="zh-TW"/>
-        </w:rPr>
-        <w:t>ie</w:t>
-      </w:r>
-      <w:proofErr w:type="spellEnd"/>
+      <w:r>
+        <w:rPr>
+          <w:rFonts w:eastAsia="PMingLiU" w:hint="eastAsia"/>
+          <w:lang w:eastAsia="zh-TW"/>
+        </w:rPr>
+        <w:t>匣母替羣母相混</w:t>
+      </w:r>
+    </w:p>
+    <w:p>
+      <w:pPr>
+        <w:rPr>
+          <w:rFonts w:eastAsia="PMingLiU"/>
+          <w:lang w:eastAsia="zh-TW"/>
+        </w:rPr>
+      </w:pPr>
+      <w:r>
+        <w:rPr>
+          <w:rFonts w:eastAsia="PMingLiU"/>
+          <w:lang w:eastAsia="zh-TW"/>
+        </w:rPr>
+        <w:tab/>
+      </w:r>
+    </w:p>
+    <w:p>
+      <w:pPr>
+        <w:rPr>
+          <w:rFonts w:eastAsia="PMingLiU"/>
+          <w:lang w:eastAsia="zh-TW"/>
+        </w:rPr>
+      </w:pPr>
+      <w:r>
+        <w:rPr>
+          <w:rFonts w:eastAsia="PMingLiU" w:hint="eastAsia"/>
+          <w:lang w:eastAsia="zh-TW"/>
+        </w:rPr>
+        <w:lastRenderedPageBreak/>
+        <w:t xml:space="preserve">    #- derive/au$/ao/ #</w:t>
+      </w:r>
+      <w:r>
+        <w:rPr>
+          <w:rFonts w:eastAsia="PMingLiU" w:hint="eastAsia"/>
+          <w:lang w:eastAsia="zh-TW"/>
+        </w:rPr>
+        <w:t>容錯</w:t>
+      </w:r>
+      <w:r>
+        <w:rPr>
+          <w:rFonts w:eastAsia="PMingLiU" w:hint="eastAsia"/>
+          <w:lang w:eastAsia="zh-TW"/>
+        </w:rPr>
+        <w:t xml:space="preserve"> ao/au</w:t>
+      </w:r>
       <w:r>
         <w:rPr>
           <w:rFonts w:eastAsia="PMingLiU" w:hint="eastAsia"/>
@@ -5495,54 +6087,37 @@
           <w:rFonts w:eastAsia="PMingLiU" w:hint="eastAsia"/>
           <w:lang w:eastAsia="zh-TW"/>
         </w:rPr>
-        <w:t>練、連弗分</w:t>
-      </w:r>
-    </w:p>
-    <w:p>
-      <w:pPr>
-        <w:rPr>
-          <w:rFonts w:eastAsia="PMingLiU"/>
-          <w:lang w:eastAsia="zh-TW"/>
-        </w:rPr>
-      </w:pPr>
-      <w:r>
-        <w:rPr>
-          <w:rFonts w:eastAsia="PMingLiU" w:hint="eastAsia"/>
-          <w:lang w:eastAsia="zh-TW"/>
-        </w:rPr>
-        <w:t xml:space="preserve">    #- derive/</w:t>
-      </w:r>
-      <w:proofErr w:type="spellStart"/>
-      <w:r>
-        <w:rPr>
-          <w:rFonts w:eastAsia="PMingLiU" w:hint="eastAsia"/>
-          <w:lang w:eastAsia="zh-TW"/>
-        </w:rPr>
-        <w:t>iae</w:t>
-      </w:r>
-      <w:proofErr w:type="spellEnd"/>
-      <w:r>
-        <w:rPr>
-          <w:rFonts w:eastAsia="PMingLiU" w:hint="eastAsia"/>
-          <w:lang w:eastAsia="zh-TW"/>
-        </w:rPr>
-        <w:t>$/</w:t>
-      </w:r>
-      <w:proofErr w:type="spellStart"/>
-      <w:r>
-        <w:rPr>
-          <w:rFonts w:eastAsia="PMingLiU" w:hint="eastAsia"/>
-          <w:lang w:eastAsia="zh-TW"/>
-        </w:rPr>
-        <w:t>ie</w:t>
-      </w:r>
-      <w:proofErr w:type="spellEnd"/>
-      <w:r>
-        <w:rPr>
-          <w:rFonts w:eastAsia="PMingLiU" w:hint="eastAsia"/>
-          <w:lang w:eastAsia="zh-TW"/>
-        </w:rPr>
-        <w:t>/ #</w:t>
+        <w:t>學習甌江片用</w:t>
+      </w:r>
+    </w:p>
+    <w:p>
+      <w:pPr>
+        <w:rPr>
+          <w:rFonts w:eastAsia="PMingLiU"/>
+          <w:lang w:eastAsia="zh-TW"/>
+        </w:rPr>
+      </w:pPr>
+      <w:r>
+        <w:rPr>
+          <w:rFonts w:eastAsia="PMingLiU"/>
+          <w:lang w:eastAsia="zh-TW"/>
+        </w:rPr>
+        <w:tab/>
+      </w:r>
+    </w:p>
+    <w:p>
+      <w:pPr>
+        <w:rPr>
+          <w:rFonts w:eastAsia="PMingLiU"/>
+          <w:lang w:eastAsia="zh-TW"/>
+        </w:rPr>
+      </w:pPr>
+      <w:r>
+        <w:rPr>
+          <w:rFonts w:eastAsia="PMingLiU" w:hint="eastAsia"/>
+          <w:lang w:eastAsia="zh-TW"/>
+        </w:rPr>
+        <w:t xml:space="preserve">    #- derive/ai$/ei/ #</w:t>
       </w:r>
       <w:r>
         <w:rPr>
@@ -5556,33 +6131,58 @@
           <w:rFonts w:eastAsia="PMingLiU" w:hint="eastAsia"/>
           <w:lang w:eastAsia="zh-TW"/>
         </w:rPr>
+        <w:t xml:space="preserve"> ai/ei</w:t>
+      </w:r>
+      <w:r>
+        <w:rPr>
+          <w:rFonts w:eastAsia="PMingLiU" w:hint="eastAsia"/>
+          <w:lang w:eastAsia="zh-TW"/>
+        </w:rPr>
+        <w:t>弗分</w:t>
+      </w:r>
+      <w:r>
+        <w:rPr>
+          <w:rFonts w:eastAsia="PMingLiU" w:hint="eastAsia"/>
+          <w:lang w:eastAsia="zh-TW"/>
+        </w:rPr>
         <w:t xml:space="preserve"> </w:t>
       </w:r>
-      <w:proofErr w:type="spellStart"/>
-      <w:r>
-        <w:rPr>
-          <w:rFonts w:eastAsia="PMingLiU" w:hint="eastAsia"/>
-          <w:lang w:eastAsia="zh-TW"/>
-        </w:rPr>
-        <w:t>iae</w:t>
-      </w:r>
-      <w:proofErr w:type="spellEnd"/>
-      <w:r>
-        <w:rPr>
-          <w:rFonts w:eastAsia="PMingLiU" w:hint="eastAsia"/>
-          <w:lang w:eastAsia="zh-TW"/>
-        </w:rPr>
-        <w:t>/</w:t>
-      </w:r>
-      <w:proofErr w:type="spellStart"/>
-      <w:r>
-        <w:rPr>
-          <w:rFonts w:eastAsia="PMingLiU" w:hint="eastAsia"/>
-          <w:lang w:eastAsia="zh-TW"/>
-        </w:rPr>
-        <w:t>ie</w:t>
-      </w:r>
-      <w:proofErr w:type="spellEnd"/>
+      <w:r>
+        <w:rPr>
+          <w:rFonts w:eastAsia="PMingLiU" w:hint="eastAsia"/>
+          <w:lang w:eastAsia="zh-TW"/>
+        </w:rPr>
+        <w:t>來、雷弗分</w:t>
+      </w:r>
+    </w:p>
+    <w:p>
+      <w:pPr>
+        <w:rPr>
+          <w:rFonts w:eastAsia="PMingLiU"/>
+          <w:lang w:eastAsia="zh-TW"/>
+        </w:rPr>
+      </w:pPr>
+      <w:r>
+        <w:rPr>
+          <w:rFonts w:eastAsia="PMingLiU" w:hint="eastAsia"/>
+          <w:lang w:eastAsia="zh-TW"/>
+        </w:rPr>
+        <w:t xml:space="preserve">    #- derive/ei$/ai/ #</w:t>
+      </w:r>
+      <w:r>
+        <w:rPr>
+          <w:rFonts w:eastAsia="PMingLiU" w:hint="eastAsia"/>
+          <w:lang w:eastAsia="zh-TW"/>
+        </w:rPr>
+        <w:t>容錯</w:t>
+      </w:r>
+      <w:r>
+        <w:rPr>
+          <w:rFonts w:eastAsia="PMingLiU" w:hint="eastAsia"/>
+          <w:lang w:eastAsia="zh-TW"/>
+        </w:rPr>
+        <w:t xml:space="preserve"> ai/ei</w:t>
+      </w:r>
       <w:r>
         <w:rPr>
           <w:rFonts w:eastAsia="PMingLiU" w:hint="eastAsia"/>
@@ -5602,38 +6202,22 @@
           <w:rFonts w:eastAsia="PMingLiU" w:hint="eastAsia"/>
           <w:lang w:eastAsia="zh-TW"/>
         </w:rPr>
-        <w:t>練、連弗分</w:t>
-      </w:r>
-    </w:p>
-    <w:p>
-      <w:pPr>
-        <w:rPr>
-          <w:rFonts w:eastAsia="PMingLiU"/>
-          <w:lang w:eastAsia="zh-TW"/>
-        </w:rPr>
-      </w:pPr>
-      <w:r>
-        <w:rPr>
-          <w:rFonts w:eastAsia="PMingLiU" w:hint="eastAsia"/>
-          <w:lang w:eastAsia="zh-TW"/>
-        </w:rPr>
-        <w:t xml:space="preserve">    #- derive/</w:t>
-      </w:r>
-      <w:proofErr w:type="spellStart"/>
-      <w:r>
-        <w:rPr>
-          <w:rFonts w:eastAsia="PMingLiU" w:hint="eastAsia"/>
-          <w:lang w:eastAsia="zh-TW"/>
-        </w:rPr>
-        <w:t>yae</w:t>
-      </w:r>
-      <w:proofErr w:type="spellEnd"/>
-      <w:r>
-        <w:rPr>
-          <w:rFonts w:eastAsia="PMingLiU" w:hint="eastAsia"/>
-          <w:lang w:eastAsia="zh-TW"/>
-        </w:rPr>
-        <w:t>$/ye/ #</w:t>
+        <w:t>雷、來弗分</w:t>
+      </w:r>
+    </w:p>
+    <w:p>
+      <w:pPr>
+        <w:rPr>
+          <w:rFonts w:eastAsia="PMingLiU"/>
+          <w:lang w:eastAsia="zh-TW"/>
+        </w:rPr>
+      </w:pPr>
+      <w:r>
+        <w:rPr>
+          <w:rFonts w:eastAsia="PMingLiU" w:hint="eastAsia"/>
+          <w:lang w:eastAsia="zh-TW"/>
+        </w:rPr>
+        <w:t xml:space="preserve">    #- derive/ai$/ae/ #</w:t>
       </w:r>
       <w:r>
         <w:rPr>
@@ -5647,23 +6231,57 @@
           <w:rFonts w:eastAsia="PMingLiU" w:hint="eastAsia"/>
           <w:lang w:eastAsia="zh-TW"/>
         </w:rPr>
+        <w:t xml:space="preserve"> ai/ae</w:t>
+      </w:r>
+      <w:r>
+        <w:rPr>
+          <w:rFonts w:eastAsia="PMingLiU" w:hint="eastAsia"/>
+          <w:lang w:eastAsia="zh-TW"/>
+        </w:rPr>
+        <w:t>弗分</w:t>
+      </w:r>
+      <w:r>
+        <w:rPr>
+          <w:rFonts w:eastAsia="PMingLiU" w:hint="eastAsia"/>
+          <w:lang w:eastAsia="zh-TW"/>
+        </w:rPr>
         <w:t xml:space="preserve"> </w:t>
       </w:r>
-      <w:proofErr w:type="spellStart"/>
-      <w:r>
-        <w:rPr>
-          <w:rFonts w:eastAsia="PMingLiU" w:hint="eastAsia"/>
-          <w:lang w:eastAsia="zh-TW"/>
-        </w:rPr>
-        <w:t>yae</w:t>
-      </w:r>
-      <w:proofErr w:type="spellEnd"/>
-      <w:r>
-        <w:rPr>
-          <w:rFonts w:eastAsia="PMingLiU" w:hint="eastAsia"/>
-          <w:lang w:eastAsia="zh-TW"/>
-        </w:rPr>
-        <w:t>/ye</w:t>
+      <w:r>
+        <w:rPr>
+          <w:rFonts w:eastAsia="PMingLiU" w:hint="eastAsia"/>
+          <w:lang w:eastAsia="zh-TW"/>
+        </w:rPr>
+        <w:t>來、藍弗分</w:t>
+      </w:r>
+    </w:p>
+    <w:p>
+      <w:pPr>
+        <w:rPr>
+          <w:rFonts w:eastAsia="PMingLiU"/>
+          <w:lang w:eastAsia="zh-TW"/>
+        </w:rPr>
+      </w:pPr>
+      <w:r>
+        <w:rPr>
+          <w:rFonts w:eastAsia="PMingLiU" w:hint="eastAsia"/>
+          <w:lang w:eastAsia="zh-TW"/>
+        </w:rPr>
+        <w:t xml:space="preserve">    #- derive/^kh/h/ #</w:t>
+      </w:r>
+      <w:r>
+        <w:rPr>
+          <w:rFonts w:eastAsia="PMingLiU" w:hint="eastAsia"/>
+          <w:lang w:eastAsia="zh-TW"/>
+        </w:rPr>
+        <w:t>容錯</w:t>
+      </w:r>
+      <w:r>
+        <w:rPr>
+          <w:rFonts w:eastAsia="PMingLiU" w:hint="eastAsia"/>
+          <w:lang w:eastAsia="zh-TW"/>
+        </w:rPr>
+        <w:t xml:space="preserve"> kh/h</w:t>
       </w:r>
       <w:r>
         <w:rPr>
@@ -5684,38 +6302,22 @@
           <w:rFonts w:eastAsia="PMingLiU" w:hint="eastAsia"/>
           <w:lang w:eastAsia="zh-TW"/>
         </w:rPr>
-        <w:t>賢、鹽弗分</w:t>
-      </w:r>
-    </w:p>
-    <w:p>
-      <w:pPr>
-        <w:rPr>
-          <w:rFonts w:eastAsia="PMingLiU"/>
-          <w:lang w:eastAsia="zh-TW"/>
-        </w:rPr>
-      </w:pPr>
-      <w:r>
-        <w:rPr>
-          <w:rFonts w:eastAsia="PMingLiU" w:hint="eastAsia"/>
-          <w:lang w:eastAsia="zh-TW"/>
-        </w:rPr>
-        <w:t xml:space="preserve">    #- derive/</w:t>
-      </w:r>
-      <w:proofErr w:type="spellStart"/>
-      <w:r>
-        <w:rPr>
-          <w:rFonts w:eastAsia="PMingLiU" w:hint="eastAsia"/>
-          <w:lang w:eastAsia="zh-TW"/>
-        </w:rPr>
-        <w:t>yae</w:t>
-      </w:r>
-      <w:proofErr w:type="spellEnd"/>
-      <w:r>
-        <w:rPr>
-          <w:rFonts w:eastAsia="PMingLiU" w:hint="eastAsia"/>
-          <w:lang w:eastAsia="zh-TW"/>
-        </w:rPr>
-        <w:t>$/ye/ #</w:t>
+        <w:t>起、希弗分</w:t>
+      </w:r>
+    </w:p>
+    <w:p>
+      <w:pPr>
+        <w:rPr>
+          <w:rFonts w:eastAsia="PMingLiU"/>
+          <w:lang w:eastAsia="zh-TW"/>
+        </w:rPr>
+      </w:pPr>
+      <w:r>
+        <w:rPr>
+          <w:rFonts w:eastAsia="PMingLiU" w:hint="eastAsia"/>
+          <w:lang w:eastAsia="zh-TW"/>
+        </w:rPr>
+        <w:t xml:space="preserve">    #- derive/^kh/k/ #</w:t>
       </w:r>
       <w:r>
         <w:rPr>
@@ -5729,23 +6331,217 @@
           <w:rFonts w:eastAsia="PMingLiU" w:hint="eastAsia"/>
           <w:lang w:eastAsia="zh-TW"/>
         </w:rPr>
+        <w:t xml:space="preserve"> kh/k</w:t>
+      </w:r>
+      <w:r>
+        <w:rPr>
+          <w:rFonts w:eastAsia="PMingLiU" w:hint="eastAsia"/>
+          <w:lang w:eastAsia="zh-TW"/>
+        </w:rPr>
+        <w:t>弗分</w:t>
+      </w:r>
+      <w:r>
+        <w:rPr>
+          <w:rFonts w:eastAsia="PMingLiU" w:hint="eastAsia"/>
+          <w:lang w:eastAsia="zh-TW"/>
+        </w:rPr>
         <w:t xml:space="preserve"> </w:t>
       </w:r>
-      <w:proofErr w:type="spellStart"/>
-      <w:r>
-        <w:rPr>
-          <w:rFonts w:eastAsia="PMingLiU" w:hint="eastAsia"/>
-          <w:lang w:eastAsia="zh-TW"/>
-        </w:rPr>
-        <w:t>yae</w:t>
-      </w:r>
-      <w:proofErr w:type="spellEnd"/>
-      <w:r>
-        <w:rPr>
-          <w:rFonts w:eastAsia="PMingLiU" w:hint="eastAsia"/>
-          <w:lang w:eastAsia="zh-TW"/>
-        </w:rPr>
-        <w:t>/ye</w:t>
+      <w:r>
+        <w:rPr>
+          <w:rFonts w:eastAsia="PMingLiU" w:hint="eastAsia"/>
+          <w:lang w:eastAsia="zh-TW"/>
+        </w:rPr>
+        <w:t>開、概弗分</w:t>
+      </w:r>
+    </w:p>
+    <w:p>
+      <w:pPr>
+        <w:rPr>
+          <w:rFonts w:eastAsia="PMingLiU"/>
+          <w:lang w:eastAsia="zh-TW"/>
+        </w:rPr>
+      </w:pPr>
+    </w:p>
+    <w:p>
+      <w:pPr>
+        <w:rPr>
+          <w:rFonts w:eastAsia="PMingLiU"/>
+          <w:lang w:eastAsia="zh-TW"/>
+        </w:rPr>
+      </w:pPr>
+      <w:r>
+        <w:rPr>
+          <w:rFonts w:eastAsia="PMingLiU" w:hint="eastAsia"/>
+          <w:lang w:eastAsia="zh-TW"/>
+        </w:rPr>
+        <w:t xml:space="preserve">    #- derive/^tsi/ci/ #</w:t>
+      </w:r>
+      <w:r>
+        <w:rPr>
+          <w:rFonts w:eastAsia="PMingLiU" w:hint="eastAsia"/>
+          <w:lang w:eastAsia="zh-TW"/>
+        </w:rPr>
+        <w:t>容錯</w:t>
+      </w:r>
+      <w:r>
+        <w:rPr>
+          <w:rFonts w:eastAsia="PMingLiU" w:hint="eastAsia"/>
+          <w:lang w:eastAsia="zh-TW"/>
+        </w:rPr>
+        <w:t xml:space="preserve"> </w:t>
+      </w:r>
+      <w:r>
+        <w:rPr>
+          <w:rFonts w:eastAsia="PMingLiU" w:hint="eastAsia"/>
+          <w:lang w:eastAsia="zh-TW"/>
+        </w:rPr>
+        <w:t>濟、制弗分，弗分尖團音</w:t>
+      </w:r>
+    </w:p>
+    <w:p>
+      <w:pPr>
+        <w:rPr>
+          <w:rFonts w:eastAsia="PMingLiU"/>
+          <w:lang w:eastAsia="zh-TW"/>
+        </w:rPr>
+      </w:pPr>
+      <w:r>
+        <w:rPr>
+          <w:rFonts w:eastAsia="PMingLiU" w:hint="eastAsia"/>
+          <w:lang w:eastAsia="zh-TW"/>
+        </w:rPr>
+        <w:t xml:space="preserve">    #- derive/^tshi/chi/ #</w:t>
+      </w:r>
+      <w:r>
+        <w:rPr>
+          <w:rFonts w:eastAsia="PMingLiU" w:hint="eastAsia"/>
+          <w:lang w:eastAsia="zh-TW"/>
+        </w:rPr>
+        <w:t>容錯</w:t>
+      </w:r>
+      <w:r>
+        <w:rPr>
+          <w:rFonts w:eastAsia="PMingLiU" w:hint="eastAsia"/>
+          <w:lang w:eastAsia="zh-TW"/>
+        </w:rPr>
+        <w:t xml:space="preserve"> </w:t>
+      </w:r>
+      <w:r>
+        <w:rPr>
+          <w:rFonts w:eastAsia="PMingLiU" w:hint="eastAsia"/>
+          <w:lang w:eastAsia="zh-TW"/>
+        </w:rPr>
+        <w:t>妻、掣弗分，弗分尖團音</w:t>
+      </w:r>
+    </w:p>
+    <w:p>
+      <w:pPr>
+        <w:rPr>
+          <w:rFonts w:eastAsia="PMingLiU"/>
+          <w:lang w:eastAsia="zh-TW"/>
+        </w:rPr>
+      </w:pPr>
+      <w:r>
+        <w:rPr>
+          <w:rFonts w:eastAsia="PMingLiU" w:hint="eastAsia"/>
+          <w:lang w:eastAsia="zh-TW"/>
+        </w:rPr>
+        <w:t xml:space="preserve">    #- derive/^si/shi/ #</w:t>
+      </w:r>
+      <w:r>
+        <w:rPr>
+          <w:rFonts w:eastAsia="PMingLiU" w:hint="eastAsia"/>
+          <w:lang w:eastAsia="zh-TW"/>
+        </w:rPr>
+        <w:t>容錯</w:t>
+      </w:r>
+      <w:r>
+        <w:rPr>
+          <w:rFonts w:eastAsia="PMingLiU" w:hint="eastAsia"/>
+          <w:lang w:eastAsia="zh-TW"/>
+        </w:rPr>
+        <w:t xml:space="preserve"> </w:t>
+      </w:r>
+      <w:r>
+        <w:rPr>
+          <w:rFonts w:eastAsia="PMingLiU" w:hint="eastAsia"/>
+          <w:lang w:eastAsia="zh-TW"/>
+        </w:rPr>
+        <w:t>西、世弗分，弗分尖團音</w:t>
+      </w:r>
+    </w:p>
+    <w:p>
+      <w:pPr>
+        <w:rPr>
+          <w:rFonts w:eastAsia="PMingLiU"/>
+          <w:lang w:eastAsia="zh-TW"/>
+        </w:rPr>
+      </w:pPr>
+      <w:r>
+        <w:rPr>
+          <w:rFonts w:eastAsia="PMingLiU" w:hint="eastAsia"/>
+          <w:lang w:eastAsia="zh-TW"/>
+        </w:rPr>
+        <w:t xml:space="preserve">    #- derive/^zi/zhi/ #</w:t>
+      </w:r>
+      <w:r>
+        <w:rPr>
+          <w:rFonts w:eastAsia="PMingLiU" w:hint="eastAsia"/>
+          <w:lang w:eastAsia="zh-TW"/>
+        </w:rPr>
+        <w:t>容錯</w:t>
+      </w:r>
+      <w:r>
+        <w:rPr>
+          <w:rFonts w:eastAsia="PMingLiU" w:hint="eastAsia"/>
+          <w:lang w:eastAsia="zh-TW"/>
+        </w:rPr>
+        <w:t xml:space="preserve"> </w:t>
+      </w:r>
+      <w:r>
+        <w:rPr>
+          <w:rFonts w:eastAsia="PMingLiU" w:hint="eastAsia"/>
+          <w:lang w:eastAsia="zh-TW"/>
+        </w:rPr>
+        <w:t>齊、逝弗分，弗分尖團音</w:t>
+      </w:r>
+    </w:p>
+    <w:p>
+      <w:pPr>
+        <w:rPr>
+          <w:rFonts w:eastAsia="PMingLiU"/>
+          <w:lang w:eastAsia="zh-TW"/>
+        </w:rPr>
+      </w:pPr>
+    </w:p>
+    <w:p>
+      <w:pPr>
+        <w:rPr>
+          <w:rFonts w:eastAsia="PMingLiU"/>
+          <w:lang w:eastAsia="zh-TW"/>
+        </w:rPr>
+      </w:pPr>
+      <w:r>
+        <w:rPr>
+          <w:rFonts w:eastAsia="PMingLiU" w:hint="eastAsia"/>
+          <w:lang w:eastAsia="zh-TW"/>
+        </w:rPr>
+        <w:t xml:space="preserve">    #- derive/^te/toe/ #</w:t>
+      </w:r>
+      <w:r>
+        <w:rPr>
+          <w:rFonts w:eastAsia="PMingLiU" w:hint="eastAsia"/>
+          <w:lang w:eastAsia="zh-TW"/>
+        </w:rPr>
+        <w:t>容錯</w:t>
+      </w:r>
+      <w:r>
+        <w:rPr>
+          <w:rFonts w:eastAsia="PMingLiU" w:hint="eastAsia"/>
+          <w:lang w:eastAsia="zh-TW"/>
+        </w:rPr>
+        <w:t xml:space="preserve"> e/oe</w:t>
       </w:r>
       <w:r>
         <w:rPr>
@@ -5766,14 +6562,745 @@
           <w:rFonts w:eastAsia="PMingLiU" w:hint="eastAsia"/>
           <w:lang w:eastAsia="zh-TW"/>
         </w:rPr>
-        <w:t>賢、鹽弗分</w:t>
-      </w:r>
-      <w:r>
-        <w:rPr>
-          <w:rFonts w:eastAsia="PMingLiU" w:hint="eastAsia"/>
-          <w:lang w:eastAsia="zh-TW"/>
-        </w:rPr>
-        <w:t xml:space="preserve">  </w:t>
+        <w:t>耽、端弗分</w:t>
+      </w:r>
+    </w:p>
+    <w:p>
+      <w:pPr>
+        <w:rPr>
+          <w:rFonts w:eastAsia="PMingLiU"/>
+          <w:lang w:eastAsia="zh-TW"/>
+        </w:rPr>
+      </w:pPr>
+      <w:r>
+        <w:rPr>
+          <w:rFonts w:eastAsia="PMingLiU" w:hint="eastAsia"/>
+          <w:lang w:eastAsia="zh-TW"/>
+        </w:rPr>
+        <w:t xml:space="preserve">    #- derive/^the/thoe/ #</w:t>
+      </w:r>
+      <w:r>
+        <w:rPr>
+          <w:rFonts w:eastAsia="PMingLiU" w:hint="eastAsia"/>
+          <w:lang w:eastAsia="zh-TW"/>
+        </w:rPr>
+        <w:t>容錯</w:t>
+      </w:r>
+      <w:r>
+        <w:rPr>
+          <w:rFonts w:eastAsia="PMingLiU" w:hint="eastAsia"/>
+          <w:lang w:eastAsia="zh-TW"/>
+        </w:rPr>
+        <w:t xml:space="preserve"> e/oe</w:t>
+      </w:r>
+      <w:r>
+        <w:rPr>
+          <w:rFonts w:eastAsia="PMingLiU" w:hint="eastAsia"/>
+          <w:lang w:eastAsia="zh-TW"/>
+        </w:rPr>
+        <w:t>弗分</w:t>
+      </w:r>
+      <w:r>
+        <w:rPr>
+          <w:rFonts w:eastAsia="PMingLiU" w:hint="eastAsia"/>
+          <w:lang w:eastAsia="zh-TW"/>
+        </w:rPr>
+        <w:t xml:space="preserve"> </w:t>
+      </w:r>
+      <w:r>
+        <w:rPr>
+          <w:rFonts w:eastAsia="PMingLiU" w:hint="eastAsia"/>
+          <w:lang w:eastAsia="zh-TW"/>
+        </w:rPr>
+        <w:t>探、蛻弗分</w:t>
+      </w:r>
+    </w:p>
+    <w:p>
+      <w:pPr>
+        <w:rPr>
+          <w:rFonts w:eastAsia="PMingLiU"/>
+          <w:lang w:eastAsia="zh-TW"/>
+        </w:rPr>
+      </w:pPr>
+      <w:r>
+        <w:rPr>
+          <w:rFonts w:eastAsia="PMingLiU" w:hint="eastAsia"/>
+          <w:lang w:eastAsia="zh-TW"/>
+        </w:rPr>
+        <w:t xml:space="preserve">    #- derive/^de/doe/ #</w:t>
+      </w:r>
+      <w:r>
+        <w:rPr>
+          <w:rFonts w:eastAsia="PMingLiU" w:hint="eastAsia"/>
+          <w:lang w:eastAsia="zh-TW"/>
+        </w:rPr>
+        <w:t>容錯</w:t>
+      </w:r>
+      <w:r>
+        <w:rPr>
+          <w:rFonts w:eastAsia="PMingLiU" w:hint="eastAsia"/>
+          <w:lang w:eastAsia="zh-TW"/>
+        </w:rPr>
+        <w:t xml:space="preserve"> e/oe</w:t>
+      </w:r>
+      <w:r>
+        <w:rPr>
+          <w:rFonts w:eastAsia="PMingLiU" w:hint="eastAsia"/>
+          <w:lang w:eastAsia="zh-TW"/>
+        </w:rPr>
+        <w:t>弗分</w:t>
+      </w:r>
+      <w:r>
+        <w:rPr>
+          <w:rFonts w:eastAsia="PMingLiU" w:hint="eastAsia"/>
+          <w:lang w:eastAsia="zh-TW"/>
+        </w:rPr>
+        <w:t xml:space="preserve"> </w:t>
+      </w:r>
+      <w:r>
+        <w:rPr>
+          <w:rFonts w:eastAsia="PMingLiU" w:hint="eastAsia"/>
+          <w:lang w:eastAsia="zh-TW"/>
+        </w:rPr>
+        <w:t>潭、段弗分</w:t>
+      </w:r>
+    </w:p>
+    <w:p>
+      <w:pPr>
+        <w:rPr>
+          <w:rFonts w:eastAsia="PMingLiU"/>
+          <w:lang w:eastAsia="zh-TW"/>
+        </w:rPr>
+      </w:pPr>
+      <w:r>
+        <w:rPr>
+          <w:rFonts w:eastAsia="PMingLiU" w:hint="eastAsia"/>
+          <w:lang w:eastAsia="zh-TW"/>
+        </w:rPr>
+        <w:t xml:space="preserve">    #- derive/^ne/noe/ #</w:t>
+      </w:r>
+      <w:r>
+        <w:rPr>
+          <w:rFonts w:eastAsia="PMingLiU" w:hint="eastAsia"/>
+          <w:lang w:eastAsia="zh-TW"/>
+        </w:rPr>
+        <w:t>容錯</w:t>
+      </w:r>
+      <w:r>
+        <w:rPr>
+          <w:rFonts w:eastAsia="PMingLiU" w:hint="eastAsia"/>
+          <w:lang w:eastAsia="zh-TW"/>
+        </w:rPr>
+        <w:t xml:space="preserve"> e/oe</w:t>
+      </w:r>
+      <w:r>
+        <w:rPr>
+          <w:rFonts w:eastAsia="PMingLiU" w:hint="eastAsia"/>
+          <w:lang w:eastAsia="zh-TW"/>
+        </w:rPr>
+        <w:t>弗分</w:t>
+      </w:r>
+      <w:r>
+        <w:rPr>
+          <w:rFonts w:eastAsia="PMingLiU" w:hint="eastAsia"/>
+          <w:lang w:eastAsia="zh-TW"/>
+        </w:rPr>
+        <w:t xml:space="preserve"> </w:t>
+      </w:r>
+      <w:r>
+        <w:rPr>
+          <w:rFonts w:eastAsia="PMingLiU" w:hint="eastAsia"/>
+          <w:lang w:eastAsia="zh-TW"/>
+        </w:rPr>
+        <w:t>南、暖弗分</w:t>
+      </w:r>
+    </w:p>
+    <w:p>
+      <w:pPr>
+        <w:rPr>
+          <w:rFonts w:eastAsia="PMingLiU"/>
+          <w:lang w:eastAsia="zh-TW"/>
+        </w:rPr>
+      </w:pPr>
+      <w:r>
+        <w:rPr>
+          <w:rFonts w:eastAsia="PMingLiU" w:hint="eastAsia"/>
+          <w:lang w:eastAsia="zh-TW"/>
+        </w:rPr>
+        <w:t xml:space="preserve">    #- derive/^le/loe/ #</w:t>
+      </w:r>
+      <w:r>
+        <w:rPr>
+          <w:rFonts w:eastAsia="PMingLiU" w:hint="eastAsia"/>
+          <w:lang w:eastAsia="zh-TW"/>
+        </w:rPr>
+        <w:t>容錯</w:t>
+      </w:r>
+      <w:r>
+        <w:rPr>
+          <w:rFonts w:eastAsia="PMingLiU" w:hint="eastAsia"/>
+          <w:lang w:eastAsia="zh-TW"/>
+        </w:rPr>
+        <w:t xml:space="preserve"> e/oe</w:t>
+      </w:r>
+      <w:r>
+        <w:rPr>
+          <w:rFonts w:eastAsia="PMingLiU" w:hint="eastAsia"/>
+          <w:lang w:eastAsia="zh-TW"/>
+        </w:rPr>
+        <w:t>弗分</w:t>
+      </w:r>
+      <w:r>
+        <w:rPr>
+          <w:rFonts w:eastAsia="PMingLiU" w:hint="eastAsia"/>
+          <w:lang w:eastAsia="zh-TW"/>
+        </w:rPr>
+        <w:t xml:space="preserve"> </w:t>
+      </w:r>
+      <w:r>
+        <w:rPr>
+          <w:rFonts w:eastAsia="PMingLiU" w:hint="eastAsia"/>
+          <w:lang w:eastAsia="zh-TW"/>
+        </w:rPr>
+        <w:t>纜、亂弗分</w:t>
+      </w:r>
+    </w:p>
+    <w:p>
+      <w:pPr>
+        <w:rPr>
+          <w:rFonts w:eastAsia="PMingLiU"/>
+          <w:lang w:eastAsia="zh-TW"/>
+        </w:rPr>
+      </w:pPr>
+      <w:r>
+        <w:rPr>
+          <w:rFonts w:eastAsia="PMingLiU" w:hint="eastAsia"/>
+          <w:lang w:eastAsia="zh-TW"/>
+        </w:rPr>
+        <w:t xml:space="preserve">    #- derive/^tse/tsoe/ #</w:t>
+      </w:r>
+      <w:r>
+        <w:rPr>
+          <w:rFonts w:eastAsia="PMingLiU" w:hint="eastAsia"/>
+          <w:lang w:eastAsia="zh-TW"/>
+        </w:rPr>
+        <w:t>容錯</w:t>
+      </w:r>
+      <w:r>
+        <w:rPr>
+          <w:rFonts w:eastAsia="PMingLiU" w:hint="eastAsia"/>
+          <w:lang w:eastAsia="zh-TW"/>
+        </w:rPr>
+        <w:t xml:space="preserve"> e/oe</w:t>
+      </w:r>
+      <w:r>
+        <w:rPr>
+          <w:rFonts w:eastAsia="PMingLiU" w:hint="eastAsia"/>
+          <w:lang w:eastAsia="zh-TW"/>
+        </w:rPr>
+        <w:t>弗分</w:t>
+      </w:r>
+      <w:r>
+        <w:rPr>
+          <w:rFonts w:eastAsia="PMingLiU" w:hint="eastAsia"/>
+          <w:lang w:eastAsia="zh-TW"/>
+        </w:rPr>
+        <w:t xml:space="preserve"> </w:t>
+      </w:r>
+      <w:r>
+        <w:rPr>
+          <w:rFonts w:eastAsia="PMingLiU" w:hint="eastAsia"/>
+          <w:lang w:eastAsia="zh-TW"/>
+        </w:rPr>
+        <w:t>簪、鑽弗分</w:t>
+      </w:r>
+    </w:p>
+    <w:p>
+      <w:pPr>
+        <w:rPr>
+          <w:rFonts w:eastAsia="PMingLiU"/>
+          <w:lang w:eastAsia="zh-TW"/>
+        </w:rPr>
+      </w:pPr>
+      <w:r>
+        <w:rPr>
+          <w:rFonts w:eastAsia="PMingLiU" w:hint="eastAsia"/>
+          <w:lang w:eastAsia="zh-TW"/>
+        </w:rPr>
+        <w:t xml:space="preserve">    #- derive/^tshe/tshoe/ #</w:t>
+      </w:r>
+      <w:r>
+        <w:rPr>
+          <w:rFonts w:eastAsia="PMingLiU" w:hint="eastAsia"/>
+          <w:lang w:eastAsia="zh-TW"/>
+        </w:rPr>
+        <w:t>容錯</w:t>
+      </w:r>
+      <w:r>
+        <w:rPr>
+          <w:rFonts w:eastAsia="PMingLiU" w:hint="eastAsia"/>
+          <w:lang w:eastAsia="zh-TW"/>
+        </w:rPr>
+        <w:t xml:space="preserve"> e/oe</w:t>
+      </w:r>
+      <w:r>
+        <w:rPr>
+          <w:rFonts w:eastAsia="PMingLiU" w:hint="eastAsia"/>
+          <w:lang w:eastAsia="zh-TW"/>
+        </w:rPr>
+        <w:t>弗分</w:t>
+      </w:r>
+      <w:r>
+        <w:rPr>
+          <w:rFonts w:eastAsia="PMingLiU" w:hint="eastAsia"/>
+          <w:lang w:eastAsia="zh-TW"/>
+        </w:rPr>
+        <w:t xml:space="preserve"> </w:t>
+      </w:r>
+      <w:r>
+        <w:rPr>
+          <w:rFonts w:eastAsia="PMingLiU" w:hint="eastAsia"/>
+          <w:lang w:eastAsia="zh-TW"/>
+        </w:rPr>
+        <w:t>慘、竄弗分</w:t>
+      </w:r>
+    </w:p>
+    <w:p>
+      <w:pPr>
+        <w:rPr>
+          <w:rFonts w:eastAsia="PMingLiU"/>
+          <w:lang w:eastAsia="zh-TW"/>
+        </w:rPr>
+      </w:pPr>
+      <w:r>
+        <w:rPr>
+          <w:rFonts w:eastAsia="PMingLiU" w:hint="eastAsia"/>
+          <w:lang w:eastAsia="zh-TW"/>
+        </w:rPr>
+        <w:t xml:space="preserve">    #- derive/^se/soe/ #</w:t>
+      </w:r>
+      <w:r>
+        <w:rPr>
+          <w:rFonts w:eastAsia="PMingLiU" w:hint="eastAsia"/>
+          <w:lang w:eastAsia="zh-TW"/>
+        </w:rPr>
+        <w:t>容錯</w:t>
+      </w:r>
+      <w:r>
+        <w:rPr>
+          <w:rFonts w:eastAsia="PMingLiU" w:hint="eastAsia"/>
+          <w:lang w:eastAsia="zh-TW"/>
+        </w:rPr>
+        <w:t xml:space="preserve"> e/oe</w:t>
+      </w:r>
+      <w:r>
+        <w:rPr>
+          <w:rFonts w:eastAsia="PMingLiU" w:hint="eastAsia"/>
+          <w:lang w:eastAsia="zh-TW"/>
+        </w:rPr>
+        <w:t>弗分</w:t>
+      </w:r>
+      <w:r>
+        <w:rPr>
+          <w:rFonts w:eastAsia="PMingLiU" w:hint="eastAsia"/>
+          <w:lang w:eastAsia="zh-TW"/>
+        </w:rPr>
+        <w:t xml:space="preserve"> </w:t>
+      </w:r>
+      <w:r>
+        <w:rPr>
+          <w:rFonts w:eastAsia="PMingLiU" w:hint="eastAsia"/>
+          <w:lang w:eastAsia="zh-TW"/>
+        </w:rPr>
+        <w:t>糝、酸弗分</w:t>
+      </w:r>
+    </w:p>
+    <w:p>
+      <w:pPr>
+        <w:rPr>
+          <w:rFonts w:eastAsia="PMingLiU"/>
+          <w:lang w:eastAsia="zh-TW"/>
+        </w:rPr>
+      </w:pPr>
+      <w:r>
+        <w:rPr>
+          <w:rFonts w:eastAsia="PMingLiU" w:hint="eastAsia"/>
+          <w:lang w:eastAsia="zh-TW"/>
+        </w:rPr>
+        <w:t xml:space="preserve">    #- derive/^ze/zoe/ #</w:t>
+      </w:r>
+      <w:r>
+        <w:rPr>
+          <w:rFonts w:eastAsia="PMingLiU" w:hint="eastAsia"/>
+          <w:lang w:eastAsia="zh-TW"/>
+        </w:rPr>
+        <w:t>容錯</w:t>
+      </w:r>
+      <w:r>
+        <w:rPr>
+          <w:rFonts w:eastAsia="PMingLiU" w:hint="eastAsia"/>
+          <w:lang w:eastAsia="zh-TW"/>
+        </w:rPr>
+        <w:t xml:space="preserve"> e/oe</w:t>
+      </w:r>
+      <w:r>
+        <w:rPr>
+          <w:rFonts w:eastAsia="PMingLiU" w:hint="eastAsia"/>
+          <w:lang w:eastAsia="zh-TW"/>
+        </w:rPr>
+        <w:t>弗分</w:t>
+      </w:r>
+      <w:r>
+        <w:rPr>
+          <w:rFonts w:eastAsia="PMingLiU" w:hint="eastAsia"/>
+          <w:lang w:eastAsia="zh-TW"/>
+        </w:rPr>
+        <w:t xml:space="preserve"> </w:t>
+      </w:r>
+      <w:r>
+        <w:rPr>
+          <w:rFonts w:eastAsia="PMingLiU" w:hint="eastAsia"/>
+          <w:lang w:eastAsia="zh-TW"/>
+        </w:rPr>
+        <w:t>蠶、撰弗分</w:t>
+      </w:r>
+    </w:p>
+    <w:p>
+      <w:pPr>
+        <w:rPr>
+          <w:rFonts w:eastAsia="PMingLiU"/>
+          <w:lang w:eastAsia="zh-TW"/>
+        </w:rPr>
+      </w:pPr>
+      <w:r>
+        <w:rPr>
+          <w:rFonts w:eastAsia="PMingLiU" w:hint="eastAsia"/>
+          <w:lang w:eastAsia="zh-TW"/>
+        </w:rPr>
+        <w:t xml:space="preserve">    #- derive/^ke/koe/ #</w:t>
+      </w:r>
+      <w:r>
+        <w:rPr>
+          <w:rFonts w:eastAsia="PMingLiU" w:hint="eastAsia"/>
+          <w:lang w:eastAsia="zh-TW"/>
+        </w:rPr>
+        <w:t>容錯</w:t>
+      </w:r>
+      <w:r>
+        <w:rPr>
+          <w:rFonts w:eastAsia="PMingLiU" w:hint="eastAsia"/>
+          <w:lang w:eastAsia="zh-TW"/>
+        </w:rPr>
+        <w:t xml:space="preserve"> e/oe</w:t>
+      </w:r>
+      <w:r>
+        <w:rPr>
+          <w:rFonts w:eastAsia="PMingLiU" w:hint="eastAsia"/>
+          <w:lang w:eastAsia="zh-TW"/>
+        </w:rPr>
+        <w:t>弗分</w:t>
+      </w:r>
+      <w:r>
+        <w:rPr>
+          <w:rFonts w:eastAsia="PMingLiU" w:hint="eastAsia"/>
+          <w:lang w:eastAsia="zh-TW"/>
+        </w:rPr>
+        <w:t xml:space="preserve"> </w:t>
+      </w:r>
+      <w:r>
+        <w:rPr>
+          <w:rFonts w:eastAsia="PMingLiU" w:hint="eastAsia"/>
+          <w:lang w:eastAsia="zh-TW"/>
+        </w:rPr>
+        <w:t>甘、干弗分</w:t>
+      </w:r>
+    </w:p>
+    <w:p>
+      <w:pPr>
+        <w:rPr>
+          <w:rFonts w:eastAsia="PMingLiU"/>
+          <w:lang w:eastAsia="zh-TW"/>
+        </w:rPr>
+      </w:pPr>
+      <w:r>
+        <w:rPr>
+          <w:rFonts w:eastAsia="PMingLiU" w:hint="eastAsia"/>
+          <w:lang w:eastAsia="zh-TW"/>
+        </w:rPr>
+        <w:t xml:space="preserve">    #- derive/^khe/khoe/ #</w:t>
+      </w:r>
+      <w:r>
+        <w:rPr>
+          <w:rFonts w:eastAsia="PMingLiU" w:hint="eastAsia"/>
+          <w:lang w:eastAsia="zh-TW"/>
+        </w:rPr>
+        <w:t>容錯</w:t>
+      </w:r>
+      <w:r>
+        <w:rPr>
+          <w:rFonts w:eastAsia="PMingLiU" w:hint="eastAsia"/>
+          <w:lang w:eastAsia="zh-TW"/>
+        </w:rPr>
+        <w:t xml:space="preserve"> e/oe</w:t>
+      </w:r>
+      <w:r>
+        <w:rPr>
+          <w:rFonts w:eastAsia="PMingLiU" w:hint="eastAsia"/>
+          <w:lang w:eastAsia="zh-TW"/>
+        </w:rPr>
+        <w:t>弗分</w:t>
+      </w:r>
+      <w:r>
+        <w:rPr>
+          <w:rFonts w:eastAsia="PMingLiU" w:hint="eastAsia"/>
+          <w:lang w:eastAsia="zh-TW"/>
+        </w:rPr>
+        <w:t xml:space="preserve"> </w:t>
+      </w:r>
+      <w:r>
+        <w:rPr>
+          <w:rFonts w:eastAsia="PMingLiU" w:hint="eastAsia"/>
+          <w:lang w:eastAsia="zh-TW"/>
+        </w:rPr>
+        <w:t>坎、看弗分</w:t>
+      </w:r>
+    </w:p>
+    <w:p>
+      <w:pPr>
+        <w:rPr>
+          <w:rFonts w:eastAsia="PMingLiU"/>
+          <w:lang w:eastAsia="zh-TW"/>
+        </w:rPr>
+      </w:pPr>
+      <w:r>
+        <w:rPr>
+          <w:rFonts w:eastAsia="PMingLiU" w:hint="eastAsia"/>
+          <w:lang w:eastAsia="zh-TW"/>
+        </w:rPr>
+        <w:t xml:space="preserve">    #- derive/^ge/goe/ #</w:t>
+      </w:r>
+      <w:r>
+        <w:rPr>
+          <w:rFonts w:eastAsia="PMingLiU" w:hint="eastAsia"/>
+          <w:lang w:eastAsia="zh-TW"/>
+        </w:rPr>
+        <w:t>容錯</w:t>
+      </w:r>
+      <w:r>
+        <w:rPr>
+          <w:rFonts w:eastAsia="PMingLiU" w:hint="eastAsia"/>
+          <w:lang w:eastAsia="zh-TW"/>
+        </w:rPr>
+        <w:t xml:space="preserve"> e/oe</w:t>
+      </w:r>
+      <w:r>
+        <w:rPr>
+          <w:rFonts w:eastAsia="PMingLiU" w:hint="eastAsia"/>
+          <w:lang w:eastAsia="zh-TW"/>
+        </w:rPr>
+        <w:t>弗分</w:t>
+      </w:r>
+      <w:r>
+        <w:rPr>
+          <w:rFonts w:eastAsia="PMingLiU" w:hint="eastAsia"/>
+          <w:lang w:eastAsia="zh-TW"/>
+        </w:rPr>
+        <w:t xml:space="preserve"> </w:t>
+      </w:r>
+      <w:r>
+        <w:rPr>
+          <w:rFonts w:eastAsia="PMingLiU" w:hint="eastAsia"/>
+          <w:lang w:eastAsia="zh-TW"/>
+        </w:rPr>
+        <w:t>暫時嘸讀</w:t>
+      </w:r>
+      <w:r>
+        <w:rPr>
+          <w:rFonts w:eastAsia="PMingLiU" w:hint="eastAsia"/>
+          <w:lang w:eastAsia="zh-TW"/>
+        </w:rPr>
+        <w:t>goe</w:t>
+      </w:r>
+      <w:r>
+        <w:rPr>
+          <w:rFonts w:eastAsia="PMingLiU" w:hint="eastAsia"/>
+          <w:lang w:eastAsia="zh-TW"/>
+        </w:rPr>
+        <w:t>個字</w:t>
+      </w:r>
+    </w:p>
+    <w:p>
+      <w:pPr>
+        <w:rPr>
+          <w:rFonts w:eastAsia="PMingLiU"/>
+          <w:lang w:eastAsia="zh-TW"/>
+        </w:rPr>
+      </w:pPr>
+      <w:r>
+        <w:rPr>
+          <w:rFonts w:eastAsia="PMingLiU" w:hint="eastAsia"/>
+          <w:lang w:eastAsia="zh-TW"/>
+        </w:rPr>
+        <w:t xml:space="preserve">    #- derive/^ghe/ghoe/ #</w:t>
+      </w:r>
+      <w:r>
+        <w:rPr>
+          <w:rFonts w:eastAsia="PMingLiU" w:hint="eastAsia"/>
+          <w:lang w:eastAsia="zh-TW"/>
+        </w:rPr>
+        <w:t>容錯</w:t>
+      </w:r>
+      <w:r>
+        <w:rPr>
+          <w:rFonts w:eastAsia="PMingLiU" w:hint="eastAsia"/>
+          <w:lang w:eastAsia="zh-TW"/>
+        </w:rPr>
+        <w:t xml:space="preserve"> e/oe</w:t>
+      </w:r>
+      <w:r>
+        <w:rPr>
+          <w:rFonts w:eastAsia="PMingLiU" w:hint="eastAsia"/>
+          <w:lang w:eastAsia="zh-TW"/>
+        </w:rPr>
+        <w:t>弗分</w:t>
+      </w:r>
+      <w:r>
+        <w:rPr>
+          <w:rFonts w:eastAsia="PMingLiU" w:hint="eastAsia"/>
+          <w:lang w:eastAsia="zh-TW"/>
+        </w:rPr>
+        <w:t xml:space="preserve"> </w:t>
+      </w:r>
+      <w:r>
+        <w:rPr>
+          <w:rFonts w:eastAsia="PMingLiU" w:hint="eastAsia"/>
+          <w:lang w:eastAsia="zh-TW"/>
+        </w:rPr>
+        <w:t>含、汗弗分</w:t>
+      </w:r>
+    </w:p>
+    <w:p>
+      <w:pPr>
+        <w:rPr>
+          <w:rFonts w:eastAsia="PMingLiU"/>
+          <w:lang w:eastAsia="zh-TW"/>
+        </w:rPr>
+      </w:pPr>
+      <w:r>
+        <w:rPr>
+          <w:rFonts w:eastAsia="PMingLiU" w:hint="eastAsia"/>
+          <w:lang w:eastAsia="zh-TW"/>
+        </w:rPr>
+        <w:t xml:space="preserve">    #- derive/^he/hoe/ #</w:t>
+      </w:r>
+      <w:r>
+        <w:rPr>
+          <w:rFonts w:eastAsia="PMingLiU" w:hint="eastAsia"/>
+          <w:lang w:eastAsia="zh-TW"/>
+        </w:rPr>
+        <w:t>容錯</w:t>
+      </w:r>
+      <w:r>
+        <w:rPr>
+          <w:rFonts w:eastAsia="PMingLiU" w:hint="eastAsia"/>
+          <w:lang w:eastAsia="zh-TW"/>
+        </w:rPr>
+        <w:t xml:space="preserve"> e/oe</w:t>
+      </w:r>
+      <w:r>
+        <w:rPr>
+          <w:rFonts w:eastAsia="PMingLiU" w:hint="eastAsia"/>
+          <w:lang w:eastAsia="zh-TW"/>
+        </w:rPr>
+        <w:t>弗分</w:t>
+      </w:r>
+      <w:r>
+        <w:rPr>
+          <w:rFonts w:eastAsia="PMingLiU" w:hint="eastAsia"/>
+          <w:lang w:eastAsia="zh-TW"/>
+        </w:rPr>
+        <w:t xml:space="preserve"> </w:t>
+      </w:r>
+      <w:r>
+        <w:rPr>
+          <w:rFonts w:eastAsia="PMingLiU" w:hint="eastAsia"/>
+          <w:lang w:eastAsia="zh-TW"/>
+        </w:rPr>
+        <w:t>喊、漢弗分</w:t>
+      </w:r>
+    </w:p>
+    <w:p>
+      <w:pPr>
+        <w:rPr>
+          <w:rFonts w:eastAsia="PMingLiU"/>
+          <w:lang w:eastAsia="zh-TW"/>
+        </w:rPr>
+      </w:pPr>
+      <w:r>
+        <w:rPr>
+          <w:rFonts w:eastAsia="PMingLiU" w:hint="eastAsia"/>
+          <w:lang w:eastAsia="zh-TW"/>
+        </w:rPr>
+        <w:t xml:space="preserve">    #- derive/^e/oe/ #</w:t>
+      </w:r>
+      <w:r>
+        <w:rPr>
+          <w:rFonts w:eastAsia="PMingLiU" w:hint="eastAsia"/>
+          <w:lang w:eastAsia="zh-TW"/>
+        </w:rPr>
+        <w:t>容錯</w:t>
+      </w:r>
+      <w:r>
+        <w:rPr>
+          <w:rFonts w:eastAsia="PMingLiU" w:hint="eastAsia"/>
+          <w:lang w:eastAsia="zh-TW"/>
+        </w:rPr>
+        <w:t xml:space="preserve"> e/oe</w:t>
+      </w:r>
+      <w:r>
+        <w:rPr>
+          <w:rFonts w:eastAsia="PMingLiU" w:hint="eastAsia"/>
+          <w:lang w:eastAsia="zh-TW"/>
+        </w:rPr>
+        <w:t>弗分</w:t>
+      </w:r>
+      <w:r>
+        <w:rPr>
+          <w:rFonts w:eastAsia="PMingLiU" w:hint="eastAsia"/>
+          <w:lang w:eastAsia="zh-TW"/>
+        </w:rPr>
+        <w:t xml:space="preserve"> </w:t>
+      </w:r>
+      <w:r>
+        <w:rPr>
+          <w:rFonts w:eastAsia="PMingLiU" w:hint="eastAsia"/>
+          <w:lang w:eastAsia="zh-TW"/>
+        </w:rPr>
+        <w:t>暗、安弗分</w:t>
+      </w:r>
+    </w:p>
+    <w:p>
+      <w:pPr>
+        <w:rPr>
+          <w:rFonts w:eastAsia="PMingLiU"/>
+          <w:lang w:eastAsia="zh-TW"/>
+        </w:rPr>
+      </w:pPr>
+    </w:p>
+    <w:p>
+      <w:pPr>
+        <w:pStyle w:val="2"/>
+        <w:rPr>
+          <w:rFonts w:eastAsia="PMingLiU"/>
+          <w:lang w:eastAsia="zh-TW"/>
+        </w:rPr>
+      </w:pPr>
+      <w:r>
+        <w:rPr>
+          <w:rFonts w:eastAsia="PMingLiU" w:hint="eastAsia"/>
+          <w:lang w:eastAsia="zh-TW"/>
+        </w:rPr>
+        <w:t>反查</w:t>
       </w:r>
     </w:p>
     <w:p>
@@ -5803,3901 +7330,64 @@
           <w:rFonts w:eastAsia="PMingLiU" w:hint="eastAsia"/>
           <w:lang w:eastAsia="zh-TW"/>
         </w:rPr>
-        <w:t xml:space="preserve">    #- derive/uang$/</w:t>
-      </w:r>
-      <w:proofErr w:type="spellStart"/>
-      <w:r>
-        <w:rPr>
-          <w:rFonts w:eastAsia="PMingLiU" w:hint="eastAsia"/>
-          <w:lang w:eastAsia="zh-TW"/>
-        </w:rPr>
-        <w:t>ung</w:t>
-      </w:r>
-      <w:proofErr w:type="spellEnd"/>
-      <w:r>
-        <w:rPr>
-          <w:rFonts w:eastAsia="PMingLiU" w:hint="eastAsia"/>
-          <w:lang w:eastAsia="zh-TW"/>
-        </w:rPr>
-        <w:t>/ #</w:t>
-      </w:r>
-      <w:r>
-        <w:rPr>
-          <w:rFonts w:eastAsia="PMingLiU" w:hint="eastAsia"/>
-          <w:lang w:eastAsia="zh-TW"/>
-        </w:rPr>
-        <w:t>容錯</w:t>
-      </w:r>
-      <w:r>
-        <w:rPr>
-          <w:rFonts w:eastAsia="PMingLiU" w:hint="eastAsia"/>
-          <w:lang w:eastAsia="zh-TW"/>
-        </w:rPr>
-        <w:t xml:space="preserve"> uang/</w:t>
-      </w:r>
-      <w:proofErr w:type="spellStart"/>
-      <w:r>
-        <w:rPr>
-          <w:rFonts w:eastAsia="PMingLiU" w:hint="eastAsia"/>
-          <w:lang w:eastAsia="zh-TW"/>
-        </w:rPr>
-        <w:t>ung</w:t>
-      </w:r>
-      <w:proofErr w:type="spellEnd"/>
-      <w:r>
-        <w:rPr>
-          <w:rFonts w:eastAsia="PMingLiU" w:hint="eastAsia"/>
-          <w:lang w:eastAsia="zh-TW"/>
-        </w:rPr>
-        <w:t>弗分</w:t>
-      </w:r>
-      <w:r>
-        <w:rPr>
-          <w:rFonts w:eastAsia="PMingLiU" w:hint="eastAsia"/>
-          <w:lang w:eastAsia="zh-TW"/>
-        </w:rPr>
-        <w:t xml:space="preserve"> </w:t>
-      </w:r>
-      <w:r>
-        <w:rPr>
-          <w:rFonts w:eastAsia="PMingLiU" w:hint="eastAsia"/>
-          <w:lang w:eastAsia="zh-TW"/>
-        </w:rPr>
-        <w:t>泓、翁弗分</w:t>
-      </w:r>
-    </w:p>
-    <w:p>
-      <w:pPr>
-        <w:rPr>
-          <w:rFonts w:eastAsia="PMingLiU"/>
-          <w:lang w:eastAsia="zh-TW"/>
-        </w:rPr>
-      </w:pPr>
-      <w:r>
-        <w:rPr>
-          <w:rFonts w:eastAsia="PMingLiU" w:hint="eastAsia"/>
-          <w:lang w:eastAsia="zh-TW"/>
-        </w:rPr>
-        <w:t xml:space="preserve">    #- derive/</w:t>
-      </w:r>
-      <w:proofErr w:type="spellStart"/>
-      <w:r>
-        <w:rPr>
-          <w:rFonts w:eastAsia="PMingLiU" w:hint="eastAsia"/>
-          <w:lang w:eastAsia="zh-TW"/>
-        </w:rPr>
-        <w:t>ueng</w:t>
-      </w:r>
-      <w:proofErr w:type="spellEnd"/>
-      <w:r>
-        <w:rPr>
-          <w:rFonts w:eastAsia="PMingLiU" w:hint="eastAsia"/>
-          <w:lang w:eastAsia="zh-TW"/>
-        </w:rPr>
-        <w:t>$/</w:t>
-      </w:r>
-      <w:proofErr w:type="spellStart"/>
-      <w:r>
-        <w:rPr>
-          <w:rFonts w:eastAsia="PMingLiU" w:hint="eastAsia"/>
-          <w:lang w:eastAsia="zh-TW"/>
-        </w:rPr>
-        <w:t>ung</w:t>
-      </w:r>
-      <w:proofErr w:type="spellEnd"/>
-      <w:r>
-        <w:rPr>
-          <w:rFonts w:eastAsia="PMingLiU" w:hint="eastAsia"/>
-          <w:lang w:eastAsia="zh-TW"/>
-        </w:rPr>
-        <w:t>/ #</w:t>
-      </w:r>
-      <w:r>
-        <w:rPr>
-          <w:rFonts w:eastAsia="PMingLiU" w:hint="eastAsia"/>
-          <w:lang w:eastAsia="zh-TW"/>
-        </w:rPr>
-        <w:t>容錯</w:t>
-      </w:r>
-      <w:r>
-        <w:rPr>
-          <w:rFonts w:eastAsia="PMingLiU" w:hint="eastAsia"/>
-          <w:lang w:eastAsia="zh-TW"/>
-        </w:rPr>
-        <w:t xml:space="preserve"> </w:t>
-      </w:r>
-      <w:proofErr w:type="spellStart"/>
-      <w:r>
-        <w:rPr>
-          <w:rFonts w:eastAsia="PMingLiU" w:hint="eastAsia"/>
-          <w:lang w:eastAsia="zh-TW"/>
-        </w:rPr>
-        <w:t>ueng</w:t>
-      </w:r>
-      <w:proofErr w:type="spellEnd"/>
-      <w:r>
-        <w:rPr>
-          <w:rFonts w:eastAsia="PMingLiU" w:hint="eastAsia"/>
-          <w:lang w:eastAsia="zh-TW"/>
-        </w:rPr>
-        <w:t>/</w:t>
-      </w:r>
-      <w:proofErr w:type="spellStart"/>
-      <w:r>
-        <w:rPr>
-          <w:rFonts w:eastAsia="PMingLiU" w:hint="eastAsia"/>
-          <w:lang w:eastAsia="zh-TW"/>
-        </w:rPr>
-        <w:t>ung</w:t>
-      </w:r>
-      <w:proofErr w:type="spellEnd"/>
-      <w:r>
-        <w:rPr>
-          <w:rFonts w:eastAsia="PMingLiU" w:hint="eastAsia"/>
-          <w:lang w:eastAsia="zh-TW"/>
-        </w:rPr>
-        <w:t>弗分</w:t>
-      </w:r>
-      <w:r>
-        <w:rPr>
-          <w:rFonts w:eastAsia="PMingLiU" w:hint="eastAsia"/>
-          <w:lang w:eastAsia="zh-TW"/>
-        </w:rPr>
-        <w:t xml:space="preserve"> </w:t>
-      </w:r>
-      <w:r>
-        <w:rPr>
-          <w:rFonts w:eastAsia="PMingLiU" w:hint="eastAsia"/>
-          <w:lang w:eastAsia="zh-TW"/>
-        </w:rPr>
-        <w:t>溫、翁弗分</w:t>
-      </w:r>
-    </w:p>
-    <w:p>
-      <w:pPr>
-        <w:rPr>
-          <w:rFonts w:eastAsia="PMingLiU"/>
-          <w:lang w:eastAsia="zh-TW"/>
-        </w:rPr>
-      </w:pPr>
-      <w:r>
-        <w:rPr>
-          <w:rFonts w:eastAsia="PMingLiU" w:hint="eastAsia"/>
-          <w:lang w:eastAsia="zh-TW"/>
-        </w:rPr>
-        <w:t xml:space="preserve">    #- derive/</w:t>
-      </w:r>
-      <w:proofErr w:type="spellStart"/>
-      <w:r>
-        <w:rPr>
-          <w:rFonts w:eastAsia="PMingLiU" w:hint="eastAsia"/>
-          <w:lang w:eastAsia="zh-TW"/>
-        </w:rPr>
-        <w:t>uak</w:t>
-      </w:r>
-      <w:proofErr w:type="spellEnd"/>
-      <w:r>
-        <w:rPr>
-          <w:rFonts w:eastAsia="PMingLiU" w:hint="eastAsia"/>
-          <w:lang w:eastAsia="zh-TW"/>
-        </w:rPr>
-        <w:t>$/</w:t>
-      </w:r>
-      <w:proofErr w:type="spellStart"/>
-      <w:r>
-        <w:rPr>
-          <w:rFonts w:eastAsia="PMingLiU" w:hint="eastAsia"/>
-          <w:lang w:eastAsia="zh-TW"/>
-        </w:rPr>
-        <w:t>uk</w:t>
-      </w:r>
-      <w:proofErr w:type="spellEnd"/>
-      <w:r>
-        <w:rPr>
-          <w:rFonts w:eastAsia="PMingLiU" w:hint="eastAsia"/>
-          <w:lang w:eastAsia="zh-TW"/>
-        </w:rPr>
-        <w:t>/ #</w:t>
-      </w:r>
-      <w:r>
-        <w:rPr>
-          <w:rFonts w:eastAsia="PMingLiU" w:hint="eastAsia"/>
-          <w:lang w:eastAsia="zh-TW"/>
-        </w:rPr>
-        <w:t>容錯</w:t>
-      </w:r>
-      <w:r>
-        <w:rPr>
-          <w:rFonts w:eastAsia="PMingLiU" w:hint="eastAsia"/>
-          <w:lang w:eastAsia="zh-TW"/>
-        </w:rPr>
-        <w:t xml:space="preserve"> </w:t>
-      </w:r>
-      <w:proofErr w:type="spellStart"/>
-      <w:r>
-        <w:rPr>
-          <w:rFonts w:eastAsia="PMingLiU" w:hint="eastAsia"/>
-          <w:lang w:eastAsia="zh-TW"/>
-        </w:rPr>
-        <w:t>uak</w:t>
-      </w:r>
-      <w:proofErr w:type="spellEnd"/>
-      <w:r>
-        <w:rPr>
-          <w:rFonts w:eastAsia="PMingLiU" w:hint="eastAsia"/>
-          <w:lang w:eastAsia="zh-TW"/>
-        </w:rPr>
-        <w:t>/</w:t>
-      </w:r>
-      <w:proofErr w:type="spellStart"/>
-      <w:r>
-        <w:rPr>
-          <w:rFonts w:eastAsia="PMingLiU" w:hint="eastAsia"/>
-          <w:lang w:eastAsia="zh-TW"/>
-        </w:rPr>
-        <w:t>uk</w:t>
-      </w:r>
-      <w:proofErr w:type="spellEnd"/>
-      <w:r>
-        <w:rPr>
-          <w:rFonts w:eastAsia="PMingLiU" w:hint="eastAsia"/>
-          <w:lang w:eastAsia="zh-TW"/>
-        </w:rPr>
-        <w:t>弗分</w:t>
-      </w:r>
-      <w:r>
-        <w:rPr>
-          <w:rFonts w:eastAsia="PMingLiU" w:hint="eastAsia"/>
-          <w:lang w:eastAsia="zh-TW"/>
-        </w:rPr>
-        <w:t xml:space="preserve"> </w:t>
-      </w:r>
-      <w:r>
-        <w:rPr>
-          <w:rFonts w:eastAsia="PMingLiU" w:hint="eastAsia"/>
-          <w:lang w:eastAsia="zh-TW"/>
-        </w:rPr>
-        <w:t>劃、鵠弗分</w:t>
-      </w:r>
-    </w:p>
-    <w:p>
-      <w:pPr>
-        <w:rPr>
-          <w:rFonts w:eastAsia="PMingLiU"/>
-          <w:lang w:eastAsia="zh-TW"/>
-        </w:rPr>
-      </w:pPr>
-      <w:r>
-        <w:rPr>
-          <w:rFonts w:eastAsia="PMingLiU" w:hint="eastAsia"/>
-          <w:lang w:eastAsia="zh-TW"/>
-        </w:rPr>
-        <w:t xml:space="preserve">    #- derive/</w:t>
-      </w:r>
-      <w:proofErr w:type="spellStart"/>
-      <w:r>
-        <w:rPr>
-          <w:rFonts w:eastAsia="PMingLiU" w:hint="eastAsia"/>
-          <w:lang w:eastAsia="zh-TW"/>
-        </w:rPr>
-        <w:t>uek</w:t>
-      </w:r>
-      <w:proofErr w:type="spellEnd"/>
-      <w:r>
-        <w:rPr>
-          <w:rFonts w:eastAsia="PMingLiU" w:hint="eastAsia"/>
-          <w:lang w:eastAsia="zh-TW"/>
-        </w:rPr>
-        <w:t>$/</w:t>
-      </w:r>
-      <w:proofErr w:type="spellStart"/>
-      <w:r>
-        <w:rPr>
-          <w:rFonts w:eastAsia="PMingLiU" w:hint="eastAsia"/>
-          <w:lang w:eastAsia="zh-TW"/>
-        </w:rPr>
-        <w:t>uk</w:t>
-      </w:r>
-      <w:proofErr w:type="spellEnd"/>
-      <w:r>
-        <w:rPr>
-          <w:rFonts w:eastAsia="PMingLiU" w:hint="eastAsia"/>
-          <w:lang w:eastAsia="zh-TW"/>
-        </w:rPr>
-        <w:t>/ #</w:t>
-      </w:r>
-      <w:r>
-        <w:rPr>
-          <w:rFonts w:eastAsia="PMingLiU" w:hint="eastAsia"/>
-          <w:lang w:eastAsia="zh-TW"/>
-        </w:rPr>
-        <w:t>容錯</w:t>
-      </w:r>
-      <w:r>
-        <w:rPr>
-          <w:rFonts w:eastAsia="PMingLiU" w:hint="eastAsia"/>
-          <w:lang w:eastAsia="zh-TW"/>
-        </w:rPr>
-        <w:t xml:space="preserve"> </w:t>
-      </w:r>
-      <w:proofErr w:type="spellStart"/>
-      <w:r>
-        <w:rPr>
-          <w:rFonts w:eastAsia="PMingLiU" w:hint="eastAsia"/>
-          <w:lang w:eastAsia="zh-TW"/>
-        </w:rPr>
-        <w:t>uek</w:t>
-      </w:r>
-      <w:proofErr w:type="spellEnd"/>
-      <w:r>
-        <w:rPr>
-          <w:rFonts w:eastAsia="PMingLiU" w:hint="eastAsia"/>
-          <w:lang w:eastAsia="zh-TW"/>
-        </w:rPr>
-        <w:t>/</w:t>
-      </w:r>
-      <w:proofErr w:type="spellStart"/>
-      <w:r>
-        <w:rPr>
-          <w:rFonts w:eastAsia="PMingLiU" w:hint="eastAsia"/>
-          <w:lang w:eastAsia="zh-TW"/>
-        </w:rPr>
-        <w:t>uk</w:t>
-      </w:r>
-      <w:proofErr w:type="spellEnd"/>
-      <w:r>
-        <w:rPr>
-          <w:rFonts w:eastAsia="PMingLiU" w:hint="eastAsia"/>
-          <w:lang w:eastAsia="zh-TW"/>
-        </w:rPr>
-        <w:t>弗分</w:t>
-      </w:r>
-      <w:r>
-        <w:rPr>
-          <w:rFonts w:eastAsia="PMingLiU" w:hint="eastAsia"/>
-          <w:lang w:eastAsia="zh-TW"/>
-        </w:rPr>
-        <w:t xml:space="preserve"> </w:t>
-      </w:r>
-      <w:r>
-        <w:rPr>
-          <w:rFonts w:eastAsia="PMingLiU" w:hint="eastAsia"/>
-          <w:lang w:eastAsia="zh-TW"/>
-        </w:rPr>
-        <w:t>國、谷弗分</w:t>
-      </w:r>
-    </w:p>
-    <w:p>
-      <w:pPr>
-        <w:rPr>
-          <w:rFonts w:eastAsia="PMingLiU"/>
-          <w:lang w:eastAsia="zh-TW"/>
-        </w:rPr>
-      </w:pPr>
-      <w:r>
-        <w:rPr>
-          <w:rFonts w:eastAsia="PMingLiU"/>
-          <w:lang w:eastAsia="zh-TW"/>
-        </w:rPr>
-        <w:tab/>
-      </w:r>
-    </w:p>
-    <w:p>
-      <w:pPr>
-        <w:rPr>
-          <w:rFonts w:eastAsia="PMingLiU"/>
-          <w:lang w:eastAsia="zh-TW"/>
-        </w:rPr>
-      </w:pPr>
-      <w:r>
-        <w:rPr>
-          <w:rFonts w:eastAsia="PMingLiU" w:hint="eastAsia"/>
-          <w:lang w:eastAsia="zh-TW"/>
-        </w:rPr>
-        <w:t xml:space="preserve">    #- derive/</w:t>
-      </w:r>
-      <w:proofErr w:type="spellStart"/>
-      <w:r>
-        <w:rPr>
-          <w:rFonts w:eastAsia="PMingLiU" w:hint="eastAsia"/>
-          <w:lang w:eastAsia="zh-TW"/>
-        </w:rPr>
-        <w:t>ieng</w:t>
-      </w:r>
-      <w:proofErr w:type="spellEnd"/>
-      <w:r>
-        <w:rPr>
-          <w:rFonts w:eastAsia="PMingLiU" w:hint="eastAsia"/>
-          <w:lang w:eastAsia="zh-TW"/>
-        </w:rPr>
-        <w:t>$/</w:t>
-      </w:r>
-      <w:proofErr w:type="spellStart"/>
-      <w:r>
-        <w:rPr>
-          <w:rFonts w:eastAsia="PMingLiU" w:hint="eastAsia"/>
-          <w:lang w:eastAsia="zh-TW"/>
-        </w:rPr>
-        <w:t>ing</w:t>
-      </w:r>
-      <w:proofErr w:type="spellEnd"/>
-      <w:r>
-        <w:rPr>
-          <w:rFonts w:eastAsia="PMingLiU" w:hint="eastAsia"/>
-          <w:lang w:eastAsia="zh-TW"/>
-        </w:rPr>
-        <w:t>/ #</w:t>
-      </w:r>
-      <w:r>
-        <w:rPr>
-          <w:rFonts w:eastAsia="PMingLiU" w:hint="eastAsia"/>
-          <w:lang w:eastAsia="zh-TW"/>
-        </w:rPr>
-        <w:t>容錯</w:t>
-      </w:r>
-      <w:r>
-        <w:rPr>
-          <w:rFonts w:eastAsia="PMingLiU" w:hint="eastAsia"/>
-          <w:lang w:eastAsia="zh-TW"/>
-        </w:rPr>
-        <w:t xml:space="preserve"> </w:t>
-      </w:r>
-      <w:proofErr w:type="spellStart"/>
-      <w:r>
-        <w:rPr>
-          <w:rFonts w:eastAsia="PMingLiU" w:hint="eastAsia"/>
-          <w:lang w:eastAsia="zh-TW"/>
-        </w:rPr>
-        <w:t>ieng</w:t>
-      </w:r>
-      <w:proofErr w:type="spellEnd"/>
-      <w:r>
-        <w:rPr>
-          <w:rFonts w:eastAsia="PMingLiU" w:hint="eastAsia"/>
-          <w:lang w:eastAsia="zh-TW"/>
-        </w:rPr>
-        <w:t>/</w:t>
-      </w:r>
-      <w:proofErr w:type="spellStart"/>
-      <w:r>
-        <w:rPr>
-          <w:rFonts w:eastAsia="PMingLiU" w:hint="eastAsia"/>
-          <w:lang w:eastAsia="zh-TW"/>
-        </w:rPr>
-        <w:t>ing</w:t>
-      </w:r>
-      <w:proofErr w:type="spellEnd"/>
-      <w:r>
-        <w:rPr>
-          <w:rFonts w:eastAsia="PMingLiU" w:hint="eastAsia"/>
-          <w:lang w:eastAsia="zh-TW"/>
-        </w:rPr>
-        <w:t>弗分</w:t>
-      </w:r>
-      <w:r>
-        <w:rPr>
-          <w:rFonts w:eastAsia="PMingLiU" w:hint="eastAsia"/>
-          <w:lang w:eastAsia="zh-TW"/>
-        </w:rPr>
-        <w:t xml:space="preserve"> </w:t>
-      </w:r>
-      <w:r>
-        <w:rPr>
-          <w:rFonts w:eastAsia="PMingLiU" w:hint="eastAsia"/>
-          <w:lang w:eastAsia="zh-TW"/>
-        </w:rPr>
-        <w:t>弗分前後鼻音</w:t>
-      </w:r>
-      <w:r>
-        <w:rPr>
-          <w:rFonts w:eastAsia="PMingLiU" w:hint="eastAsia"/>
-          <w:lang w:eastAsia="zh-TW"/>
-        </w:rPr>
-        <w:t xml:space="preserve"> </w:t>
-      </w:r>
-      <w:r>
-        <w:rPr>
-          <w:rFonts w:eastAsia="PMingLiU" w:hint="eastAsia"/>
-          <w:lang w:eastAsia="zh-TW"/>
-        </w:rPr>
-        <w:t>情、秦弗分</w:t>
-      </w:r>
-    </w:p>
-    <w:p>
-      <w:pPr>
-        <w:rPr>
-          <w:rFonts w:eastAsia="PMingLiU"/>
-          <w:lang w:eastAsia="zh-TW"/>
-        </w:rPr>
-      </w:pPr>
-      <w:r>
-        <w:rPr>
-          <w:rFonts w:eastAsia="PMingLiU" w:hint="eastAsia"/>
-          <w:lang w:eastAsia="zh-TW"/>
-        </w:rPr>
-        <w:t xml:space="preserve">    #- derive/</w:t>
-      </w:r>
-      <w:proofErr w:type="spellStart"/>
-      <w:r>
-        <w:rPr>
-          <w:rFonts w:eastAsia="PMingLiU" w:hint="eastAsia"/>
-          <w:lang w:eastAsia="zh-TW"/>
-        </w:rPr>
-        <w:t>iek</w:t>
-      </w:r>
-      <w:proofErr w:type="spellEnd"/>
-      <w:r>
-        <w:rPr>
-          <w:rFonts w:eastAsia="PMingLiU" w:hint="eastAsia"/>
-          <w:lang w:eastAsia="zh-TW"/>
-        </w:rPr>
-        <w:t>$/</w:t>
-      </w:r>
-      <w:proofErr w:type="spellStart"/>
-      <w:r>
-        <w:rPr>
-          <w:rFonts w:eastAsia="PMingLiU" w:hint="eastAsia"/>
-          <w:lang w:eastAsia="zh-TW"/>
-        </w:rPr>
-        <w:t>ik</w:t>
-      </w:r>
-      <w:proofErr w:type="spellEnd"/>
-      <w:r>
-        <w:rPr>
-          <w:rFonts w:eastAsia="PMingLiU" w:hint="eastAsia"/>
-          <w:lang w:eastAsia="zh-TW"/>
-        </w:rPr>
-        <w:t>/ #</w:t>
-      </w:r>
-      <w:r>
-        <w:rPr>
-          <w:rFonts w:eastAsia="PMingLiU" w:hint="eastAsia"/>
-          <w:lang w:eastAsia="zh-TW"/>
-        </w:rPr>
-        <w:t>容錯</w:t>
-      </w:r>
-      <w:r>
-        <w:rPr>
-          <w:rFonts w:eastAsia="PMingLiU" w:hint="eastAsia"/>
-          <w:lang w:eastAsia="zh-TW"/>
-        </w:rPr>
-        <w:t xml:space="preserve"> </w:t>
-      </w:r>
-      <w:proofErr w:type="spellStart"/>
-      <w:r>
-        <w:rPr>
-          <w:rFonts w:eastAsia="PMingLiU" w:hint="eastAsia"/>
-          <w:lang w:eastAsia="zh-TW"/>
-        </w:rPr>
-        <w:t>iek</w:t>
-      </w:r>
-      <w:proofErr w:type="spellEnd"/>
-      <w:r>
-        <w:rPr>
-          <w:rFonts w:eastAsia="PMingLiU" w:hint="eastAsia"/>
-          <w:lang w:eastAsia="zh-TW"/>
-        </w:rPr>
-        <w:t>/</w:t>
-      </w:r>
-      <w:proofErr w:type="spellStart"/>
-      <w:r>
-        <w:rPr>
-          <w:rFonts w:eastAsia="PMingLiU" w:hint="eastAsia"/>
-          <w:lang w:eastAsia="zh-TW"/>
-        </w:rPr>
-        <w:t>ik</w:t>
-      </w:r>
-      <w:proofErr w:type="spellEnd"/>
-      <w:r>
-        <w:rPr>
-          <w:rFonts w:eastAsia="PMingLiU" w:hint="eastAsia"/>
-          <w:lang w:eastAsia="zh-TW"/>
-        </w:rPr>
-        <w:t>弗分</w:t>
-      </w:r>
-      <w:r>
-        <w:rPr>
-          <w:rFonts w:eastAsia="PMingLiU" w:hint="eastAsia"/>
-          <w:lang w:eastAsia="zh-TW"/>
-        </w:rPr>
-        <w:t xml:space="preserve"> </w:t>
-      </w:r>
-      <w:r>
-        <w:rPr>
-          <w:rFonts w:eastAsia="PMingLiU" w:hint="eastAsia"/>
-          <w:lang w:eastAsia="zh-TW"/>
-        </w:rPr>
-        <w:t>擊、吉弗分</w:t>
-      </w:r>
-    </w:p>
-    <w:p>
-      <w:pPr>
-        <w:rPr>
-          <w:rFonts w:eastAsia="PMingLiU"/>
-          <w:lang w:eastAsia="zh-TW"/>
-        </w:rPr>
-      </w:pPr>
-      <w:r>
-        <w:rPr>
-          <w:rFonts w:eastAsia="PMingLiU" w:hint="eastAsia"/>
-          <w:lang w:eastAsia="zh-TW"/>
-        </w:rPr>
-        <w:t xml:space="preserve">    #- derive/</w:t>
-      </w:r>
-      <w:proofErr w:type="spellStart"/>
-      <w:r>
-        <w:rPr>
-          <w:rFonts w:eastAsia="PMingLiU" w:hint="eastAsia"/>
-          <w:lang w:eastAsia="zh-TW"/>
-        </w:rPr>
-        <w:t>yeng</w:t>
-      </w:r>
-      <w:proofErr w:type="spellEnd"/>
-      <w:r>
-        <w:rPr>
-          <w:rFonts w:eastAsia="PMingLiU" w:hint="eastAsia"/>
-          <w:lang w:eastAsia="zh-TW"/>
-        </w:rPr>
-        <w:t>$/</w:t>
-      </w:r>
-      <w:proofErr w:type="spellStart"/>
-      <w:r>
-        <w:rPr>
-          <w:rFonts w:eastAsia="PMingLiU" w:hint="eastAsia"/>
-          <w:lang w:eastAsia="zh-TW"/>
-        </w:rPr>
-        <w:t>ying</w:t>
-      </w:r>
-      <w:proofErr w:type="spellEnd"/>
-      <w:r>
-        <w:rPr>
-          <w:rFonts w:eastAsia="PMingLiU" w:hint="eastAsia"/>
-          <w:lang w:eastAsia="zh-TW"/>
-        </w:rPr>
-        <w:t>/ #</w:t>
-      </w:r>
-      <w:r>
-        <w:rPr>
-          <w:rFonts w:eastAsia="PMingLiU" w:hint="eastAsia"/>
-          <w:lang w:eastAsia="zh-TW"/>
-        </w:rPr>
-        <w:t>容錯</w:t>
-      </w:r>
-      <w:r>
-        <w:rPr>
-          <w:rFonts w:eastAsia="PMingLiU" w:hint="eastAsia"/>
-          <w:lang w:eastAsia="zh-TW"/>
-        </w:rPr>
-        <w:t xml:space="preserve"> </w:t>
-      </w:r>
-      <w:proofErr w:type="spellStart"/>
-      <w:r>
-        <w:rPr>
-          <w:rFonts w:eastAsia="PMingLiU" w:hint="eastAsia"/>
-          <w:lang w:eastAsia="zh-TW"/>
-        </w:rPr>
-        <w:t>yeng</w:t>
-      </w:r>
-      <w:proofErr w:type="spellEnd"/>
-      <w:r>
-        <w:rPr>
-          <w:rFonts w:eastAsia="PMingLiU" w:hint="eastAsia"/>
-          <w:lang w:eastAsia="zh-TW"/>
-        </w:rPr>
-        <w:t>/</w:t>
-      </w:r>
-      <w:proofErr w:type="spellStart"/>
-      <w:r>
-        <w:rPr>
-          <w:rFonts w:eastAsia="PMingLiU" w:hint="eastAsia"/>
-          <w:lang w:eastAsia="zh-TW"/>
-        </w:rPr>
-        <w:t>ying</w:t>
-      </w:r>
-      <w:proofErr w:type="spellEnd"/>
-      <w:r>
-        <w:rPr>
-          <w:rFonts w:eastAsia="PMingLiU" w:hint="eastAsia"/>
-          <w:lang w:eastAsia="zh-TW"/>
-        </w:rPr>
-        <w:t>弗分</w:t>
-      </w:r>
-      <w:r>
-        <w:rPr>
-          <w:rFonts w:eastAsia="PMingLiU" w:hint="eastAsia"/>
-          <w:lang w:eastAsia="zh-TW"/>
-        </w:rPr>
-        <w:t xml:space="preserve"> </w:t>
-      </w:r>
-      <w:r>
-        <w:rPr>
-          <w:rFonts w:eastAsia="PMingLiU" w:hint="eastAsia"/>
-          <w:lang w:eastAsia="zh-TW"/>
-        </w:rPr>
-        <w:t>贏、引弗分</w:t>
-      </w:r>
-    </w:p>
-    <w:p>
-      <w:pPr>
-        <w:rPr>
-          <w:rFonts w:eastAsia="PMingLiU"/>
-          <w:lang w:eastAsia="zh-TW"/>
-        </w:rPr>
-      </w:pPr>
-      <w:r>
-        <w:rPr>
-          <w:rFonts w:eastAsia="PMingLiU" w:hint="eastAsia"/>
-          <w:lang w:eastAsia="zh-TW"/>
-        </w:rPr>
-        <w:t xml:space="preserve">    #- derive/</w:t>
-      </w:r>
-      <w:proofErr w:type="spellStart"/>
-      <w:r>
-        <w:rPr>
-          <w:rFonts w:eastAsia="PMingLiU" w:hint="eastAsia"/>
-          <w:lang w:eastAsia="zh-TW"/>
-        </w:rPr>
-        <w:t>yek</w:t>
-      </w:r>
-      <w:proofErr w:type="spellEnd"/>
-      <w:r>
-        <w:rPr>
-          <w:rFonts w:eastAsia="PMingLiU" w:hint="eastAsia"/>
-          <w:lang w:eastAsia="zh-TW"/>
-        </w:rPr>
-        <w:t>$/</w:t>
-      </w:r>
-      <w:proofErr w:type="spellStart"/>
-      <w:r>
-        <w:rPr>
-          <w:rFonts w:eastAsia="PMingLiU" w:hint="eastAsia"/>
-          <w:lang w:eastAsia="zh-TW"/>
-        </w:rPr>
-        <w:t>yik</w:t>
-      </w:r>
-      <w:proofErr w:type="spellEnd"/>
-      <w:r>
-        <w:rPr>
-          <w:rFonts w:eastAsia="PMingLiU" w:hint="eastAsia"/>
-          <w:lang w:eastAsia="zh-TW"/>
-        </w:rPr>
-        <w:t>/ #</w:t>
-      </w:r>
-      <w:r>
-        <w:rPr>
-          <w:rFonts w:eastAsia="PMingLiU" w:hint="eastAsia"/>
-          <w:lang w:eastAsia="zh-TW"/>
-        </w:rPr>
-        <w:t>容錯</w:t>
-      </w:r>
-      <w:r>
-        <w:rPr>
-          <w:rFonts w:eastAsia="PMingLiU" w:hint="eastAsia"/>
-          <w:lang w:eastAsia="zh-TW"/>
-        </w:rPr>
-        <w:t xml:space="preserve"> </w:t>
-      </w:r>
-      <w:proofErr w:type="spellStart"/>
-      <w:r>
-        <w:rPr>
-          <w:rFonts w:eastAsia="PMingLiU" w:hint="eastAsia"/>
-          <w:lang w:eastAsia="zh-TW"/>
-        </w:rPr>
-        <w:t>yek</w:t>
-      </w:r>
-      <w:proofErr w:type="spellEnd"/>
-      <w:r>
-        <w:rPr>
-          <w:rFonts w:eastAsia="PMingLiU" w:hint="eastAsia"/>
-          <w:lang w:eastAsia="zh-TW"/>
-        </w:rPr>
-        <w:t>/</w:t>
-      </w:r>
-      <w:proofErr w:type="spellStart"/>
-      <w:r>
-        <w:rPr>
-          <w:rFonts w:eastAsia="PMingLiU" w:hint="eastAsia"/>
-          <w:lang w:eastAsia="zh-TW"/>
-        </w:rPr>
-        <w:t>yik</w:t>
-      </w:r>
-      <w:proofErr w:type="spellEnd"/>
-      <w:r>
-        <w:rPr>
-          <w:rFonts w:eastAsia="PMingLiU" w:hint="eastAsia"/>
-          <w:lang w:eastAsia="zh-TW"/>
-        </w:rPr>
-        <w:t>弗分</w:t>
-      </w:r>
-      <w:r>
-        <w:rPr>
-          <w:rFonts w:eastAsia="PMingLiU" w:hint="eastAsia"/>
-          <w:lang w:eastAsia="zh-TW"/>
-        </w:rPr>
-        <w:t xml:space="preserve"> </w:t>
-      </w:r>
-      <w:r>
-        <w:rPr>
-          <w:rFonts w:eastAsia="PMingLiU" w:hint="eastAsia"/>
-          <w:lang w:eastAsia="zh-TW"/>
-        </w:rPr>
-        <w:t>液、逸弗分</w:t>
-      </w:r>
-      <w:r>
-        <w:rPr>
-          <w:rFonts w:eastAsia="PMingLiU" w:hint="eastAsia"/>
-          <w:lang w:eastAsia="zh-TW"/>
-        </w:rPr>
-        <w:t xml:space="preserve"> </w:t>
-      </w:r>
-    </w:p>
-    <w:p>
-      <w:pPr>
-        <w:rPr>
-          <w:rFonts w:eastAsia="PMingLiU"/>
-          <w:lang w:eastAsia="zh-TW"/>
-        </w:rPr>
-      </w:pPr>
-      <w:r>
-        <w:rPr>
-          <w:rFonts w:eastAsia="PMingLiU"/>
-          <w:lang w:eastAsia="zh-TW"/>
-        </w:rPr>
-        <w:tab/>
-      </w:r>
-    </w:p>
-    <w:p>
-      <w:pPr>
-        <w:rPr>
-          <w:rFonts w:eastAsia="PMingLiU"/>
-          <w:lang w:eastAsia="zh-TW"/>
-        </w:rPr>
-      </w:pPr>
-      <w:r>
-        <w:rPr>
-          <w:rFonts w:eastAsia="PMingLiU" w:hint="eastAsia"/>
-          <w:lang w:eastAsia="zh-TW"/>
-        </w:rPr>
-        <w:t xml:space="preserve">    #- derive/ng$/n/ #</w:t>
-      </w:r>
-      <w:r>
-        <w:rPr>
-          <w:rFonts w:eastAsia="PMingLiU" w:hint="eastAsia"/>
-          <w:lang w:eastAsia="zh-TW"/>
-        </w:rPr>
-        <w:t>容錯</w:t>
-      </w:r>
-      <w:r>
-        <w:rPr>
-          <w:rFonts w:eastAsia="PMingLiU" w:hint="eastAsia"/>
-          <w:lang w:eastAsia="zh-TW"/>
-        </w:rPr>
-        <w:t xml:space="preserve"> ng/n</w:t>
-      </w:r>
-      <w:r>
-        <w:rPr>
-          <w:rFonts w:eastAsia="PMingLiU" w:hint="eastAsia"/>
-          <w:lang w:eastAsia="zh-TW"/>
-        </w:rPr>
-        <w:t>弗分</w:t>
-      </w:r>
-      <w:r>
-        <w:rPr>
-          <w:rFonts w:eastAsia="PMingLiU" w:hint="eastAsia"/>
-          <w:lang w:eastAsia="zh-TW"/>
-        </w:rPr>
-        <w:t xml:space="preserve"> </w:t>
-      </w:r>
-      <w:r>
-        <w:rPr>
-          <w:rFonts w:eastAsia="PMingLiU" w:hint="eastAsia"/>
-          <w:lang w:eastAsia="zh-TW"/>
-        </w:rPr>
-        <w:t>疑、泥弗分</w:t>
-      </w:r>
-    </w:p>
-    <w:p>
-      <w:pPr>
-        <w:rPr>
-          <w:rFonts w:eastAsia="PMingLiU"/>
-          <w:lang w:eastAsia="zh-TW"/>
-        </w:rPr>
-      </w:pPr>
-      <w:r>
-        <w:rPr>
-          <w:rFonts w:eastAsia="PMingLiU" w:hint="eastAsia"/>
-          <w:lang w:eastAsia="zh-TW"/>
-        </w:rPr>
-        <w:t xml:space="preserve">    #- derive/k$/h/ #</w:t>
-      </w:r>
-      <w:r>
-        <w:rPr>
-          <w:rFonts w:eastAsia="PMingLiU" w:hint="eastAsia"/>
-          <w:lang w:eastAsia="zh-TW"/>
-        </w:rPr>
-        <w:t>容錯</w:t>
-      </w:r>
-      <w:r>
-        <w:rPr>
-          <w:rFonts w:eastAsia="PMingLiU" w:hint="eastAsia"/>
-          <w:lang w:eastAsia="zh-TW"/>
-        </w:rPr>
-        <w:t xml:space="preserve"> </w:t>
-      </w:r>
-      <w:r>
-        <w:rPr>
-          <w:rFonts w:eastAsia="PMingLiU" w:hint="eastAsia"/>
-          <w:lang w:eastAsia="zh-TW"/>
-        </w:rPr>
-        <w:t>入聲尾</w:t>
-      </w:r>
-      <w:r>
-        <w:rPr>
-          <w:rFonts w:eastAsia="PMingLiU" w:hint="eastAsia"/>
-          <w:lang w:eastAsia="zh-TW"/>
-        </w:rPr>
-        <w:t>-k/-h</w:t>
-      </w:r>
-      <w:r>
-        <w:rPr>
-          <w:rFonts w:eastAsia="PMingLiU" w:hint="eastAsia"/>
-          <w:lang w:eastAsia="zh-TW"/>
-        </w:rPr>
-        <w:t>弗分</w:t>
-      </w:r>
-      <w:r>
-        <w:rPr>
-          <w:rFonts w:eastAsia="PMingLiU" w:hint="eastAsia"/>
-          <w:lang w:eastAsia="zh-TW"/>
-        </w:rPr>
-        <w:t xml:space="preserve"> </w:t>
-      </w:r>
-      <w:r>
-        <w:rPr>
-          <w:rFonts w:eastAsia="PMingLiU" w:hint="eastAsia"/>
-          <w:lang w:eastAsia="zh-TW"/>
-        </w:rPr>
-        <w:t>揭、擊弗分</w:t>
-      </w:r>
-    </w:p>
-    <w:p>
-      <w:pPr>
-        <w:rPr>
-          <w:rFonts w:eastAsia="PMingLiU"/>
-          <w:lang w:eastAsia="zh-TW"/>
-        </w:rPr>
-      </w:pPr>
-      <w:r>
-        <w:rPr>
-          <w:rFonts w:eastAsia="PMingLiU"/>
-          <w:lang w:eastAsia="zh-TW"/>
-        </w:rPr>
-        <w:t xml:space="preserve">    </w:t>
-      </w:r>
-    </w:p>
-    <w:p>
-      <w:pPr>
-        <w:rPr>
-          <w:rFonts w:eastAsia="PMingLiU"/>
-          <w:lang w:eastAsia="zh-TW"/>
-        </w:rPr>
-      </w:pPr>
-      <w:r>
-        <w:rPr>
-          <w:rFonts w:eastAsia="PMingLiU" w:hint="eastAsia"/>
-          <w:lang w:eastAsia="zh-TW"/>
-        </w:rPr>
-        <w:t xml:space="preserve">    #- derive/</w:t>
-      </w:r>
-      <w:proofErr w:type="spellStart"/>
-      <w:r>
-        <w:rPr>
-          <w:rFonts w:eastAsia="PMingLiU" w:hint="eastAsia"/>
-          <w:lang w:eastAsia="zh-TW"/>
-        </w:rPr>
-        <w:t>ao</w:t>
-      </w:r>
-      <w:proofErr w:type="spellEnd"/>
-      <w:r>
-        <w:rPr>
-          <w:rFonts w:eastAsia="PMingLiU" w:hint="eastAsia"/>
-          <w:lang w:eastAsia="zh-TW"/>
-        </w:rPr>
-        <w:t>$/au/ #</w:t>
-      </w:r>
-      <w:r>
-        <w:rPr>
-          <w:rFonts w:eastAsia="PMingLiU" w:hint="eastAsia"/>
-          <w:lang w:eastAsia="zh-TW"/>
-        </w:rPr>
-        <w:t>容錯</w:t>
-      </w:r>
-      <w:r>
-        <w:rPr>
-          <w:rFonts w:eastAsia="PMingLiU" w:hint="eastAsia"/>
-          <w:lang w:eastAsia="zh-TW"/>
-        </w:rPr>
-        <w:t xml:space="preserve"> </w:t>
-      </w:r>
-      <w:proofErr w:type="spellStart"/>
-      <w:r>
-        <w:rPr>
-          <w:rFonts w:eastAsia="PMingLiU" w:hint="eastAsia"/>
-          <w:lang w:eastAsia="zh-TW"/>
-        </w:rPr>
-        <w:t>ao</w:t>
-      </w:r>
-      <w:proofErr w:type="spellEnd"/>
-      <w:r>
-        <w:rPr>
-          <w:rFonts w:eastAsia="PMingLiU" w:hint="eastAsia"/>
-          <w:lang w:eastAsia="zh-TW"/>
-        </w:rPr>
-        <w:t>/au</w:t>
-      </w:r>
-      <w:r>
-        <w:rPr>
-          <w:rFonts w:eastAsia="PMingLiU" w:hint="eastAsia"/>
-          <w:lang w:eastAsia="zh-TW"/>
-        </w:rPr>
-        <w:t>弗分</w:t>
-      </w:r>
-      <w:r>
-        <w:rPr>
-          <w:rFonts w:eastAsia="PMingLiU" w:hint="eastAsia"/>
-          <w:lang w:eastAsia="zh-TW"/>
-        </w:rPr>
-        <w:t xml:space="preserve"> </w:t>
-      </w:r>
-      <w:r>
-        <w:rPr>
-          <w:rFonts w:eastAsia="PMingLiU" w:hint="eastAsia"/>
-          <w:lang w:eastAsia="zh-TW"/>
-        </w:rPr>
-        <w:t>學習甌江片用</w:t>
-      </w:r>
-    </w:p>
-    <w:p>
-      <w:pPr>
-        <w:rPr>
-          <w:rFonts w:eastAsia="PMingLiU"/>
-          <w:lang w:eastAsia="zh-TW"/>
-        </w:rPr>
-      </w:pPr>
-      <w:r>
-        <w:rPr>
-          <w:rFonts w:eastAsia="PMingLiU" w:hint="eastAsia"/>
-          <w:lang w:eastAsia="zh-TW"/>
-        </w:rPr>
-        <w:t xml:space="preserve">    #- derive/</w:t>
-      </w:r>
-      <w:proofErr w:type="spellStart"/>
-      <w:r>
-        <w:rPr>
-          <w:rFonts w:eastAsia="PMingLiU" w:hint="eastAsia"/>
-          <w:lang w:eastAsia="zh-TW"/>
-        </w:rPr>
-        <w:t>uong</w:t>
-      </w:r>
-      <w:proofErr w:type="spellEnd"/>
-      <w:r>
-        <w:rPr>
-          <w:rFonts w:eastAsia="PMingLiU" w:hint="eastAsia"/>
-          <w:lang w:eastAsia="zh-TW"/>
-        </w:rPr>
-        <w:t>$/</w:t>
-      </w:r>
-      <w:proofErr w:type="spellStart"/>
-      <w:r>
-        <w:rPr>
-          <w:rFonts w:eastAsia="PMingLiU" w:hint="eastAsia"/>
-          <w:lang w:eastAsia="zh-TW"/>
-        </w:rPr>
-        <w:t>ung</w:t>
-      </w:r>
-      <w:proofErr w:type="spellEnd"/>
-      <w:r>
-        <w:rPr>
-          <w:rFonts w:eastAsia="PMingLiU" w:hint="eastAsia"/>
-          <w:lang w:eastAsia="zh-TW"/>
-        </w:rPr>
-        <w:t>/ #</w:t>
-      </w:r>
-      <w:r>
-        <w:rPr>
-          <w:rFonts w:eastAsia="PMingLiU" w:hint="eastAsia"/>
-          <w:lang w:eastAsia="zh-TW"/>
-        </w:rPr>
-        <w:t>容錯</w:t>
-      </w:r>
-      <w:r>
-        <w:rPr>
-          <w:rFonts w:eastAsia="PMingLiU" w:hint="eastAsia"/>
-          <w:lang w:eastAsia="zh-TW"/>
-        </w:rPr>
-        <w:t xml:space="preserve"> </w:t>
-      </w:r>
-      <w:proofErr w:type="spellStart"/>
-      <w:r>
-        <w:rPr>
-          <w:rFonts w:eastAsia="PMingLiU" w:hint="eastAsia"/>
-          <w:lang w:eastAsia="zh-TW"/>
-        </w:rPr>
-        <w:t>uong</w:t>
-      </w:r>
-      <w:proofErr w:type="spellEnd"/>
-      <w:r>
-        <w:rPr>
-          <w:rFonts w:eastAsia="PMingLiU" w:hint="eastAsia"/>
-          <w:lang w:eastAsia="zh-TW"/>
-        </w:rPr>
-        <w:t>/</w:t>
-      </w:r>
-      <w:proofErr w:type="spellStart"/>
-      <w:r>
-        <w:rPr>
-          <w:rFonts w:eastAsia="PMingLiU" w:hint="eastAsia"/>
-          <w:lang w:eastAsia="zh-TW"/>
-        </w:rPr>
-        <w:t>ung</w:t>
-      </w:r>
-      <w:proofErr w:type="spellEnd"/>
-      <w:r>
-        <w:rPr>
-          <w:rFonts w:eastAsia="PMingLiU" w:hint="eastAsia"/>
-          <w:lang w:eastAsia="zh-TW"/>
-        </w:rPr>
-        <w:t>弗分</w:t>
-      </w:r>
-      <w:r>
-        <w:rPr>
-          <w:rFonts w:eastAsia="PMingLiU" w:hint="eastAsia"/>
-          <w:lang w:eastAsia="zh-TW"/>
-        </w:rPr>
-        <w:t xml:space="preserve"> </w:t>
-      </w:r>
-      <w:r>
-        <w:rPr>
-          <w:rFonts w:eastAsia="PMingLiU" w:hint="eastAsia"/>
-          <w:lang w:eastAsia="zh-TW"/>
-        </w:rPr>
-        <w:t>學習甌江片用</w:t>
-      </w:r>
-    </w:p>
-    <w:p>
-      <w:pPr>
-        <w:rPr>
-          <w:rFonts w:eastAsia="PMingLiU"/>
-          <w:lang w:eastAsia="zh-TW"/>
-        </w:rPr>
-      </w:pPr>
-      <w:r>
-        <w:rPr>
-          <w:rFonts w:eastAsia="PMingLiU" w:hint="eastAsia"/>
-          <w:lang w:eastAsia="zh-TW"/>
-        </w:rPr>
-        <w:t xml:space="preserve">    #- derive/</w:t>
-      </w:r>
-      <w:proofErr w:type="spellStart"/>
-      <w:r>
-        <w:rPr>
-          <w:rFonts w:eastAsia="PMingLiU" w:hint="eastAsia"/>
-          <w:lang w:eastAsia="zh-TW"/>
-        </w:rPr>
-        <w:t>uok</w:t>
-      </w:r>
-      <w:proofErr w:type="spellEnd"/>
-      <w:r>
-        <w:rPr>
-          <w:rFonts w:eastAsia="PMingLiU" w:hint="eastAsia"/>
-          <w:lang w:eastAsia="zh-TW"/>
-        </w:rPr>
-        <w:t>$/ok/ #</w:t>
-      </w:r>
-      <w:r>
-        <w:rPr>
-          <w:rFonts w:eastAsia="PMingLiU" w:hint="eastAsia"/>
-          <w:lang w:eastAsia="zh-TW"/>
-        </w:rPr>
-        <w:t>容錯</w:t>
-      </w:r>
-      <w:r>
-        <w:rPr>
-          <w:rFonts w:eastAsia="PMingLiU" w:hint="eastAsia"/>
-          <w:lang w:eastAsia="zh-TW"/>
-        </w:rPr>
-        <w:t xml:space="preserve"> </w:t>
-      </w:r>
-      <w:proofErr w:type="spellStart"/>
-      <w:r>
-        <w:rPr>
-          <w:rFonts w:eastAsia="PMingLiU" w:hint="eastAsia"/>
-          <w:lang w:eastAsia="zh-TW"/>
-        </w:rPr>
-        <w:t>uok</w:t>
-      </w:r>
-      <w:proofErr w:type="spellEnd"/>
-      <w:r>
-        <w:rPr>
-          <w:rFonts w:eastAsia="PMingLiU" w:hint="eastAsia"/>
-          <w:lang w:eastAsia="zh-TW"/>
-        </w:rPr>
-        <w:t>/ok</w:t>
-      </w:r>
-      <w:r>
-        <w:rPr>
-          <w:rFonts w:eastAsia="PMingLiU" w:hint="eastAsia"/>
-          <w:lang w:eastAsia="zh-TW"/>
-        </w:rPr>
-        <w:t>弗分</w:t>
-      </w:r>
-      <w:r>
-        <w:rPr>
-          <w:rFonts w:eastAsia="PMingLiU" w:hint="eastAsia"/>
-          <w:lang w:eastAsia="zh-TW"/>
-        </w:rPr>
-        <w:t xml:space="preserve"> </w:t>
-      </w:r>
-      <w:r>
-        <w:rPr>
-          <w:rFonts w:eastAsia="PMingLiU" w:hint="eastAsia"/>
-          <w:lang w:eastAsia="zh-TW"/>
-        </w:rPr>
-        <w:t>學習甌江片用</w:t>
-      </w:r>
-    </w:p>
-    <w:p>
-      <w:pPr>
-        <w:rPr>
-          <w:rFonts w:eastAsia="PMingLiU"/>
-          <w:lang w:eastAsia="zh-TW"/>
-        </w:rPr>
-      </w:pPr>
-      <w:r>
-        <w:rPr>
-          <w:rFonts w:eastAsia="PMingLiU"/>
-          <w:lang w:eastAsia="zh-TW"/>
-        </w:rPr>
-        <w:t xml:space="preserve">    </w:t>
-      </w:r>
-    </w:p>
-    <w:p>
-      <w:pPr>
-        <w:rPr>
-          <w:rFonts w:eastAsia="PMingLiU"/>
-          <w:lang w:eastAsia="zh-TW"/>
-        </w:rPr>
-      </w:pPr>
-      <w:r>
-        <w:rPr>
-          <w:rFonts w:eastAsia="PMingLiU" w:hint="eastAsia"/>
-          <w:lang w:eastAsia="zh-TW"/>
-        </w:rPr>
-        <w:t xml:space="preserve">    #- derive/</w:t>
-      </w:r>
-      <w:proofErr w:type="spellStart"/>
-      <w:r>
-        <w:rPr>
-          <w:rFonts w:eastAsia="PMingLiU" w:hint="eastAsia"/>
-          <w:lang w:eastAsia="zh-TW"/>
-        </w:rPr>
-        <w:t>kei</w:t>
-      </w:r>
-      <w:proofErr w:type="spellEnd"/>
-      <w:r>
-        <w:rPr>
-          <w:rFonts w:eastAsia="PMingLiU" w:hint="eastAsia"/>
-          <w:lang w:eastAsia="zh-TW"/>
-        </w:rPr>
-        <w:t>$/</w:t>
-      </w:r>
-      <w:proofErr w:type="spellStart"/>
-      <w:r>
-        <w:rPr>
-          <w:rFonts w:eastAsia="PMingLiU" w:hint="eastAsia"/>
-          <w:lang w:eastAsia="zh-TW"/>
-        </w:rPr>
-        <w:t>kiu</w:t>
-      </w:r>
-      <w:proofErr w:type="spellEnd"/>
-      <w:r>
-        <w:rPr>
-          <w:rFonts w:eastAsia="PMingLiU" w:hint="eastAsia"/>
-          <w:lang w:eastAsia="zh-TW"/>
-        </w:rPr>
-        <w:t>/ #</w:t>
-      </w:r>
-      <w:r>
-        <w:rPr>
-          <w:rFonts w:eastAsia="PMingLiU" w:hint="eastAsia"/>
-          <w:lang w:eastAsia="zh-TW"/>
-        </w:rPr>
-        <w:t>容錯</w:t>
-      </w:r>
-      <w:r>
-        <w:rPr>
-          <w:rFonts w:eastAsia="PMingLiU" w:hint="eastAsia"/>
-          <w:lang w:eastAsia="zh-TW"/>
-        </w:rPr>
-        <w:t xml:space="preserve"> </w:t>
-      </w:r>
-      <w:proofErr w:type="spellStart"/>
-      <w:r>
-        <w:rPr>
-          <w:rFonts w:eastAsia="PMingLiU" w:hint="eastAsia"/>
-          <w:lang w:eastAsia="zh-TW"/>
-        </w:rPr>
-        <w:t>ei</w:t>
-      </w:r>
-      <w:proofErr w:type="spellEnd"/>
-      <w:r>
-        <w:rPr>
-          <w:rFonts w:eastAsia="PMingLiU" w:hint="eastAsia"/>
-          <w:lang w:eastAsia="zh-TW"/>
-        </w:rPr>
-        <w:t>魚</w:t>
-      </w:r>
-      <w:r>
-        <w:rPr>
-          <w:rFonts w:eastAsia="PMingLiU" w:hint="eastAsia"/>
-          <w:lang w:eastAsia="zh-TW"/>
-        </w:rPr>
-        <w:t>/</w:t>
-      </w:r>
-      <w:proofErr w:type="spellStart"/>
-      <w:r>
-        <w:rPr>
-          <w:rFonts w:eastAsia="PMingLiU" w:hint="eastAsia"/>
-          <w:lang w:eastAsia="zh-TW"/>
-        </w:rPr>
-        <w:t>iu</w:t>
-      </w:r>
-      <w:proofErr w:type="spellEnd"/>
-      <w:r>
-        <w:rPr>
-          <w:rFonts w:eastAsia="PMingLiU" w:hint="eastAsia"/>
-          <w:lang w:eastAsia="zh-TW"/>
-        </w:rPr>
-        <w:t>虞弗分</w:t>
-      </w:r>
-    </w:p>
-    <w:p>
-      <w:pPr>
-        <w:rPr>
-          <w:rFonts w:eastAsia="PMingLiU"/>
-          <w:lang w:eastAsia="zh-TW"/>
-        </w:rPr>
-      </w:pPr>
-      <w:r>
-        <w:rPr>
-          <w:rFonts w:eastAsia="PMingLiU" w:hint="eastAsia"/>
-          <w:lang w:eastAsia="zh-TW"/>
-        </w:rPr>
-        <w:t xml:space="preserve">    #- derive/</w:t>
-      </w:r>
-      <w:proofErr w:type="spellStart"/>
-      <w:r>
-        <w:rPr>
-          <w:rFonts w:eastAsia="PMingLiU" w:hint="eastAsia"/>
-          <w:lang w:eastAsia="zh-TW"/>
-        </w:rPr>
-        <w:t>khei</w:t>
-      </w:r>
-      <w:proofErr w:type="spellEnd"/>
-      <w:r>
-        <w:rPr>
-          <w:rFonts w:eastAsia="PMingLiU" w:hint="eastAsia"/>
-          <w:lang w:eastAsia="zh-TW"/>
-        </w:rPr>
-        <w:t>$/</w:t>
-      </w:r>
-      <w:proofErr w:type="spellStart"/>
-      <w:r>
-        <w:rPr>
-          <w:rFonts w:eastAsia="PMingLiU" w:hint="eastAsia"/>
-          <w:lang w:eastAsia="zh-TW"/>
-        </w:rPr>
-        <w:t>khiu</w:t>
-      </w:r>
-      <w:proofErr w:type="spellEnd"/>
-      <w:r>
-        <w:rPr>
-          <w:rFonts w:eastAsia="PMingLiU" w:hint="eastAsia"/>
-          <w:lang w:eastAsia="zh-TW"/>
-        </w:rPr>
-        <w:t>/ #</w:t>
-      </w:r>
-      <w:r>
-        <w:rPr>
-          <w:rFonts w:eastAsia="PMingLiU" w:hint="eastAsia"/>
-          <w:lang w:eastAsia="zh-TW"/>
-        </w:rPr>
-        <w:t>容錯</w:t>
-      </w:r>
-      <w:r>
-        <w:rPr>
-          <w:rFonts w:eastAsia="PMingLiU" w:hint="eastAsia"/>
-          <w:lang w:eastAsia="zh-TW"/>
-        </w:rPr>
-        <w:t xml:space="preserve"> </w:t>
-      </w:r>
-      <w:proofErr w:type="spellStart"/>
-      <w:r>
-        <w:rPr>
-          <w:rFonts w:eastAsia="PMingLiU" w:hint="eastAsia"/>
-          <w:lang w:eastAsia="zh-TW"/>
-        </w:rPr>
-        <w:t>ei</w:t>
-      </w:r>
-      <w:proofErr w:type="spellEnd"/>
-      <w:r>
-        <w:rPr>
-          <w:rFonts w:eastAsia="PMingLiU" w:hint="eastAsia"/>
-          <w:lang w:eastAsia="zh-TW"/>
-        </w:rPr>
-        <w:t>魚</w:t>
-      </w:r>
-      <w:r>
-        <w:rPr>
-          <w:rFonts w:eastAsia="PMingLiU" w:hint="eastAsia"/>
-          <w:lang w:eastAsia="zh-TW"/>
-        </w:rPr>
-        <w:t>/</w:t>
-      </w:r>
-      <w:proofErr w:type="spellStart"/>
-      <w:r>
-        <w:rPr>
-          <w:rFonts w:eastAsia="PMingLiU" w:hint="eastAsia"/>
-          <w:lang w:eastAsia="zh-TW"/>
-        </w:rPr>
-        <w:t>iu</w:t>
-      </w:r>
-      <w:proofErr w:type="spellEnd"/>
-      <w:r>
-        <w:rPr>
-          <w:rFonts w:eastAsia="PMingLiU" w:hint="eastAsia"/>
-          <w:lang w:eastAsia="zh-TW"/>
-        </w:rPr>
-        <w:t>虞弗分</w:t>
-      </w:r>
-    </w:p>
-    <w:p>
-      <w:pPr>
-        <w:rPr>
-          <w:rFonts w:eastAsia="PMingLiU"/>
-          <w:lang w:eastAsia="zh-TW"/>
-        </w:rPr>
-      </w:pPr>
-      <w:r>
-        <w:rPr>
-          <w:rFonts w:eastAsia="PMingLiU" w:hint="eastAsia"/>
-          <w:lang w:eastAsia="zh-TW"/>
-        </w:rPr>
-        <w:t xml:space="preserve">    #- derive/</w:t>
-      </w:r>
-      <w:proofErr w:type="spellStart"/>
-      <w:r>
-        <w:rPr>
-          <w:rFonts w:eastAsia="PMingLiU" w:hint="eastAsia"/>
-          <w:lang w:eastAsia="zh-TW"/>
-        </w:rPr>
-        <w:t>gei</w:t>
-      </w:r>
-      <w:proofErr w:type="spellEnd"/>
-      <w:r>
-        <w:rPr>
-          <w:rFonts w:eastAsia="PMingLiU" w:hint="eastAsia"/>
-          <w:lang w:eastAsia="zh-TW"/>
-        </w:rPr>
-        <w:t>$/</w:t>
-      </w:r>
-      <w:proofErr w:type="spellStart"/>
-      <w:r>
-        <w:rPr>
-          <w:rFonts w:eastAsia="PMingLiU" w:hint="eastAsia"/>
-          <w:lang w:eastAsia="zh-TW"/>
-        </w:rPr>
-        <w:t>giu</w:t>
-      </w:r>
-      <w:proofErr w:type="spellEnd"/>
-      <w:r>
-        <w:rPr>
-          <w:rFonts w:eastAsia="PMingLiU" w:hint="eastAsia"/>
-          <w:lang w:eastAsia="zh-TW"/>
-        </w:rPr>
-        <w:t>/ #</w:t>
-      </w:r>
-      <w:r>
-        <w:rPr>
-          <w:rFonts w:eastAsia="PMingLiU" w:hint="eastAsia"/>
-          <w:lang w:eastAsia="zh-TW"/>
-        </w:rPr>
-        <w:t>容錯</w:t>
-      </w:r>
-      <w:r>
-        <w:rPr>
-          <w:rFonts w:eastAsia="PMingLiU" w:hint="eastAsia"/>
-          <w:lang w:eastAsia="zh-TW"/>
-        </w:rPr>
-        <w:t xml:space="preserve"> </w:t>
-      </w:r>
-      <w:proofErr w:type="spellStart"/>
-      <w:r>
-        <w:rPr>
-          <w:rFonts w:eastAsia="PMingLiU" w:hint="eastAsia"/>
-          <w:lang w:eastAsia="zh-TW"/>
-        </w:rPr>
-        <w:t>ei</w:t>
-      </w:r>
-      <w:proofErr w:type="spellEnd"/>
-      <w:r>
-        <w:rPr>
-          <w:rFonts w:eastAsia="PMingLiU" w:hint="eastAsia"/>
-          <w:lang w:eastAsia="zh-TW"/>
-        </w:rPr>
-        <w:t>魚</w:t>
-      </w:r>
-      <w:r>
-        <w:rPr>
-          <w:rFonts w:eastAsia="PMingLiU" w:hint="eastAsia"/>
-          <w:lang w:eastAsia="zh-TW"/>
-        </w:rPr>
-        <w:t>/</w:t>
-      </w:r>
-      <w:proofErr w:type="spellStart"/>
-      <w:r>
-        <w:rPr>
-          <w:rFonts w:eastAsia="PMingLiU" w:hint="eastAsia"/>
-          <w:lang w:eastAsia="zh-TW"/>
-        </w:rPr>
-        <w:t>iu</w:t>
-      </w:r>
-      <w:proofErr w:type="spellEnd"/>
-      <w:r>
-        <w:rPr>
-          <w:rFonts w:eastAsia="PMingLiU" w:hint="eastAsia"/>
-          <w:lang w:eastAsia="zh-TW"/>
-        </w:rPr>
-        <w:t>虞弗分</w:t>
-      </w:r>
-    </w:p>
-    <w:p>
-      <w:pPr>
-        <w:rPr>
-          <w:rFonts w:eastAsia="PMingLiU"/>
-          <w:lang w:eastAsia="zh-TW"/>
-        </w:rPr>
-      </w:pPr>
-      <w:r>
-        <w:rPr>
-          <w:rFonts w:eastAsia="PMingLiU" w:hint="eastAsia"/>
-          <w:lang w:eastAsia="zh-TW"/>
-        </w:rPr>
-        <w:t xml:space="preserve">    #- derive/</w:t>
-      </w:r>
-      <w:proofErr w:type="spellStart"/>
-      <w:r>
-        <w:rPr>
-          <w:rFonts w:eastAsia="PMingLiU" w:hint="eastAsia"/>
-          <w:lang w:eastAsia="zh-TW"/>
-        </w:rPr>
-        <w:t>ngei</w:t>
-      </w:r>
-      <w:proofErr w:type="spellEnd"/>
-      <w:r>
-        <w:rPr>
-          <w:rFonts w:eastAsia="PMingLiU" w:hint="eastAsia"/>
-          <w:lang w:eastAsia="zh-TW"/>
-        </w:rPr>
-        <w:t>$/</w:t>
-      </w:r>
-      <w:proofErr w:type="spellStart"/>
-      <w:r>
-        <w:rPr>
-          <w:rFonts w:eastAsia="PMingLiU" w:hint="eastAsia"/>
-          <w:lang w:eastAsia="zh-TW"/>
-        </w:rPr>
-        <w:t>ngiu</w:t>
-      </w:r>
-      <w:proofErr w:type="spellEnd"/>
-      <w:r>
-        <w:rPr>
-          <w:rFonts w:eastAsia="PMingLiU" w:hint="eastAsia"/>
-          <w:lang w:eastAsia="zh-TW"/>
-        </w:rPr>
-        <w:t>/ #</w:t>
-      </w:r>
-      <w:r>
-        <w:rPr>
-          <w:rFonts w:eastAsia="PMingLiU" w:hint="eastAsia"/>
-          <w:lang w:eastAsia="zh-TW"/>
-        </w:rPr>
-        <w:t>容錯</w:t>
-      </w:r>
-      <w:r>
-        <w:rPr>
-          <w:rFonts w:eastAsia="PMingLiU" w:hint="eastAsia"/>
-          <w:lang w:eastAsia="zh-TW"/>
-        </w:rPr>
-        <w:t xml:space="preserve"> </w:t>
-      </w:r>
-      <w:proofErr w:type="spellStart"/>
-      <w:r>
-        <w:rPr>
-          <w:rFonts w:eastAsia="PMingLiU" w:hint="eastAsia"/>
-          <w:lang w:eastAsia="zh-TW"/>
-        </w:rPr>
-        <w:t>ei</w:t>
-      </w:r>
-      <w:proofErr w:type="spellEnd"/>
-      <w:r>
-        <w:rPr>
-          <w:rFonts w:eastAsia="PMingLiU" w:hint="eastAsia"/>
-          <w:lang w:eastAsia="zh-TW"/>
-        </w:rPr>
-        <w:t>魚</w:t>
-      </w:r>
-      <w:r>
-        <w:rPr>
-          <w:rFonts w:eastAsia="PMingLiU" w:hint="eastAsia"/>
-          <w:lang w:eastAsia="zh-TW"/>
-        </w:rPr>
-        <w:t>/</w:t>
-      </w:r>
-      <w:proofErr w:type="spellStart"/>
-      <w:r>
-        <w:rPr>
-          <w:rFonts w:eastAsia="PMingLiU" w:hint="eastAsia"/>
-          <w:lang w:eastAsia="zh-TW"/>
-        </w:rPr>
-        <w:t>iu</w:t>
-      </w:r>
-      <w:proofErr w:type="spellEnd"/>
-      <w:r>
-        <w:rPr>
-          <w:rFonts w:eastAsia="PMingLiU" w:hint="eastAsia"/>
-          <w:lang w:eastAsia="zh-TW"/>
-        </w:rPr>
-        <w:t>虞弗分</w:t>
-      </w:r>
-    </w:p>
-    <w:p>
-      <w:pPr>
-        <w:rPr>
-          <w:rFonts w:eastAsia="PMingLiU"/>
-          <w:lang w:eastAsia="zh-TW"/>
-        </w:rPr>
-      </w:pPr>
-      <w:r>
-        <w:rPr>
-          <w:rFonts w:eastAsia="PMingLiU" w:hint="eastAsia"/>
-          <w:lang w:eastAsia="zh-TW"/>
-        </w:rPr>
-        <w:t xml:space="preserve">    #- derive/^</w:t>
-      </w:r>
-      <w:proofErr w:type="spellStart"/>
-      <w:r>
-        <w:rPr>
-          <w:rFonts w:eastAsia="PMingLiU" w:hint="eastAsia"/>
-          <w:lang w:eastAsia="zh-TW"/>
-        </w:rPr>
-        <w:t>ei</w:t>
-      </w:r>
-      <w:proofErr w:type="spellEnd"/>
-      <w:r>
-        <w:rPr>
-          <w:rFonts w:eastAsia="PMingLiU" w:hint="eastAsia"/>
-          <w:lang w:eastAsia="zh-TW"/>
-        </w:rPr>
-        <w:t>/</w:t>
-      </w:r>
-      <w:proofErr w:type="spellStart"/>
-      <w:r>
-        <w:rPr>
-          <w:rFonts w:eastAsia="PMingLiU" w:hint="eastAsia"/>
-          <w:lang w:eastAsia="zh-TW"/>
-        </w:rPr>
-        <w:t>iu</w:t>
-      </w:r>
-      <w:proofErr w:type="spellEnd"/>
-      <w:r>
-        <w:rPr>
-          <w:rFonts w:eastAsia="PMingLiU" w:hint="eastAsia"/>
-          <w:lang w:eastAsia="zh-TW"/>
-        </w:rPr>
-        <w:t>/ #</w:t>
-      </w:r>
-      <w:r>
-        <w:rPr>
-          <w:rFonts w:eastAsia="PMingLiU" w:hint="eastAsia"/>
-          <w:lang w:eastAsia="zh-TW"/>
-        </w:rPr>
-        <w:t>容錯</w:t>
-      </w:r>
-      <w:r>
-        <w:rPr>
-          <w:rFonts w:eastAsia="PMingLiU" w:hint="eastAsia"/>
-          <w:lang w:eastAsia="zh-TW"/>
-        </w:rPr>
-        <w:t xml:space="preserve"> </w:t>
-      </w:r>
-      <w:proofErr w:type="spellStart"/>
-      <w:r>
-        <w:rPr>
-          <w:rFonts w:eastAsia="PMingLiU" w:hint="eastAsia"/>
-          <w:lang w:eastAsia="zh-TW"/>
-        </w:rPr>
-        <w:t>ei</w:t>
-      </w:r>
-      <w:proofErr w:type="spellEnd"/>
-      <w:r>
-        <w:rPr>
-          <w:rFonts w:eastAsia="PMingLiU" w:hint="eastAsia"/>
-          <w:lang w:eastAsia="zh-TW"/>
-        </w:rPr>
-        <w:t>魚</w:t>
-      </w:r>
-      <w:r>
-        <w:rPr>
-          <w:rFonts w:eastAsia="PMingLiU" w:hint="eastAsia"/>
-          <w:lang w:eastAsia="zh-TW"/>
-        </w:rPr>
-        <w:t>/</w:t>
-      </w:r>
-      <w:proofErr w:type="spellStart"/>
-      <w:r>
-        <w:rPr>
-          <w:rFonts w:eastAsia="PMingLiU" w:hint="eastAsia"/>
-          <w:lang w:eastAsia="zh-TW"/>
-        </w:rPr>
-        <w:t>iu</w:t>
-      </w:r>
-      <w:proofErr w:type="spellEnd"/>
-      <w:r>
-        <w:rPr>
-          <w:rFonts w:eastAsia="PMingLiU" w:hint="eastAsia"/>
-          <w:lang w:eastAsia="zh-TW"/>
-        </w:rPr>
-        <w:t>虞弗分</w:t>
-      </w:r>
-    </w:p>
-    <w:p>
-      <w:pPr>
-        <w:rPr>
-          <w:rFonts w:eastAsia="PMingLiU"/>
-          <w:lang w:eastAsia="zh-TW"/>
-        </w:rPr>
-      </w:pPr>
-      <w:r>
-        <w:rPr>
-          <w:rFonts w:eastAsia="PMingLiU" w:hint="eastAsia"/>
-          <w:lang w:eastAsia="zh-TW"/>
-        </w:rPr>
-        <w:t xml:space="preserve">    #- derive/</w:t>
-      </w:r>
-      <w:proofErr w:type="spellStart"/>
-      <w:r>
-        <w:rPr>
-          <w:rFonts w:eastAsia="PMingLiU" w:hint="eastAsia"/>
-          <w:lang w:eastAsia="zh-TW"/>
-        </w:rPr>
-        <w:t>ghei</w:t>
-      </w:r>
-      <w:proofErr w:type="spellEnd"/>
-      <w:r>
-        <w:rPr>
-          <w:rFonts w:eastAsia="PMingLiU" w:hint="eastAsia"/>
-          <w:lang w:eastAsia="zh-TW"/>
-        </w:rPr>
-        <w:t>$/</w:t>
-      </w:r>
-      <w:proofErr w:type="spellStart"/>
-      <w:r>
-        <w:rPr>
-          <w:rFonts w:eastAsia="PMingLiU" w:hint="eastAsia"/>
-          <w:lang w:eastAsia="zh-TW"/>
-        </w:rPr>
-        <w:t>ghiu</w:t>
-      </w:r>
-      <w:proofErr w:type="spellEnd"/>
-      <w:r>
-        <w:rPr>
-          <w:rFonts w:eastAsia="PMingLiU" w:hint="eastAsia"/>
-          <w:lang w:eastAsia="zh-TW"/>
-        </w:rPr>
-        <w:t>/ #</w:t>
-      </w:r>
-      <w:r>
-        <w:rPr>
-          <w:rFonts w:eastAsia="PMingLiU" w:hint="eastAsia"/>
-          <w:lang w:eastAsia="zh-TW"/>
-        </w:rPr>
-        <w:t>容錯</w:t>
-      </w:r>
-      <w:r>
-        <w:rPr>
-          <w:rFonts w:eastAsia="PMingLiU" w:hint="eastAsia"/>
-          <w:lang w:eastAsia="zh-TW"/>
-        </w:rPr>
-        <w:t xml:space="preserve"> </w:t>
-      </w:r>
-      <w:proofErr w:type="spellStart"/>
-      <w:r>
-        <w:rPr>
-          <w:rFonts w:eastAsia="PMingLiU" w:hint="eastAsia"/>
-          <w:lang w:eastAsia="zh-TW"/>
-        </w:rPr>
-        <w:t>ei</w:t>
-      </w:r>
-      <w:proofErr w:type="spellEnd"/>
-      <w:r>
-        <w:rPr>
-          <w:rFonts w:eastAsia="PMingLiU" w:hint="eastAsia"/>
-          <w:lang w:eastAsia="zh-TW"/>
-        </w:rPr>
-        <w:t>魚</w:t>
-      </w:r>
-      <w:r>
-        <w:rPr>
-          <w:rFonts w:eastAsia="PMingLiU" w:hint="eastAsia"/>
-          <w:lang w:eastAsia="zh-TW"/>
-        </w:rPr>
-        <w:t>/</w:t>
-      </w:r>
-      <w:proofErr w:type="spellStart"/>
-      <w:r>
-        <w:rPr>
-          <w:rFonts w:eastAsia="PMingLiU" w:hint="eastAsia"/>
-          <w:lang w:eastAsia="zh-TW"/>
-        </w:rPr>
-        <w:t>iu</w:t>
-      </w:r>
-      <w:proofErr w:type="spellEnd"/>
-      <w:r>
-        <w:rPr>
-          <w:rFonts w:eastAsia="PMingLiU" w:hint="eastAsia"/>
-          <w:lang w:eastAsia="zh-TW"/>
-        </w:rPr>
-        <w:t>虞弗分</w:t>
-      </w:r>
-    </w:p>
-    <w:p>
-      <w:pPr>
-        <w:rPr>
-          <w:rFonts w:eastAsia="PMingLiU"/>
-          <w:lang w:eastAsia="zh-TW"/>
-        </w:rPr>
-      </w:pPr>
-      <w:r>
-        <w:rPr>
-          <w:rFonts w:eastAsia="PMingLiU"/>
-          <w:lang w:eastAsia="zh-TW"/>
-        </w:rPr>
-        <w:tab/>
-      </w:r>
-    </w:p>
-    <w:p>
-      <w:pPr>
-        <w:rPr>
-          <w:rFonts w:eastAsia="PMingLiU"/>
-          <w:lang w:eastAsia="zh-TW"/>
-        </w:rPr>
-      </w:pPr>
-      <w:r>
-        <w:rPr>
-          <w:rFonts w:eastAsia="PMingLiU" w:hint="eastAsia"/>
-          <w:lang w:eastAsia="zh-TW"/>
-        </w:rPr>
-        <w:t xml:space="preserve">    #- derive/^</w:t>
-      </w:r>
-      <w:proofErr w:type="spellStart"/>
-      <w:r>
-        <w:rPr>
-          <w:rFonts w:eastAsia="PMingLiU" w:hint="eastAsia"/>
-          <w:lang w:eastAsia="zh-TW"/>
-        </w:rPr>
-        <w:t>gh</w:t>
-      </w:r>
-      <w:proofErr w:type="spellEnd"/>
-      <w:r>
-        <w:rPr>
-          <w:rFonts w:eastAsia="PMingLiU" w:hint="eastAsia"/>
-          <w:lang w:eastAsia="zh-TW"/>
-        </w:rPr>
-        <w:t>/g/ #</w:t>
-      </w:r>
-      <w:r>
-        <w:rPr>
-          <w:rFonts w:eastAsia="PMingLiU" w:hint="eastAsia"/>
-          <w:lang w:eastAsia="zh-TW"/>
-        </w:rPr>
-        <w:t>容錯</w:t>
-      </w:r>
-      <w:r>
-        <w:rPr>
-          <w:rFonts w:eastAsia="PMingLiU" w:hint="eastAsia"/>
-          <w:lang w:eastAsia="zh-TW"/>
-        </w:rPr>
-        <w:t xml:space="preserve"> </w:t>
-      </w:r>
-      <w:proofErr w:type="spellStart"/>
-      <w:r>
-        <w:rPr>
-          <w:rFonts w:eastAsia="PMingLiU" w:hint="eastAsia"/>
-          <w:lang w:eastAsia="zh-TW"/>
-        </w:rPr>
-        <w:t>gh</w:t>
-      </w:r>
-      <w:proofErr w:type="spellEnd"/>
-      <w:r>
-        <w:rPr>
-          <w:rFonts w:eastAsia="PMingLiU" w:hint="eastAsia"/>
-          <w:lang w:eastAsia="zh-TW"/>
-        </w:rPr>
-        <w:t>/g</w:t>
-      </w:r>
-      <w:r>
-        <w:rPr>
-          <w:rFonts w:eastAsia="PMingLiU" w:hint="eastAsia"/>
-          <w:lang w:eastAsia="zh-TW"/>
-        </w:rPr>
-        <w:t>弗分</w:t>
-      </w:r>
-      <w:r>
-        <w:rPr>
-          <w:rFonts w:eastAsia="PMingLiU" w:hint="eastAsia"/>
-          <w:lang w:eastAsia="zh-TW"/>
-        </w:rPr>
-        <w:t xml:space="preserve"> </w:t>
-      </w:r>
-      <w:r>
-        <w:rPr>
-          <w:rFonts w:eastAsia="PMingLiU" w:hint="eastAsia"/>
-          <w:lang w:eastAsia="zh-TW"/>
-        </w:rPr>
-        <w:t>匣母替羣母相混</w:t>
-      </w:r>
-    </w:p>
-    <w:p>
-      <w:pPr>
-        <w:rPr>
-          <w:rFonts w:eastAsia="PMingLiU"/>
-          <w:lang w:eastAsia="zh-TW"/>
-        </w:rPr>
-      </w:pPr>
-      <w:r>
-        <w:rPr>
-          <w:rFonts w:eastAsia="PMingLiU"/>
-          <w:lang w:eastAsia="zh-TW"/>
-        </w:rPr>
-        <w:tab/>
-      </w:r>
-    </w:p>
-    <w:p>
-      <w:pPr>
-        <w:rPr>
-          <w:rFonts w:eastAsia="PMingLiU"/>
-          <w:lang w:eastAsia="zh-TW"/>
-        </w:rPr>
-      </w:pPr>
-      <w:r>
-        <w:rPr>
-          <w:rFonts w:eastAsia="PMingLiU" w:hint="eastAsia"/>
-          <w:lang w:eastAsia="zh-TW"/>
-        </w:rPr>
-        <w:lastRenderedPageBreak/>
-        <w:t xml:space="preserve">    #- derive/au$/</w:t>
-      </w:r>
-      <w:proofErr w:type="spellStart"/>
-      <w:r>
-        <w:rPr>
-          <w:rFonts w:eastAsia="PMingLiU" w:hint="eastAsia"/>
-          <w:lang w:eastAsia="zh-TW"/>
-        </w:rPr>
-        <w:t>ao</w:t>
-      </w:r>
-      <w:proofErr w:type="spellEnd"/>
-      <w:r>
-        <w:rPr>
-          <w:rFonts w:eastAsia="PMingLiU" w:hint="eastAsia"/>
-          <w:lang w:eastAsia="zh-TW"/>
-        </w:rPr>
-        <w:t>/ #</w:t>
-      </w:r>
-      <w:r>
-        <w:rPr>
-          <w:rFonts w:eastAsia="PMingLiU" w:hint="eastAsia"/>
-          <w:lang w:eastAsia="zh-TW"/>
-        </w:rPr>
-        <w:t>容錯</w:t>
-      </w:r>
-      <w:r>
-        <w:rPr>
-          <w:rFonts w:eastAsia="PMingLiU" w:hint="eastAsia"/>
-          <w:lang w:eastAsia="zh-TW"/>
-        </w:rPr>
-        <w:t xml:space="preserve"> </w:t>
-      </w:r>
-      <w:proofErr w:type="spellStart"/>
-      <w:r>
-        <w:rPr>
-          <w:rFonts w:eastAsia="PMingLiU" w:hint="eastAsia"/>
-          <w:lang w:eastAsia="zh-TW"/>
-        </w:rPr>
-        <w:t>ao</w:t>
-      </w:r>
-      <w:proofErr w:type="spellEnd"/>
-      <w:r>
-        <w:rPr>
-          <w:rFonts w:eastAsia="PMingLiU" w:hint="eastAsia"/>
-          <w:lang w:eastAsia="zh-TW"/>
-        </w:rPr>
-        <w:t>/au</w:t>
-      </w:r>
-      <w:r>
-        <w:rPr>
-          <w:rFonts w:eastAsia="PMingLiU" w:hint="eastAsia"/>
-          <w:lang w:eastAsia="zh-TW"/>
-        </w:rPr>
-        <w:t>弗分</w:t>
-      </w:r>
-      <w:r>
-        <w:rPr>
-          <w:rFonts w:eastAsia="PMingLiU" w:hint="eastAsia"/>
-          <w:lang w:eastAsia="zh-TW"/>
-        </w:rPr>
-        <w:t xml:space="preserve"> </w:t>
-      </w:r>
-      <w:r>
-        <w:rPr>
-          <w:rFonts w:eastAsia="PMingLiU" w:hint="eastAsia"/>
-          <w:lang w:eastAsia="zh-TW"/>
-        </w:rPr>
-        <w:t>學習甌江片用</w:t>
-      </w:r>
-    </w:p>
-    <w:p>
-      <w:pPr>
-        <w:rPr>
-          <w:rFonts w:eastAsia="PMingLiU"/>
-          <w:lang w:eastAsia="zh-TW"/>
-        </w:rPr>
-      </w:pPr>
-      <w:r>
-        <w:rPr>
-          <w:rFonts w:eastAsia="PMingLiU"/>
-          <w:lang w:eastAsia="zh-TW"/>
-        </w:rPr>
-        <w:tab/>
-      </w:r>
-    </w:p>
-    <w:p>
-      <w:pPr>
-        <w:rPr>
-          <w:rFonts w:eastAsia="PMingLiU"/>
-          <w:lang w:eastAsia="zh-TW"/>
-        </w:rPr>
-      </w:pPr>
-      <w:r>
-        <w:rPr>
-          <w:rFonts w:eastAsia="PMingLiU" w:hint="eastAsia"/>
-          <w:lang w:eastAsia="zh-TW"/>
-        </w:rPr>
-        <w:t xml:space="preserve">    #- derive/ai$/</w:t>
-      </w:r>
-      <w:proofErr w:type="spellStart"/>
-      <w:r>
-        <w:rPr>
-          <w:rFonts w:eastAsia="PMingLiU" w:hint="eastAsia"/>
-          <w:lang w:eastAsia="zh-TW"/>
-        </w:rPr>
-        <w:t>ei</w:t>
-      </w:r>
-      <w:proofErr w:type="spellEnd"/>
-      <w:r>
-        <w:rPr>
-          <w:rFonts w:eastAsia="PMingLiU" w:hint="eastAsia"/>
-          <w:lang w:eastAsia="zh-TW"/>
-        </w:rPr>
-        <w:t>/ #</w:t>
-      </w:r>
-      <w:r>
-        <w:rPr>
-          <w:rFonts w:eastAsia="PMingLiU" w:hint="eastAsia"/>
-          <w:lang w:eastAsia="zh-TW"/>
-        </w:rPr>
-        <w:t>容錯</w:t>
-      </w:r>
-      <w:r>
-        <w:rPr>
-          <w:rFonts w:eastAsia="PMingLiU" w:hint="eastAsia"/>
-          <w:lang w:eastAsia="zh-TW"/>
-        </w:rPr>
-        <w:t xml:space="preserve"> ai/</w:t>
-      </w:r>
-      <w:proofErr w:type="spellStart"/>
-      <w:r>
-        <w:rPr>
-          <w:rFonts w:eastAsia="PMingLiU" w:hint="eastAsia"/>
-          <w:lang w:eastAsia="zh-TW"/>
-        </w:rPr>
-        <w:t>ei</w:t>
-      </w:r>
-      <w:proofErr w:type="spellEnd"/>
-      <w:r>
-        <w:rPr>
-          <w:rFonts w:eastAsia="PMingLiU" w:hint="eastAsia"/>
-          <w:lang w:eastAsia="zh-TW"/>
-        </w:rPr>
-        <w:t>弗分</w:t>
-      </w:r>
-      <w:r>
-        <w:rPr>
-          <w:rFonts w:eastAsia="PMingLiU" w:hint="eastAsia"/>
-          <w:lang w:eastAsia="zh-TW"/>
-        </w:rPr>
-        <w:t xml:space="preserve"> </w:t>
-      </w:r>
-      <w:r>
-        <w:rPr>
-          <w:rFonts w:eastAsia="PMingLiU" w:hint="eastAsia"/>
-          <w:lang w:eastAsia="zh-TW"/>
-        </w:rPr>
-        <w:t>來、雷弗分</w:t>
-      </w:r>
-    </w:p>
-    <w:p>
-      <w:pPr>
-        <w:rPr>
-          <w:rFonts w:eastAsia="PMingLiU"/>
-          <w:lang w:eastAsia="zh-TW"/>
-        </w:rPr>
-      </w:pPr>
-      <w:r>
-        <w:rPr>
-          <w:rFonts w:eastAsia="PMingLiU" w:hint="eastAsia"/>
-          <w:lang w:eastAsia="zh-TW"/>
-        </w:rPr>
-        <w:t xml:space="preserve">    #- derive/</w:t>
-      </w:r>
-      <w:proofErr w:type="spellStart"/>
-      <w:r>
-        <w:rPr>
-          <w:rFonts w:eastAsia="PMingLiU" w:hint="eastAsia"/>
-          <w:lang w:eastAsia="zh-TW"/>
-        </w:rPr>
-        <w:t>ei</w:t>
-      </w:r>
-      <w:proofErr w:type="spellEnd"/>
-      <w:r>
-        <w:rPr>
-          <w:rFonts w:eastAsia="PMingLiU" w:hint="eastAsia"/>
-          <w:lang w:eastAsia="zh-TW"/>
-        </w:rPr>
-        <w:t>$/ai/ #</w:t>
-      </w:r>
-      <w:r>
-        <w:rPr>
-          <w:rFonts w:eastAsia="PMingLiU" w:hint="eastAsia"/>
-          <w:lang w:eastAsia="zh-TW"/>
-        </w:rPr>
-        <w:t>容錯</w:t>
-      </w:r>
-      <w:r>
-        <w:rPr>
-          <w:rFonts w:eastAsia="PMingLiU" w:hint="eastAsia"/>
-          <w:lang w:eastAsia="zh-TW"/>
-        </w:rPr>
-        <w:t xml:space="preserve"> ai/</w:t>
-      </w:r>
-      <w:proofErr w:type="spellStart"/>
-      <w:r>
-        <w:rPr>
-          <w:rFonts w:eastAsia="PMingLiU" w:hint="eastAsia"/>
-          <w:lang w:eastAsia="zh-TW"/>
-        </w:rPr>
-        <w:t>ei</w:t>
-      </w:r>
-      <w:proofErr w:type="spellEnd"/>
-      <w:r>
-        <w:rPr>
-          <w:rFonts w:eastAsia="PMingLiU" w:hint="eastAsia"/>
-          <w:lang w:eastAsia="zh-TW"/>
-        </w:rPr>
-        <w:t>弗分</w:t>
-      </w:r>
-      <w:r>
-        <w:rPr>
-          <w:rFonts w:eastAsia="PMingLiU" w:hint="eastAsia"/>
-          <w:lang w:eastAsia="zh-TW"/>
-        </w:rPr>
-        <w:t xml:space="preserve"> </w:t>
-      </w:r>
-      <w:r>
-        <w:rPr>
-          <w:rFonts w:eastAsia="PMingLiU" w:hint="eastAsia"/>
-          <w:lang w:eastAsia="zh-TW"/>
-        </w:rPr>
-        <w:t>雷、來弗分</w:t>
-      </w:r>
-    </w:p>
-    <w:p>
-      <w:pPr>
-        <w:rPr>
-          <w:rFonts w:eastAsia="PMingLiU"/>
-          <w:lang w:eastAsia="zh-TW"/>
-        </w:rPr>
-      </w:pPr>
-      <w:r>
-        <w:rPr>
-          <w:rFonts w:eastAsia="PMingLiU" w:hint="eastAsia"/>
-          <w:lang w:eastAsia="zh-TW"/>
-        </w:rPr>
-        <w:t xml:space="preserve">    #- derive/ai$/ae/ #</w:t>
-      </w:r>
-      <w:r>
-        <w:rPr>
-          <w:rFonts w:eastAsia="PMingLiU" w:hint="eastAsia"/>
-          <w:lang w:eastAsia="zh-TW"/>
-        </w:rPr>
-        <w:t>容錯</w:t>
-      </w:r>
-      <w:r>
-        <w:rPr>
-          <w:rFonts w:eastAsia="PMingLiU" w:hint="eastAsia"/>
-          <w:lang w:eastAsia="zh-TW"/>
-        </w:rPr>
-        <w:t xml:space="preserve"> ai/ae</w:t>
-      </w:r>
-      <w:r>
-        <w:rPr>
-          <w:rFonts w:eastAsia="PMingLiU" w:hint="eastAsia"/>
-          <w:lang w:eastAsia="zh-TW"/>
-        </w:rPr>
-        <w:t>弗分</w:t>
-      </w:r>
-      <w:r>
-        <w:rPr>
-          <w:rFonts w:eastAsia="PMingLiU" w:hint="eastAsia"/>
-          <w:lang w:eastAsia="zh-TW"/>
-        </w:rPr>
-        <w:t xml:space="preserve"> </w:t>
-      </w:r>
-      <w:r>
-        <w:rPr>
-          <w:rFonts w:eastAsia="PMingLiU" w:hint="eastAsia"/>
-          <w:lang w:eastAsia="zh-TW"/>
-        </w:rPr>
-        <w:t>來、藍弗分</w:t>
-      </w:r>
-    </w:p>
-    <w:p>
-      <w:pPr>
-        <w:rPr>
-          <w:rFonts w:eastAsia="PMingLiU"/>
-          <w:lang w:eastAsia="zh-TW"/>
-        </w:rPr>
-      </w:pPr>
-      <w:r>
-        <w:rPr>
-          <w:rFonts w:eastAsia="PMingLiU" w:hint="eastAsia"/>
-          <w:lang w:eastAsia="zh-TW"/>
-        </w:rPr>
-        <w:t xml:space="preserve">    #- derive/^</w:t>
-      </w:r>
-      <w:proofErr w:type="spellStart"/>
-      <w:r>
-        <w:rPr>
-          <w:rFonts w:eastAsia="PMingLiU" w:hint="eastAsia"/>
-          <w:lang w:eastAsia="zh-TW"/>
-        </w:rPr>
-        <w:t>kh</w:t>
-      </w:r>
-      <w:proofErr w:type="spellEnd"/>
-      <w:r>
-        <w:rPr>
-          <w:rFonts w:eastAsia="PMingLiU" w:hint="eastAsia"/>
-          <w:lang w:eastAsia="zh-TW"/>
-        </w:rPr>
-        <w:t>/h/ #</w:t>
-      </w:r>
-      <w:r>
-        <w:rPr>
-          <w:rFonts w:eastAsia="PMingLiU" w:hint="eastAsia"/>
-          <w:lang w:eastAsia="zh-TW"/>
-        </w:rPr>
-        <w:t>容錯</w:t>
-      </w:r>
-      <w:r>
-        <w:rPr>
-          <w:rFonts w:eastAsia="PMingLiU" w:hint="eastAsia"/>
-          <w:lang w:eastAsia="zh-TW"/>
-        </w:rPr>
-        <w:t xml:space="preserve"> </w:t>
-      </w:r>
-      <w:proofErr w:type="spellStart"/>
-      <w:r>
-        <w:rPr>
-          <w:rFonts w:eastAsia="PMingLiU" w:hint="eastAsia"/>
-          <w:lang w:eastAsia="zh-TW"/>
-        </w:rPr>
-        <w:t>kh</w:t>
-      </w:r>
-      <w:proofErr w:type="spellEnd"/>
-      <w:r>
-        <w:rPr>
-          <w:rFonts w:eastAsia="PMingLiU" w:hint="eastAsia"/>
-          <w:lang w:eastAsia="zh-TW"/>
-        </w:rPr>
-        <w:t>/h</w:t>
-      </w:r>
-      <w:r>
-        <w:rPr>
-          <w:rFonts w:eastAsia="PMingLiU" w:hint="eastAsia"/>
-          <w:lang w:eastAsia="zh-TW"/>
-        </w:rPr>
-        <w:t>弗分</w:t>
-      </w:r>
-      <w:r>
-        <w:rPr>
-          <w:rFonts w:eastAsia="PMingLiU" w:hint="eastAsia"/>
-          <w:lang w:eastAsia="zh-TW"/>
-        </w:rPr>
-        <w:t xml:space="preserve"> </w:t>
-      </w:r>
-      <w:r>
-        <w:rPr>
-          <w:rFonts w:eastAsia="PMingLiU" w:hint="eastAsia"/>
-          <w:lang w:eastAsia="zh-TW"/>
-        </w:rPr>
-        <w:t>起、希弗分</w:t>
-      </w:r>
-    </w:p>
-    <w:p>
-      <w:pPr>
-        <w:rPr>
-          <w:rFonts w:eastAsia="PMingLiU"/>
-          <w:lang w:eastAsia="zh-TW"/>
-        </w:rPr>
-      </w:pPr>
-      <w:r>
-        <w:rPr>
-          <w:rFonts w:eastAsia="PMingLiU" w:hint="eastAsia"/>
-          <w:lang w:eastAsia="zh-TW"/>
-        </w:rPr>
-        <w:t xml:space="preserve">    #- derive/^</w:t>
-      </w:r>
-      <w:proofErr w:type="spellStart"/>
-      <w:r>
-        <w:rPr>
-          <w:rFonts w:eastAsia="PMingLiU" w:hint="eastAsia"/>
-          <w:lang w:eastAsia="zh-TW"/>
-        </w:rPr>
-        <w:t>kh</w:t>
-      </w:r>
-      <w:proofErr w:type="spellEnd"/>
-      <w:r>
-        <w:rPr>
-          <w:rFonts w:eastAsia="PMingLiU" w:hint="eastAsia"/>
-          <w:lang w:eastAsia="zh-TW"/>
-        </w:rPr>
-        <w:t>/k/ #</w:t>
-      </w:r>
-      <w:r>
-        <w:rPr>
-          <w:rFonts w:eastAsia="PMingLiU" w:hint="eastAsia"/>
-          <w:lang w:eastAsia="zh-TW"/>
-        </w:rPr>
-        <w:t>容錯</w:t>
-      </w:r>
-      <w:r>
-        <w:rPr>
-          <w:rFonts w:eastAsia="PMingLiU" w:hint="eastAsia"/>
-          <w:lang w:eastAsia="zh-TW"/>
-        </w:rPr>
-        <w:t xml:space="preserve"> </w:t>
-      </w:r>
-      <w:proofErr w:type="spellStart"/>
-      <w:r>
-        <w:rPr>
-          <w:rFonts w:eastAsia="PMingLiU" w:hint="eastAsia"/>
-          <w:lang w:eastAsia="zh-TW"/>
-        </w:rPr>
-        <w:t>kh</w:t>
-      </w:r>
-      <w:proofErr w:type="spellEnd"/>
-      <w:r>
-        <w:rPr>
-          <w:rFonts w:eastAsia="PMingLiU" w:hint="eastAsia"/>
-          <w:lang w:eastAsia="zh-TW"/>
-        </w:rPr>
-        <w:t>/k</w:t>
-      </w:r>
-      <w:r>
-        <w:rPr>
-          <w:rFonts w:eastAsia="PMingLiU" w:hint="eastAsia"/>
-          <w:lang w:eastAsia="zh-TW"/>
-        </w:rPr>
-        <w:t>弗分</w:t>
-      </w:r>
-      <w:r>
-        <w:rPr>
-          <w:rFonts w:eastAsia="PMingLiU" w:hint="eastAsia"/>
-          <w:lang w:eastAsia="zh-TW"/>
-        </w:rPr>
-        <w:t xml:space="preserve"> </w:t>
-      </w:r>
-      <w:r>
-        <w:rPr>
-          <w:rFonts w:eastAsia="PMingLiU" w:hint="eastAsia"/>
-          <w:lang w:eastAsia="zh-TW"/>
-        </w:rPr>
-        <w:t>開、概弗分</w:t>
-      </w:r>
-    </w:p>
-    <w:p>
-      <w:pPr>
-        <w:rPr>
-          <w:rFonts w:eastAsia="PMingLiU"/>
-          <w:lang w:eastAsia="zh-TW"/>
-        </w:rPr>
-      </w:pPr>
-    </w:p>
-    <w:p>
-      <w:pPr>
-        <w:rPr>
-          <w:rFonts w:eastAsia="PMingLiU"/>
-          <w:lang w:eastAsia="zh-TW"/>
-        </w:rPr>
-      </w:pPr>
-      <w:r>
-        <w:rPr>
-          <w:rFonts w:eastAsia="PMingLiU" w:hint="eastAsia"/>
-          <w:lang w:eastAsia="zh-TW"/>
-        </w:rPr>
-        <w:t xml:space="preserve">    #- derive/^</w:t>
-      </w:r>
-      <w:proofErr w:type="spellStart"/>
-      <w:r>
-        <w:rPr>
-          <w:rFonts w:eastAsia="PMingLiU" w:hint="eastAsia"/>
-          <w:lang w:eastAsia="zh-TW"/>
-        </w:rPr>
-        <w:t>tsi</w:t>
-      </w:r>
-      <w:proofErr w:type="spellEnd"/>
-      <w:r>
-        <w:rPr>
-          <w:rFonts w:eastAsia="PMingLiU" w:hint="eastAsia"/>
-          <w:lang w:eastAsia="zh-TW"/>
-        </w:rPr>
-        <w:t>/ci/ #</w:t>
-      </w:r>
-      <w:r>
-        <w:rPr>
-          <w:rFonts w:eastAsia="PMingLiU" w:hint="eastAsia"/>
-          <w:lang w:eastAsia="zh-TW"/>
-        </w:rPr>
-        <w:t>容錯</w:t>
-      </w:r>
-      <w:r>
-        <w:rPr>
-          <w:rFonts w:eastAsia="PMingLiU" w:hint="eastAsia"/>
-          <w:lang w:eastAsia="zh-TW"/>
-        </w:rPr>
-        <w:t xml:space="preserve"> </w:t>
-      </w:r>
-      <w:r>
-        <w:rPr>
-          <w:rFonts w:eastAsia="PMingLiU" w:hint="eastAsia"/>
-          <w:lang w:eastAsia="zh-TW"/>
-        </w:rPr>
-        <w:t>濟、制弗分，弗分尖團音</w:t>
-      </w:r>
-    </w:p>
-    <w:p>
-      <w:pPr>
-        <w:rPr>
-          <w:rFonts w:eastAsia="PMingLiU"/>
-          <w:lang w:eastAsia="zh-TW"/>
-        </w:rPr>
-      </w:pPr>
-      <w:r>
-        <w:rPr>
-          <w:rFonts w:eastAsia="PMingLiU" w:hint="eastAsia"/>
-          <w:lang w:eastAsia="zh-TW"/>
-        </w:rPr>
-        <w:t xml:space="preserve">    #- derive/^</w:t>
-      </w:r>
-      <w:proofErr w:type="spellStart"/>
-      <w:r>
-        <w:rPr>
-          <w:rFonts w:eastAsia="PMingLiU" w:hint="eastAsia"/>
-          <w:lang w:eastAsia="zh-TW"/>
-        </w:rPr>
-        <w:t>tshi</w:t>
-      </w:r>
-      <w:proofErr w:type="spellEnd"/>
-      <w:r>
-        <w:rPr>
-          <w:rFonts w:eastAsia="PMingLiU" w:hint="eastAsia"/>
-          <w:lang w:eastAsia="zh-TW"/>
-        </w:rPr>
-        <w:t>/chi/ #</w:t>
-      </w:r>
-      <w:r>
-        <w:rPr>
-          <w:rFonts w:eastAsia="PMingLiU" w:hint="eastAsia"/>
-          <w:lang w:eastAsia="zh-TW"/>
-        </w:rPr>
-        <w:t>容錯</w:t>
-      </w:r>
-      <w:r>
-        <w:rPr>
-          <w:rFonts w:eastAsia="PMingLiU" w:hint="eastAsia"/>
-          <w:lang w:eastAsia="zh-TW"/>
-        </w:rPr>
-        <w:t xml:space="preserve"> </w:t>
-      </w:r>
-      <w:r>
-        <w:rPr>
-          <w:rFonts w:eastAsia="PMingLiU" w:hint="eastAsia"/>
-          <w:lang w:eastAsia="zh-TW"/>
-        </w:rPr>
-        <w:t>妻、掣弗分，弗分尖團音</w:t>
-      </w:r>
-    </w:p>
-    <w:p>
-      <w:pPr>
-        <w:rPr>
-          <w:rFonts w:eastAsia="PMingLiU"/>
-          <w:lang w:eastAsia="zh-TW"/>
-        </w:rPr>
-      </w:pPr>
-      <w:r>
-        <w:rPr>
-          <w:rFonts w:eastAsia="PMingLiU" w:hint="eastAsia"/>
-          <w:lang w:eastAsia="zh-TW"/>
-        </w:rPr>
-        <w:t xml:space="preserve">    #- derive/^</w:t>
-      </w:r>
-      <w:proofErr w:type="spellStart"/>
-      <w:r>
-        <w:rPr>
-          <w:rFonts w:eastAsia="PMingLiU" w:hint="eastAsia"/>
-          <w:lang w:eastAsia="zh-TW"/>
-        </w:rPr>
-        <w:t>si</w:t>
-      </w:r>
-      <w:proofErr w:type="spellEnd"/>
-      <w:r>
-        <w:rPr>
-          <w:rFonts w:eastAsia="PMingLiU" w:hint="eastAsia"/>
-          <w:lang w:eastAsia="zh-TW"/>
-        </w:rPr>
-        <w:t>/</w:t>
-      </w:r>
-      <w:proofErr w:type="spellStart"/>
-      <w:r>
-        <w:rPr>
-          <w:rFonts w:eastAsia="PMingLiU" w:hint="eastAsia"/>
-          <w:lang w:eastAsia="zh-TW"/>
-        </w:rPr>
-        <w:t>shi</w:t>
-      </w:r>
-      <w:proofErr w:type="spellEnd"/>
-      <w:r>
-        <w:rPr>
-          <w:rFonts w:eastAsia="PMingLiU" w:hint="eastAsia"/>
-          <w:lang w:eastAsia="zh-TW"/>
-        </w:rPr>
-        <w:t>/ #</w:t>
-      </w:r>
-      <w:r>
-        <w:rPr>
-          <w:rFonts w:eastAsia="PMingLiU" w:hint="eastAsia"/>
-          <w:lang w:eastAsia="zh-TW"/>
-        </w:rPr>
-        <w:t>容錯</w:t>
-      </w:r>
-      <w:r>
-        <w:rPr>
-          <w:rFonts w:eastAsia="PMingLiU" w:hint="eastAsia"/>
-          <w:lang w:eastAsia="zh-TW"/>
-        </w:rPr>
-        <w:t xml:space="preserve"> </w:t>
-      </w:r>
-      <w:r>
-        <w:rPr>
-          <w:rFonts w:eastAsia="PMingLiU" w:hint="eastAsia"/>
-          <w:lang w:eastAsia="zh-TW"/>
-        </w:rPr>
-        <w:t>西、世弗分，弗分尖團音</w:t>
-      </w:r>
-    </w:p>
-    <w:p>
-      <w:pPr>
-        <w:rPr>
-          <w:rFonts w:eastAsia="PMingLiU"/>
-          <w:lang w:eastAsia="zh-TW"/>
-        </w:rPr>
-      </w:pPr>
-      <w:r>
-        <w:rPr>
-          <w:rFonts w:eastAsia="PMingLiU" w:hint="eastAsia"/>
-          <w:lang w:eastAsia="zh-TW"/>
-        </w:rPr>
-        <w:t xml:space="preserve">    #- derive/^zi/</w:t>
-      </w:r>
-      <w:proofErr w:type="spellStart"/>
-      <w:r>
-        <w:rPr>
-          <w:rFonts w:eastAsia="PMingLiU" w:hint="eastAsia"/>
-          <w:lang w:eastAsia="zh-TW"/>
-        </w:rPr>
-        <w:t>zhi</w:t>
-      </w:r>
-      <w:proofErr w:type="spellEnd"/>
-      <w:r>
-        <w:rPr>
-          <w:rFonts w:eastAsia="PMingLiU" w:hint="eastAsia"/>
-          <w:lang w:eastAsia="zh-TW"/>
-        </w:rPr>
-        <w:t>/ #</w:t>
-      </w:r>
-      <w:r>
-        <w:rPr>
-          <w:rFonts w:eastAsia="PMingLiU" w:hint="eastAsia"/>
-          <w:lang w:eastAsia="zh-TW"/>
-        </w:rPr>
-        <w:t>容錯</w:t>
-      </w:r>
-      <w:r>
-        <w:rPr>
-          <w:rFonts w:eastAsia="PMingLiU" w:hint="eastAsia"/>
-          <w:lang w:eastAsia="zh-TW"/>
-        </w:rPr>
-        <w:t xml:space="preserve"> </w:t>
-      </w:r>
-      <w:r>
-        <w:rPr>
-          <w:rFonts w:eastAsia="PMingLiU" w:hint="eastAsia"/>
-          <w:lang w:eastAsia="zh-TW"/>
-        </w:rPr>
-        <w:t>齊、逝弗分，弗分尖團音</w:t>
-      </w:r>
-    </w:p>
-    <w:p>
-      <w:pPr>
-        <w:rPr>
-          <w:rFonts w:eastAsia="PMingLiU"/>
-          <w:lang w:eastAsia="zh-TW"/>
-        </w:rPr>
-      </w:pPr>
-    </w:p>
-    <w:p>
-      <w:pPr>
-        <w:rPr>
-          <w:rFonts w:eastAsia="PMingLiU"/>
-          <w:lang w:eastAsia="zh-TW"/>
-        </w:rPr>
-      </w:pPr>
-      <w:r>
-        <w:rPr>
-          <w:rFonts w:eastAsia="PMingLiU" w:hint="eastAsia"/>
-          <w:lang w:eastAsia="zh-TW"/>
-        </w:rPr>
-        <w:t xml:space="preserve">    #- derive/^</w:t>
-      </w:r>
-      <w:proofErr w:type="spellStart"/>
-      <w:r>
-        <w:rPr>
-          <w:rFonts w:eastAsia="PMingLiU" w:hint="eastAsia"/>
-          <w:lang w:eastAsia="zh-TW"/>
-        </w:rPr>
-        <w:t>te</w:t>
-      </w:r>
-      <w:proofErr w:type="spellEnd"/>
-      <w:r>
-        <w:rPr>
-          <w:rFonts w:eastAsia="PMingLiU" w:hint="eastAsia"/>
-          <w:lang w:eastAsia="zh-TW"/>
-        </w:rPr>
-        <w:t>/toe/ #</w:t>
-      </w:r>
-      <w:r>
-        <w:rPr>
-          <w:rFonts w:eastAsia="PMingLiU" w:hint="eastAsia"/>
-          <w:lang w:eastAsia="zh-TW"/>
-        </w:rPr>
-        <w:t>容錯</w:t>
-      </w:r>
-      <w:r>
-        <w:rPr>
-          <w:rFonts w:eastAsia="PMingLiU" w:hint="eastAsia"/>
-          <w:lang w:eastAsia="zh-TW"/>
-        </w:rPr>
-        <w:t xml:space="preserve"> e/</w:t>
-      </w:r>
-      <w:proofErr w:type="spellStart"/>
-      <w:r>
-        <w:rPr>
-          <w:rFonts w:eastAsia="PMingLiU" w:hint="eastAsia"/>
-          <w:lang w:eastAsia="zh-TW"/>
-        </w:rPr>
-        <w:t>oe</w:t>
-      </w:r>
-      <w:proofErr w:type="spellEnd"/>
-      <w:r>
-        <w:rPr>
-          <w:rFonts w:eastAsia="PMingLiU" w:hint="eastAsia"/>
-          <w:lang w:eastAsia="zh-TW"/>
-        </w:rPr>
-        <w:t>弗分</w:t>
-      </w:r>
-      <w:r>
-        <w:rPr>
-          <w:rFonts w:eastAsia="PMingLiU" w:hint="eastAsia"/>
-          <w:lang w:eastAsia="zh-TW"/>
-        </w:rPr>
-        <w:t xml:space="preserve"> </w:t>
-      </w:r>
-      <w:r>
-        <w:rPr>
-          <w:rFonts w:eastAsia="PMingLiU" w:hint="eastAsia"/>
-          <w:lang w:eastAsia="zh-TW"/>
-        </w:rPr>
-        <w:t>耽、端弗分</w:t>
-      </w:r>
-    </w:p>
-    <w:p>
-      <w:pPr>
-        <w:rPr>
-          <w:rFonts w:eastAsia="PMingLiU"/>
-          <w:lang w:eastAsia="zh-TW"/>
-        </w:rPr>
-      </w:pPr>
-      <w:r>
-        <w:rPr>
-          <w:rFonts w:eastAsia="PMingLiU" w:hint="eastAsia"/>
-          <w:lang w:eastAsia="zh-TW"/>
-        </w:rPr>
-        <w:t xml:space="preserve">    #- derive/^the/</w:t>
-      </w:r>
-      <w:proofErr w:type="spellStart"/>
-      <w:r>
-        <w:rPr>
-          <w:rFonts w:eastAsia="PMingLiU" w:hint="eastAsia"/>
-          <w:lang w:eastAsia="zh-TW"/>
-        </w:rPr>
-        <w:t>thoe</w:t>
-      </w:r>
-      <w:proofErr w:type="spellEnd"/>
-      <w:r>
-        <w:rPr>
-          <w:rFonts w:eastAsia="PMingLiU" w:hint="eastAsia"/>
-          <w:lang w:eastAsia="zh-TW"/>
-        </w:rPr>
-        <w:t>/ #</w:t>
-      </w:r>
-      <w:r>
-        <w:rPr>
-          <w:rFonts w:eastAsia="PMingLiU" w:hint="eastAsia"/>
-          <w:lang w:eastAsia="zh-TW"/>
-        </w:rPr>
-        <w:t>容錯</w:t>
-      </w:r>
-      <w:r>
-        <w:rPr>
-          <w:rFonts w:eastAsia="PMingLiU" w:hint="eastAsia"/>
-          <w:lang w:eastAsia="zh-TW"/>
-        </w:rPr>
-        <w:t xml:space="preserve"> e/</w:t>
-      </w:r>
-      <w:proofErr w:type="spellStart"/>
-      <w:r>
-        <w:rPr>
-          <w:rFonts w:eastAsia="PMingLiU" w:hint="eastAsia"/>
-          <w:lang w:eastAsia="zh-TW"/>
-        </w:rPr>
-        <w:t>oe</w:t>
-      </w:r>
-      <w:proofErr w:type="spellEnd"/>
-      <w:r>
-        <w:rPr>
-          <w:rFonts w:eastAsia="PMingLiU" w:hint="eastAsia"/>
-          <w:lang w:eastAsia="zh-TW"/>
-        </w:rPr>
-        <w:t>弗分</w:t>
-      </w:r>
-      <w:r>
-        <w:rPr>
-          <w:rFonts w:eastAsia="PMingLiU" w:hint="eastAsia"/>
-          <w:lang w:eastAsia="zh-TW"/>
-        </w:rPr>
-        <w:t xml:space="preserve"> </w:t>
-      </w:r>
-      <w:r>
-        <w:rPr>
-          <w:rFonts w:eastAsia="PMingLiU" w:hint="eastAsia"/>
-          <w:lang w:eastAsia="zh-TW"/>
-        </w:rPr>
-        <w:t>探、蛻弗分</w:t>
-      </w:r>
-    </w:p>
-    <w:p>
-      <w:pPr>
-        <w:rPr>
-          <w:rFonts w:eastAsia="PMingLiU"/>
-          <w:lang w:eastAsia="zh-TW"/>
-        </w:rPr>
-      </w:pPr>
-      <w:r>
-        <w:rPr>
-          <w:rFonts w:eastAsia="PMingLiU" w:hint="eastAsia"/>
-          <w:lang w:eastAsia="zh-TW"/>
-        </w:rPr>
-        <w:t xml:space="preserve">    #- derive/^de/doe/ #</w:t>
-      </w:r>
-      <w:r>
-        <w:rPr>
-          <w:rFonts w:eastAsia="PMingLiU" w:hint="eastAsia"/>
-          <w:lang w:eastAsia="zh-TW"/>
-        </w:rPr>
-        <w:t>容錯</w:t>
-      </w:r>
-      <w:r>
-        <w:rPr>
-          <w:rFonts w:eastAsia="PMingLiU" w:hint="eastAsia"/>
-          <w:lang w:eastAsia="zh-TW"/>
-        </w:rPr>
-        <w:t xml:space="preserve"> e/</w:t>
-      </w:r>
-      <w:proofErr w:type="spellStart"/>
-      <w:r>
-        <w:rPr>
-          <w:rFonts w:eastAsia="PMingLiU" w:hint="eastAsia"/>
-          <w:lang w:eastAsia="zh-TW"/>
-        </w:rPr>
-        <w:t>oe</w:t>
-      </w:r>
-      <w:proofErr w:type="spellEnd"/>
-      <w:r>
-        <w:rPr>
-          <w:rFonts w:eastAsia="PMingLiU" w:hint="eastAsia"/>
-          <w:lang w:eastAsia="zh-TW"/>
-        </w:rPr>
-        <w:t>弗分</w:t>
-      </w:r>
-      <w:r>
-        <w:rPr>
-          <w:rFonts w:eastAsia="PMingLiU" w:hint="eastAsia"/>
-          <w:lang w:eastAsia="zh-TW"/>
-        </w:rPr>
-        <w:t xml:space="preserve"> </w:t>
-      </w:r>
-      <w:r>
-        <w:rPr>
-          <w:rFonts w:eastAsia="PMingLiU" w:hint="eastAsia"/>
-          <w:lang w:eastAsia="zh-TW"/>
-        </w:rPr>
-        <w:t>潭、段弗分</w:t>
-      </w:r>
-    </w:p>
-    <w:p>
-      <w:pPr>
-        <w:rPr>
-          <w:rFonts w:eastAsia="PMingLiU"/>
-          <w:lang w:eastAsia="zh-TW"/>
-        </w:rPr>
-      </w:pPr>
-      <w:r>
-        <w:rPr>
-          <w:rFonts w:eastAsia="PMingLiU" w:hint="eastAsia"/>
-          <w:lang w:eastAsia="zh-TW"/>
-        </w:rPr>
-        <w:t xml:space="preserve">    #- derive/^ne/</w:t>
-      </w:r>
-      <w:proofErr w:type="spellStart"/>
-      <w:r>
-        <w:rPr>
-          <w:rFonts w:eastAsia="PMingLiU" w:hint="eastAsia"/>
-          <w:lang w:eastAsia="zh-TW"/>
-        </w:rPr>
-        <w:t>noe</w:t>
-      </w:r>
-      <w:proofErr w:type="spellEnd"/>
-      <w:r>
-        <w:rPr>
-          <w:rFonts w:eastAsia="PMingLiU" w:hint="eastAsia"/>
-          <w:lang w:eastAsia="zh-TW"/>
-        </w:rPr>
-        <w:t>/ #</w:t>
-      </w:r>
-      <w:r>
-        <w:rPr>
-          <w:rFonts w:eastAsia="PMingLiU" w:hint="eastAsia"/>
-          <w:lang w:eastAsia="zh-TW"/>
-        </w:rPr>
-        <w:t>容錯</w:t>
-      </w:r>
-      <w:r>
-        <w:rPr>
-          <w:rFonts w:eastAsia="PMingLiU" w:hint="eastAsia"/>
-          <w:lang w:eastAsia="zh-TW"/>
-        </w:rPr>
-        <w:t xml:space="preserve"> e/</w:t>
-      </w:r>
-      <w:proofErr w:type="spellStart"/>
-      <w:r>
-        <w:rPr>
-          <w:rFonts w:eastAsia="PMingLiU" w:hint="eastAsia"/>
-          <w:lang w:eastAsia="zh-TW"/>
-        </w:rPr>
-        <w:t>oe</w:t>
-      </w:r>
-      <w:proofErr w:type="spellEnd"/>
-      <w:r>
-        <w:rPr>
-          <w:rFonts w:eastAsia="PMingLiU" w:hint="eastAsia"/>
-          <w:lang w:eastAsia="zh-TW"/>
-        </w:rPr>
-        <w:t>弗分</w:t>
-      </w:r>
-      <w:r>
-        <w:rPr>
-          <w:rFonts w:eastAsia="PMingLiU" w:hint="eastAsia"/>
-          <w:lang w:eastAsia="zh-TW"/>
-        </w:rPr>
-        <w:t xml:space="preserve"> </w:t>
-      </w:r>
-      <w:r>
-        <w:rPr>
-          <w:rFonts w:eastAsia="PMingLiU" w:hint="eastAsia"/>
-          <w:lang w:eastAsia="zh-TW"/>
-        </w:rPr>
-        <w:t>南、暖弗分</w:t>
-      </w:r>
-    </w:p>
-    <w:p>
-      <w:pPr>
-        <w:rPr>
-          <w:rFonts w:eastAsia="PMingLiU"/>
-          <w:lang w:eastAsia="zh-TW"/>
-        </w:rPr>
-      </w:pPr>
-      <w:r>
-        <w:rPr>
-          <w:rFonts w:eastAsia="PMingLiU" w:hint="eastAsia"/>
-          <w:lang w:eastAsia="zh-TW"/>
-        </w:rPr>
-        <w:t xml:space="preserve">    #- derive/^le/</w:t>
-      </w:r>
-      <w:proofErr w:type="spellStart"/>
-      <w:r>
-        <w:rPr>
-          <w:rFonts w:eastAsia="PMingLiU" w:hint="eastAsia"/>
-          <w:lang w:eastAsia="zh-TW"/>
-        </w:rPr>
-        <w:t>loe</w:t>
-      </w:r>
-      <w:proofErr w:type="spellEnd"/>
-      <w:r>
-        <w:rPr>
-          <w:rFonts w:eastAsia="PMingLiU" w:hint="eastAsia"/>
-          <w:lang w:eastAsia="zh-TW"/>
-        </w:rPr>
-        <w:t>/ #</w:t>
-      </w:r>
-      <w:r>
-        <w:rPr>
-          <w:rFonts w:eastAsia="PMingLiU" w:hint="eastAsia"/>
-          <w:lang w:eastAsia="zh-TW"/>
-        </w:rPr>
-        <w:t>容錯</w:t>
-      </w:r>
-      <w:r>
-        <w:rPr>
-          <w:rFonts w:eastAsia="PMingLiU" w:hint="eastAsia"/>
-          <w:lang w:eastAsia="zh-TW"/>
-        </w:rPr>
-        <w:t xml:space="preserve"> e/</w:t>
-      </w:r>
-      <w:proofErr w:type="spellStart"/>
-      <w:r>
-        <w:rPr>
-          <w:rFonts w:eastAsia="PMingLiU" w:hint="eastAsia"/>
-          <w:lang w:eastAsia="zh-TW"/>
-        </w:rPr>
-        <w:t>oe</w:t>
-      </w:r>
-      <w:proofErr w:type="spellEnd"/>
-      <w:r>
-        <w:rPr>
-          <w:rFonts w:eastAsia="PMingLiU" w:hint="eastAsia"/>
-          <w:lang w:eastAsia="zh-TW"/>
-        </w:rPr>
-        <w:t>弗分</w:t>
-      </w:r>
-      <w:r>
-        <w:rPr>
-          <w:rFonts w:eastAsia="PMingLiU" w:hint="eastAsia"/>
-          <w:lang w:eastAsia="zh-TW"/>
-        </w:rPr>
-        <w:t xml:space="preserve"> </w:t>
-      </w:r>
-      <w:r>
-        <w:rPr>
-          <w:rFonts w:eastAsia="PMingLiU" w:hint="eastAsia"/>
-          <w:lang w:eastAsia="zh-TW"/>
-        </w:rPr>
-        <w:t>纜、亂弗分</w:t>
-      </w:r>
-    </w:p>
-    <w:p>
-      <w:pPr>
-        <w:rPr>
-          <w:rFonts w:eastAsia="PMingLiU"/>
-          <w:lang w:eastAsia="zh-TW"/>
-        </w:rPr>
-      </w:pPr>
-      <w:r>
-        <w:rPr>
-          <w:rFonts w:eastAsia="PMingLiU" w:hint="eastAsia"/>
-          <w:lang w:eastAsia="zh-TW"/>
-        </w:rPr>
-        <w:t xml:space="preserve">    #- derive/^</w:t>
-      </w:r>
-      <w:proofErr w:type="spellStart"/>
-      <w:r>
-        <w:rPr>
-          <w:rFonts w:eastAsia="PMingLiU" w:hint="eastAsia"/>
-          <w:lang w:eastAsia="zh-TW"/>
-        </w:rPr>
-        <w:t>tse</w:t>
-      </w:r>
-      <w:proofErr w:type="spellEnd"/>
-      <w:r>
-        <w:rPr>
-          <w:rFonts w:eastAsia="PMingLiU" w:hint="eastAsia"/>
-          <w:lang w:eastAsia="zh-TW"/>
-        </w:rPr>
-        <w:t>/</w:t>
-      </w:r>
-      <w:proofErr w:type="spellStart"/>
-      <w:r>
-        <w:rPr>
-          <w:rFonts w:eastAsia="PMingLiU" w:hint="eastAsia"/>
-          <w:lang w:eastAsia="zh-TW"/>
-        </w:rPr>
-        <w:t>tsoe</w:t>
-      </w:r>
-      <w:proofErr w:type="spellEnd"/>
-      <w:r>
-        <w:rPr>
-          <w:rFonts w:eastAsia="PMingLiU" w:hint="eastAsia"/>
-          <w:lang w:eastAsia="zh-TW"/>
-        </w:rPr>
-        <w:t>/ #</w:t>
-      </w:r>
-      <w:r>
-        <w:rPr>
-          <w:rFonts w:eastAsia="PMingLiU" w:hint="eastAsia"/>
-          <w:lang w:eastAsia="zh-TW"/>
-        </w:rPr>
-        <w:t>容錯</w:t>
-      </w:r>
-      <w:r>
-        <w:rPr>
-          <w:rFonts w:eastAsia="PMingLiU" w:hint="eastAsia"/>
-          <w:lang w:eastAsia="zh-TW"/>
-        </w:rPr>
-        <w:t xml:space="preserve"> e/</w:t>
-      </w:r>
-      <w:proofErr w:type="spellStart"/>
-      <w:r>
-        <w:rPr>
-          <w:rFonts w:eastAsia="PMingLiU" w:hint="eastAsia"/>
-          <w:lang w:eastAsia="zh-TW"/>
-        </w:rPr>
-        <w:t>oe</w:t>
-      </w:r>
-      <w:proofErr w:type="spellEnd"/>
-      <w:r>
-        <w:rPr>
-          <w:rFonts w:eastAsia="PMingLiU" w:hint="eastAsia"/>
-          <w:lang w:eastAsia="zh-TW"/>
-        </w:rPr>
-        <w:t>弗分</w:t>
-      </w:r>
-      <w:r>
-        <w:rPr>
-          <w:rFonts w:eastAsia="PMingLiU" w:hint="eastAsia"/>
-          <w:lang w:eastAsia="zh-TW"/>
-        </w:rPr>
-        <w:t xml:space="preserve"> </w:t>
-      </w:r>
-      <w:r>
-        <w:rPr>
-          <w:rFonts w:eastAsia="PMingLiU" w:hint="eastAsia"/>
-          <w:lang w:eastAsia="zh-TW"/>
-        </w:rPr>
-        <w:t>簪、鑽弗分</w:t>
-      </w:r>
-    </w:p>
-    <w:p>
-      <w:pPr>
-        <w:rPr>
-          <w:rFonts w:eastAsia="PMingLiU"/>
-          <w:lang w:eastAsia="zh-TW"/>
-        </w:rPr>
-      </w:pPr>
-      <w:r>
-        <w:rPr>
-          <w:rFonts w:eastAsia="PMingLiU" w:hint="eastAsia"/>
-          <w:lang w:eastAsia="zh-TW"/>
-        </w:rPr>
-        <w:t xml:space="preserve">    #- derive/^</w:t>
-      </w:r>
-      <w:proofErr w:type="spellStart"/>
-      <w:r>
-        <w:rPr>
-          <w:rFonts w:eastAsia="PMingLiU" w:hint="eastAsia"/>
-          <w:lang w:eastAsia="zh-TW"/>
-        </w:rPr>
-        <w:t>tshe</w:t>
-      </w:r>
-      <w:proofErr w:type="spellEnd"/>
-      <w:r>
-        <w:rPr>
-          <w:rFonts w:eastAsia="PMingLiU" w:hint="eastAsia"/>
-          <w:lang w:eastAsia="zh-TW"/>
-        </w:rPr>
-        <w:t>/</w:t>
-      </w:r>
-      <w:proofErr w:type="spellStart"/>
-      <w:r>
-        <w:rPr>
-          <w:rFonts w:eastAsia="PMingLiU" w:hint="eastAsia"/>
-          <w:lang w:eastAsia="zh-TW"/>
-        </w:rPr>
-        <w:t>tshoe</w:t>
-      </w:r>
-      <w:proofErr w:type="spellEnd"/>
-      <w:r>
-        <w:rPr>
-          <w:rFonts w:eastAsia="PMingLiU" w:hint="eastAsia"/>
-          <w:lang w:eastAsia="zh-TW"/>
-        </w:rPr>
-        <w:t>/ #</w:t>
-      </w:r>
-      <w:r>
-        <w:rPr>
-          <w:rFonts w:eastAsia="PMingLiU" w:hint="eastAsia"/>
-          <w:lang w:eastAsia="zh-TW"/>
-        </w:rPr>
-        <w:t>容錯</w:t>
-      </w:r>
-      <w:r>
-        <w:rPr>
-          <w:rFonts w:eastAsia="PMingLiU" w:hint="eastAsia"/>
-          <w:lang w:eastAsia="zh-TW"/>
-        </w:rPr>
-        <w:t xml:space="preserve"> e/</w:t>
-      </w:r>
-      <w:proofErr w:type="spellStart"/>
-      <w:r>
-        <w:rPr>
-          <w:rFonts w:eastAsia="PMingLiU" w:hint="eastAsia"/>
-          <w:lang w:eastAsia="zh-TW"/>
-        </w:rPr>
-        <w:t>oe</w:t>
-      </w:r>
-      <w:proofErr w:type="spellEnd"/>
-      <w:r>
-        <w:rPr>
-          <w:rFonts w:eastAsia="PMingLiU" w:hint="eastAsia"/>
-          <w:lang w:eastAsia="zh-TW"/>
-        </w:rPr>
-        <w:t>弗分</w:t>
-      </w:r>
-      <w:r>
-        <w:rPr>
-          <w:rFonts w:eastAsia="PMingLiU" w:hint="eastAsia"/>
-          <w:lang w:eastAsia="zh-TW"/>
-        </w:rPr>
-        <w:t xml:space="preserve"> </w:t>
-      </w:r>
-      <w:r>
-        <w:rPr>
-          <w:rFonts w:eastAsia="PMingLiU" w:hint="eastAsia"/>
-          <w:lang w:eastAsia="zh-TW"/>
-        </w:rPr>
-        <w:t>慘、竄弗分</w:t>
-      </w:r>
-    </w:p>
-    <w:p>
-      <w:pPr>
-        <w:rPr>
-          <w:rFonts w:eastAsia="PMingLiU"/>
-          <w:lang w:eastAsia="zh-TW"/>
-        </w:rPr>
-      </w:pPr>
-      <w:r>
-        <w:rPr>
-          <w:rFonts w:eastAsia="PMingLiU" w:hint="eastAsia"/>
-          <w:lang w:eastAsia="zh-TW"/>
-        </w:rPr>
-        <w:t xml:space="preserve">    #- derive/^se/</w:t>
-      </w:r>
-      <w:proofErr w:type="spellStart"/>
-      <w:r>
-        <w:rPr>
-          <w:rFonts w:eastAsia="PMingLiU" w:hint="eastAsia"/>
-          <w:lang w:eastAsia="zh-TW"/>
-        </w:rPr>
-        <w:t>soe</w:t>
-      </w:r>
-      <w:proofErr w:type="spellEnd"/>
-      <w:r>
-        <w:rPr>
-          <w:rFonts w:eastAsia="PMingLiU" w:hint="eastAsia"/>
-          <w:lang w:eastAsia="zh-TW"/>
-        </w:rPr>
-        <w:t>/ #</w:t>
-      </w:r>
-      <w:r>
-        <w:rPr>
-          <w:rFonts w:eastAsia="PMingLiU" w:hint="eastAsia"/>
-          <w:lang w:eastAsia="zh-TW"/>
-        </w:rPr>
-        <w:t>容錯</w:t>
-      </w:r>
-      <w:r>
-        <w:rPr>
-          <w:rFonts w:eastAsia="PMingLiU" w:hint="eastAsia"/>
-          <w:lang w:eastAsia="zh-TW"/>
-        </w:rPr>
-        <w:t xml:space="preserve"> e/</w:t>
-      </w:r>
-      <w:proofErr w:type="spellStart"/>
-      <w:r>
-        <w:rPr>
-          <w:rFonts w:eastAsia="PMingLiU" w:hint="eastAsia"/>
-          <w:lang w:eastAsia="zh-TW"/>
-        </w:rPr>
-        <w:t>oe</w:t>
-      </w:r>
-      <w:proofErr w:type="spellEnd"/>
-      <w:r>
-        <w:rPr>
-          <w:rFonts w:eastAsia="PMingLiU" w:hint="eastAsia"/>
-          <w:lang w:eastAsia="zh-TW"/>
-        </w:rPr>
-        <w:t>弗分</w:t>
-      </w:r>
-      <w:r>
-        <w:rPr>
-          <w:rFonts w:eastAsia="PMingLiU" w:hint="eastAsia"/>
-          <w:lang w:eastAsia="zh-TW"/>
-        </w:rPr>
-        <w:t xml:space="preserve"> </w:t>
-      </w:r>
-      <w:r>
-        <w:rPr>
-          <w:rFonts w:eastAsia="PMingLiU" w:hint="eastAsia"/>
-          <w:lang w:eastAsia="zh-TW"/>
-        </w:rPr>
-        <w:t>糝、酸弗分</w:t>
-      </w:r>
-    </w:p>
-    <w:p>
-      <w:pPr>
-        <w:rPr>
-          <w:rFonts w:eastAsia="PMingLiU"/>
-          <w:lang w:eastAsia="zh-TW"/>
-        </w:rPr>
-      </w:pPr>
-      <w:r>
-        <w:rPr>
-          <w:rFonts w:eastAsia="PMingLiU" w:hint="eastAsia"/>
-          <w:lang w:eastAsia="zh-TW"/>
-        </w:rPr>
-        <w:t xml:space="preserve">    #- derive/^ze/</w:t>
-      </w:r>
-      <w:proofErr w:type="spellStart"/>
-      <w:r>
-        <w:rPr>
-          <w:rFonts w:eastAsia="PMingLiU" w:hint="eastAsia"/>
-          <w:lang w:eastAsia="zh-TW"/>
-        </w:rPr>
-        <w:t>zoe</w:t>
-      </w:r>
-      <w:proofErr w:type="spellEnd"/>
-      <w:r>
-        <w:rPr>
-          <w:rFonts w:eastAsia="PMingLiU" w:hint="eastAsia"/>
-          <w:lang w:eastAsia="zh-TW"/>
-        </w:rPr>
-        <w:t>/ #</w:t>
-      </w:r>
-      <w:r>
-        <w:rPr>
-          <w:rFonts w:eastAsia="PMingLiU" w:hint="eastAsia"/>
-          <w:lang w:eastAsia="zh-TW"/>
-        </w:rPr>
-        <w:t>容錯</w:t>
-      </w:r>
-      <w:r>
-        <w:rPr>
-          <w:rFonts w:eastAsia="PMingLiU" w:hint="eastAsia"/>
-          <w:lang w:eastAsia="zh-TW"/>
-        </w:rPr>
-        <w:t xml:space="preserve"> e/</w:t>
-      </w:r>
-      <w:proofErr w:type="spellStart"/>
-      <w:r>
-        <w:rPr>
-          <w:rFonts w:eastAsia="PMingLiU" w:hint="eastAsia"/>
-          <w:lang w:eastAsia="zh-TW"/>
-        </w:rPr>
-        <w:t>oe</w:t>
-      </w:r>
-      <w:proofErr w:type="spellEnd"/>
-      <w:r>
-        <w:rPr>
-          <w:rFonts w:eastAsia="PMingLiU" w:hint="eastAsia"/>
-          <w:lang w:eastAsia="zh-TW"/>
-        </w:rPr>
-        <w:t>弗分</w:t>
-      </w:r>
-      <w:r>
-        <w:rPr>
-          <w:rFonts w:eastAsia="PMingLiU" w:hint="eastAsia"/>
-          <w:lang w:eastAsia="zh-TW"/>
-        </w:rPr>
-        <w:t xml:space="preserve"> </w:t>
-      </w:r>
-      <w:r>
-        <w:rPr>
-          <w:rFonts w:eastAsia="PMingLiU" w:hint="eastAsia"/>
-          <w:lang w:eastAsia="zh-TW"/>
-        </w:rPr>
-        <w:t>蠶、撰弗分</w:t>
-      </w:r>
-    </w:p>
-    <w:p>
-      <w:pPr>
-        <w:rPr>
-          <w:rFonts w:eastAsia="PMingLiU"/>
-          <w:lang w:eastAsia="zh-TW"/>
-        </w:rPr>
-      </w:pPr>
-      <w:r>
-        <w:rPr>
-          <w:rFonts w:eastAsia="PMingLiU" w:hint="eastAsia"/>
-          <w:lang w:eastAsia="zh-TW"/>
-        </w:rPr>
-        <w:t xml:space="preserve">    #- derive/^</w:t>
-      </w:r>
-      <w:proofErr w:type="spellStart"/>
-      <w:r>
-        <w:rPr>
-          <w:rFonts w:eastAsia="PMingLiU" w:hint="eastAsia"/>
-          <w:lang w:eastAsia="zh-TW"/>
-        </w:rPr>
-        <w:t>ke</w:t>
-      </w:r>
-      <w:proofErr w:type="spellEnd"/>
-      <w:r>
-        <w:rPr>
-          <w:rFonts w:eastAsia="PMingLiU" w:hint="eastAsia"/>
-          <w:lang w:eastAsia="zh-TW"/>
-        </w:rPr>
-        <w:t>/</w:t>
-      </w:r>
-      <w:proofErr w:type="spellStart"/>
-      <w:r>
-        <w:rPr>
-          <w:rFonts w:eastAsia="PMingLiU" w:hint="eastAsia"/>
-          <w:lang w:eastAsia="zh-TW"/>
-        </w:rPr>
-        <w:t>koe</w:t>
-      </w:r>
-      <w:proofErr w:type="spellEnd"/>
-      <w:r>
-        <w:rPr>
-          <w:rFonts w:eastAsia="PMingLiU" w:hint="eastAsia"/>
-          <w:lang w:eastAsia="zh-TW"/>
-        </w:rPr>
-        <w:t>/ #</w:t>
-      </w:r>
-      <w:r>
-        <w:rPr>
-          <w:rFonts w:eastAsia="PMingLiU" w:hint="eastAsia"/>
-          <w:lang w:eastAsia="zh-TW"/>
-        </w:rPr>
-        <w:t>容錯</w:t>
-      </w:r>
-      <w:r>
-        <w:rPr>
-          <w:rFonts w:eastAsia="PMingLiU" w:hint="eastAsia"/>
-          <w:lang w:eastAsia="zh-TW"/>
-        </w:rPr>
-        <w:t xml:space="preserve"> e/</w:t>
-      </w:r>
-      <w:proofErr w:type="spellStart"/>
-      <w:r>
-        <w:rPr>
-          <w:rFonts w:eastAsia="PMingLiU" w:hint="eastAsia"/>
-          <w:lang w:eastAsia="zh-TW"/>
-        </w:rPr>
-        <w:t>oe</w:t>
-      </w:r>
-      <w:proofErr w:type="spellEnd"/>
-      <w:r>
-        <w:rPr>
-          <w:rFonts w:eastAsia="PMingLiU" w:hint="eastAsia"/>
-          <w:lang w:eastAsia="zh-TW"/>
-        </w:rPr>
-        <w:t>弗分</w:t>
-      </w:r>
-      <w:r>
-        <w:rPr>
-          <w:rFonts w:eastAsia="PMingLiU" w:hint="eastAsia"/>
-          <w:lang w:eastAsia="zh-TW"/>
-        </w:rPr>
-        <w:t xml:space="preserve"> </w:t>
-      </w:r>
-      <w:r>
-        <w:rPr>
-          <w:rFonts w:eastAsia="PMingLiU" w:hint="eastAsia"/>
-          <w:lang w:eastAsia="zh-TW"/>
-        </w:rPr>
-        <w:t>甘、干弗分</w:t>
-      </w:r>
-    </w:p>
-    <w:p>
-      <w:pPr>
-        <w:rPr>
-          <w:rFonts w:eastAsia="PMingLiU"/>
-          <w:lang w:eastAsia="zh-TW"/>
-        </w:rPr>
-      </w:pPr>
-      <w:r>
-        <w:rPr>
-          <w:rFonts w:eastAsia="PMingLiU" w:hint="eastAsia"/>
-          <w:lang w:eastAsia="zh-TW"/>
-        </w:rPr>
-        <w:t xml:space="preserve">    #- derive/^</w:t>
-      </w:r>
-      <w:proofErr w:type="spellStart"/>
-      <w:r>
-        <w:rPr>
-          <w:rFonts w:eastAsia="PMingLiU" w:hint="eastAsia"/>
-          <w:lang w:eastAsia="zh-TW"/>
-        </w:rPr>
-        <w:t>khe</w:t>
-      </w:r>
-      <w:proofErr w:type="spellEnd"/>
-      <w:r>
-        <w:rPr>
-          <w:rFonts w:eastAsia="PMingLiU" w:hint="eastAsia"/>
-          <w:lang w:eastAsia="zh-TW"/>
-        </w:rPr>
-        <w:t>/</w:t>
-      </w:r>
-      <w:proofErr w:type="spellStart"/>
-      <w:r>
-        <w:rPr>
-          <w:rFonts w:eastAsia="PMingLiU" w:hint="eastAsia"/>
-          <w:lang w:eastAsia="zh-TW"/>
-        </w:rPr>
-        <w:t>khoe</w:t>
-      </w:r>
-      <w:proofErr w:type="spellEnd"/>
-      <w:r>
-        <w:rPr>
-          <w:rFonts w:eastAsia="PMingLiU" w:hint="eastAsia"/>
-          <w:lang w:eastAsia="zh-TW"/>
-        </w:rPr>
-        <w:t>/ #</w:t>
-      </w:r>
-      <w:r>
-        <w:rPr>
-          <w:rFonts w:eastAsia="PMingLiU" w:hint="eastAsia"/>
-          <w:lang w:eastAsia="zh-TW"/>
-        </w:rPr>
-        <w:t>容錯</w:t>
-      </w:r>
-      <w:r>
-        <w:rPr>
-          <w:rFonts w:eastAsia="PMingLiU" w:hint="eastAsia"/>
-          <w:lang w:eastAsia="zh-TW"/>
-        </w:rPr>
-        <w:t xml:space="preserve"> e/</w:t>
-      </w:r>
-      <w:proofErr w:type="spellStart"/>
-      <w:r>
-        <w:rPr>
-          <w:rFonts w:eastAsia="PMingLiU" w:hint="eastAsia"/>
-          <w:lang w:eastAsia="zh-TW"/>
-        </w:rPr>
-        <w:t>oe</w:t>
-      </w:r>
-      <w:proofErr w:type="spellEnd"/>
-      <w:r>
-        <w:rPr>
-          <w:rFonts w:eastAsia="PMingLiU" w:hint="eastAsia"/>
-          <w:lang w:eastAsia="zh-TW"/>
-        </w:rPr>
-        <w:t>弗分</w:t>
-      </w:r>
-      <w:r>
-        <w:rPr>
-          <w:rFonts w:eastAsia="PMingLiU" w:hint="eastAsia"/>
-          <w:lang w:eastAsia="zh-TW"/>
-        </w:rPr>
-        <w:t xml:space="preserve"> </w:t>
-      </w:r>
-      <w:r>
-        <w:rPr>
-          <w:rFonts w:eastAsia="PMingLiU" w:hint="eastAsia"/>
-          <w:lang w:eastAsia="zh-TW"/>
-        </w:rPr>
-        <w:t>坎、看弗分</w:t>
-      </w:r>
-    </w:p>
-    <w:p>
-      <w:pPr>
-        <w:rPr>
-          <w:rFonts w:eastAsia="PMingLiU"/>
-          <w:lang w:eastAsia="zh-TW"/>
-        </w:rPr>
-      </w:pPr>
-      <w:r>
-        <w:rPr>
-          <w:rFonts w:eastAsia="PMingLiU" w:hint="eastAsia"/>
-          <w:lang w:eastAsia="zh-TW"/>
-        </w:rPr>
-        <w:t xml:space="preserve">    #- derive/^</w:t>
-      </w:r>
-      <w:proofErr w:type="spellStart"/>
-      <w:r>
-        <w:rPr>
-          <w:rFonts w:eastAsia="PMingLiU" w:hint="eastAsia"/>
-          <w:lang w:eastAsia="zh-TW"/>
-        </w:rPr>
-        <w:t>ge</w:t>
-      </w:r>
-      <w:proofErr w:type="spellEnd"/>
-      <w:r>
-        <w:rPr>
-          <w:rFonts w:eastAsia="PMingLiU" w:hint="eastAsia"/>
-          <w:lang w:eastAsia="zh-TW"/>
-        </w:rPr>
-        <w:t>/</w:t>
-      </w:r>
-      <w:proofErr w:type="spellStart"/>
-      <w:r>
-        <w:rPr>
-          <w:rFonts w:eastAsia="PMingLiU" w:hint="eastAsia"/>
-          <w:lang w:eastAsia="zh-TW"/>
-        </w:rPr>
-        <w:t>goe</w:t>
-      </w:r>
-      <w:proofErr w:type="spellEnd"/>
-      <w:r>
-        <w:rPr>
-          <w:rFonts w:eastAsia="PMingLiU" w:hint="eastAsia"/>
-          <w:lang w:eastAsia="zh-TW"/>
-        </w:rPr>
-        <w:t>/ #</w:t>
-      </w:r>
-      <w:r>
-        <w:rPr>
-          <w:rFonts w:eastAsia="PMingLiU" w:hint="eastAsia"/>
-          <w:lang w:eastAsia="zh-TW"/>
-        </w:rPr>
-        <w:t>容錯</w:t>
-      </w:r>
-      <w:r>
-        <w:rPr>
-          <w:rFonts w:eastAsia="PMingLiU" w:hint="eastAsia"/>
-          <w:lang w:eastAsia="zh-TW"/>
-        </w:rPr>
-        <w:t xml:space="preserve"> e/</w:t>
-      </w:r>
-      <w:proofErr w:type="spellStart"/>
-      <w:r>
-        <w:rPr>
-          <w:rFonts w:eastAsia="PMingLiU" w:hint="eastAsia"/>
-          <w:lang w:eastAsia="zh-TW"/>
-        </w:rPr>
-        <w:t>oe</w:t>
-      </w:r>
-      <w:proofErr w:type="spellEnd"/>
-      <w:r>
-        <w:rPr>
-          <w:rFonts w:eastAsia="PMingLiU" w:hint="eastAsia"/>
-          <w:lang w:eastAsia="zh-TW"/>
-        </w:rPr>
-        <w:t>弗分</w:t>
-      </w:r>
-      <w:r>
-        <w:rPr>
-          <w:rFonts w:eastAsia="PMingLiU" w:hint="eastAsia"/>
-          <w:lang w:eastAsia="zh-TW"/>
-        </w:rPr>
-        <w:t xml:space="preserve"> </w:t>
-      </w:r>
-      <w:r>
-        <w:rPr>
-          <w:rFonts w:eastAsia="PMingLiU" w:hint="eastAsia"/>
-          <w:lang w:eastAsia="zh-TW"/>
-        </w:rPr>
-        <w:t>暫時嘸讀</w:t>
-      </w:r>
-      <w:proofErr w:type="spellStart"/>
-      <w:r>
-        <w:rPr>
-          <w:rFonts w:eastAsia="PMingLiU" w:hint="eastAsia"/>
-          <w:lang w:eastAsia="zh-TW"/>
-        </w:rPr>
-        <w:t>goe</w:t>
-      </w:r>
-      <w:proofErr w:type="spellEnd"/>
-      <w:r>
-        <w:rPr>
-          <w:rFonts w:eastAsia="PMingLiU" w:hint="eastAsia"/>
-          <w:lang w:eastAsia="zh-TW"/>
-        </w:rPr>
-        <w:t>個字</w:t>
-      </w:r>
-    </w:p>
-    <w:p>
-      <w:pPr>
-        <w:rPr>
-          <w:rFonts w:eastAsia="PMingLiU"/>
-          <w:lang w:eastAsia="zh-TW"/>
-        </w:rPr>
-      </w:pPr>
-      <w:r>
-        <w:rPr>
-          <w:rFonts w:eastAsia="PMingLiU" w:hint="eastAsia"/>
-          <w:lang w:eastAsia="zh-TW"/>
-        </w:rPr>
-        <w:t xml:space="preserve">    #- derive/^</w:t>
-      </w:r>
-      <w:proofErr w:type="spellStart"/>
-      <w:r>
-        <w:rPr>
-          <w:rFonts w:eastAsia="PMingLiU" w:hint="eastAsia"/>
-          <w:lang w:eastAsia="zh-TW"/>
-        </w:rPr>
-        <w:t>ghe</w:t>
-      </w:r>
-      <w:proofErr w:type="spellEnd"/>
-      <w:r>
-        <w:rPr>
-          <w:rFonts w:eastAsia="PMingLiU" w:hint="eastAsia"/>
-          <w:lang w:eastAsia="zh-TW"/>
-        </w:rPr>
-        <w:t>/</w:t>
-      </w:r>
-      <w:proofErr w:type="spellStart"/>
-      <w:r>
-        <w:rPr>
-          <w:rFonts w:eastAsia="PMingLiU" w:hint="eastAsia"/>
-          <w:lang w:eastAsia="zh-TW"/>
-        </w:rPr>
-        <w:t>ghoe</w:t>
-      </w:r>
-      <w:proofErr w:type="spellEnd"/>
-      <w:r>
-        <w:rPr>
-          <w:rFonts w:eastAsia="PMingLiU" w:hint="eastAsia"/>
-          <w:lang w:eastAsia="zh-TW"/>
-        </w:rPr>
-        <w:t>/ #</w:t>
-      </w:r>
-      <w:r>
-        <w:rPr>
-          <w:rFonts w:eastAsia="PMingLiU" w:hint="eastAsia"/>
-          <w:lang w:eastAsia="zh-TW"/>
-        </w:rPr>
-        <w:t>容錯</w:t>
-      </w:r>
-      <w:r>
-        <w:rPr>
-          <w:rFonts w:eastAsia="PMingLiU" w:hint="eastAsia"/>
-          <w:lang w:eastAsia="zh-TW"/>
-        </w:rPr>
-        <w:t xml:space="preserve"> e/</w:t>
-      </w:r>
-      <w:proofErr w:type="spellStart"/>
-      <w:r>
-        <w:rPr>
-          <w:rFonts w:eastAsia="PMingLiU" w:hint="eastAsia"/>
-          <w:lang w:eastAsia="zh-TW"/>
-        </w:rPr>
-        <w:t>oe</w:t>
-      </w:r>
-      <w:proofErr w:type="spellEnd"/>
-      <w:r>
-        <w:rPr>
-          <w:rFonts w:eastAsia="PMingLiU" w:hint="eastAsia"/>
-          <w:lang w:eastAsia="zh-TW"/>
-        </w:rPr>
-        <w:t>弗分</w:t>
-      </w:r>
-      <w:r>
-        <w:rPr>
-          <w:rFonts w:eastAsia="PMingLiU" w:hint="eastAsia"/>
-          <w:lang w:eastAsia="zh-TW"/>
-        </w:rPr>
-        <w:t xml:space="preserve"> </w:t>
-      </w:r>
-      <w:r>
-        <w:rPr>
-          <w:rFonts w:eastAsia="PMingLiU" w:hint="eastAsia"/>
-          <w:lang w:eastAsia="zh-TW"/>
-        </w:rPr>
-        <w:t>含、汗弗分</w:t>
-      </w:r>
-    </w:p>
-    <w:p>
-      <w:pPr>
-        <w:rPr>
-          <w:rFonts w:eastAsia="PMingLiU"/>
-          <w:lang w:eastAsia="zh-TW"/>
-        </w:rPr>
-      </w:pPr>
-      <w:r>
-        <w:rPr>
-          <w:rFonts w:eastAsia="PMingLiU" w:hint="eastAsia"/>
-          <w:lang w:eastAsia="zh-TW"/>
-        </w:rPr>
-        <w:t xml:space="preserve">    #- derive/^he/hoe/ #</w:t>
-      </w:r>
-      <w:r>
-        <w:rPr>
-          <w:rFonts w:eastAsia="PMingLiU" w:hint="eastAsia"/>
-          <w:lang w:eastAsia="zh-TW"/>
-        </w:rPr>
-        <w:t>容錯</w:t>
-      </w:r>
-      <w:r>
-        <w:rPr>
-          <w:rFonts w:eastAsia="PMingLiU" w:hint="eastAsia"/>
-          <w:lang w:eastAsia="zh-TW"/>
-        </w:rPr>
-        <w:t xml:space="preserve"> e/</w:t>
-      </w:r>
-      <w:proofErr w:type="spellStart"/>
-      <w:r>
-        <w:rPr>
-          <w:rFonts w:eastAsia="PMingLiU" w:hint="eastAsia"/>
-          <w:lang w:eastAsia="zh-TW"/>
-        </w:rPr>
-        <w:t>oe</w:t>
-      </w:r>
-      <w:proofErr w:type="spellEnd"/>
-      <w:r>
-        <w:rPr>
-          <w:rFonts w:eastAsia="PMingLiU" w:hint="eastAsia"/>
-          <w:lang w:eastAsia="zh-TW"/>
-        </w:rPr>
-        <w:t>弗分</w:t>
-      </w:r>
-      <w:r>
-        <w:rPr>
-          <w:rFonts w:eastAsia="PMingLiU" w:hint="eastAsia"/>
-          <w:lang w:eastAsia="zh-TW"/>
-        </w:rPr>
-        <w:t xml:space="preserve"> </w:t>
-      </w:r>
-      <w:r>
-        <w:rPr>
-          <w:rFonts w:eastAsia="PMingLiU" w:hint="eastAsia"/>
-          <w:lang w:eastAsia="zh-TW"/>
-        </w:rPr>
-        <w:t>喊、漢弗分</w:t>
-      </w:r>
-    </w:p>
-    <w:p>
-      <w:pPr>
-        <w:rPr>
-          <w:rFonts w:eastAsia="PMingLiU"/>
-          <w:lang w:eastAsia="zh-TW"/>
-        </w:rPr>
-      </w:pPr>
-      <w:r>
-        <w:rPr>
-          <w:rFonts w:eastAsia="PMingLiU" w:hint="eastAsia"/>
-          <w:lang w:eastAsia="zh-TW"/>
-        </w:rPr>
-        <w:t xml:space="preserve">    #- derive/^e/</w:t>
-      </w:r>
-      <w:proofErr w:type="spellStart"/>
-      <w:r>
-        <w:rPr>
-          <w:rFonts w:eastAsia="PMingLiU" w:hint="eastAsia"/>
-          <w:lang w:eastAsia="zh-TW"/>
-        </w:rPr>
-        <w:t>oe</w:t>
-      </w:r>
-      <w:proofErr w:type="spellEnd"/>
-      <w:r>
-        <w:rPr>
-          <w:rFonts w:eastAsia="PMingLiU" w:hint="eastAsia"/>
-          <w:lang w:eastAsia="zh-TW"/>
-        </w:rPr>
-        <w:t>/ #</w:t>
-      </w:r>
-      <w:r>
-        <w:rPr>
-          <w:rFonts w:eastAsia="PMingLiU" w:hint="eastAsia"/>
-          <w:lang w:eastAsia="zh-TW"/>
-        </w:rPr>
-        <w:t>容錯</w:t>
-      </w:r>
-      <w:r>
-        <w:rPr>
-          <w:rFonts w:eastAsia="PMingLiU" w:hint="eastAsia"/>
-          <w:lang w:eastAsia="zh-TW"/>
-        </w:rPr>
-        <w:t xml:space="preserve"> e/</w:t>
-      </w:r>
-      <w:proofErr w:type="spellStart"/>
-      <w:r>
-        <w:rPr>
-          <w:rFonts w:eastAsia="PMingLiU" w:hint="eastAsia"/>
-          <w:lang w:eastAsia="zh-TW"/>
-        </w:rPr>
-        <w:t>oe</w:t>
-      </w:r>
-      <w:proofErr w:type="spellEnd"/>
-      <w:r>
-        <w:rPr>
-          <w:rFonts w:eastAsia="PMingLiU" w:hint="eastAsia"/>
-          <w:lang w:eastAsia="zh-TW"/>
-        </w:rPr>
-        <w:t>弗分</w:t>
-      </w:r>
-      <w:r>
-        <w:rPr>
-          <w:rFonts w:eastAsia="PMingLiU" w:hint="eastAsia"/>
-          <w:lang w:eastAsia="zh-TW"/>
-        </w:rPr>
-        <w:t xml:space="preserve"> </w:t>
-      </w:r>
-      <w:r>
-        <w:rPr>
-          <w:rFonts w:eastAsia="PMingLiU" w:hint="eastAsia"/>
-          <w:lang w:eastAsia="zh-TW"/>
-        </w:rPr>
-        <w:t>暗、安弗分</w:t>
+        <w:t>##</w:t>
+      </w:r>
+      <w:r>
+        <w:rPr>
+          <w:rFonts w:eastAsia="PMingLiU"/>
+          <w:lang w:eastAsia="zh-TW"/>
+        </w:rPr>
+        <w:t xml:space="preserve">1. </w:t>
+      </w:r>
+      <w:r>
+        <w:rPr>
+          <w:rFonts w:eastAsia="PMingLiU" w:hint="eastAsia"/>
+          <w:lang w:eastAsia="zh-TW"/>
+        </w:rPr>
+        <w:t>在許輸入灋設定界面，揀中明月拼音替標準吳語，部署添。</w:t>
+      </w:r>
+    </w:p>
+    <w:p>
+      <w:pPr>
+        <w:ind w:firstLineChars="100" w:firstLine="210"/>
+        <w:rPr>
+          <w:rFonts w:eastAsia="PMingLiU"/>
+          <w:lang w:eastAsia="zh-TW"/>
+        </w:rPr>
+      </w:pPr>
+      <w:r>
+        <w:rPr>
+          <w:rFonts w:hint="eastAsia"/>
+          <w:lang w:eastAsia="zh-TW"/>
+        </w:rPr>
+        <w:t>2</w:t>
+      </w:r>
+      <w:r>
+        <w:rPr>
+          <w:lang w:eastAsia="zh-TW"/>
+        </w:rPr>
+        <w:t xml:space="preserve">. </w:t>
+      </w:r>
+      <w:r>
+        <w:rPr>
+          <w:rFonts w:eastAsia="PMingLiU" w:hint="eastAsia"/>
+          <w:lang w:eastAsia="zh-TW"/>
+        </w:rPr>
+        <w:t>撳</w:t>
+      </w:r>
+      <w:r>
+        <w:rPr>
+          <w:rFonts w:eastAsia="PMingLiU" w:hint="eastAsia"/>
+          <w:lang w:eastAsia="zh-TW"/>
+        </w:rPr>
+        <w:t>//</w:t>
+      </w:r>
+      <w:r>
+        <w:rPr>
+          <w:rFonts w:eastAsia="PMingLiU" w:hint="eastAsia"/>
+          <w:lang w:eastAsia="zh-TW"/>
+        </w:rPr>
+        <w:t>，輸入想查个字个侉普拼音添便好望著對應字个標準吳語拼音替聲調。</w:t>
       </w:r>
     </w:p>
     <w:p>
@@ -9721,7 +7411,7 @@
           <w:rFonts w:eastAsia="PMingLiU" w:hint="eastAsia"/>
           <w:lang w:eastAsia="zh-TW"/>
         </w:rPr>
-        <w:t>反查</w:t>
+        <w:t>自定義短語</w:t>
       </w:r>
     </w:p>
     <w:p>
@@ -9766,92 +7456,8 @@
           <w:rFonts w:eastAsia="PMingLiU" w:hint="eastAsia"/>
           <w:lang w:eastAsia="zh-TW"/>
         </w:rPr>
-        <w:t>撳</w:t>
-      </w:r>
-      <w:r>
-        <w:rPr>
-          <w:rFonts w:eastAsia="PMingLiU" w:hint="eastAsia"/>
-          <w:lang w:eastAsia="zh-TW"/>
-        </w:rPr>
-        <w:t>//</w:t>
-      </w:r>
-      <w:r>
-        <w:rPr>
-          <w:rFonts w:eastAsia="PMingLiU" w:hint="eastAsia"/>
-          <w:lang w:eastAsia="zh-TW"/>
-        </w:rPr>
-        <w:t>，輸入想查个字个侉普拼音添便好望著對應字个標準吳語拼音替聲調。</w:t>
-      </w:r>
-    </w:p>
-    <w:p>
-      <w:pPr>
-        <w:rPr>
-          <w:rFonts w:eastAsia="PMingLiU"/>
-          <w:lang w:eastAsia="zh-TW"/>
-        </w:rPr>
-      </w:pPr>
-    </w:p>
-    <w:p>
-      <w:pPr>
-        <w:pStyle w:val="2"/>
-        <w:rPr>
-          <w:rFonts w:eastAsia="PMingLiU"/>
-          <w:lang w:eastAsia="zh-TW"/>
-        </w:rPr>
-      </w:pPr>
-      <w:r>
-        <w:rPr>
-          <w:rFonts w:eastAsia="PMingLiU" w:hint="eastAsia"/>
-          <w:lang w:eastAsia="zh-TW"/>
-        </w:rPr>
-        <w:t>自定義短語</w:t>
-      </w:r>
-    </w:p>
-    <w:p>
-      <w:pPr>
-        <w:rPr>
-          <w:rFonts w:eastAsia="PMingLiU"/>
-          <w:lang w:eastAsia="zh-TW"/>
-        </w:rPr>
-      </w:pPr>
-      <w:r>
-        <w:rPr>
-          <w:rFonts w:eastAsia="PMingLiU"/>
-          <w:lang w:eastAsia="zh-TW"/>
-        </w:rPr>
-        <w:tab/>
-      </w:r>
-    </w:p>
-    <w:p>
-      <w:pPr>
-        <w:rPr>
-          <w:rFonts w:eastAsia="PMingLiU"/>
-          <w:lang w:eastAsia="zh-TW"/>
-        </w:rPr>
-      </w:pPr>
-      <w:r>
-        <w:rPr>
-          <w:rFonts w:eastAsia="PMingLiU" w:hint="eastAsia"/>
-          <w:lang w:eastAsia="zh-TW"/>
-        </w:rPr>
-        <w:t>##1.</w:t>
-      </w:r>
-      <w:r>
-        <w:rPr>
-          <w:rFonts w:eastAsia="PMingLiU" w:hint="eastAsia"/>
-          <w:lang w:eastAsia="zh-TW"/>
-        </w:rPr>
-        <w:tab/>
-        <w:t xml:space="preserve"> </w:t>
-      </w:r>
-      <w:r>
-        <w:rPr>
-          <w:rFonts w:eastAsia="PMingLiU" w:hint="eastAsia"/>
-          <w:lang w:eastAsia="zh-TW"/>
-        </w:rPr>
         <w:t>打開</w:t>
       </w:r>
-      <w:proofErr w:type="spellStart"/>
       <w:r>
         <w:rPr>
           <w:rFonts w:eastAsia="PMingLiU" w:hint="eastAsia"/>
@@ -9859,7 +7465,6 @@
         </w:rPr>
         <w:t>zioephieng.words.dict.yaml</w:t>
       </w:r>
-      <w:proofErr w:type="spellEnd"/>
       <w:r>
         <w:rPr>
           <w:rFonts w:eastAsia="PMingLiU" w:hint="eastAsia"/>
@@ -9930,6 +7535,7 @@
           <w:rFonts w:eastAsia="PMingLiU" w:hint="eastAsia"/>
           <w:lang w:eastAsia="zh-TW"/>
         </w:rPr>
+        <w:lastRenderedPageBreak/>
         <w:t xml:space="preserve">      </w:t>
       </w:r>
       <w:r>
@@ -9951,15 +7557,7 @@
           <w:rFonts w:eastAsia="PMingLiU" w:hint="eastAsia"/>
           <w:lang w:eastAsia="zh-TW"/>
         </w:rPr>
-        <w:t>鍵打出來个製錶符轉成功空格，導致自定義短語無之生</w:t>
-      </w:r>
-      <w:r>
-        <w:rPr>
-          <w:rFonts w:eastAsia="PMingLiU" w:hint="eastAsia"/>
-          <w:lang w:eastAsia="zh-TW"/>
-        </w:rPr>
-        <w:lastRenderedPageBreak/>
-        <w:t>效。</w:t>
+        <w:t>鍵打出來个製錶符轉成功空格，導致自定義短語無之生效。</w:t>
       </w:r>
     </w:p>
     <w:p>
